--- a/Information and Network Security (Lab)/EXP6/16010421119_B2_INS_EXP6.docx
+++ b/Information and Network Security (Lab)/EXP6/16010421119_B2_INS_EXP6.docx
@@ -1,6 +1,6 @@
 
 <file path=word/document.xml><?xml version="1.0" encoding="utf-8"?>
-<w:document xmlns:wpc="http://schemas.microsoft.com/office/word/2010/wordprocessingCanvas" xmlns:mc="http://schemas.openxmlformats.org/markup-compatibility/2006" xmlns:o="urn:schemas-microsoft-com:office:office" xmlns:r="http://schemas.openxmlformats.org/officeDocument/2006/relationships" xmlns:m="http://schemas.openxmlformats.org/officeDocument/2006/math" xmlns:v="urn:schemas-microsoft-com:vml" xmlns:wp14="http://schemas.microsoft.com/office/word/2010/wordprocessingDrawing" xmlns:wp="http://schemas.openxmlformats.org/drawingml/2006/wordprocessingDrawing" xmlns:w10="urn:schemas-microsoft-com:office:word" xmlns:w="http://schemas.openxmlformats.org/wordprocessingml/2006/main" xmlns:w14="http://schemas.microsoft.com/office/word/2010/wordml" xmlns:wpg="http://schemas.microsoft.com/office/word/2010/wordprocessingGroup" xmlns:wpi="http://schemas.microsoft.com/office/word/2010/wordprocessingInk" xmlns:wne="http://schemas.microsoft.com/office/word/2006/wordml" xmlns:wps="http://schemas.microsoft.com/office/word/2010/wordprocessingShape" mc:Ignorable="w14 wp14">
+<w:document xmlns:wpc="http://schemas.microsoft.com/office/word/2010/wordprocessingCanvas" xmlns:cx="http://schemas.microsoft.com/office/drawing/2014/chartex" xmlns:cx1="http://schemas.microsoft.com/office/drawing/2015/9/8/chartex" xmlns:cx2="http://schemas.microsoft.com/office/drawing/2015/10/21/chartex" xmlns:cx3="http://schemas.microsoft.com/office/drawing/2016/5/9/chartex" xmlns:cx4="http://schemas.microsoft.com/office/drawing/2016/5/10/chartex" xmlns:cx5="http://schemas.microsoft.com/office/drawing/2016/5/11/chartex" xmlns:cx6="http://schemas.microsoft.com/office/drawing/2016/5/12/chartex" xmlns:cx7="http://schemas.microsoft.com/office/drawing/2016/5/13/chartex" xmlns:cx8="http://schemas.microsoft.com/office/drawing/2016/5/14/chartex" xmlns:mc="http://schemas.openxmlformats.org/markup-compatibility/2006" xmlns:aink="http://schemas.microsoft.com/office/drawing/2016/ink" xmlns:am3d="http://schemas.microsoft.com/office/drawing/2017/model3d" xmlns:o="urn:schemas-microsoft-com:office:office" xmlns:oel="http://schemas.microsoft.com/office/2019/extlst" xmlns:r="http://schemas.openxmlformats.org/officeDocument/2006/relationships" xmlns:m="http://schemas.openxmlformats.org/officeDocument/2006/math" xmlns:v="urn:schemas-microsoft-com:vml" xmlns:wp14="http://schemas.microsoft.com/office/word/2010/wordprocessingDrawing" xmlns:wp="http://schemas.openxmlformats.org/drawingml/2006/wordprocessingDrawing" xmlns:w10="urn:schemas-microsoft-com:office:word" xmlns:w="http://schemas.openxmlformats.org/wordprocessingml/2006/main" xmlns:w14="http://schemas.microsoft.com/office/word/2010/wordml" xmlns:w15="http://schemas.microsoft.com/office/word/2012/wordml" xmlns:w16cex="http://schemas.microsoft.com/office/word/2018/wordml/cex" xmlns:w16cid="http://schemas.microsoft.com/office/word/2016/wordml/cid" xmlns:w16="http://schemas.microsoft.com/office/word/2018/wordml" xmlns:w16sdtdh="http://schemas.microsoft.com/office/word/2020/wordml/sdtdatahash" xmlns:w16se="http://schemas.microsoft.com/office/word/2015/wordml/symex" xmlns:wpg="http://schemas.microsoft.com/office/word/2010/wordprocessingGroup" xmlns:wpi="http://schemas.microsoft.com/office/word/2010/wordprocessingInk" xmlns:wne="http://schemas.microsoft.com/office/word/2006/wordml" xmlns:wps="http://schemas.microsoft.com/office/word/2010/wordprocessingShape" mc:Ignorable="w14 w15 w16se w16cid w16 w16cex w16sdtdh wp14">
   <w:body>
     <w:p>
       <w:pPr>
@@ -289,7 +289,7 @@
         <mc:AlternateContent>
           <mc:Choice Requires="wps">
             <w:drawing>
-              <wp:anchor distT="0" distB="0" distL="114300" distR="114300" simplePos="0" relativeHeight="251657728" behindDoc="0" locked="0" layoutInCell="1" allowOverlap="1">
+              <wp:anchor distT="0" distB="0" distL="114300" distR="114300" simplePos="0" relativeHeight="251657728" behindDoc="0" locked="0" layoutInCell="1" allowOverlap="1" wp14:anchorId="28CDD192" wp14:editId="7AED8FE6">
                 <wp:simplePos x="0" y="0"/>
                 <wp:positionH relativeFrom="column">
                   <wp:posOffset>699135</wp:posOffset>
@@ -435,11 +435,11 @@
           </mc:Choice>
           <mc:Fallback>
             <w:pict>
-              <v:shapetype id="_x0000_t202" coordsize="21600,21600" o:spt="202" path="m,l,21600r21600,l21600,xe">
+              <v:shapetype w14:anchorId="28CDD192" id="_x0000_t202" coordsize="21600,21600" o:spt="202" path="m,l,21600r21600,l21600,xe">
                 <v:stroke joinstyle="miter"/>
                 <v:path gradientshapeok="t" o:connecttype="rect"/>
               </v:shapetype>
-              <v:shape id="Text Box 4" o:spid="_x0000_s1026" type="#_x0000_t202" style="position:absolute;margin-left:55.05pt;margin-top:10.15pt;width:336.75pt;height:93.4pt;z-index:251657728;visibility:visible;mso-wrap-style:square;mso-width-percent:0;mso-height-percent:0;mso-wrap-distance-left:9pt;mso-wrap-distance-top:0;mso-wrap-distance-right:9pt;mso-wrap-distance-bottom:0;mso-position-horizontal:absolute;mso-position-horizontal-relative:text;mso-position-vertical:absolute;mso-position-vertical-relative:text;mso-width-percent:0;mso-height-percent:0;mso-width-relative:page;mso-height-relative:page;v-text-anchor:top" o:gfxdata="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">
+              <v:shape id="Text Box 4" o:spid="_x0000_s1026" type="#_x0000_t202" style="position:absolute;margin-left:55.05pt;margin-top:10.15pt;width:336.75pt;height:93.4pt;z-index:251657728;visibility:visible;mso-wrap-style:square;mso-width-percent:0;mso-height-percent:0;mso-wrap-distance-left:9pt;mso-wrap-distance-top:0;mso-wrap-distance-right:9pt;mso-wrap-distance-bottom:0;mso-position-horizontal:absolute;mso-position-horizontal-relative:text;mso-position-vertical:absolute;mso-position-vertical-relative:text;mso-width-percent:0;mso-height-percent:0;mso-width-relative:page;mso-height-relative:page;v-text-anchor:top" o:gfxdata="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">
                 <v:textbox>
                   <w:txbxContent>
                     <w:p>
@@ -891,7 +891,47 @@
           <w:szCs w:val="24"/>
         </w:rPr>
         <w:lastRenderedPageBreak/>
-        <w:t xml:space="preserve">Batch:               Roll No.:                               </w:t>
+        <w:t xml:space="preserve">Batch: </w:t>
+      </w:r>
+      <w:r>
+        <w:rPr>
+          <w:rFonts w:ascii="Times New Roman" w:eastAsia="Times New Roman" w:hAnsi="Times New Roman"/>
+          <w:b/>
+          <w:iCs/>
+          <w:sz w:val="24"/>
+          <w:szCs w:val="24"/>
+        </w:rPr>
+        <w:t>B2</w:t>
+      </w:r>
+      <w:r>
+        <w:rPr>
+          <w:rFonts w:ascii="Times New Roman" w:eastAsia="Times New Roman" w:hAnsi="Times New Roman"/>
+          <w:b/>
+          <w:iCs/>
+          <w:sz w:val="24"/>
+          <w:szCs w:val="24"/>
+        </w:rPr>
+        <w:t xml:space="preserve">              Roll No.: </w:t>
+      </w:r>
+      <w:r>
+        <w:rPr>
+          <w:rFonts w:ascii="Times New Roman" w:eastAsia="Times New Roman" w:hAnsi="Times New Roman"/>
+          <w:b/>
+          <w:iCs/>
+          <w:sz w:val="24"/>
+          <w:szCs w:val="24"/>
+        </w:rPr>
+        <w:t>16010421119</w:t>
+      </w:r>
+      <w:r>
+        <w:rPr>
+          <w:rFonts w:ascii="Times New Roman" w:eastAsia="Times New Roman" w:hAnsi="Times New Roman"/>
+          <w:b/>
+          <w:iCs/>
+          <w:sz w:val="24"/>
+          <w:szCs w:val="24"/>
+        </w:rPr>
+        <w:t xml:space="preserve">                              </w:t>
       </w:r>
       <w:r>
         <w:rPr>
@@ -954,6 +994,16 @@
         </w:rPr>
         <w:t xml:space="preserve"> </w:t>
       </w:r>
+      <w:r>
+        <w:rPr>
+          <w:rFonts w:ascii="Times New Roman" w:eastAsia="Times New Roman" w:hAnsi="Times New Roman"/>
+          <w:b/>
+          <w:iCs/>
+          <w:sz w:val="24"/>
+          <w:szCs w:val="24"/>
+        </w:rPr>
+        <w:t>6</w:t>
+      </w:r>
     </w:p>
     <w:p>
       <w:pPr>
@@ -1046,7 +1096,6 @@
         </w:rPr>
         <w:t xml:space="preserve">implement </w:t>
       </w:r>
-      <w:proofErr w:type="spellStart"/>
       <w:r>
         <w:rPr>
           <w:rFonts w:ascii="Times New Roman" w:eastAsia="Times New Roman" w:hAnsi="Times New Roman"/>
@@ -1054,9 +1103,8 @@
           <w:szCs w:val="24"/>
           <w:lang w:val="en-US"/>
         </w:rPr>
-        <w:t>Diffie</w:t>
-      </w:r>
-      <w:proofErr w:type="spellEnd"/>
+        <w:t>Diffie-Hellman key exchange protocol</w:t>
+      </w:r>
       <w:r>
         <w:rPr>
           <w:rFonts w:ascii="Times New Roman" w:eastAsia="Times New Roman" w:hAnsi="Times New Roman"/>
@@ -1064,46 +1112,90 @@
           <w:szCs w:val="24"/>
           <w:lang w:val="en-US"/>
         </w:rPr>
-        <w:t>-Hellman key exchange protocol</w:t>
-      </w:r>
-      <w:r>
+        <w:t>.</w:t>
+      </w:r>
+    </w:p>
+    <w:p>
+      <w:pPr>
+        <w:spacing w:after="0" w:line="240" w:lineRule="auto"/>
         <w:rPr>
           <w:rFonts w:ascii="Times New Roman" w:eastAsia="Times New Roman" w:hAnsi="Times New Roman"/>
-          <w:sz w:val="24"/>
-          <w:szCs w:val="24"/>
-          <w:lang w:val="en-US"/>
-        </w:rPr>
-        <w:t>.</w:t>
+          <w:b/>
+          <w:iCs/>
+          <w:sz w:val="24"/>
+          <w:szCs w:val="24"/>
+        </w:rPr>
+      </w:pPr>
+      <w:r>
+        <w:rPr>
+          <w:rFonts w:ascii="Times New Roman" w:hAnsi="Times New Roman"/>
+          <w:b/>
+          <w:sz w:val="24"/>
+          <w:szCs w:val="24"/>
+        </w:rPr>
+        <w:t>____________________________________________________________________</w:t>
+      </w:r>
+      <w:r>
+        <w:rPr>
+          <w:rFonts w:ascii="Times New Roman" w:hAnsi="Times New Roman"/>
+          <w:b/>
+          <w:sz w:val="24"/>
+          <w:szCs w:val="24"/>
+        </w:rPr>
+        <w:t>______</w:t>
       </w:r>
     </w:p>
     <w:p>
       <w:pPr>
         <w:spacing w:after="0" w:line="240" w:lineRule="auto"/>
         <w:rPr>
-          <w:rFonts w:ascii="Times New Roman" w:eastAsia="Times New Roman" w:hAnsi="Times New Roman"/>
-          <w:b/>
-          <w:iCs/>
-          <w:sz w:val="24"/>
-          <w:szCs w:val="24"/>
-        </w:rPr>
-      </w:pPr>
-      <w:r>
-        <w:rPr>
-          <w:rFonts w:ascii="Times New Roman" w:hAnsi="Times New Roman"/>
-          <w:b/>
-          <w:sz w:val="24"/>
-          <w:szCs w:val="24"/>
-        </w:rPr>
-        <w:t>____________________________________________________________________</w:t>
-      </w:r>
-      <w:r>
-        <w:rPr>
-          <w:rFonts w:ascii="Times New Roman" w:hAnsi="Times New Roman"/>
-          <w:b/>
-          <w:sz w:val="24"/>
-          <w:szCs w:val="24"/>
-        </w:rPr>
-        <w:t>______</w:t>
+          <w:rFonts w:ascii="Times New Roman" w:hAnsi="Times New Roman"/>
+          <w:sz w:val="24"/>
+          <w:szCs w:val="24"/>
+        </w:rPr>
+      </w:pPr>
+      <w:r>
+        <w:rPr>
+          <w:rFonts w:ascii="Times New Roman" w:hAnsi="Times New Roman"/>
+          <w:b/>
+          <w:sz w:val="24"/>
+          <w:szCs w:val="24"/>
+        </w:rPr>
+        <w:t>Resources</w:t>
+      </w:r>
+      <w:r>
+        <w:rPr>
+          <w:rFonts w:ascii="Times New Roman" w:hAnsi="Times New Roman"/>
+          <w:b/>
+          <w:sz w:val="24"/>
+          <w:szCs w:val="24"/>
+        </w:rPr>
+        <w:t xml:space="preserve"> needed</w:t>
+      </w:r>
+      <w:r>
+        <w:rPr>
+          <w:rFonts w:ascii="Times New Roman" w:hAnsi="Times New Roman"/>
+          <w:b/>
+          <w:sz w:val="24"/>
+          <w:szCs w:val="24"/>
+        </w:rPr>
+        <w:t xml:space="preserve">: </w:t>
+      </w:r>
+      <w:r>
+        <w:rPr>
+          <w:rFonts w:ascii="Times New Roman" w:hAnsi="Times New Roman"/>
+          <w:sz w:val="24"/>
+          <w:szCs w:val="24"/>
+        </w:rPr>
+        <w:t>Windows/Linux</w:t>
+      </w:r>
+      <w:r>
+        <w:rPr>
+          <w:rFonts w:ascii="Times New Roman" w:hAnsi="Times New Roman"/>
+          <w:sz w:val="24"/>
+          <w:szCs w:val="24"/>
+        </w:rPr>
+        <w:t xml:space="preserve"> OS</w:t>
       </w:r>
     </w:p>
     <w:p>
@@ -1111,52 +1203,28 @@
         <w:spacing w:after="0" w:line="240" w:lineRule="auto"/>
         <w:rPr>
           <w:rFonts w:ascii="Times New Roman" w:hAnsi="Times New Roman"/>
-          <w:sz w:val="24"/>
-          <w:szCs w:val="24"/>
-        </w:rPr>
-      </w:pPr>
-      <w:r>
-        <w:rPr>
-          <w:rFonts w:ascii="Times New Roman" w:hAnsi="Times New Roman"/>
-          <w:b/>
-          <w:sz w:val="24"/>
-          <w:szCs w:val="24"/>
-        </w:rPr>
-        <w:t>Resources</w:t>
-      </w:r>
-      <w:r>
-        <w:rPr>
-          <w:rFonts w:ascii="Times New Roman" w:hAnsi="Times New Roman"/>
-          <w:b/>
-          <w:sz w:val="24"/>
-          <w:szCs w:val="24"/>
-        </w:rPr>
-        <w:t xml:space="preserve"> needed</w:t>
-      </w:r>
-      <w:r>
-        <w:rPr>
-          <w:rFonts w:ascii="Times New Roman" w:hAnsi="Times New Roman"/>
-          <w:b/>
-          <w:sz w:val="24"/>
-          <w:szCs w:val="24"/>
-        </w:rPr>
-        <w:t xml:space="preserve">: </w:t>
-      </w:r>
-      <w:r>
-        <w:rPr>
-          <w:rFonts w:ascii="Times New Roman" w:hAnsi="Times New Roman"/>
-          <w:sz w:val="24"/>
-          <w:szCs w:val="24"/>
-        </w:rPr>
-        <w:t>Windows/Linux</w:t>
-      </w:r>
-      <w:r>
-        <w:rPr>
-          <w:rFonts w:ascii="Times New Roman" w:hAnsi="Times New Roman"/>
-          <w:sz w:val="24"/>
-          <w:szCs w:val="24"/>
-        </w:rPr>
-        <w:t xml:space="preserve"> OS</w:t>
+          <w:b/>
+          <w:sz w:val="24"/>
+          <w:szCs w:val="24"/>
+        </w:rPr>
+      </w:pPr>
+      <w:r>
+        <w:rPr>
+          <w:rFonts w:ascii="Times New Roman" w:hAnsi="Times New Roman"/>
+          <w:b/>
+          <w:sz w:val="24"/>
+          <w:szCs w:val="24"/>
+        </w:rPr>
+        <w:t>______________________________________________________________________</w:t>
+      </w:r>
+      <w:r>
+        <w:rPr>
+          <w:rFonts w:ascii="Times New Roman" w:hAnsi="Times New Roman"/>
+          <w:b/>
+          <w:sz w:val="24"/>
+          <w:szCs w:val="24"/>
+        </w:rPr>
+        <w:t>_____</w:t>
       </w:r>
     </w:p>
     <w:p>
@@ -1176,16 +1244,16 @@
           <w:sz w:val="24"/>
           <w:szCs w:val="24"/>
         </w:rPr>
-        <w:t>______________________________________________________________________</w:t>
-      </w:r>
-      <w:r>
-        <w:rPr>
-          <w:rFonts w:ascii="Times New Roman" w:hAnsi="Times New Roman"/>
-          <w:b/>
-          <w:sz w:val="24"/>
-          <w:szCs w:val="24"/>
-        </w:rPr>
-        <w:t>_____</w:t>
+        <w:t>Theory</w:t>
+      </w:r>
+      <w:r>
+        <w:rPr>
+          <w:rFonts w:ascii="Times New Roman" w:hAnsi="Times New Roman"/>
+          <w:b/>
+          <w:sz w:val="24"/>
+          <w:szCs w:val="24"/>
+        </w:rPr>
+        <w:t>:</w:t>
       </w:r>
     </w:p>
     <w:p>
@@ -1198,35 +1266,24 @@
           <w:szCs w:val="24"/>
         </w:rPr>
       </w:pPr>
-      <w:r>
-        <w:rPr>
-          <w:rFonts w:ascii="Times New Roman" w:hAnsi="Times New Roman"/>
-          <w:b/>
-          <w:sz w:val="24"/>
-          <w:szCs w:val="24"/>
-        </w:rPr>
-        <w:t>Theory</w:t>
-      </w:r>
-      <w:r>
-        <w:rPr>
-          <w:rFonts w:ascii="Times New Roman" w:hAnsi="Times New Roman"/>
-          <w:b/>
-          <w:sz w:val="24"/>
-          <w:szCs w:val="24"/>
-        </w:rPr>
-        <w:t>:</w:t>
-      </w:r>
     </w:p>
     <w:p>
       <w:pPr>
         <w:spacing w:after="0" w:line="240" w:lineRule="auto"/>
         <w:rPr>
           <w:rFonts w:ascii="Times New Roman" w:hAnsi="Times New Roman"/>
-          <w:b/>
-          <w:sz w:val="24"/>
-          <w:szCs w:val="24"/>
-        </w:rPr>
-      </w:pPr>
+          <w:sz w:val="24"/>
+          <w:szCs w:val="24"/>
+        </w:rPr>
+      </w:pPr>
+      <w:r>
+        <w:rPr>
+          <w:rFonts w:ascii="Times New Roman" w:hAnsi="Times New Roman"/>
+          <w:sz w:val="24"/>
+          <w:szCs w:val="24"/>
+        </w:rPr>
+        <w:t xml:space="preserve">To implement Diffie-Hellman, the two end users Alice and Bob, while communicating over a </w:t>
+      </w:r>
     </w:p>
     <w:p>
       <w:pPr>
@@ -1243,7 +1300,7 @@
           <w:sz w:val="24"/>
           <w:szCs w:val="24"/>
         </w:rPr>
-        <w:t xml:space="preserve">To implement Diffie-Hellman, the two end users Alice and Bob, while communicating over a </w:t>
+        <w:t xml:space="preserve">channel they know to be private, mutually agree on positive whole numbers p and q, such </w:t>
       </w:r>
     </w:p>
     <w:p>
@@ -1255,23 +1312,13 @@
           <w:szCs w:val="24"/>
         </w:rPr>
       </w:pPr>
-      <w:proofErr w:type="gramStart"/>
-      <w:r>
-        <w:rPr>
-          <w:rFonts w:ascii="Times New Roman" w:hAnsi="Times New Roman"/>
-          <w:sz w:val="24"/>
-          <w:szCs w:val="24"/>
-        </w:rPr>
-        <w:t>channel</w:t>
-      </w:r>
-      <w:proofErr w:type="gramEnd"/>
-      <w:r>
-        <w:rPr>
-          <w:rFonts w:ascii="Times New Roman" w:hAnsi="Times New Roman"/>
-          <w:sz w:val="24"/>
-          <w:szCs w:val="24"/>
-        </w:rPr>
-        <w:t xml:space="preserve"> they know to be private, mutually agree on positive whole numbers p and q, such </w:t>
+      <w:r>
+        <w:rPr>
+          <w:rFonts w:ascii="Times New Roman" w:hAnsi="Times New Roman"/>
+          <w:sz w:val="24"/>
+          <w:szCs w:val="24"/>
+        </w:rPr>
+        <w:t xml:space="preserve">that p is a prime number and q is a generator of p. The generator q is a number that, when </w:t>
       </w:r>
     </w:p>
     <w:p>
@@ -1283,23 +1330,13 @@
           <w:szCs w:val="24"/>
         </w:rPr>
       </w:pPr>
-      <w:proofErr w:type="gramStart"/>
-      <w:r>
-        <w:rPr>
-          <w:rFonts w:ascii="Times New Roman" w:hAnsi="Times New Roman"/>
-          <w:sz w:val="24"/>
-          <w:szCs w:val="24"/>
-        </w:rPr>
-        <w:t>that</w:t>
-      </w:r>
-      <w:proofErr w:type="gramEnd"/>
-      <w:r>
-        <w:rPr>
-          <w:rFonts w:ascii="Times New Roman" w:hAnsi="Times New Roman"/>
-          <w:sz w:val="24"/>
-          <w:szCs w:val="24"/>
-        </w:rPr>
-        <w:t xml:space="preserve"> p is a prime number and q is a generator of p. The generator q is a number that, when </w:t>
+      <w:r>
+        <w:rPr>
+          <w:rFonts w:ascii="Times New Roman" w:hAnsi="Times New Roman"/>
+          <w:sz w:val="24"/>
+          <w:szCs w:val="24"/>
+        </w:rPr>
+        <w:t xml:space="preserve">raised to positive whole-number powers less than p, never produces the same result for any </w:t>
       </w:r>
     </w:p>
     <w:p>
@@ -1311,23 +1348,13 @@
           <w:szCs w:val="24"/>
         </w:rPr>
       </w:pPr>
-      <w:proofErr w:type="gramStart"/>
-      <w:r>
-        <w:rPr>
-          <w:rFonts w:ascii="Times New Roman" w:hAnsi="Times New Roman"/>
-          <w:sz w:val="24"/>
-          <w:szCs w:val="24"/>
-        </w:rPr>
-        <w:t>raised</w:t>
-      </w:r>
-      <w:proofErr w:type="gramEnd"/>
-      <w:r>
-        <w:rPr>
-          <w:rFonts w:ascii="Times New Roman" w:hAnsi="Times New Roman"/>
-          <w:sz w:val="24"/>
-          <w:szCs w:val="24"/>
-        </w:rPr>
-        <w:t xml:space="preserve"> to positive whole-number powers less than p, never produces the same result for any </w:t>
+      <w:r>
+        <w:rPr>
+          <w:rFonts w:ascii="Times New Roman" w:hAnsi="Times New Roman"/>
+          <w:sz w:val="24"/>
+          <w:szCs w:val="24"/>
+        </w:rPr>
+        <w:t>two such whole numbers. The value of p may be large but the value of q is usually small.</w:t>
       </w:r>
     </w:p>
     <w:p>
@@ -1339,23 +1366,13 @@
           <w:szCs w:val="24"/>
         </w:rPr>
       </w:pPr>
-      <w:proofErr w:type="gramStart"/>
-      <w:r>
-        <w:rPr>
-          <w:rFonts w:ascii="Times New Roman" w:hAnsi="Times New Roman"/>
-          <w:sz w:val="24"/>
-          <w:szCs w:val="24"/>
-        </w:rPr>
-        <w:t>two</w:t>
-      </w:r>
-      <w:proofErr w:type="gramEnd"/>
-      <w:r>
-        <w:rPr>
-          <w:rFonts w:ascii="Times New Roman" w:hAnsi="Times New Roman"/>
-          <w:sz w:val="24"/>
-          <w:szCs w:val="24"/>
-        </w:rPr>
-        <w:t xml:space="preserve"> such whole numbers. The value of p may be large but the value of q is usually small.</w:t>
+      <w:r>
+        <w:rPr>
+          <w:rFonts w:ascii="Times New Roman" w:hAnsi="Times New Roman"/>
+          <w:sz w:val="24"/>
+          <w:szCs w:val="24"/>
+        </w:rPr>
+        <w:t xml:space="preserve">Once Alice and Bob have agreed on p and q in private, they choose positive whole-number </w:t>
       </w:r>
     </w:p>
     <w:p>
@@ -1373,7 +1390,7 @@
           <w:sz w:val="24"/>
           <w:szCs w:val="24"/>
         </w:rPr>
-        <w:t xml:space="preserve">Once Alice and Bob have agreed on p and q in private, they choose positive whole-number </w:t>
+        <w:t xml:space="preserve">personal keys a and b, both less than the prime-number modulus p. Neither user divulges </w:t>
       </w:r>
     </w:p>
     <w:p>
@@ -1385,23 +1402,13 @@
           <w:szCs w:val="24"/>
         </w:rPr>
       </w:pPr>
-      <w:proofErr w:type="gramStart"/>
-      <w:r>
-        <w:rPr>
-          <w:rFonts w:ascii="Times New Roman" w:hAnsi="Times New Roman"/>
-          <w:sz w:val="24"/>
-          <w:szCs w:val="24"/>
-        </w:rPr>
-        <w:t>personal</w:t>
-      </w:r>
-      <w:proofErr w:type="gramEnd"/>
-      <w:r>
-        <w:rPr>
-          <w:rFonts w:ascii="Times New Roman" w:hAnsi="Times New Roman"/>
-          <w:sz w:val="24"/>
-          <w:szCs w:val="24"/>
-        </w:rPr>
-        <w:t xml:space="preserve"> keys a and b, both less than the prime-number modulus p. Neither user divulges </w:t>
+      <w:r>
+        <w:rPr>
+          <w:rFonts w:ascii="Times New Roman" w:hAnsi="Times New Roman"/>
+          <w:sz w:val="24"/>
+          <w:szCs w:val="24"/>
+        </w:rPr>
+        <w:t xml:space="preserve">their personal key to anyone; ideally they memorize these numbers and do not write them </w:t>
       </w:r>
     </w:p>
     <w:p>
@@ -1413,23 +1420,13 @@
           <w:szCs w:val="24"/>
         </w:rPr>
       </w:pPr>
-      <w:proofErr w:type="gramStart"/>
-      <w:r>
-        <w:rPr>
-          <w:rFonts w:ascii="Times New Roman" w:hAnsi="Times New Roman"/>
-          <w:sz w:val="24"/>
-          <w:szCs w:val="24"/>
-        </w:rPr>
-        <w:t>their</w:t>
-      </w:r>
-      <w:proofErr w:type="gramEnd"/>
-      <w:r>
-        <w:rPr>
-          <w:rFonts w:ascii="Times New Roman" w:hAnsi="Times New Roman"/>
-          <w:sz w:val="24"/>
-          <w:szCs w:val="24"/>
-        </w:rPr>
-        <w:t xml:space="preserve"> personal key to anyone; ideally they memorize these numbers and do not write them </w:t>
+      <w:r>
+        <w:rPr>
+          <w:rFonts w:ascii="Times New Roman" w:hAnsi="Times New Roman"/>
+          <w:sz w:val="24"/>
+          <w:szCs w:val="24"/>
+        </w:rPr>
+        <w:t xml:space="preserve">down or store them anywhere. Next, Alice and Bob compute public keys a* and b* based on </w:t>
       </w:r>
     </w:p>
     <w:p>
@@ -1441,51 +1438,13 @@
           <w:szCs w:val="24"/>
         </w:rPr>
       </w:pPr>
-      <w:proofErr w:type="gramStart"/>
-      <w:r>
-        <w:rPr>
-          <w:rFonts w:ascii="Times New Roman" w:hAnsi="Times New Roman"/>
-          <w:sz w:val="24"/>
-          <w:szCs w:val="24"/>
-        </w:rPr>
-        <w:t>down</w:t>
-      </w:r>
-      <w:proofErr w:type="gramEnd"/>
-      <w:r>
-        <w:rPr>
-          <w:rFonts w:ascii="Times New Roman" w:hAnsi="Times New Roman"/>
-          <w:sz w:val="24"/>
-          <w:szCs w:val="24"/>
-        </w:rPr>
-        <w:t xml:space="preserve"> or store them anywhere. Next, Alice and Bob compute public keys a* and b* based on </w:t>
-      </w:r>
-    </w:p>
-    <w:p>
-      <w:pPr>
-        <w:spacing w:after="0" w:line="240" w:lineRule="auto"/>
-        <w:rPr>
-          <w:rFonts w:ascii="Times New Roman" w:hAnsi="Times New Roman"/>
-          <w:sz w:val="24"/>
-          <w:szCs w:val="24"/>
-        </w:rPr>
-      </w:pPr>
-      <w:proofErr w:type="gramStart"/>
-      <w:r>
-        <w:rPr>
-          <w:rFonts w:ascii="Times New Roman" w:hAnsi="Times New Roman"/>
-          <w:sz w:val="24"/>
-          <w:szCs w:val="24"/>
-        </w:rPr>
-        <w:t>their</w:t>
-      </w:r>
-      <w:proofErr w:type="gramEnd"/>
-      <w:r>
-        <w:rPr>
-          <w:rFonts w:ascii="Times New Roman" w:hAnsi="Times New Roman"/>
-          <w:sz w:val="24"/>
-          <w:szCs w:val="24"/>
-        </w:rPr>
-        <w:t xml:space="preserve"> personal keys according to the formulas</w:t>
+      <w:r>
+        <w:rPr>
+          <w:rFonts w:ascii="Times New Roman" w:hAnsi="Times New Roman"/>
+          <w:sz w:val="24"/>
+          <w:szCs w:val="24"/>
+        </w:rPr>
+        <w:t>their personal keys according to the formulas</w:t>
       </w:r>
     </w:p>
     <w:p>
@@ -1498,23 +1457,13 @@
           <w:szCs w:val="24"/>
         </w:rPr>
       </w:pPr>
-      <w:proofErr w:type="gramStart"/>
-      <w:r>
-        <w:rPr>
-          <w:rFonts w:ascii="Times New Roman" w:hAnsi="Times New Roman"/>
-          <w:sz w:val="24"/>
-          <w:szCs w:val="24"/>
-        </w:rPr>
-        <w:t>a</w:t>
-      </w:r>
-      <w:proofErr w:type="gramEnd"/>
-      <w:r>
-        <w:rPr>
-          <w:rFonts w:ascii="Times New Roman" w:hAnsi="Times New Roman"/>
-          <w:sz w:val="24"/>
-          <w:szCs w:val="24"/>
-        </w:rPr>
-        <w:t xml:space="preserve">* = </w:t>
+      <w:r>
+        <w:rPr>
+          <w:rFonts w:ascii="Times New Roman" w:hAnsi="Times New Roman"/>
+          <w:sz w:val="24"/>
+          <w:szCs w:val="24"/>
+        </w:rPr>
+        <w:t xml:space="preserve">a* = </w:t>
       </w:r>
       <w:proofErr w:type="spellStart"/>
       <w:r>
@@ -1554,7 +1503,6 @@
           <w:szCs w:val="24"/>
         </w:rPr>
       </w:pPr>
-      <w:proofErr w:type="gramStart"/>
       <w:r>
         <w:rPr>
           <w:rFonts w:ascii="Times New Roman" w:hAnsi="Times New Roman"/>
@@ -1563,7 +1511,6 @@
         </w:rPr>
         <w:t>and</w:t>
       </w:r>
-      <w:proofErr w:type="gramEnd"/>
     </w:p>
     <w:p>
       <w:pPr>
@@ -1575,42 +1522,32 @@
           <w:szCs w:val="24"/>
         </w:rPr>
       </w:pPr>
-      <w:proofErr w:type="gramStart"/>
-      <w:r>
-        <w:rPr>
-          <w:rFonts w:ascii="Times New Roman" w:hAnsi="Times New Roman"/>
-          <w:sz w:val="24"/>
-          <w:szCs w:val="24"/>
+      <w:r>
+        <w:rPr>
+          <w:rFonts w:ascii="Times New Roman" w:hAnsi="Times New Roman"/>
+          <w:sz w:val="24"/>
+          <w:szCs w:val="24"/>
+        </w:rPr>
+        <w:t xml:space="preserve">b* = </w:t>
+      </w:r>
+      <w:proofErr w:type="spellStart"/>
+      <w:r>
+        <w:rPr>
+          <w:rFonts w:ascii="Times New Roman" w:hAnsi="Times New Roman"/>
+          <w:sz w:val="24"/>
+          <w:szCs w:val="24"/>
+        </w:rPr>
+        <w:t>q</w:t>
+      </w:r>
+      <w:r>
+        <w:rPr>
+          <w:rFonts w:ascii="Times New Roman" w:hAnsi="Times New Roman"/>
+          <w:sz w:val="24"/>
+          <w:szCs w:val="24"/>
+          <w:vertAlign w:val="superscript"/>
         </w:rPr>
         <w:t>b</w:t>
       </w:r>
-      <w:proofErr w:type="gramEnd"/>
-      <w:r>
-        <w:rPr>
-          <w:rFonts w:ascii="Times New Roman" w:hAnsi="Times New Roman"/>
-          <w:sz w:val="24"/>
-          <w:szCs w:val="24"/>
-        </w:rPr>
-        <w:t xml:space="preserve">* = </w:t>
-      </w:r>
-      <w:proofErr w:type="spellStart"/>
-      <w:r>
-        <w:rPr>
-          <w:rFonts w:ascii="Times New Roman" w:hAnsi="Times New Roman"/>
-          <w:sz w:val="24"/>
-          <w:szCs w:val="24"/>
-        </w:rPr>
-        <w:t>q</w:t>
-      </w:r>
-      <w:r>
-        <w:rPr>
-          <w:rFonts w:ascii="Times New Roman" w:hAnsi="Times New Roman"/>
-          <w:sz w:val="24"/>
-          <w:szCs w:val="24"/>
-          <w:vertAlign w:val="superscript"/>
-        </w:rPr>
-        <w:t>b</w:t>
-      </w:r>
       <w:proofErr w:type="spellEnd"/>
       <w:r>
         <w:rPr>
@@ -1648,23 +1585,13 @@
           <w:szCs w:val="24"/>
         </w:rPr>
       </w:pPr>
-      <w:proofErr w:type="gramStart"/>
-      <w:r>
-        <w:rPr>
-          <w:rFonts w:ascii="Times New Roman" w:hAnsi="Times New Roman"/>
-          <w:sz w:val="24"/>
-          <w:szCs w:val="24"/>
-        </w:rPr>
-        <w:t>to</w:t>
-      </w:r>
-      <w:proofErr w:type="gramEnd"/>
-      <w:r>
-        <w:rPr>
-          <w:rFonts w:ascii="Times New Roman" w:hAnsi="Times New Roman"/>
-          <w:sz w:val="24"/>
-          <w:szCs w:val="24"/>
-        </w:rPr>
-        <w:t xml:space="preserve"> be insecure, such as the Internet or a corporate wide area network (WAN). From these </w:t>
+      <w:r>
+        <w:rPr>
+          <w:rFonts w:ascii="Times New Roman" w:hAnsi="Times New Roman"/>
+          <w:sz w:val="24"/>
+          <w:szCs w:val="24"/>
+        </w:rPr>
+        <w:t xml:space="preserve">to be insecure, such as the Internet or a corporate wide area network (WAN). From these </w:t>
       </w:r>
     </w:p>
     <w:p>
@@ -1676,23 +1603,13 @@
           <w:szCs w:val="24"/>
         </w:rPr>
       </w:pPr>
-      <w:proofErr w:type="gramStart"/>
-      <w:r>
-        <w:rPr>
-          <w:rFonts w:ascii="Times New Roman" w:hAnsi="Times New Roman"/>
-          <w:sz w:val="24"/>
-          <w:szCs w:val="24"/>
-        </w:rPr>
-        <w:t>public</w:t>
-      </w:r>
-      <w:proofErr w:type="gramEnd"/>
-      <w:r>
-        <w:rPr>
-          <w:rFonts w:ascii="Times New Roman" w:hAnsi="Times New Roman"/>
-          <w:sz w:val="24"/>
-          <w:szCs w:val="24"/>
-        </w:rPr>
-        <w:t xml:space="preserve"> keys, a number x can be generated by either user on the basis of their own personal </w:t>
+      <w:r>
+        <w:rPr>
+          <w:rFonts w:ascii="Times New Roman" w:hAnsi="Times New Roman"/>
+          <w:sz w:val="24"/>
+          <w:szCs w:val="24"/>
+        </w:rPr>
+        <w:t xml:space="preserve">public keys, a number x can be generated by either user on the basis of their own personal </w:t>
       </w:r>
     </w:p>
     <w:p>
@@ -1704,23 +1621,13 @@
           <w:szCs w:val="24"/>
         </w:rPr>
       </w:pPr>
-      <w:proofErr w:type="gramStart"/>
-      <w:r>
-        <w:rPr>
-          <w:rFonts w:ascii="Times New Roman" w:hAnsi="Times New Roman"/>
-          <w:sz w:val="24"/>
-          <w:szCs w:val="24"/>
-        </w:rPr>
-        <w:t>keys</w:t>
-      </w:r>
-      <w:proofErr w:type="gramEnd"/>
-      <w:r>
-        <w:rPr>
-          <w:rFonts w:ascii="Times New Roman" w:hAnsi="Times New Roman"/>
-          <w:sz w:val="24"/>
-          <w:szCs w:val="24"/>
-        </w:rPr>
-        <w:t>. Alice computes x using the formula</w:t>
+      <w:r>
+        <w:rPr>
+          <w:rFonts w:ascii="Times New Roman" w:hAnsi="Times New Roman"/>
+          <w:sz w:val="24"/>
+          <w:szCs w:val="24"/>
+        </w:rPr>
+        <w:t>keys. Alice computes x using the formula</w:t>
       </w:r>
     </w:p>
     <w:p>
@@ -1739,16 +1646,7 @@
           <w:sz w:val="24"/>
           <w:szCs w:val="24"/>
         </w:rPr>
-        <w:t>x = (b*</w:t>
-      </w:r>
-      <w:proofErr w:type="gramStart"/>
-      <w:r>
-        <w:rPr>
-          <w:rFonts w:ascii="Times New Roman" w:hAnsi="Times New Roman"/>
-          <w:sz w:val="24"/>
-          <w:szCs w:val="24"/>
-        </w:rPr>
-        <w:t>)</w:t>
+        <w:t>x = (b*)</w:t>
       </w:r>
       <w:r>
         <w:rPr>
@@ -1759,7 +1657,6 @@
         </w:rPr>
         <w:t>a</w:t>
       </w:r>
-      <w:proofErr w:type="gramEnd"/>
       <w:r>
         <w:rPr>
           <w:rFonts w:ascii="Times New Roman" w:hAnsi="Times New Roman"/>
@@ -1803,16 +1700,7 @@
           <w:sz w:val="24"/>
           <w:szCs w:val="24"/>
         </w:rPr>
-        <w:t>x = (a*</w:t>
-      </w:r>
-      <w:proofErr w:type="gramStart"/>
-      <w:r>
-        <w:rPr>
-          <w:rFonts w:ascii="Times New Roman" w:hAnsi="Times New Roman"/>
-          <w:sz w:val="24"/>
-          <w:szCs w:val="24"/>
-        </w:rPr>
-        <w:t>)</w:t>
+        <w:t>x = (a*)</w:t>
       </w:r>
       <w:r>
         <w:rPr>
@@ -1823,7 +1711,6 @@
         </w:rPr>
         <w:t>b</w:t>
       </w:r>
-      <w:proofErr w:type="gramEnd"/>
       <w:r>
         <w:rPr>
           <w:rFonts w:ascii="Times New Roman" w:hAnsi="Times New Roman"/>
@@ -1878,23 +1765,13 @@
           <w:szCs w:val="24"/>
         </w:rPr>
       </w:pPr>
-      <w:proofErr w:type="gramStart"/>
-      <w:r>
-        <w:rPr>
-          <w:rFonts w:ascii="Times New Roman" w:hAnsi="Times New Roman"/>
-          <w:sz w:val="24"/>
-          <w:szCs w:val="24"/>
-        </w:rPr>
-        <w:t>transmitted</w:t>
-      </w:r>
-      <w:proofErr w:type="gramEnd"/>
-      <w:r>
-        <w:rPr>
-          <w:rFonts w:ascii="Times New Roman" w:hAnsi="Times New Roman"/>
-          <w:sz w:val="24"/>
-          <w:szCs w:val="24"/>
-        </w:rPr>
-        <w:t xml:space="preserve"> over a public medium. Because it is a large and apparently random number, a </w:t>
+      <w:r>
+        <w:rPr>
+          <w:rFonts w:ascii="Times New Roman" w:hAnsi="Times New Roman"/>
+          <w:sz w:val="24"/>
+          <w:szCs w:val="24"/>
+        </w:rPr>
+        <w:t xml:space="preserve">transmitted over a public medium. Because it is a large and apparently random number, a </w:t>
       </w:r>
     </w:p>
     <w:p>
@@ -1906,23 +1783,13 @@
           <w:szCs w:val="24"/>
         </w:rPr>
       </w:pPr>
-      <w:proofErr w:type="gramStart"/>
-      <w:r>
-        <w:rPr>
-          <w:rFonts w:ascii="Times New Roman" w:hAnsi="Times New Roman"/>
-          <w:sz w:val="24"/>
-          <w:szCs w:val="24"/>
-        </w:rPr>
-        <w:t>potential</w:t>
-      </w:r>
-      <w:proofErr w:type="gramEnd"/>
-      <w:r>
-        <w:rPr>
-          <w:rFonts w:ascii="Times New Roman" w:hAnsi="Times New Roman"/>
-          <w:sz w:val="24"/>
-          <w:szCs w:val="24"/>
-        </w:rPr>
-        <w:t xml:space="preserve"> hacker has almost no chance of correctly guessing x, even with the help of a </w:t>
+      <w:r>
+        <w:rPr>
+          <w:rFonts w:ascii="Times New Roman" w:hAnsi="Times New Roman"/>
+          <w:sz w:val="24"/>
+          <w:szCs w:val="24"/>
+        </w:rPr>
+        <w:t xml:space="preserve">potential hacker has almost no chance of correctly guessing x, even with the help of a </w:t>
       </w:r>
     </w:p>
     <w:p>
@@ -1934,23 +1801,13 @@
           <w:szCs w:val="24"/>
         </w:rPr>
       </w:pPr>
-      <w:proofErr w:type="gramStart"/>
-      <w:r>
-        <w:rPr>
-          <w:rFonts w:ascii="Times New Roman" w:hAnsi="Times New Roman"/>
-          <w:sz w:val="24"/>
-          <w:szCs w:val="24"/>
-        </w:rPr>
-        <w:t>powerful</w:t>
-      </w:r>
-      <w:proofErr w:type="gramEnd"/>
-      <w:r>
-        <w:rPr>
-          <w:rFonts w:ascii="Times New Roman" w:hAnsi="Times New Roman"/>
-          <w:sz w:val="24"/>
-          <w:szCs w:val="24"/>
-        </w:rPr>
-        <w:t xml:space="preserve"> computer to conduct millions of trials. The two users can therefore, in theory, </w:t>
+      <w:r>
+        <w:rPr>
+          <w:rFonts w:ascii="Times New Roman" w:hAnsi="Times New Roman"/>
+          <w:sz w:val="24"/>
+          <w:szCs w:val="24"/>
+        </w:rPr>
+        <w:t xml:space="preserve">powerful computer to conduct millions of trials. The two users can therefore, in theory, </w:t>
       </w:r>
     </w:p>
     <w:p>
@@ -1962,23 +1819,13 @@
           <w:szCs w:val="24"/>
         </w:rPr>
       </w:pPr>
-      <w:proofErr w:type="gramStart"/>
-      <w:r>
-        <w:rPr>
-          <w:rFonts w:ascii="Times New Roman" w:hAnsi="Times New Roman"/>
-          <w:sz w:val="24"/>
-          <w:szCs w:val="24"/>
-        </w:rPr>
-        <w:t>communicate</w:t>
-      </w:r>
-      <w:proofErr w:type="gramEnd"/>
-      <w:r>
-        <w:rPr>
-          <w:rFonts w:ascii="Times New Roman" w:hAnsi="Times New Roman"/>
-          <w:sz w:val="24"/>
-          <w:szCs w:val="24"/>
-        </w:rPr>
-        <w:t xml:space="preserve"> privately over a public medium with an encryption method of their choice using the decryption key x.</w:t>
+      <w:r>
+        <w:rPr>
+          <w:rFonts w:ascii="Times New Roman" w:hAnsi="Times New Roman"/>
+          <w:sz w:val="24"/>
+          <w:szCs w:val="24"/>
+        </w:rPr>
+        <w:t>communicate privately over a public medium with an encryption method of their choice using the decryption key x.</w:t>
       </w:r>
     </w:p>
     <w:p>
@@ -2036,7 +1883,6 @@
           <w:szCs w:val="24"/>
         </w:rPr>
       </w:pPr>
-      <w:proofErr w:type="gramStart"/>
       <w:r>
         <w:rPr>
           <w:rFonts w:ascii="Times New Roman" w:hAnsi="Times New Roman"/>
@@ -2056,7 +1902,6 @@
         </w:rPr>
         <w:t>:</w:t>
       </w:r>
-      <w:proofErr w:type="gramEnd"/>
       <w:r>
         <w:rPr>
           <w:rFonts w:ascii="Times New Roman" w:hAnsi="Times New Roman"/>
@@ -2407,6 +2252,7 @@
           <w:sz w:val="24"/>
           <w:szCs w:val="24"/>
         </w:rPr>
+        <w:lastRenderedPageBreak/>
         <w:t xml:space="preserve">Select any natural number (client secrete) </w:t>
       </w:r>
       <w:r>
@@ -2445,7 +2291,6 @@
           <w:sz w:val="24"/>
           <w:szCs w:val="24"/>
         </w:rPr>
-        <w:lastRenderedPageBreak/>
         <w:t>Calculate R</w:t>
       </w:r>
       <w:r>
@@ -2467,9 +2312,8 @@
           <w:sz w:val="24"/>
           <w:szCs w:val="24"/>
         </w:rPr>
-        <w:t xml:space="preserve"> = </w:t>
-      </w:r>
-      <w:proofErr w:type="spellStart"/>
+        <w:t xml:space="preserve"> = g</w:t>
+      </w:r>
       <w:r>
         <w:rPr>
           <w:rFonts w:ascii="Times New Roman" w:hAnsi="Times New Roman"/>
@@ -2477,21 +2321,10 @@
           <w:iCs/>
           <w:sz w:val="24"/>
           <w:szCs w:val="24"/>
-        </w:rPr>
-        <w:t>g</w:t>
-      </w:r>
-      <w:r>
-        <w:rPr>
-          <w:rFonts w:ascii="Times New Roman" w:hAnsi="Times New Roman"/>
-          <w:i/>
-          <w:iCs/>
-          <w:sz w:val="24"/>
-          <w:szCs w:val="24"/>
           <w:vertAlign w:val="superscript"/>
         </w:rPr>
         <w:t>a</w:t>
       </w:r>
-      <w:proofErr w:type="spellEnd"/>
       <w:r>
         <w:rPr>
           <w:rFonts w:ascii="Times New Roman" w:hAnsi="Times New Roman"/>
@@ -3149,6 +2982,5681 @@
         <w:autoSpaceDE w:val="0"/>
         <w:autoSpaceDN w:val="0"/>
         <w:adjustRightInd w:val="0"/>
+        <w:jc w:val="both"/>
+        <w:rPr>
+          <w:b/>
+        </w:rPr>
+      </w:pPr>
+    </w:p>
+    <w:p>
+      <w:pPr>
+        <w:autoSpaceDE w:val="0"/>
+        <w:autoSpaceDN w:val="0"/>
+        <w:adjustRightInd w:val="0"/>
+        <w:ind w:left="360"/>
+        <w:jc w:val="both"/>
+        <w:rPr>
+          <w:b/>
+          <w:sz w:val="28"/>
+          <w:szCs w:val="28"/>
+        </w:rPr>
+      </w:pPr>
+      <w:r>
+        <w:rPr>
+          <w:b/>
+          <w:sz w:val="28"/>
+          <w:szCs w:val="28"/>
+        </w:rPr>
+        <w:t>Results:</w:t>
+      </w:r>
+    </w:p>
+    <w:p>
+      <w:pPr>
+        <w:autoSpaceDE w:val="0"/>
+        <w:autoSpaceDN w:val="0"/>
+        <w:adjustRightInd w:val="0"/>
+        <w:ind w:left="360"/>
+        <w:jc w:val="both"/>
+        <w:rPr>
+          <w:b/>
+          <w:sz w:val="28"/>
+          <w:szCs w:val="28"/>
+        </w:rPr>
+      </w:pPr>
+      <w:r>
+        <w:rPr>
+          <w:b/>
+          <w:sz w:val="28"/>
+          <w:szCs w:val="28"/>
+        </w:rPr>
+        <w:t>VLAB:</w:t>
+      </w:r>
+    </w:p>
+    <w:p>
+      <w:pPr>
+        <w:autoSpaceDE w:val="0"/>
+        <w:autoSpaceDN w:val="0"/>
+        <w:adjustRightInd w:val="0"/>
+        <w:ind w:left="360"/>
+        <w:jc w:val="both"/>
+        <w:rPr>
+          <w:b/>
+          <w:sz w:val="28"/>
+          <w:szCs w:val="28"/>
+        </w:rPr>
+      </w:pPr>
+      <w:r>
+        <w:rPr>
+          <w:b/>
+          <w:sz w:val="28"/>
+          <w:szCs w:val="28"/>
+        </w:rPr>
+        <w:drawing>
+          <wp:inline distT="0" distB="0" distL="0" distR="0" wp14:anchorId="09543DB9" wp14:editId="30AD25BC">
+            <wp:extent cx="5732145" cy="2633345"/>
+            <wp:effectExtent l="0" t="0" r="1905" b="0"/>
+            <wp:docPr id="1131073076" name="Picture 1"/>
+            <wp:cNvGraphicFramePr>
+              <a:graphicFrameLocks xmlns:a="http://schemas.openxmlformats.org/drawingml/2006/main" noChangeAspect="1"/>
+            </wp:cNvGraphicFramePr>
+            <a:graphic xmlns:a="http://schemas.openxmlformats.org/drawingml/2006/main">
+              <a:graphicData uri="http://schemas.openxmlformats.org/drawingml/2006/picture">
+                <pic:pic xmlns:pic="http://schemas.openxmlformats.org/drawingml/2006/picture">
+                  <pic:nvPicPr>
+                    <pic:cNvPr id="1131073076" name=""/>
+                    <pic:cNvPicPr/>
+                  </pic:nvPicPr>
+                  <pic:blipFill>
+                    <a:blip r:embed="rId7"/>
+                    <a:stretch>
+                      <a:fillRect/>
+                    </a:stretch>
+                  </pic:blipFill>
+                  <pic:spPr>
+                    <a:xfrm>
+                      <a:off x="0" y="0"/>
+                      <a:ext cx="5732145" cy="2633345"/>
+                    </a:xfrm>
+                    <a:prstGeom prst="rect">
+                      <a:avLst/>
+                    </a:prstGeom>
+                  </pic:spPr>
+                </pic:pic>
+              </a:graphicData>
+            </a:graphic>
+          </wp:inline>
+        </w:drawing>
+      </w:r>
+    </w:p>
+    <w:p>
+      <w:pPr>
+        <w:autoSpaceDE w:val="0"/>
+        <w:autoSpaceDN w:val="0"/>
+        <w:adjustRightInd w:val="0"/>
+        <w:ind w:left="360"/>
+        <w:jc w:val="both"/>
+        <w:rPr>
+          <w:b/>
+          <w:sz w:val="28"/>
+          <w:szCs w:val="28"/>
+        </w:rPr>
+      </w:pPr>
+      <w:r>
+        <w:rPr>
+          <w:b/>
+          <w:sz w:val="28"/>
+          <w:szCs w:val="28"/>
+        </w:rPr>
+        <w:t>Code:</w:t>
+      </w:r>
+    </w:p>
+    <w:p>
+      <w:pPr>
+        <w:shd w:val="clear" w:color="auto" w:fill="141D2B"/>
+        <w:spacing w:after="0" w:line="285" w:lineRule="atLeast"/>
+        <w:rPr>
+          <w:rFonts w:ascii="Consolas" w:eastAsia="Times New Roman" w:hAnsi="Consolas"/>
+          <w:color w:val="A4B1CD"/>
+          <w:sz w:val="21"/>
+          <w:szCs w:val="21"/>
+          <w:lang w:eastAsia="en-IN"/>
+        </w:rPr>
+      </w:pPr>
+      <w:r>
+        <w:rPr>
+          <w:rFonts w:ascii="Consolas" w:eastAsia="Times New Roman" w:hAnsi="Consolas"/>
+          <w:color w:val="CF8DFB"/>
+          <w:sz w:val="21"/>
+          <w:szCs w:val="21"/>
+          <w:lang w:eastAsia="en-IN"/>
+        </w:rPr>
+        <w:t>import</w:t>
+      </w:r>
+      <w:r>
+        <w:rPr>
+          <w:rFonts w:ascii="Consolas" w:eastAsia="Times New Roman" w:hAnsi="Consolas"/>
+          <w:color w:val="A4B1CD"/>
+          <w:sz w:val="21"/>
+          <w:szCs w:val="21"/>
+          <w:lang w:eastAsia="en-IN"/>
+        </w:rPr>
+        <w:t xml:space="preserve"> random</w:t>
+      </w:r>
+    </w:p>
+    <w:p>
+      <w:pPr>
+        <w:shd w:val="clear" w:color="auto" w:fill="141D2B"/>
+        <w:spacing w:after="0" w:line="285" w:lineRule="atLeast"/>
+        <w:rPr>
+          <w:rFonts w:ascii="Consolas" w:eastAsia="Times New Roman" w:hAnsi="Consolas"/>
+          <w:color w:val="A4B1CD"/>
+          <w:sz w:val="21"/>
+          <w:szCs w:val="21"/>
+          <w:lang w:eastAsia="en-IN"/>
+        </w:rPr>
+      </w:pPr>
+    </w:p>
+    <w:p>
+      <w:pPr>
+        <w:shd w:val="clear" w:color="auto" w:fill="141D2B"/>
+        <w:spacing w:after="0" w:line="285" w:lineRule="atLeast"/>
+        <w:rPr>
+          <w:rFonts w:ascii="Consolas" w:eastAsia="Times New Roman" w:hAnsi="Consolas"/>
+          <w:color w:val="A4B1CD"/>
+          <w:sz w:val="21"/>
+          <w:szCs w:val="21"/>
+          <w:lang w:eastAsia="en-IN"/>
+        </w:rPr>
+      </w:pPr>
+      <w:r>
+        <w:rPr>
+          <w:rFonts w:ascii="Consolas" w:eastAsia="Times New Roman" w:hAnsi="Consolas"/>
+          <w:color w:val="FF8484"/>
+          <w:sz w:val="21"/>
+          <w:szCs w:val="21"/>
+          <w:lang w:eastAsia="en-IN"/>
+        </w:rPr>
+        <w:t>def</w:t>
+      </w:r>
+      <w:r>
+        <w:rPr>
+          <w:rFonts w:ascii="Consolas" w:eastAsia="Times New Roman" w:hAnsi="Consolas"/>
+          <w:color w:val="A4B1CD"/>
+          <w:sz w:val="21"/>
+          <w:szCs w:val="21"/>
+          <w:lang w:eastAsia="en-IN"/>
+        </w:rPr>
+        <w:t xml:space="preserve"> </w:t>
+      </w:r>
+      <w:proofErr w:type="spellStart"/>
+      <w:r>
+        <w:rPr>
+          <w:rFonts w:ascii="Consolas" w:eastAsia="Times New Roman" w:hAnsi="Consolas"/>
+          <w:color w:val="FFCC5C"/>
+          <w:sz w:val="21"/>
+          <w:szCs w:val="21"/>
+          <w:lang w:eastAsia="en-IN"/>
+        </w:rPr>
+        <w:t>calculate_generator</w:t>
+      </w:r>
+      <w:proofErr w:type="spellEnd"/>
+      <w:r>
+        <w:rPr>
+          <w:rFonts w:ascii="Consolas" w:eastAsia="Times New Roman" w:hAnsi="Consolas"/>
+          <w:color w:val="5CECC6"/>
+          <w:sz w:val="21"/>
+          <w:szCs w:val="21"/>
+          <w:lang w:eastAsia="en-IN"/>
+        </w:rPr>
+        <w:t>(</w:t>
+      </w:r>
+      <w:r>
+        <w:rPr>
+          <w:rFonts w:ascii="Consolas" w:eastAsia="Times New Roman" w:hAnsi="Consolas"/>
+          <w:color w:val="5CB2FF"/>
+          <w:sz w:val="21"/>
+          <w:szCs w:val="21"/>
+          <w:lang w:eastAsia="en-IN"/>
+        </w:rPr>
+        <w:t>p</w:t>
+      </w:r>
+      <w:r>
+        <w:rPr>
+          <w:rFonts w:ascii="Consolas" w:eastAsia="Times New Roman" w:hAnsi="Consolas"/>
+          <w:color w:val="5CECC6"/>
+          <w:sz w:val="21"/>
+          <w:szCs w:val="21"/>
+          <w:lang w:eastAsia="en-IN"/>
+        </w:rPr>
+        <w:t>):</w:t>
+      </w:r>
+    </w:p>
+    <w:p>
+      <w:pPr>
+        <w:shd w:val="clear" w:color="auto" w:fill="141D2B"/>
+        <w:spacing w:after="0" w:line="285" w:lineRule="atLeast"/>
+        <w:rPr>
+          <w:rFonts w:ascii="Consolas" w:eastAsia="Times New Roman" w:hAnsi="Consolas"/>
+          <w:color w:val="A4B1CD"/>
+          <w:sz w:val="21"/>
+          <w:szCs w:val="21"/>
+          <w:lang w:eastAsia="en-IN"/>
+        </w:rPr>
+      </w:pPr>
+      <w:r>
+        <w:rPr>
+          <w:rFonts w:ascii="Consolas" w:eastAsia="Times New Roman" w:hAnsi="Consolas"/>
+          <w:color w:val="A4B1CD"/>
+          <w:sz w:val="21"/>
+          <w:szCs w:val="21"/>
+          <w:lang w:eastAsia="en-IN"/>
+        </w:rPr>
+        <w:t xml:space="preserve">    </w:t>
+      </w:r>
+      <w:r>
+        <w:rPr>
+          <w:rFonts w:ascii="Consolas" w:eastAsia="Times New Roman" w:hAnsi="Consolas"/>
+          <w:color w:val="CF8DFB"/>
+          <w:sz w:val="21"/>
+          <w:szCs w:val="21"/>
+          <w:lang w:eastAsia="en-IN"/>
+        </w:rPr>
+        <w:t>for</w:t>
+      </w:r>
+      <w:r>
+        <w:rPr>
+          <w:rFonts w:ascii="Consolas" w:eastAsia="Times New Roman" w:hAnsi="Consolas"/>
+          <w:color w:val="A4B1CD"/>
+          <w:sz w:val="21"/>
+          <w:szCs w:val="21"/>
+          <w:lang w:eastAsia="en-IN"/>
+        </w:rPr>
+        <w:t xml:space="preserve"> g </w:t>
+      </w:r>
+      <w:r>
+        <w:rPr>
+          <w:rFonts w:ascii="Consolas" w:eastAsia="Times New Roman" w:hAnsi="Consolas"/>
+          <w:color w:val="CF8DFB"/>
+          <w:sz w:val="21"/>
+          <w:szCs w:val="21"/>
+          <w:lang w:eastAsia="en-IN"/>
+        </w:rPr>
+        <w:t>in</w:t>
+      </w:r>
+      <w:r>
+        <w:rPr>
+          <w:rFonts w:ascii="Consolas" w:eastAsia="Times New Roman" w:hAnsi="Consolas"/>
+          <w:color w:val="A4B1CD"/>
+          <w:sz w:val="21"/>
+          <w:szCs w:val="21"/>
+          <w:lang w:eastAsia="en-IN"/>
+        </w:rPr>
+        <w:t xml:space="preserve"> </w:t>
+      </w:r>
+      <w:r>
+        <w:rPr>
+          <w:rFonts w:ascii="Consolas" w:eastAsia="Times New Roman" w:hAnsi="Consolas"/>
+          <w:color w:val="FFCC5C"/>
+          <w:sz w:val="21"/>
+          <w:szCs w:val="21"/>
+          <w:lang w:eastAsia="en-IN"/>
+        </w:rPr>
+        <w:t>range</w:t>
+      </w:r>
+      <w:r>
+        <w:rPr>
+          <w:rFonts w:ascii="Consolas" w:eastAsia="Times New Roman" w:hAnsi="Consolas"/>
+          <w:color w:val="5CECC6"/>
+          <w:sz w:val="21"/>
+          <w:szCs w:val="21"/>
+          <w:lang w:eastAsia="en-IN"/>
+        </w:rPr>
+        <w:t>(</w:t>
+      </w:r>
+      <w:r>
+        <w:rPr>
+          <w:rFonts w:ascii="Consolas" w:eastAsia="Times New Roman" w:hAnsi="Consolas"/>
+          <w:color w:val="5CB2FF"/>
+          <w:sz w:val="21"/>
+          <w:szCs w:val="21"/>
+          <w:lang w:eastAsia="en-IN"/>
+        </w:rPr>
+        <w:t>2</w:t>
+      </w:r>
+      <w:r>
+        <w:rPr>
+          <w:rFonts w:ascii="Consolas" w:eastAsia="Times New Roman" w:hAnsi="Consolas"/>
+          <w:color w:val="5CECC6"/>
+          <w:sz w:val="21"/>
+          <w:szCs w:val="21"/>
+          <w:lang w:eastAsia="en-IN"/>
+        </w:rPr>
+        <w:t>,</w:t>
+      </w:r>
+      <w:r>
+        <w:rPr>
+          <w:rFonts w:ascii="Consolas" w:eastAsia="Times New Roman" w:hAnsi="Consolas"/>
+          <w:color w:val="FFCC5C"/>
+          <w:sz w:val="21"/>
+          <w:szCs w:val="21"/>
+          <w:lang w:eastAsia="en-IN"/>
+        </w:rPr>
+        <w:t xml:space="preserve"> p</w:t>
+      </w:r>
+      <w:r>
+        <w:rPr>
+          <w:rFonts w:ascii="Consolas" w:eastAsia="Times New Roman" w:hAnsi="Consolas"/>
+          <w:color w:val="5CECC6"/>
+          <w:sz w:val="21"/>
+          <w:szCs w:val="21"/>
+          <w:lang w:eastAsia="en-IN"/>
+        </w:rPr>
+        <w:t>):</w:t>
+      </w:r>
+    </w:p>
+    <w:p>
+      <w:pPr>
+        <w:shd w:val="clear" w:color="auto" w:fill="141D2B"/>
+        <w:spacing w:after="0" w:line="285" w:lineRule="atLeast"/>
+        <w:rPr>
+          <w:rFonts w:ascii="Consolas" w:eastAsia="Times New Roman" w:hAnsi="Consolas"/>
+          <w:color w:val="A4B1CD"/>
+          <w:sz w:val="21"/>
+          <w:szCs w:val="21"/>
+          <w:lang w:eastAsia="en-IN"/>
+        </w:rPr>
+      </w:pPr>
+      <w:r>
+        <w:rPr>
+          <w:rFonts w:ascii="Consolas" w:eastAsia="Times New Roman" w:hAnsi="Consolas"/>
+          <w:color w:val="A4B1CD"/>
+          <w:sz w:val="21"/>
+          <w:szCs w:val="21"/>
+          <w:lang w:eastAsia="en-IN"/>
+        </w:rPr>
+        <w:t xml:space="preserve">        </w:t>
+      </w:r>
+      <w:r>
+        <w:rPr>
+          <w:rFonts w:ascii="Consolas" w:eastAsia="Times New Roman" w:hAnsi="Consolas"/>
+          <w:color w:val="CF8DFB"/>
+          <w:sz w:val="21"/>
+          <w:szCs w:val="21"/>
+          <w:lang w:eastAsia="en-IN"/>
+        </w:rPr>
+        <w:t>if</w:t>
+      </w:r>
+      <w:r>
+        <w:rPr>
+          <w:rFonts w:ascii="Consolas" w:eastAsia="Times New Roman" w:hAnsi="Consolas"/>
+          <w:color w:val="A4B1CD"/>
+          <w:sz w:val="21"/>
+          <w:szCs w:val="21"/>
+          <w:lang w:eastAsia="en-IN"/>
+        </w:rPr>
+        <w:t xml:space="preserve"> </w:t>
+      </w:r>
+      <w:r>
+        <w:rPr>
+          <w:rFonts w:ascii="Consolas" w:eastAsia="Times New Roman" w:hAnsi="Consolas"/>
+          <w:color w:val="FFCC5C"/>
+          <w:sz w:val="21"/>
+          <w:szCs w:val="21"/>
+          <w:lang w:eastAsia="en-IN"/>
+        </w:rPr>
+        <w:t>pow</w:t>
+      </w:r>
+      <w:r>
+        <w:rPr>
+          <w:rFonts w:ascii="Consolas" w:eastAsia="Times New Roman" w:hAnsi="Consolas"/>
+          <w:color w:val="5CECC6"/>
+          <w:sz w:val="21"/>
+          <w:szCs w:val="21"/>
+          <w:lang w:eastAsia="en-IN"/>
+        </w:rPr>
+        <w:t>(</w:t>
+      </w:r>
+      <w:r>
+        <w:rPr>
+          <w:rFonts w:ascii="Consolas" w:eastAsia="Times New Roman" w:hAnsi="Consolas"/>
+          <w:color w:val="FFCC5C"/>
+          <w:sz w:val="21"/>
+          <w:szCs w:val="21"/>
+          <w:lang w:eastAsia="en-IN"/>
+        </w:rPr>
+        <w:t>g</w:t>
+      </w:r>
+      <w:r>
+        <w:rPr>
+          <w:rFonts w:ascii="Consolas" w:eastAsia="Times New Roman" w:hAnsi="Consolas"/>
+          <w:color w:val="5CECC6"/>
+          <w:sz w:val="21"/>
+          <w:szCs w:val="21"/>
+          <w:lang w:eastAsia="en-IN"/>
+        </w:rPr>
+        <w:t>,</w:t>
+      </w:r>
+      <w:r>
+        <w:rPr>
+          <w:rFonts w:ascii="Consolas" w:eastAsia="Times New Roman" w:hAnsi="Consolas"/>
+          <w:color w:val="FFCC5C"/>
+          <w:sz w:val="21"/>
+          <w:szCs w:val="21"/>
+          <w:lang w:eastAsia="en-IN"/>
+        </w:rPr>
+        <w:t xml:space="preserve"> p </w:t>
+      </w:r>
+      <w:r>
+        <w:rPr>
+          <w:rFonts w:ascii="Consolas" w:eastAsia="Times New Roman" w:hAnsi="Consolas"/>
+          <w:color w:val="FF8484"/>
+          <w:sz w:val="21"/>
+          <w:szCs w:val="21"/>
+          <w:lang w:eastAsia="en-IN"/>
+        </w:rPr>
+        <w:t>-</w:t>
+      </w:r>
+      <w:r>
+        <w:rPr>
+          <w:rFonts w:ascii="Consolas" w:eastAsia="Times New Roman" w:hAnsi="Consolas"/>
+          <w:color w:val="FFCC5C"/>
+          <w:sz w:val="21"/>
+          <w:szCs w:val="21"/>
+          <w:lang w:eastAsia="en-IN"/>
+        </w:rPr>
+        <w:t xml:space="preserve"> </w:t>
+      </w:r>
+      <w:r>
+        <w:rPr>
+          <w:rFonts w:ascii="Consolas" w:eastAsia="Times New Roman" w:hAnsi="Consolas"/>
+          <w:color w:val="5CB2FF"/>
+          <w:sz w:val="21"/>
+          <w:szCs w:val="21"/>
+          <w:lang w:eastAsia="en-IN"/>
+        </w:rPr>
+        <w:t>1</w:t>
+      </w:r>
+      <w:r>
+        <w:rPr>
+          <w:rFonts w:ascii="Consolas" w:eastAsia="Times New Roman" w:hAnsi="Consolas"/>
+          <w:color w:val="5CECC6"/>
+          <w:sz w:val="21"/>
+          <w:szCs w:val="21"/>
+          <w:lang w:eastAsia="en-IN"/>
+        </w:rPr>
+        <w:t>,</w:t>
+      </w:r>
+      <w:r>
+        <w:rPr>
+          <w:rFonts w:ascii="Consolas" w:eastAsia="Times New Roman" w:hAnsi="Consolas"/>
+          <w:color w:val="FFCC5C"/>
+          <w:sz w:val="21"/>
+          <w:szCs w:val="21"/>
+          <w:lang w:eastAsia="en-IN"/>
+        </w:rPr>
+        <w:t xml:space="preserve"> p</w:t>
+      </w:r>
+      <w:r>
+        <w:rPr>
+          <w:rFonts w:ascii="Consolas" w:eastAsia="Times New Roman" w:hAnsi="Consolas"/>
+          <w:color w:val="5CECC6"/>
+          <w:sz w:val="21"/>
+          <w:szCs w:val="21"/>
+          <w:lang w:eastAsia="en-IN"/>
+        </w:rPr>
+        <w:t>)</w:t>
+      </w:r>
+      <w:r>
+        <w:rPr>
+          <w:rFonts w:ascii="Consolas" w:eastAsia="Times New Roman" w:hAnsi="Consolas"/>
+          <w:color w:val="A4B1CD"/>
+          <w:sz w:val="21"/>
+          <w:szCs w:val="21"/>
+          <w:lang w:eastAsia="en-IN"/>
+        </w:rPr>
+        <w:t xml:space="preserve"> </w:t>
+      </w:r>
+      <w:r>
+        <w:rPr>
+          <w:rFonts w:ascii="Consolas" w:eastAsia="Times New Roman" w:hAnsi="Consolas"/>
+          <w:color w:val="FF8484"/>
+          <w:sz w:val="21"/>
+          <w:szCs w:val="21"/>
+          <w:lang w:eastAsia="en-IN"/>
+        </w:rPr>
+        <w:t>==</w:t>
+      </w:r>
+      <w:r>
+        <w:rPr>
+          <w:rFonts w:ascii="Consolas" w:eastAsia="Times New Roman" w:hAnsi="Consolas"/>
+          <w:color w:val="A4B1CD"/>
+          <w:sz w:val="21"/>
+          <w:szCs w:val="21"/>
+          <w:lang w:eastAsia="en-IN"/>
+        </w:rPr>
+        <w:t xml:space="preserve"> </w:t>
+      </w:r>
+      <w:r>
+        <w:rPr>
+          <w:rFonts w:ascii="Consolas" w:eastAsia="Times New Roman" w:hAnsi="Consolas"/>
+          <w:color w:val="5CB2FF"/>
+          <w:sz w:val="21"/>
+          <w:szCs w:val="21"/>
+          <w:lang w:eastAsia="en-IN"/>
+        </w:rPr>
+        <w:t>1</w:t>
+      </w:r>
+      <w:r>
+        <w:rPr>
+          <w:rFonts w:ascii="Consolas" w:eastAsia="Times New Roman" w:hAnsi="Consolas"/>
+          <w:color w:val="5CECC6"/>
+          <w:sz w:val="21"/>
+          <w:szCs w:val="21"/>
+          <w:lang w:eastAsia="en-IN"/>
+        </w:rPr>
+        <w:t>:</w:t>
+      </w:r>
+    </w:p>
+    <w:p>
+      <w:pPr>
+        <w:shd w:val="clear" w:color="auto" w:fill="141D2B"/>
+        <w:spacing w:after="0" w:line="285" w:lineRule="atLeast"/>
+        <w:rPr>
+          <w:rFonts w:ascii="Consolas" w:eastAsia="Times New Roman" w:hAnsi="Consolas"/>
+          <w:color w:val="A4B1CD"/>
+          <w:sz w:val="21"/>
+          <w:szCs w:val="21"/>
+          <w:lang w:eastAsia="en-IN"/>
+        </w:rPr>
+      </w:pPr>
+      <w:r>
+        <w:rPr>
+          <w:rFonts w:ascii="Consolas" w:eastAsia="Times New Roman" w:hAnsi="Consolas"/>
+          <w:color w:val="A4B1CD"/>
+          <w:sz w:val="21"/>
+          <w:szCs w:val="21"/>
+          <w:lang w:eastAsia="en-IN"/>
+        </w:rPr>
+        <w:t xml:space="preserve">            </w:t>
+      </w:r>
+      <w:r>
+        <w:rPr>
+          <w:rFonts w:ascii="Consolas" w:eastAsia="Times New Roman" w:hAnsi="Consolas"/>
+          <w:color w:val="CF8DFB"/>
+          <w:sz w:val="21"/>
+          <w:szCs w:val="21"/>
+          <w:lang w:eastAsia="en-IN"/>
+        </w:rPr>
+        <w:t>return</w:t>
+      </w:r>
+      <w:r>
+        <w:rPr>
+          <w:rFonts w:ascii="Consolas" w:eastAsia="Times New Roman" w:hAnsi="Consolas"/>
+          <w:color w:val="A4B1CD"/>
+          <w:sz w:val="21"/>
+          <w:szCs w:val="21"/>
+          <w:lang w:eastAsia="en-IN"/>
+        </w:rPr>
+        <w:t xml:space="preserve"> g</w:t>
+      </w:r>
+    </w:p>
+    <w:p>
+      <w:pPr>
+        <w:shd w:val="clear" w:color="auto" w:fill="141D2B"/>
+        <w:spacing w:after="0" w:line="285" w:lineRule="atLeast"/>
+        <w:rPr>
+          <w:rFonts w:ascii="Consolas" w:eastAsia="Times New Roman" w:hAnsi="Consolas"/>
+          <w:color w:val="A4B1CD"/>
+          <w:sz w:val="21"/>
+          <w:szCs w:val="21"/>
+          <w:lang w:eastAsia="en-IN"/>
+        </w:rPr>
+      </w:pPr>
+    </w:p>
+    <w:p>
+      <w:pPr>
+        <w:shd w:val="clear" w:color="auto" w:fill="141D2B"/>
+        <w:spacing w:after="0" w:line="285" w:lineRule="atLeast"/>
+        <w:rPr>
+          <w:rFonts w:ascii="Consolas" w:eastAsia="Times New Roman" w:hAnsi="Consolas"/>
+          <w:color w:val="A4B1CD"/>
+          <w:sz w:val="21"/>
+          <w:szCs w:val="21"/>
+          <w:lang w:eastAsia="en-IN"/>
+        </w:rPr>
+      </w:pPr>
+      <w:r>
+        <w:rPr>
+          <w:rFonts w:ascii="Consolas" w:eastAsia="Times New Roman" w:hAnsi="Consolas"/>
+          <w:color w:val="FF8484"/>
+          <w:sz w:val="21"/>
+          <w:szCs w:val="21"/>
+          <w:lang w:eastAsia="en-IN"/>
+        </w:rPr>
+        <w:t>def</w:t>
+      </w:r>
+      <w:r>
+        <w:rPr>
+          <w:rFonts w:ascii="Consolas" w:eastAsia="Times New Roman" w:hAnsi="Consolas"/>
+          <w:color w:val="A4B1CD"/>
+          <w:sz w:val="21"/>
+          <w:szCs w:val="21"/>
+          <w:lang w:eastAsia="en-IN"/>
+        </w:rPr>
+        <w:t xml:space="preserve"> </w:t>
+      </w:r>
+      <w:proofErr w:type="spellStart"/>
+      <w:r>
+        <w:rPr>
+          <w:rFonts w:ascii="Consolas" w:eastAsia="Times New Roman" w:hAnsi="Consolas"/>
+          <w:color w:val="FFCC5C"/>
+          <w:sz w:val="21"/>
+          <w:szCs w:val="21"/>
+          <w:lang w:eastAsia="en-IN"/>
+        </w:rPr>
+        <w:t>diffie_hellman_key_exchange</w:t>
+      </w:r>
+      <w:proofErr w:type="spellEnd"/>
+      <w:r>
+        <w:rPr>
+          <w:rFonts w:ascii="Consolas" w:eastAsia="Times New Roman" w:hAnsi="Consolas"/>
+          <w:color w:val="5CECC6"/>
+          <w:sz w:val="21"/>
+          <w:szCs w:val="21"/>
+          <w:lang w:eastAsia="en-IN"/>
+        </w:rPr>
+        <w:t>(</w:t>
+      </w:r>
+      <w:r>
+        <w:rPr>
+          <w:rFonts w:ascii="Consolas" w:eastAsia="Times New Roman" w:hAnsi="Consolas"/>
+          <w:color w:val="5CB2FF"/>
+          <w:sz w:val="21"/>
+          <w:szCs w:val="21"/>
+          <w:lang w:eastAsia="en-IN"/>
+        </w:rPr>
+        <w:t>p</w:t>
+      </w:r>
+      <w:r>
+        <w:rPr>
+          <w:rFonts w:ascii="Consolas" w:eastAsia="Times New Roman" w:hAnsi="Consolas"/>
+          <w:color w:val="5CECC6"/>
+          <w:sz w:val="21"/>
+          <w:szCs w:val="21"/>
+          <w:lang w:eastAsia="en-IN"/>
+        </w:rPr>
+        <w:t>,</w:t>
+      </w:r>
+      <w:r>
+        <w:rPr>
+          <w:rFonts w:ascii="Consolas" w:eastAsia="Times New Roman" w:hAnsi="Consolas"/>
+          <w:color w:val="A4B1CD"/>
+          <w:sz w:val="21"/>
+          <w:szCs w:val="21"/>
+          <w:lang w:eastAsia="en-IN"/>
+        </w:rPr>
+        <w:t xml:space="preserve"> </w:t>
+      </w:r>
+      <w:r>
+        <w:rPr>
+          <w:rFonts w:ascii="Consolas" w:eastAsia="Times New Roman" w:hAnsi="Consolas"/>
+          <w:color w:val="5CB2FF"/>
+          <w:sz w:val="21"/>
+          <w:szCs w:val="21"/>
+          <w:lang w:eastAsia="en-IN"/>
+        </w:rPr>
+        <w:t>g</w:t>
+      </w:r>
+      <w:r>
+        <w:rPr>
+          <w:rFonts w:ascii="Consolas" w:eastAsia="Times New Roman" w:hAnsi="Consolas"/>
+          <w:color w:val="5CECC6"/>
+          <w:sz w:val="21"/>
+          <w:szCs w:val="21"/>
+          <w:lang w:eastAsia="en-IN"/>
+        </w:rPr>
+        <w:t>,</w:t>
+      </w:r>
+      <w:r>
+        <w:rPr>
+          <w:rFonts w:ascii="Consolas" w:eastAsia="Times New Roman" w:hAnsi="Consolas"/>
+          <w:color w:val="A4B1CD"/>
+          <w:sz w:val="21"/>
+          <w:szCs w:val="21"/>
+          <w:lang w:eastAsia="en-IN"/>
+        </w:rPr>
+        <w:t xml:space="preserve"> </w:t>
+      </w:r>
+      <w:r>
+        <w:rPr>
+          <w:rFonts w:ascii="Consolas" w:eastAsia="Times New Roman" w:hAnsi="Consolas"/>
+          <w:color w:val="5CB2FF"/>
+          <w:sz w:val="21"/>
+          <w:szCs w:val="21"/>
+          <w:lang w:eastAsia="en-IN"/>
+        </w:rPr>
+        <w:t>a</w:t>
+      </w:r>
+      <w:r>
+        <w:rPr>
+          <w:rFonts w:ascii="Consolas" w:eastAsia="Times New Roman" w:hAnsi="Consolas"/>
+          <w:color w:val="5CECC6"/>
+          <w:sz w:val="21"/>
+          <w:szCs w:val="21"/>
+          <w:lang w:eastAsia="en-IN"/>
+        </w:rPr>
+        <w:t>,</w:t>
+      </w:r>
+      <w:r>
+        <w:rPr>
+          <w:rFonts w:ascii="Consolas" w:eastAsia="Times New Roman" w:hAnsi="Consolas"/>
+          <w:color w:val="A4B1CD"/>
+          <w:sz w:val="21"/>
+          <w:szCs w:val="21"/>
+          <w:lang w:eastAsia="en-IN"/>
+        </w:rPr>
+        <w:t xml:space="preserve"> </w:t>
+      </w:r>
+      <w:r>
+        <w:rPr>
+          <w:rFonts w:ascii="Consolas" w:eastAsia="Times New Roman" w:hAnsi="Consolas"/>
+          <w:color w:val="5CB2FF"/>
+          <w:sz w:val="21"/>
+          <w:szCs w:val="21"/>
+          <w:lang w:eastAsia="en-IN"/>
+        </w:rPr>
+        <w:t>RB</w:t>
+      </w:r>
+      <w:r>
+        <w:rPr>
+          <w:rFonts w:ascii="Consolas" w:eastAsia="Times New Roman" w:hAnsi="Consolas"/>
+          <w:color w:val="5CECC6"/>
+          <w:sz w:val="21"/>
+          <w:szCs w:val="21"/>
+          <w:lang w:eastAsia="en-IN"/>
+        </w:rPr>
+        <w:t>):</w:t>
+      </w:r>
+    </w:p>
+    <w:p>
+      <w:pPr>
+        <w:shd w:val="clear" w:color="auto" w:fill="141D2B"/>
+        <w:spacing w:after="0" w:line="285" w:lineRule="atLeast"/>
+        <w:rPr>
+          <w:rFonts w:ascii="Consolas" w:eastAsia="Times New Roman" w:hAnsi="Consolas"/>
+          <w:color w:val="A4B1CD"/>
+          <w:sz w:val="21"/>
+          <w:szCs w:val="21"/>
+          <w:lang w:eastAsia="en-IN"/>
+        </w:rPr>
+      </w:pPr>
+      <w:r>
+        <w:rPr>
+          <w:rFonts w:ascii="Consolas" w:eastAsia="Times New Roman" w:hAnsi="Consolas"/>
+          <w:color w:val="A4B1CD"/>
+          <w:sz w:val="21"/>
+          <w:szCs w:val="21"/>
+          <w:lang w:eastAsia="en-IN"/>
+        </w:rPr>
+        <w:t xml:space="preserve">    RA </w:t>
+      </w:r>
+      <w:r>
+        <w:rPr>
+          <w:rFonts w:ascii="Consolas" w:eastAsia="Times New Roman" w:hAnsi="Consolas"/>
+          <w:color w:val="FF8484"/>
+          <w:sz w:val="21"/>
+          <w:szCs w:val="21"/>
+          <w:lang w:eastAsia="en-IN"/>
+        </w:rPr>
+        <w:t>=</w:t>
+      </w:r>
+      <w:r>
+        <w:rPr>
+          <w:rFonts w:ascii="Consolas" w:eastAsia="Times New Roman" w:hAnsi="Consolas"/>
+          <w:color w:val="A4B1CD"/>
+          <w:sz w:val="21"/>
+          <w:szCs w:val="21"/>
+          <w:lang w:eastAsia="en-IN"/>
+        </w:rPr>
+        <w:t xml:space="preserve"> </w:t>
+      </w:r>
+      <w:r>
+        <w:rPr>
+          <w:rFonts w:ascii="Consolas" w:eastAsia="Times New Roman" w:hAnsi="Consolas"/>
+          <w:color w:val="FFCC5C"/>
+          <w:sz w:val="21"/>
+          <w:szCs w:val="21"/>
+          <w:lang w:eastAsia="en-IN"/>
+        </w:rPr>
+        <w:t>pow</w:t>
+      </w:r>
+      <w:r>
+        <w:rPr>
+          <w:rFonts w:ascii="Consolas" w:eastAsia="Times New Roman" w:hAnsi="Consolas"/>
+          <w:color w:val="5CECC6"/>
+          <w:sz w:val="21"/>
+          <w:szCs w:val="21"/>
+          <w:lang w:eastAsia="en-IN"/>
+        </w:rPr>
+        <w:t>(</w:t>
+      </w:r>
+      <w:r>
+        <w:rPr>
+          <w:rFonts w:ascii="Consolas" w:eastAsia="Times New Roman" w:hAnsi="Consolas"/>
+          <w:color w:val="FFCC5C"/>
+          <w:sz w:val="21"/>
+          <w:szCs w:val="21"/>
+          <w:lang w:eastAsia="en-IN"/>
+        </w:rPr>
+        <w:t>g</w:t>
+      </w:r>
+      <w:r>
+        <w:rPr>
+          <w:rFonts w:ascii="Consolas" w:eastAsia="Times New Roman" w:hAnsi="Consolas"/>
+          <w:color w:val="5CECC6"/>
+          <w:sz w:val="21"/>
+          <w:szCs w:val="21"/>
+          <w:lang w:eastAsia="en-IN"/>
+        </w:rPr>
+        <w:t>,</w:t>
+      </w:r>
+      <w:r>
+        <w:rPr>
+          <w:rFonts w:ascii="Consolas" w:eastAsia="Times New Roman" w:hAnsi="Consolas"/>
+          <w:color w:val="FFCC5C"/>
+          <w:sz w:val="21"/>
+          <w:szCs w:val="21"/>
+          <w:lang w:eastAsia="en-IN"/>
+        </w:rPr>
+        <w:t xml:space="preserve"> a</w:t>
+      </w:r>
+      <w:r>
+        <w:rPr>
+          <w:rFonts w:ascii="Consolas" w:eastAsia="Times New Roman" w:hAnsi="Consolas"/>
+          <w:color w:val="5CECC6"/>
+          <w:sz w:val="21"/>
+          <w:szCs w:val="21"/>
+          <w:lang w:eastAsia="en-IN"/>
+        </w:rPr>
+        <w:t>,</w:t>
+      </w:r>
+      <w:r>
+        <w:rPr>
+          <w:rFonts w:ascii="Consolas" w:eastAsia="Times New Roman" w:hAnsi="Consolas"/>
+          <w:color w:val="FFCC5C"/>
+          <w:sz w:val="21"/>
+          <w:szCs w:val="21"/>
+          <w:lang w:eastAsia="en-IN"/>
+        </w:rPr>
+        <w:t xml:space="preserve"> p</w:t>
+      </w:r>
+      <w:r>
+        <w:rPr>
+          <w:rFonts w:ascii="Consolas" w:eastAsia="Times New Roman" w:hAnsi="Consolas"/>
+          <w:color w:val="5CECC6"/>
+          <w:sz w:val="21"/>
+          <w:szCs w:val="21"/>
+          <w:lang w:eastAsia="en-IN"/>
+        </w:rPr>
+        <w:t>)</w:t>
+      </w:r>
+    </w:p>
+    <w:p>
+      <w:pPr>
+        <w:shd w:val="clear" w:color="auto" w:fill="141D2B"/>
+        <w:spacing w:after="0" w:line="285" w:lineRule="atLeast"/>
+        <w:rPr>
+          <w:rFonts w:ascii="Consolas" w:eastAsia="Times New Roman" w:hAnsi="Consolas"/>
+          <w:color w:val="A4B1CD"/>
+          <w:sz w:val="21"/>
+          <w:szCs w:val="21"/>
+          <w:lang w:eastAsia="en-IN"/>
+        </w:rPr>
+      </w:pPr>
+      <w:r>
+        <w:rPr>
+          <w:rFonts w:ascii="Consolas" w:eastAsia="Times New Roman" w:hAnsi="Consolas"/>
+          <w:color w:val="A4B1CD"/>
+          <w:sz w:val="21"/>
+          <w:szCs w:val="21"/>
+          <w:lang w:eastAsia="en-IN"/>
+        </w:rPr>
+        <w:t xml:space="preserve">    KAB </w:t>
+      </w:r>
+      <w:r>
+        <w:rPr>
+          <w:rFonts w:ascii="Consolas" w:eastAsia="Times New Roman" w:hAnsi="Consolas"/>
+          <w:color w:val="FF8484"/>
+          <w:sz w:val="21"/>
+          <w:szCs w:val="21"/>
+          <w:lang w:eastAsia="en-IN"/>
+        </w:rPr>
+        <w:t>=</w:t>
+      </w:r>
+      <w:r>
+        <w:rPr>
+          <w:rFonts w:ascii="Consolas" w:eastAsia="Times New Roman" w:hAnsi="Consolas"/>
+          <w:color w:val="A4B1CD"/>
+          <w:sz w:val="21"/>
+          <w:szCs w:val="21"/>
+          <w:lang w:eastAsia="en-IN"/>
+        </w:rPr>
+        <w:t xml:space="preserve"> </w:t>
+      </w:r>
+      <w:r>
+        <w:rPr>
+          <w:rFonts w:ascii="Consolas" w:eastAsia="Times New Roman" w:hAnsi="Consolas"/>
+          <w:color w:val="FFCC5C"/>
+          <w:sz w:val="21"/>
+          <w:szCs w:val="21"/>
+          <w:lang w:eastAsia="en-IN"/>
+        </w:rPr>
+        <w:t>pow</w:t>
+      </w:r>
+      <w:r>
+        <w:rPr>
+          <w:rFonts w:ascii="Consolas" w:eastAsia="Times New Roman" w:hAnsi="Consolas"/>
+          <w:color w:val="5CECC6"/>
+          <w:sz w:val="21"/>
+          <w:szCs w:val="21"/>
+          <w:lang w:eastAsia="en-IN"/>
+        </w:rPr>
+        <w:t>(</w:t>
+      </w:r>
+      <w:r>
+        <w:rPr>
+          <w:rFonts w:ascii="Consolas" w:eastAsia="Times New Roman" w:hAnsi="Consolas"/>
+          <w:color w:val="FFCC5C"/>
+          <w:sz w:val="21"/>
+          <w:szCs w:val="21"/>
+          <w:lang w:eastAsia="en-IN"/>
+        </w:rPr>
+        <w:t>RB</w:t>
+      </w:r>
+      <w:r>
+        <w:rPr>
+          <w:rFonts w:ascii="Consolas" w:eastAsia="Times New Roman" w:hAnsi="Consolas"/>
+          <w:color w:val="5CECC6"/>
+          <w:sz w:val="21"/>
+          <w:szCs w:val="21"/>
+          <w:lang w:eastAsia="en-IN"/>
+        </w:rPr>
+        <w:t>,</w:t>
+      </w:r>
+      <w:r>
+        <w:rPr>
+          <w:rFonts w:ascii="Consolas" w:eastAsia="Times New Roman" w:hAnsi="Consolas"/>
+          <w:color w:val="FFCC5C"/>
+          <w:sz w:val="21"/>
+          <w:szCs w:val="21"/>
+          <w:lang w:eastAsia="en-IN"/>
+        </w:rPr>
+        <w:t xml:space="preserve"> a</w:t>
+      </w:r>
+      <w:r>
+        <w:rPr>
+          <w:rFonts w:ascii="Consolas" w:eastAsia="Times New Roman" w:hAnsi="Consolas"/>
+          <w:color w:val="5CECC6"/>
+          <w:sz w:val="21"/>
+          <w:szCs w:val="21"/>
+          <w:lang w:eastAsia="en-IN"/>
+        </w:rPr>
+        <w:t>,</w:t>
+      </w:r>
+      <w:r>
+        <w:rPr>
+          <w:rFonts w:ascii="Consolas" w:eastAsia="Times New Roman" w:hAnsi="Consolas"/>
+          <w:color w:val="FFCC5C"/>
+          <w:sz w:val="21"/>
+          <w:szCs w:val="21"/>
+          <w:lang w:eastAsia="en-IN"/>
+        </w:rPr>
+        <w:t xml:space="preserve"> p</w:t>
+      </w:r>
+      <w:r>
+        <w:rPr>
+          <w:rFonts w:ascii="Consolas" w:eastAsia="Times New Roman" w:hAnsi="Consolas"/>
+          <w:color w:val="5CECC6"/>
+          <w:sz w:val="21"/>
+          <w:szCs w:val="21"/>
+          <w:lang w:eastAsia="en-IN"/>
+        </w:rPr>
+        <w:t>)</w:t>
+      </w:r>
+    </w:p>
+    <w:p>
+      <w:pPr>
+        <w:shd w:val="clear" w:color="auto" w:fill="141D2B"/>
+        <w:spacing w:after="0" w:line="285" w:lineRule="atLeast"/>
+        <w:rPr>
+          <w:rFonts w:ascii="Consolas" w:eastAsia="Times New Roman" w:hAnsi="Consolas"/>
+          <w:color w:val="A4B1CD"/>
+          <w:sz w:val="21"/>
+          <w:szCs w:val="21"/>
+          <w:lang w:eastAsia="en-IN"/>
+        </w:rPr>
+      </w:pPr>
+    </w:p>
+    <w:p>
+      <w:pPr>
+        <w:shd w:val="clear" w:color="auto" w:fill="141D2B"/>
+        <w:spacing w:after="0" w:line="285" w:lineRule="atLeast"/>
+        <w:rPr>
+          <w:rFonts w:ascii="Consolas" w:eastAsia="Times New Roman" w:hAnsi="Consolas"/>
+          <w:color w:val="A4B1CD"/>
+          <w:sz w:val="21"/>
+          <w:szCs w:val="21"/>
+          <w:lang w:eastAsia="en-IN"/>
+        </w:rPr>
+      </w:pPr>
+      <w:r>
+        <w:rPr>
+          <w:rFonts w:ascii="Consolas" w:eastAsia="Times New Roman" w:hAnsi="Consolas"/>
+          <w:color w:val="A4B1CD"/>
+          <w:sz w:val="21"/>
+          <w:szCs w:val="21"/>
+          <w:lang w:eastAsia="en-IN"/>
+        </w:rPr>
+        <w:t xml:space="preserve">    </w:t>
+      </w:r>
+      <w:r>
+        <w:rPr>
+          <w:rFonts w:ascii="Consolas" w:eastAsia="Times New Roman" w:hAnsi="Consolas"/>
+          <w:color w:val="CF8DFB"/>
+          <w:sz w:val="21"/>
+          <w:szCs w:val="21"/>
+          <w:lang w:eastAsia="en-IN"/>
+        </w:rPr>
+        <w:t>return</w:t>
+      </w:r>
+      <w:r>
+        <w:rPr>
+          <w:rFonts w:ascii="Consolas" w:eastAsia="Times New Roman" w:hAnsi="Consolas"/>
+          <w:color w:val="A4B1CD"/>
+          <w:sz w:val="21"/>
+          <w:szCs w:val="21"/>
+          <w:lang w:eastAsia="en-IN"/>
+        </w:rPr>
+        <w:t xml:space="preserve"> RA</w:t>
+      </w:r>
+      <w:r>
+        <w:rPr>
+          <w:rFonts w:ascii="Consolas" w:eastAsia="Times New Roman" w:hAnsi="Consolas"/>
+          <w:color w:val="5CECC6"/>
+          <w:sz w:val="21"/>
+          <w:szCs w:val="21"/>
+          <w:lang w:eastAsia="en-IN"/>
+        </w:rPr>
+        <w:t>,</w:t>
+      </w:r>
+      <w:r>
+        <w:rPr>
+          <w:rFonts w:ascii="Consolas" w:eastAsia="Times New Roman" w:hAnsi="Consolas"/>
+          <w:color w:val="A4B1CD"/>
+          <w:sz w:val="21"/>
+          <w:szCs w:val="21"/>
+          <w:lang w:eastAsia="en-IN"/>
+        </w:rPr>
+        <w:t xml:space="preserve"> KAB</w:t>
+      </w:r>
+    </w:p>
+    <w:p>
+      <w:pPr>
+        <w:shd w:val="clear" w:color="auto" w:fill="141D2B"/>
+        <w:spacing w:after="0" w:line="285" w:lineRule="atLeast"/>
+        <w:rPr>
+          <w:rFonts w:ascii="Consolas" w:eastAsia="Times New Roman" w:hAnsi="Consolas"/>
+          <w:color w:val="A4B1CD"/>
+          <w:sz w:val="21"/>
+          <w:szCs w:val="21"/>
+          <w:lang w:eastAsia="en-IN"/>
+        </w:rPr>
+      </w:pPr>
+    </w:p>
+    <w:p>
+      <w:pPr>
+        <w:shd w:val="clear" w:color="auto" w:fill="141D2B"/>
+        <w:spacing w:after="0" w:line="285" w:lineRule="atLeast"/>
+        <w:rPr>
+          <w:rFonts w:ascii="Consolas" w:eastAsia="Times New Roman" w:hAnsi="Consolas"/>
+          <w:color w:val="A4B1CD"/>
+          <w:sz w:val="21"/>
+          <w:szCs w:val="21"/>
+          <w:lang w:eastAsia="en-IN"/>
+        </w:rPr>
+      </w:pPr>
+      <w:r>
+        <w:rPr>
+          <w:rFonts w:ascii="Consolas" w:eastAsia="Times New Roman" w:hAnsi="Consolas"/>
+          <w:color w:val="FF8484"/>
+          <w:sz w:val="21"/>
+          <w:szCs w:val="21"/>
+          <w:lang w:eastAsia="en-IN"/>
+        </w:rPr>
+        <w:t>def</w:t>
+      </w:r>
+      <w:r>
+        <w:rPr>
+          <w:rFonts w:ascii="Consolas" w:eastAsia="Times New Roman" w:hAnsi="Consolas"/>
+          <w:color w:val="A4B1CD"/>
+          <w:sz w:val="21"/>
+          <w:szCs w:val="21"/>
+          <w:lang w:eastAsia="en-IN"/>
+        </w:rPr>
+        <w:t xml:space="preserve"> </w:t>
+      </w:r>
+      <w:proofErr w:type="spellStart"/>
+      <w:r>
+        <w:rPr>
+          <w:rFonts w:ascii="Consolas" w:eastAsia="Times New Roman" w:hAnsi="Consolas"/>
+          <w:color w:val="FFCC5C"/>
+          <w:sz w:val="21"/>
+          <w:szCs w:val="21"/>
+          <w:lang w:eastAsia="en-IN"/>
+        </w:rPr>
+        <w:t>xor_encrypt</w:t>
+      </w:r>
+      <w:proofErr w:type="spellEnd"/>
+      <w:r>
+        <w:rPr>
+          <w:rFonts w:ascii="Consolas" w:eastAsia="Times New Roman" w:hAnsi="Consolas"/>
+          <w:color w:val="5CECC6"/>
+          <w:sz w:val="21"/>
+          <w:szCs w:val="21"/>
+          <w:lang w:eastAsia="en-IN"/>
+        </w:rPr>
+        <w:t>(</w:t>
+      </w:r>
+      <w:r>
+        <w:rPr>
+          <w:rFonts w:ascii="Consolas" w:eastAsia="Times New Roman" w:hAnsi="Consolas"/>
+          <w:color w:val="5CB2FF"/>
+          <w:sz w:val="21"/>
+          <w:szCs w:val="21"/>
+          <w:lang w:eastAsia="en-IN"/>
+        </w:rPr>
+        <w:t>message</w:t>
+      </w:r>
+      <w:r>
+        <w:rPr>
+          <w:rFonts w:ascii="Consolas" w:eastAsia="Times New Roman" w:hAnsi="Consolas"/>
+          <w:color w:val="5CECC6"/>
+          <w:sz w:val="21"/>
+          <w:szCs w:val="21"/>
+          <w:lang w:eastAsia="en-IN"/>
+        </w:rPr>
+        <w:t>,</w:t>
+      </w:r>
+      <w:r>
+        <w:rPr>
+          <w:rFonts w:ascii="Consolas" w:eastAsia="Times New Roman" w:hAnsi="Consolas"/>
+          <w:color w:val="A4B1CD"/>
+          <w:sz w:val="21"/>
+          <w:szCs w:val="21"/>
+          <w:lang w:eastAsia="en-IN"/>
+        </w:rPr>
+        <w:t xml:space="preserve"> </w:t>
+      </w:r>
+      <w:r>
+        <w:rPr>
+          <w:rFonts w:ascii="Consolas" w:eastAsia="Times New Roman" w:hAnsi="Consolas"/>
+          <w:color w:val="5CB2FF"/>
+          <w:sz w:val="21"/>
+          <w:szCs w:val="21"/>
+          <w:lang w:eastAsia="en-IN"/>
+        </w:rPr>
+        <w:t>key</w:t>
+      </w:r>
+      <w:r>
+        <w:rPr>
+          <w:rFonts w:ascii="Consolas" w:eastAsia="Times New Roman" w:hAnsi="Consolas"/>
+          <w:color w:val="5CECC6"/>
+          <w:sz w:val="21"/>
+          <w:szCs w:val="21"/>
+          <w:lang w:eastAsia="en-IN"/>
+        </w:rPr>
+        <w:t>):</w:t>
+      </w:r>
+    </w:p>
+    <w:p>
+      <w:pPr>
+        <w:shd w:val="clear" w:color="auto" w:fill="141D2B"/>
+        <w:spacing w:after="0" w:line="285" w:lineRule="atLeast"/>
+        <w:rPr>
+          <w:rFonts w:ascii="Consolas" w:eastAsia="Times New Roman" w:hAnsi="Consolas"/>
+          <w:color w:val="A4B1CD"/>
+          <w:sz w:val="21"/>
+          <w:szCs w:val="21"/>
+          <w:lang w:eastAsia="en-IN"/>
+        </w:rPr>
+      </w:pPr>
+      <w:r>
+        <w:rPr>
+          <w:rFonts w:ascii="Consolas" w:eastAsia="Times New Roman" w:hAnsi="Consolas"/>
+          <w:color w:val="A4B1CD"/>
+          <w:sz w:val="21"/>
+          <w:szCs w:val="21"/>
+          <w:lang w:eastAsia="en-IN"/>
+        </w:rPr>
+        <w:t xml:space="preserve">    </w:t>
+      </w:r>
+      <w:proofErr w:type="spellStart"/>
+      <w:r>
+        <w:rPr>
+          <w:rFonts w:ascii="Consolas" w:eastAsia="Times New Roman" w:hAnsi="Consolas"/>
+          <w:color w:val="A4B1CD"/>
+          <w:sz w:val="21"/>
+          <w:szCs w:val="21"/>
+          <w:lang w:eastAsia="en-IN"/>
+        </w:rPr>
+        <w:t>encrypted_message</w:t>
+      </w:r>
+      <w:proofErr w:type="spellEnd"/>
+      <w:r>
+        <w:rPr>
+          <w:rFonts w:ascii="Consolas" w:eastAsia="Times New Roman" w:hAnsi="Consolas"/>
+          <w:color w:val="A4B1CD"/>
+          <w:sz w:val="21"/>
+          <w:szCs w:val="21"/>
+          <w:lang w:eastAsia="en-IN"/>
+        </w:rPr>
+        <w:t xml:space="preserve"> </w:t>
+      </w:r>
+      <w:r>
+        <w:rPr>
+          <w:rFonts w:ascii="Consolas" w:eastAsia="Times New Roman" w:hAnsi="Consolas"/>
+          <w:color w:val="FF8484"/>
+          <w:sz w:val="21"/>
+          <w:szCs w:val="21"/>
+          <w:lang w:eastAsia="en-IN"/>
+        </w:rPr>
+        <w:t>=</w:t>
+      </w:r>
+      <w:r>
+        <w:rPr>
+          <w:rFonts w:ascii="Consolas" w:eastAsia="Times New Roman" w:hAnsi="Consolas"/>
+          <w:color w:val="A4B1CD"/>
+          <w:sz w:val="21"/>
+          <w:szCs w:val="21"/>
+          <w:lang w:eastAsia="en-IN"/>
+        </w:rPr>
+        <w:t xml:space="preserve"> </w:t>
+      </w:r>
+      <w:r>
+        <w:rPr>
+          <w:rFonts w:ascii="Consolas" w:eastAsia="Times New Roman" w:hAnsi="Consolas"/>
+          <w:color w:val="5CECC6"/>
+          <w:sz w:val="21"/>
+          <w:szCs w:val="21"/>
+          <w:lang w:eastAsia="en-IN"/>
+        </w:rPr>
+        <w:t>""</w:t>
+      </w:r>
+    </w:p>
+    <w:p>
+      <w:pPr>
+        <w:shd w:val="clear" w:color="auto" w:fill="141D2B"/>
+        <w:spacing w:after="0" w:line="285" w:lineRule="atLeast"/>
+        <w:rPr>
+          <w:rFonts w:ascii="Consolas" w:eastAsia="Times New Roman" w:hAnsi="Consolas"/>
+          <w:color w:val="A4B1CD"/>
+          <w:sz w:val="21"/>
+          <w:szCs w:val="21"/>
+          <w:lang w:eastAsia="en-IN"/>
+        </w:rPr>
+      </w:pPr>
+      <w:r>
+        <w:rPr>
+          <w:rFonts w:ascii="Consolas" w:eastAsia="Times New Roman" w:hAnsi="Consolas"/>
+          <w:color w:val="A4B1CD"/>
+          <w:sz w:val="21"/>
+          <w:szCs w:val="21"/>
+          <w:lang w:eastAsia="en-IN"/>
+        </w:rPr>
+        <w:t xml:space="preserve">    </w:t>
+      </w:r>
+      <w:r>
+        <w:rPr>
+          <w:rFonts w:ascii="Consolas" w:eastAsia="Times New Roman" w:hAnsi="Consolas"/>
+          <w:color w:val="CF8DFB"/>
+          <w:sz w:val="21"/>
+          <w:szCs w:val="21"/>
+          <w:lang w:eastAsia="en-IN"/>
+        </w:rPr>
+        <w:t>for</w:t>
+      </w:r>
+      <w:r>
+        <w:rPr>
+          <w:rFonts w:ascii="Consolas" w:eastAsia="Times New Roman" w:hAnsi="Consolas"/>
+          <w:color w:val="A4B1CD"/>
+          <w:sz w:val="21"/>
+          <w:szCs w:val="21"/>
+          <w:lang w:eastAsia="en-IN"/>
+        </w:rPr>
+        <w:t xml:space="preserve"> </w:t>
+      </w:r>
+      <w:proofErr w:type="spellStart"/>
+      <w:r>
+        <w:rPr>
+          <w:rFonts w:ascii="Consolas" w:eastAsia="Times New Roman" w:hAnsi="Consolas"/>
+          <w:color w:val="A4B1CD"/>
+          <w:sz w:val="21"/>
+          <w:szCs w:val="21"/>
+          <w:lang w:eastAsia="en-IN"/>
+        </w:rPr>
+        <w:t>i</w:t>
+      </w:r>
+      <w:proofErr w:type="spellEnd"/>
+      <w:r>
+        <w:rPr>
+          <w:rFonts w:ascii="Consolas" w:eastAsia="Times New Roman" w:hAnsi="Consolas"/>
+          <w:color w:val="A4B1CD"/>
+          <w:sz w:val="21"/>
+          <w:szCs w:val="21"/>
+          <w:lang w:eastAsia="en-IN"/>
+        </w:rPr>
+        <w:t xml:space="preserve"> </w:t>
+      </w:r>
+      <w:r>
+        <w:rPr>
+          <w:rFonts w:ascii="Consolas" w:eastAsia="Times New Roman" w:hAnsi="Consolas"/>
+          <w:color w:val="CF8DFB"/>
+          <w:sz w:val="21"/>
+          <w:szCs w:val="21"/>
+          <w:lang w:eastAsia="en-IN"/>
+        </w:rPr>
+        <w:t>in</w:t>
+      </w:r>
+      <w:r>
+        <w:rPr>
+          <w:rFonts w:ascii="Consolas" w:eastAsia="Times New Roman" w:hAnsi="Consolas"/>
+          <w:color w:val="A4B1CD"/>
+          <w:sz w:val="21"/>
+          <w:szCs w:val="21"/>
+          <w:lang w:eastAsia="en-IN"/>
+        </w:rPr>
+        <w:t xml:space="preserve"> </w:t>
+      </w:r>
+      <w:r>
+        <w:rPr>
+          <w:rFonts w:ascii="Consolas" w:eastAsia="Times New Roman" w:hAnsi="Consolas"/>
+          <w:color w:val="FFCC5C"/>
+          <w:sz w:val="21"/>
+          <w:szCs w:val="21"/>
+          <w:lang w:eastAsia="en-IN"/>
+        </w:rPr>
+        <w:t>range</w:t>
+      </w:r>
+      <w:r>
+        <w:rPr>
+          <w:rFonts w:ascii="Consolas" w:eastAsia="Times New Roman" w:hAnsi="Consolas"/>
+          <w:color w:val="5CECC6"/>
+          <w:sz w:val="21"/>
+          <w:szCs w:val="21"/>
+          <w:lang w:eastAsia="en-IN"/>
+        </w:rPr>
+        <w:t>(</w:t>
+      </w:r>
+      <w:proofErr w:type="spellStart"/>
+      <w:r>
+        <w:rPr>
+          <w:rFonts w:ascii="Consolas" w:eastAsia="Times New Roman" w:hAnsi="Consolas"/>
+          <w:color w:val="FFCC5C"/>
+          <w:sz w:val="21"/>
+          <w:szCs w:val="21"/>
+          <w:lang w:eastAsia="en-IN"/>
+        </w:rPr>
+        <w:t>len</w:t>
+      </w:r>
+      <w:proofErr w:type="spellEnd"/>
+      <w:r>
+        <w:rPr>
+          <w:rFonts w:ascii="Consolas" w:eastAsia="Times New Roman" w:hAnsi="Consolas"/>
+          <w:color w:val="5CECC6"/>
+          <w:sz w:val="21"/>
+          <w:szCs w:val="21"/>
+          <w:lang w:eastAsia="en-IN"/>
+        </w:rPr>
+        <w:t>(</w:t>
+      </w:r>
+      <w:r>
+        <w:rPr>
+          <w:rFonts w:ascii="Consolas" w:eastAsia="Times New Roman" w:hAnsi="Consolas"/>
+          <w:color w:val="FFCC5C"/>
+          <w:sz w:val="21"/>
+          <w:szCs w:val="21"/>
+          <w:lang w:eastAsia="en-IN"/>
+        </w:rPr>
+        <w:t>message</w:t>
+      </w:r>
+      <w:r>
+        <w:rPr>
+          <w:rFonts w:ascii="Consolas" w:eastAsia="Times New Roman" w:hAnsi="Consolas"/>
+          <w:color w:val="5CECC6"/>
+          <w:sz w:val="21"/>
+          <w:szCs w:val="21"/>
+          <w:lang w:eastAsia="en-IN"/>
+        </w:rPr>
+        <w:t>)):</w:t>
+      </w:r>
+    </w:p>
+    <w:p>
+      <w:pPr>
+        <w:shd w:val="clear" w:color="auto" w:fill="141D2B"/>
+        <w:spacing w:after="0" w:line="285" w:lineRule="atLeast"/>
+        <w:rPr>
+          <w:rFonts w:ascii="Consolas" w:eastAsia="Times New Roman" w:hAnsi="Consolas"/>
+          <w:color w:val="A4B1CD"/>
+          <w:sz w:val="21"/>
+          <w:szCs w:val="21"/>
+          <w:lang w:eastAsia="en-IN"/>
+        </w:rPr>
+      </w:pPr>
+      <w:r>
+        <w:rPr>
+          <w:rFonts w:ascii="Consolas" w:eastAsia="Times New Roman" w:hAnsi="Consolas"/>
+          <w:color w:val="A4B1CD"/>
+          <w:sz w:val="21"/>
+          <w:szCs w:val="21"/>
+          <w:lang w:eastAsia="en-IN"/>
+        </w:rPr>
+        <w:t xml:space="preserve">        </w:t>
+      </w:r>
+      <w:proofErr w:type="spellStart"/>
+      <w:r>
+        <w:rPr>
+          <w:rFonts w:ascii="Consolas" w:eastAsia="Times New Roman" w:hAnsi="Consolas"/>
+          <w:color w:val="A4B1CD"/>
+          <w:sz w:val="21"/>
+          <w:szCs w:val="21"/>
+          <w:lang w:eastAsia="en-IN"/>
+        </w:rPr>
+        <w:t>encrypted_char</w:t>
+      </w:r>
+      <w:proofErr w:type="spellEnd"/>
+      <w:r>
+        <w:rPr>
+          <w:rFonts w:ascii="Consolas" w:eastAsia="Times New Roman" w:hAnsi="Consolas"/>
+          <w:color w:val="A4B1CD"/>
+          <w:sz w:val="21"/>
+          <w:szCs w:val="21"/>
+          <w:lang w:eastAsia="en-IN"/>
+        </w:rPr>
+        <w:t xml:space="preserve"> </w:t>
+      </w:r>
+      <w:r>
+        <w:rPr>
+          <w:rFonts w:ascii="Consolas" w:eastAsia="Times New Roman" w:hAnsi="Consolas"/>
+          <w:color w:val="FF8484"/>
+          <w:sz w:val="21"/>
+          <w:szCs w:val="21"/>
+          <w:lang w:eastAsia="en-IN"/>
+        </w:rPr>
+        <w:t>=</w:t>
+      </w:r>
+      <w:r>
+        <w:rPr>
+          <w:rFonts w:ascii="Consolas" w:eastAsia="Times New Roman" w:hAnsi="Consolas"/>
+          <w:color w:val="A4B1CD"/>
+          <w:sz w:val="21"/>
+          <w:szCs w:val="21"/>
+          <w:lang w:eastAsia="en-IN"/>
+        </w:rPr>
+        <w:t xml:space="preserve"> </w:t>
+      </w:r>
+      <w:r>
+        <w:rPr>
+          <w:rFonts w:ascii="Consolas" w:eastAsia="Times New Roman" w:hAnsi="Consolas"/>
+          <w:color w:val="FFCC5C"/>
+          <w:sz w:val="21"/>
+          <w:szCs w:val="21"/>
+          <w:lang w:eastAsia="en-IN"/>
+        </w:rPr>
+        <w:t>chr</w:t>
+      </w:r>
+      <w:r>
+        <w:rPr>
+          <w:rFonts w:ascii="Consolas" w:eastAsia="Times New Roman" w:hAnsi="Consolas"/>
+          <w:color w:val="5CECC6"/>
+          <w:sz w:val="21"/>
+          <w:szCs w:val="21"/>
+          <w:lang w:eastAsia="en-IN"/>
+        </w:rPr>
+        <w:t>(</w:t>
+      </w:r>
+      <w:proofErr w:type="spellStart"/>
+      <w:r>
+        <w:rPr>
+          <w:rFonts w:ascii="Consolas" w:eastAsia="Times New Roman" w:hAnsi="Consolas"/>
+          <w:color w:val="FFCC5C"/>
+          <w:sz w:val="21"/>
+          <w:szCs w:val="21"/>
+          <w:lang w:eastAsia="en-IN"/>
+        </w:rPr>
+        <w:t>ord</w:t>
+      </w:r>
+      <w:proofErr w:type="spellEnd"/>
+      <w:r>
+        <w:rPr>
+          <w:rFonts w:ascii="Consolas" w:eastAsia="Times New Roman" w:hAnsi="Consolas"/>
+          <w:color w:val="5CECC6"/>
+          <w:sz w:val="21"/>
+          <w:szCs w:val="21"/>
+          <w:lang w:eastAsia="en-IN"/>
+        </w:rPr>
+        <w:t>(</w:t>
+      </w:r>
+      <w:r>
+        <w:rPr>
+          <w:rFonts w:ascii="Consolas" w:eastAsia="Times New Roman" w:hAnsi="Consolas"/>
+          <w:color w:val="FFCC5C"/>
+          <w:sz w:val="21"/>
+          <w:szCs w:val="21"/>
+          <w:lang w:eastAsia="en-IN"/>
+        </w:rPr>
+        <w:t>message</w:t>
+      </w:r>
+      <w:r>
+        <w:rPr>
+          <w:rFonts w:ascii="Consolas" w:eastAsia="Times New Roman" w:hAnsi="Consolas"/>
+          <w:color w:val="5CECC6"/>
+          <w:sz w:val="21"/>
+          <w:szCs w:val="21"/>
+          <w:lang w:eastAsia="en-IN"/>
+        </w:rPr>
+        <w:t>[</w:t>
+      </w:r>
+      <w:proofErr w:type="spellStart"/>
+      <w:r>
+        <w:rPr>
+          <w:rFonts w:ascii="Consolas" w:eastAsia="Times New Roman" w:hAnsi="Consolas"/>
+          <w:color w:val="FFCC5C"/>
+          <w:sz w:val="21"/>
+          <w:szCs w:val="21"/>
+          <w:lang w:eastAsia="en-IN"/>
+        </w:rPr>
+        <w:t>i</w:t>
+      </w:r>
+      <w:proofErr w:type="spellEnd"/>
+      <w:r>
+        <w:rPr>
+          <w:rFonts w:ascii="Consolas" w:eastAsia="Times New Roman" w:hAnsi="Consolas"/>
+          <w:color w:val="5CECC6"/>
+          <w:sz w:val="21"/>
+          <w:szCs w:val="21"/>
+          <w:lang w:eastAsia="en-IN"/>
+        </w:rPr>
+        <w:t>])</w:t>
+      </w:r>
+      <w:r>
+        <w:rPr>
+          <w:rFonts w:ascii="Consolas" w:eastAsia="Times New Roman" w:hAnsi="Consolas"/>
+          <w:color w:val="FFCC5C"/>
+          <w:sz w:val="21"/>
+          <w:szCs w:val="21"/>
+          <w:lang w:eastAsia="en-IN"/>
+        </w:rPr>
+        <w:t xml:space="preserve"> </w:t>
+      </w:r>
+      <w:r>
+        <w:rPr>
+          <w:rFonts w:ascii="Consolas" w:eastAsia="Times New Roman" w:hAnsi="Consolas"/>
+          <w:color w:val="FF8484"/>
+          <w:sz w:val="21"/>
+          <w:szCs w:val="21"/>
+          <w:lang w:eastAsia="en-IN"/>
+        </w:rPr>
+        <w:t>^</w:t>
+      </w:r>
+      <w:r>
+        <w:rPr>
+          <w:rFonts w:ascii="Consolas" w:eastAsia="Times New Roman" w:hAnsi="Consolas"/>
+          <w:color w:val="FFCC5C"/>
+          <w:sz w:val="21"/>
+          <w:szCs w:val="21"/>
+          <w:lang w:eastAsia="en-IN"/>
+        </w:rPr>
+        <w:t xml:space="preserve"> key</w:t>
+      </w:r>
+      <w:r>
+        <w:rPr>
+          <w:rFonts w:ascii="Consolas" w:eastAsia="Times New Roman" w:hAnsi="Consolas"/>
+          <w:color w:val="5CECC6"/>
+          <w:sz w:val="21"/>
+          <w:szCs w:val="21"/>
+          <w:lang w:eastAsia="en-IN"/>
+        </w:rPr>
+        <w:t>)</w:t>
+      </w:r>
+    </w:p>
+    <w:p>
+      <w:pPr>
+        <w:shd w:val="clear" w:color="auto" w:fill="141D2B"/>
+        <w:spacing w:after="0" w:line="285" w:lineRule="atLeast"/>
+        <w:rPr>
+          <w:rFonts w:ascii="Consolas" w:eastAsia="Times New Roman" w:hAnsi="Consolas"/>
+          <w:color w:val="A4B1CD"/>
+          <w:sz w:val="21"/>
+          <w:szCs w:val="21"/>
+          <w:lang w:eastAsia="en-IN"/>
+        </w:rPr>
+      </w:pPr>
+      <w:r>
+        <w:rPr>
+          <w:rFonts w:ascii="Consolas" w:eastAsia="Times New Roman" w:hAnsi="Consolas"/>
+          <w:color w:val="A4B1CD"/>
+          <w:sz w:val="21"/>
+          <w:szCs w:val="21"/>
+          <w:lang w:eastAsia="en-IN"/>
+        </w:rPr>
+        <w:t xml:space="preserve">        </w:t>
+      </w:r>
+      <w:proofErr w:type="spellStart"/>
+      <w:r>
+        <w:rPr>
+          <w:rFonts w:ascii="Consolas" w:eastAsia="Times New Roman" w:hAnsi="Consolas"/>
+          <w:color w:val="A4B1CD"/>
+          <w:sz w:val="21"/>
+          <w:szCs w:val="21"/>
+          <w:lang w:eastAsia="en-IN"/>
+        </w:rPr>
+        <w:t>encrypted_message</w:t>
+      </w:r>
+      <w:proofErr w:type="spellEnd"/>
+      <w:r>
+        <w:rPr>
+          <w:rFonts w:ascii="Consolas" w:eastAsia="Times New Roman" w:hAnsi="Consolas"/>
+          <w:color w:val="A4B1CD"/>
+          <w:sz w:val="21"/>
+          <w:szCs w:val="21"/>
+          <w:lang w:eastAsia="en-IN"/>
+        </w:rPr>
+        <w:t xml:space="preserve"> </w:t>
+      </w:r>
+      <w:r>
+        <w:rPr>
+          <w:rFonts w:ascii="Consolas" w:eastAsia="Times New Roman" w:hAnsi="Consolas"/>
+          <w:color w:val="FF8484"/>
+          <w:sz w:val="21"/>
+          <w:szCs w:val="21"/>
+          <w:lang w:eastAsia="en-IN"/>
+        </w:rPr>
+        <w:t>+=</w:t>
+      </w:r>
+      <w:r>
+        <w:rPr>
+          <w:rFonts w:ascii="Consolas" w:eastAsia="Times New Roman" w:hAnsi="Consolas"/>
+          <w:color w:val="A4B1CD"/>
+          <w:sz w:val="21"/>
+          <w:szCs w:val="21"/>
+          <w:lang w:eastAsia="en-IN"/>
+        </w:rPr>
+        <w:t xml:space="preserve"> </w:t>
+      </w:r>
+      <w:proofErr w:type="spellStart"/>
+      <w:r>
+        <w:rPr>
+          <w:rFonts w:ascii="Consolas" w:eastAsia="Times New Roman" w:hAnsi="Consolas"/>
+          <w:color w:val="A4B1CD"/>
+          <w:sz w:val="21"/>
+          <w:szCs w:val="21"/>
+          <w:lang w:eastAsia="en-IN"/>
+        </w:rPr>
+        <w:t>encrypted_char</w:t>
+      </w:r>
+      <w:proofErr w:type="spellEnd"/>
+    </w:p>
+    <w:p>
+      <w:pPr>
+        <w:shd w:val="clear" w:color="auto" w:fill="141D2B"/>
+        <w:spacing w:after="0" w:line="285" w:lineRule="atLeast"/>
+        <w:rPr>
+          <w:rFonts w:ascii="Consolas" w:eastAsia="Times New Roman" w:hAnsi="Consolas"/>
+          <w:color w:val="A4B1CD"/>
+          <w:sz w:val="21"/>
+          <w:szCs w:val="21"/>
+          <w:lang w:eastAsia="en-IN"/>
+        </w:rPr>
+      </w:pPr>
+      <w:r>
+        <w:rPr>
+          <w:rFonts w:ascii="Consolas" w:eastAsia="Times New Roman" w:hAnsi="Consolas"/>
+          <w:color w:val="A4B1CD"/>
+          <w:sz w:val="21"/>
+          <w:szCs w:val="21"/>
+          <w:lang w:eastAsia="en-IN"/>
+        </w:rPr>
+        <w:t xml:space="preserve">    </w:t>
+      </w:r>
+      <w:r>
+        <w:rPr>
+          <w:rFonts w:ascii="Consolas" w:eastAsia="Times New Roman" w:hAnsi="Consolas"/>
+          <w:color w:val="CF8DFB"/>
+          <w:sz w:val="21"/>
+          <w:szCs w:val="21"/>
+          <w:lang w:eastAsia="en-IN"/>
+        </w:rPr>
+        <w:t>return</w:t>
+      </w:r>
+      <w:r>
+        <w:rPr>
+          <w:rFonts w:ascii="Consolas" w:eastAsia="Times New Roman" w:hAnsi="Consolas"/>
+          <w:color w:val="A4B1CD"/>
+          <w:sz w:val="21"/>
+          <w:szCs w:val="21"/>
+          <w:lang w:eastAsia="en-IN"/>
+        </w:rPr>
+        <w:t xml:space="preserve"> </w:t>
+      </w:r>
+      <w:proofErr w:type="spellStart"/>
+      <w:r>
+        <w:rPr>
+          <w:rFonts w:ascii="Consolas" w:eastAsia="Times New Roman" w:hAnsi="Consolas"/>
+          <w:color w:val="A4B1CD"/>
+          <w:sz w:val="21"/>
+          <w:szCs w:val="21"/>
+          <w:lang w:eastAsia="en-IN"/>
+        </w:rPr>
+        <w:t>encrypted_message</w:t>
+      </w:r>
+      <w:proofErr w:type="spellEnd"/>
+    </w:p>
+    <w:p>
+      <w:pPr>
+        <w:shd w:val="clear" w:color="auto" w:fill="141D2B"/>
+        <w:spacing w:after="0" w:line="285" w:lineRule="atLeast"/>
+        <w:rPr>
+          <w:rFonts w:ascii="Consolas" w:eastAsia="Times New Roman" w:hAnsi="Consolas"/>
+          <w:color w:val="A4B1CD"/>
+          <w:sz w:val="21"/>
+          <w:szCs w:val="21"/>
+          <w:lang w:eastAsia="en-IN"/>
+        </w:rPr>
+      </w:pPr>
+    </w:p>
+    <w:p>
+      <w:pPr>
+        <w:shd w:val="clear" w:color="auto" w:fill="141D2B"/>
+        <w:spacing w:after="0" w:line="285" w:lineRule="atLeast"/>
+        <w:rPr>
+          <w:rFonts w:ascii="Consolas" w:eastAsia="Times New Roman" w:hAnsi="Consolas"/>
+          <w:color w:val="A4B1CD"/>
+          <w:sz w:val="21"/>
+          <w:szCs w:val="21"/>
+          <w:lang w:eastAsia="en-IN"/>
+        </w:rPr>
+      </w:pPr>
+      <w:r>
+        <w:rPr>
+          <w:rFonts w:ascii="Consolas" w:eastAsia="Times New Roman" w:hAnsi="Consolas"/>
+          <w:color w:val="FF8484"/>
+          <w:sz w:val="21"/>
+          <w:szCs w:val="21"/>
+          <w:lang w:eastAsia="en-IN"/>
+        </w:rPr>
+        <w:t>def</w:t>
+      </w:r>
+      <w:r>
+        <w:rPr>
+          <w:rFonts w:ascii="Consolas" w:eastAsia="Times New Roman" w:hAnsi="Consolas"/>
+          <w:color w:val="A4B1CD"/>
+          <w:sz w:val="21"/>
+          <w:szCs w:val="21"/>
+          <w:lang w:eastAsia="en-IN"/>
+        </w:rPr>
+        <w:t xml:space="preserve"> </w:t>
+      </w:r>
+      <w:proofErr w:type="spellStart"/>
+      <w:r>
+        <w:rPr>
+          <w:rFonts w:ascii="Consolas" w:eastAsia="Times New Roman" w:hAnsi="Consolas"/>
+          <w:color w:val="FFCC5C"/>
+          <w:sz w:val="21"/>
+          <w:szCs w:val="21"/>
+          <w:lang w:eastAsia="en-IN"/>
+        </w:rPr>
+        <w:t>calculate_modular_exponentiation</w:t>
+      </w:r>
+      <w:proofErr w:type="spellEnd"/>
+      <w:r>
+        <w:rPr>
+          <w:rFonts w:ascii="Consolas" w:eastAsia="Times New Roman" w:hAnsi="Consolas"/>
+          <w:color w:val="5CECC6"/>
+          <w:sz w:val="21"/>
+          <w:szCs w:val="21"/>
+          <w:lang w:eastAsia="en-IN"/>
+        </w:rPr>
+        <w:t>(</w:t>
+      </w:r>
+      <w:r>
+        <w:rPr>
+          <w:rFonts w:ascii="Consolas" w:eastAsia="Times New Roman" w:hAnsi="Consolas"/>
+          <w:color w:val="5CB2FF"/>
+          <w:sz w:val="21"/>
+          <w:szCs w:val="21"/>
+          <w:lang w:eastAsia="en-IN"/>
+        </w:rPr>
+        <w:t>q</w:t>
+      </w:r>
+      <w:r>
+        <w:rPr>
+          <w:rFonts w:ascii="Consolas" w:eastAsia="Times New Roman" w:hAnsi="Consolas"/>
+          <w:color w:val="5CECC6"/>
+          <w:sz w:val="21"/>
+          <w:szCs w:val="21"/>
+          <w:lang w:eastAsia="en-IN"/>
+        </w:rPr>
+        <w:t>,</w:t>
+      </w:r>
+      <w:r>
+        <w:rPr>
+          <w:rFonts w:ascii="Consolas" w:eastAsia="Times New Roman" w:hAnsi="Consolas"/>
+          <w:color w:val="A4B1CD"/>
+          <w:sz w:val="21"/>
+          <w:szCs w:val="21"/>
+          <w:lang w:eastAsia="en-IN"/>
+        </w:rPr>
+        <w:t xml:space="preserve"> </w:t>
+      </w:r>
+      <w:r>
+        <w:rPr>
+          <w:rFonts w:ascii="Consolas" w:eastAsia="Times New Roman" w:hAnsi="Consolas"/>
+          <w:color w:val="5CB2FF"/>
+          <w:sz w:val="21"/>
+          <w:szCs w:val="21"/>
+          <w:lang w:eastAsia="en-IN"/>
+        </w:rPr>
+        <w:t>a</w:t>
+      </w:r>
+      <w:r>
+        <w:rPr>
+          <w:rFonts w:ascii="Consolas" w:eastAsia="Times New Roman" w:hAnsi="Consolas"/>
+          <w:color w:val="5CECC6"/>
+          <w:sz w:val="21"/>
+          <w:szCs w:val="21"/>
+          <w:lang w:eastAsia="en-IN"/>
+        </w:rPr>
+        <w:t>,</w:t>
+      </w:r>
+      <w:r>
+        <w:rPr>
+          <w:rFonts w:ascii="Consolas" w:eastAsia="Times New Roman" w:hAnsi="Consolas"/>
+          <w:color w:val="A4B1CD"/>
+          <w:sz w:val="21"/>
+          <w:szCs w:val="21"/>
+          <w:lang w:eastAsia="en-IN"/>
+        </w:rPr>
+        <w:t xml:space="preserve"> </w:t>
+      </w:r>
+      <w:r>
+        <w:rPr>
+          <w:rFonts w:ascii="Consolas" w:eastAsia="Times New Roman" w:hAnsi="Consolas"/>
+          <w:color w:val="5CB2FF"/>
+          <w:sz w:val="21"/>
+          <w:szCs w:val="21"/>
+          <w:lang w:eastAsia="en-IN"/>
+        </w:rPr>
+        <w:t>p</w:t>
+      </w:r>
+      <w:r>
+        <w:rPr>
+          <w:rFonts w:ascii="Consolas" w:eastAsia="Times New Roman" w:hAnsi="Consolas"/>
+          <w:color w:val="5CECC6"/>
+          <w:sz w:val="21"/>
+          <w:szCs w:val="21"/>
+          <w:lang w:eastAsia="en-IN"/>
+        </w:rPr>
+        <w:t>):</w:t>
+      </w:r>
+    </w:p>
+    <w:p>
+      <w:pPr>
+        <w:shd w:val="clear" w:color="auto" w:fill="141D2B"/>
+        <w:spacing w:after="0" w:line="285" w:lineRule="atLeast"/>
+        <w:rPr>
+          <w:rFonts w:ascii="Consolas" w:eastAsia="Times New Roman" w:hAnsi="Consolas"/>
+          <w:color w:val="A4B1CD"/>
+          <w:sz w:val="21"/>
+          <w:szCs w:val="21"/>
+          <w:lang w:eastAsia="en-IN"/>
+        </w:rPr>
+      </w:pPr>
+      <w:r>
+        <w:rPr>
+          <w:rFonts w:ascii="Consolas" w:eastAsia="Times New Roman" w:hAnsi="Consolas"/>
+          <w:color w:val="A4B1CD"/>
+          <w:sz w:val="21"/>
+          <w:szCs w:val="21"/>
+          <w:lang w:eastAsia="en-IN"/>
+        </w:rPr>
+        <w:t xml:space="preserve">    </w:t>
+      </w:r>
+      <w:proofErr w:type="spellStart"/>
+      <w:r>
+        <w:rPr>
+          <w:rFonts w:ascii="Consolas" w:eastAsia="Times New Roman" w:hAnsi="Consolas"/>
+          <w:color w:val="A4B1CD"/>
+          <w:sz w:val="21"/>
+          <w:szCs w:val="21"/>
+          <w:lang w:eastAsia="en-IN"/>
+        </w:rPr>
+        <w:t>a_star</w:t>
+      </w:r>
+      <w:proofErr w:type="spellEnd"/>
+      <w:r>
+        <w:rPr>
+          <w:rFonts w:ascii="Consolas" w:eastAsia="Times New Roman" w:hAnsi="Consolas"/>
+          <w:color w:val="A4B1CD"/>
+          <w:sz w:val="21"/>
+          <w:szCs w:val="21"/>
+          <w:lang w:eastAsia="en-IN"/>
+        </w:rPr>
+        <w:t xml:space="preserve"> </w:t>
+      </w:r>
+      <w:r>
+        <w:rPr>
+          <w:rFonts w:ascii="Consolas" w:eastAsia="Times New Roman" w:hAnsi="Consolas"/>
+          <w:color w:val="FF8484"/>
+          <w:sz w:val="21"/>
+          <w:szCs w:val="21"/>
+          <w:lang w:eastAsia="en-IN"/>
+        </w:rPr>
+        <w:t>=</w:t>
+      </w:r>
+      <w:r>
+        <w:rPr>
+          <w:rFonts w:ascii="Consolas" w:eastAsia="Times New Roman" w:hAnsi="Consolas"/>
+          <w:color w:val="A4B1CD"/>
+          <w:sz w:val="21"/>
+          <w:szCs w:val="21"/>
+          <w:lang w:eastAsia="en-IN"/>
+        </w:rPr>
+        <w:t xml:space="preserve"> </w:t>
+      </w:r>
+      <w:r>
+        <w:rPr>
+          <w:rFonts w:ascii="Consolas" w:eastAsia="Times New Roman" w:hAnsi="Consolas"/>
+          <w:color w:val="FFCC5C"/>
+          <w:sz w:val="21"/>
+          <w:szCs w:val="21"/>
+          <w:lang w:eastAsia="en-IN"/>
+        </w:rPr>
+        <w:t>pow</w:t>
+      </w:r>
+      <w:r>
+        <w:rPr>
+          <w:rFonts w:ascii="Consolas" w:eastAsia="Times New Roman" w:hAnsi="Consolas"/>
+          <w:color w:val="5CECC6"/>
+          <w:sz w:val="21"/>
+          <w:szCs w:val="21"/>
+          <w:lang w:eastAsia="en-IN"/>
+        </w:rPr>
+        <w:t>(</w:t>
+      </w:r>
+      <w:r>
+        <w:rPr>
+          <w:rFonts w:ascii="Consolas" w:eastAsia="Times New Roman" w:hAnsi="Consolas"/>
+          <w:color w:val="FFCC5C"/>
+          <w:sz w:val="21"/>
+          <w:szCs w:val="21"/>
+          <w:lang w:eastAsia="en-IN"/>
+        </w:rPr>
+        <w:t>q</w:t>
+      </w:r>
+      <w:r>
+        <w:rPr>
+          <w:rFonts w:ascii="Consolas" w:eastAsia="Times New Roman" w:hAnsi="Consolas"/>
+          <w:color w:val="5CECC6"/>
+          <w:sz w:val="21"/>
+          <w:szCs w:val="21"/>
+          <w:lang w:eastAsia="en-IN"/>
+        </w:rPr>
+        <w:t>,</w:t>
+      </w:r>
+      <w:r>
+        <w:rPr>
+          <w:rFonts w:ascii="Consolas" w:eastAsia="Times New Roman" w:hAnsi="Consolas"/>
+          <w:color w:val="FFCC5C"/>
+          <w:sz w:val="21"/>
+          <w:szCs w:val="21"/>
+          <w:lang w:eastAsia="en-IN"/>
+        </w:rPr>
+        <w:t xml:space="preserve"> a</w:t>
+      </w:r>
+      <w:r>
+        <w:rPr>
+          <w:rFonts w:ascii="Consolas" w:eastAsia="Times New Roman" w:hAnsi="Consolas"/>
+          <w:color w:val="5CECC6"/>
+          <w:sz w:val="21"/>
+          <w:szCs w:val="21"/>
+          <w:lang w:eastAsia="en-IN"/>
+        </w:rPr>
+        <w:t>,</w:t>
+      </w:r>
+      <w:r>
+        <w:rPr>
+          <w:rFonts w:ascii="Consolas" w:eastAsia="Times New Roman" w:hAnsi="Consolas"/>
+          <w:color w:val="FFCC5C"/>
+          <w:sz w:val="21"/>
+          <w:szCs w:val="21"/>
+          <w:lang w:eastAsia="en-IN"/>
+        </w:rPr>
+        <w:t xml:space="preserve"> p</w:t>
+      </w:r>
+      <w:r>
+        <w:rPr>
+          <w:rFonts w:ascii="Consolas" w:eastAsia="Times New Roman" w:hAnsi="Consolas"/>
+          <w:color w:val="5CECC6"/>
+          <w:sz w:val="21"/>
+          <w:szCs w:val="21"/>
+          <w:lang w:eastAsia="en-IN"/>
+        </w:rPr>
+        <w:t>)</w:t>
+      </w:r>
+    </w:p>
+    <w:p>
+      <w:pPr>
+        <w:shd w:val="clear" w:color="auto" w:fill="141D2B"/>
+        <w:spacing w:after="0" w:line="285" w:lineRule="atLeast"/>
+        <w:rPr>
+          <w:rFonts w:ascii="Consolas" w:eastAsia="Times New Roman" w:hAnsi="Consolas"/>
+          <w:color w:val="A4B1CD"/>
+          <w:sz w:val="21"/>
+          <w:szCs w:val="21"/>
+          <w:lang w:eastAsia="en-IN"/>
+        </w:rPr>
+      </w:pPr>
+      <w:r>
+        <w:rPr>
+          <w:rFonts w:ascii="Consolas" w:eastAsia="Times New Roman" w:hAnsi="Consolas"/>
+          <w:color w:val="A4B1CD"/>
+          <w:sz w:val="21"/>
+          <w:szCs w:val="21"/>
+          <w:lang w:eastAsia="en-IN"/>
+        </w:rPr>
+        <w:t xml:space="preserve">    </w:t>
+      </w:r>
+      <w:r>
+        <w:rPr>
+          <w:rFonts w:ascii="Consolas" w:eastAsia="Times New Roman" w:hAnsi="Consolas"/>
+          <w:color w:val="CF8DFB"/>
+          <w:sz w:val="21"/>
+          <w:szCs w:val="21"/>
+          <w:lang w:eastAsia="en-IN"/>
+        </w:rPr>
+        <w:t>return</w:t>
+      </w:r>
+      <w:r>
+        <w:rPr>
+          <w:rFonts w:ascii="Consolas" w:eastAsia="Times New Roman" w:hAnsi="Consolas"/>
+          <w:color w:val="A4B1CD"/>
+          <w:sz w:val="21"/>
+          <w:szCs w:val="21"/>
+          <w:lang w:eastAsia="en-IN"/>
+        </w:rPr>
+        <w:t xml:space="preserve"> </w:t>
+      </w:r>
+      <w:proofErr w:type="spellStart"/>
+      <w:r>
+        <w:rPr>
+          <w:rFonts w:ascii="Consolas" w:eastAsia="Times New Roman" w:hAnsi="Consolas"/>
+          <w:color w:val="A4B1CD"/>
+          <w:sz w:val="21"/>
+          <w:szCs w:val="21"/>
+          <w:lang w:eastAsia="en-IN"/>
+        </w:rPr>
+        <w:t>a_star</w:t>
+      </w:r>
+      <w:proofErr w:type="spellEnd"/>
+    </w:p>
+    <w:p>
+      <w:pPr>
+        <w:shd w:val="clear" w:color="auto" w:fill="141D2B"/>
+        <w:spacing w:after="240" w:line="285" w:lineRule="atLeast"/>
+        <w:rPr>
+          <w:rFonts w:ascii="Consolas" w:eastAsia="Times New Roman" w:hAnsi="Consolas"/>
+          <w:color w:val="A4B1CD"/>
+          <w:sz w:val="21"/>
+          <w:szCs w:val="21"/>
+          <w:lang w:eastAsia="en-IN"/>
+        </w:rPr>
+      </w:pPr>
+    </w:p>
+    <w:p>
+      <w:pPr>
+        <w:shd w:val="clear" w:color="auto" w:fill="141D2B"/>
+        <w:spacing w:after="0" w:line="285" w:lineRule="atLeast"/>
+        <w:rPr>
+          <w:rFonts w:ascii="Consolas" w:eastAsia="Times New Roman" w:hAnsi="Consolas"/>
+          <w:color w:val="A4B1CD"/>
+          <w:sz w:val="21"/>
+          <w:szCs w:val="21"/>
+          <w:lang w:eastAsia="en-IN"/>
+        </w:rPr>
+      </w:pPr>
+      <w:r>
+        <w:rPr>
+          <w:rFonts w:ascii="Consolas" w:eastAsia="Times New Roman" w:hAnsi="Consolas"/>
+          <w:color w:val="FF8484"/>
+          <w:sz w:val="21"/>
+          <w:szCs w:val="21"/>
+          <w:lang w:eastAsia="en-IN"/>
+        </w:rPr>
+        <w:t>def</w:t>
+      </w:r>
+      <w:r>
+        <w:rPr>
+          <w:rFonts w:ascii="Consolas" w:eastAsia="Times New Roman" w:hAnsi="Consolas"/>
+          <w:color w:val="A4B1CD"/>
+          <w:sz w:val="21"/>
+          <w:szCs w:val="21"/>
+          <w:lang w:eastAsia="en-IN"/>
+        </w:rPr>
+        <w:t xml:space="preserve"> </w:t>
+      </w:r>
+      <w:proofErr w:type="spellStart"/>
+      <w:r>
+        <w:rPr>
+          <w:rFonts w:ascii="Consolas" w:eastAsia="Times New Roman" w:hAnsi="Consolas"/>
+          <w:color w:val="FFCC5C"/>
+          <w:sz w:val="21"/>
+          <w:szCs w:val="21"/>
+          <w:lang w:eastAsia="en-IN"/>
+        </w:rPr>
+        <w:t>xor_decrypt</w:t>
+      </w:r>
+      <w:proofErr w:type="spellEnd"/>
+      <w:r>
+        <w:rPr>
+          <w:rFonts w:ascii="Consolas" w:eastAsia="Times New Roman" w:hAnsi="Consolas"/>
+          <w:color w:val="5CECC6"/>
+          <w:sz w:val="21"/>
+          <w:szCs w:val="21"/>
+          <w:lang w:eastAsia="en-IN"/>
+        </w:rPr>
+        <w:t>(</w:t>
+      </w:r>
+      <w:proofErr w:type="spellStart"/>
+      <w:r>
+        <w:rPr>
+          <w:rFonts w:ascii="Consolas" w:eastAsia="Times New Roman" w:hAnsi="Consolas"/>
+          <w:color w:val="5CB2FF"/>
+          <w:sz w:val="21"/>
+          <w:szCs w:val="21"/>
+          <w:lang w:eastAsia="en-IN"/>
+        </w:rPr>
+        <w:t>encrypted_message</w:t>
+      </w:r>
+      <w:proofErr w:type="spellEnd"/>
+      <w:r>
+        <w:rPr>
+          <w:rFonts w:ascii="Consolas" w:eastAsia="Times New Roman" w:hAnsi="Consolas"/>
+          <w:color w:val="5CECC6"/>
+          <w:sz w:val="21"/>
+          <w:szCs w:val="21"/>
+          <w:lang w:eastAsia="en-IN"/>
+        </w:rPr>
+        <w:t>,</w:t>
+      </w:r>
+      <w:r>
+        <w:rPr>
+          <w:rFonts w:ascii="Consolas" w:eastAsia="Times New Roman" w:hAnsi="Consolas"/>
+          <w:color w:val="A4B1CD"/>
+          <w:sz w:val="21"/>
+          <w:szCs w:val="21"/>
+          <w:lang w:eastAsia="en-IN"/>
+        </w:rPr>
+        <w:t xml:space="preserve"> </w:t>
+      </w:r>
+      <w:r>
+        <w:rPr>
+          <w:rFonts w:ascii="Consolas" w:eastAsia="Times New Roman" w:hAnsi="Consolas"/>
+          <w:color w:val="5CB2FF"/>
+          <w:sz w:val="21"/>
+          <w:szCs w:val="21"/>
+          <w:lang w:eastAsia="en-IN"/>
+        </w:rPr>
+        <w:t>key</w:t>
+      </w:r>
+      <w:r>
+        <w:rPr>
+          <w:rFonts w:ascii="Consolas" w:eastAsia="Times New Roman" w:hAnsi="Consolas"/>
+          <w:color w:val="5CECC6"/>
+          <w:sz w:val="21"/>
+          <w:szCs w:val="21"/>
+          <w:lang w:eastAsia="en-IN"/>
+        </w:rPr>
+        <w:t>):</w:t>
+      </w:r>
+    </w:p>
+    <w:p>
+      <w:pPr>
+        <w:shd w:val="clear" w:color="auto" w:fill="141D2B"/>
+        <w:spacing w:after="0" w:line="285" w:lineRule="atLeast"/>
+        <w:rPr>
+          <w:rFonts w:ascii="Consolas" w:eastAsia="Times New Roman" w:hAnsi="Consolas"/>
+          <w:color w:val="A4B1CD"/>
+          <w:sz w:val="21"/>
+          <w:szCs w:val="21"/>
+          <w:lang w:eastAsia="en-IN"/>
+        </w:rPr>
+      </w:pPr>
+      <w:r>
+        <w:rPr>
+          <w:rFonts w:ascii="Consolas" w:eastAsia="Times New Roman" w:hAnsi="Consolas"/>
+          <w:color w:val="A4B1CD"/>
+          <w:sz w:val="21"/>
+          <w:szCs w:val="21"/>
+          <w:lang w:eastAsia="en-IN"/>
+        </w:rPr>
+        <w:t xml:space="preserve">    </w:t>
+      </w:r>
+      <w:proofErr w:type="spellStart"/>
+      <w:r>
+        <w:rPr>
+          <w:rFonts w:ascii="Consolas" w:eastAsia="Times New Roman" w:hAnsi="Consolas"/>
+          <w:color w:val="A4B1CD"/>
+          <w:sz w:val="21"/>
+          <w:szCs w:val="21"/>
+          <w:lang w:eastAsia="en-IN"/>
+        </w:rPr>
+        <w:t>decrypted_message</w:t>
+      </w:r>
+      <w:proofErr w:type="spellEnd"/>
+      <w:r>
+        <w:rPr>
+          <w:rFonts w:ascii="Consolas" w:eastAsia="Times New Roman" w:hAnsi="Consolas"/>
+          <w:color w:val="A4B1CD"/>
+          <w:sz w:val="21"/>
+          <w:szCs w:val="21"/>
+          <w:lang w:eastAsia="en-IN"/>
+        </w:rPr>
+        <w:t xml:space="preserve"> </w:t>
+      </w:r>
+      <w:r>
+        <w:rPr>
+          <w:rFonts w:ascii="Consolas" w:eastAsia="Times New Roman" w:hAnsi="Consolas"/>
+          <w:color w:val="FF8484"/>
+          <w:sz w:val="21"/>
+          <w:szCs w:val="21"/>
+          <w:lang w:eastAsia="en-IN"/>
+        </w:rPr>
+        <w:t>=</w:t>
+      </w:r>
+      <w:r>
+        <w:rPr>
+          <w:rFonts w:ascii="Consolas" w:eastAsia="Times New Roman" w:hAnsi="Consolas"/>
+          <w:color w:val="A4B1CD"/>
+          <w:sz w:val="21"/>
+          <w:szCs w:val="21"/>
+          <w:lang w:eastAsia="en-IN"/>
+        </w:rPr>
+        <w:t xml:space="preserve"> </w:t>
+      </w:r>
+      <w:r>
+        <w:rPr>
+          <w:rFonts w:ascii="Consolas" w:eastAsia="Times New Roman" w:hAnsi="Consolas"/>
+          <w:color w:val="5CECC6"/>
+          <w:sz w:val="21"/>
+          <w:szCs w:val="21"/>
+          <w:lang w:eastAsia="en-IN"/>
+        </w:rPr>
+        <w:t>""</w:t>
+      </w:r>
+    </w:p>
+    <w:p>
+      <w:pPr>
+        <w:shd w:val="clear" w:color="auto" w:fill="141D2B"/>
+        <w:spacing w:after="0" w:line="285" w:lineRule="atLeast"/>
+        <w:rPr>
+          <w:rFonts w:ascii="Consolas" w:eastAsia="Times New Roman" w:hAnsi="Consolas"/>
+          <w:color w:val="A4B1CD"/>
+          <w:sz w:val="21"/>
+          <w:szCs w:val="21"/>
+          <w:lang w:eastAsia="en-IN"/>
+        </w:rPr>
+      </w:pPr>
+      <w:r>
+        <w:rPr>
+          <w:rFonts w:ascii="Consolas" w:eastAsia="Times New Roman" w:hAnsi="Consolas"/>
+          <w:color w:val="A4B1CD"/>
+          <w:sz w:val="21"/>
+          <w:szCs w:val="21"/>
+          <w:lang w:eastAsia="en-IN"/>
+        </w:rPr>
+        <w:t xml:space="preserve">    </w:t>
+      </w:r>
+      <w:r>
+        <w:rPr>
+          <w:rFonts w:ascii="Consolas" w:eastAsia="Times New Roman" w:hAnsi="Consolas"/>
+          <w:color w:val="CF8DFB"/>
+          <w:sz w:val="21"/>
+          <w:szCs w:val="21"/>
+          <w:lang w:eastAsia="en-IN"/>
+        </w:rPr>
+        <w:t>for</w:t>
+      </w:r>
+      <w:r>
+        <w:rPr>
+          <w:rFonts w:ascii="Consolas" w:eastAsia="Times New Roman" w:hAnsi="Consolas"/>
+          <w:color w:val="A4B1CD"/>
+          <w:sz w:val="21"/>
+          <w:szCs w:val="21"/>
+          <w:lang w:eastAsia="en-IN"/>
+        </w:rPr>
+        <w:t xml:space="preserve"> </w:t>
+      </w:r>
+      <w:proofErr w:type="spellStart"/>
+      <w:r>
+        <w:rPr>
+          <w:rFonts w:ascii="Consolas" w:eastAsia="Times New Roman" w:hAnsi="Consolas"/>
+          <w:color w:val="A4B1CD"/>
+          <w:sz w:val="21"/>
+          <w:szCs w:val="21"/>
+          <w:lang w:eastAsia="en-IN"/>
+        </w:rPr>
+        <w:t>i</w:t>
+      </w:r>
+      <w:proofErr w:type="spellEnd"/>
+      <w:r>
+        <w:rPr>
+          <w:rFonts w:ascii="Consolas" w:eastAsia="Times New Roman" w:hAnsi="Consolas"/>
+          <w:color w:val="A4B1CD"/>
+          <w:sz w:val="21"/>
+          <w:szCs w:val="21"/>
+          <w:lang w:eastAsia="en-IN"/>
+        </w:rPr>
+        <w:t xml:space="preserve"> </w:t>
+      </w:r>
+      <w:r>
+        <w:rPr>
+          <w:rFonts w:ascii="Consolas" w:eastAsia="Times New Roman" w:hAnsi="Consolas"/>
+          <w:color w:val="CF8DFB"/>
+          <w:sz w:val="21"/>
+          <w:szCs w:val="21"/>
+          <w:lang w:eastAsia="en-IN"/>
+        </w:rPr>
+        <w:t>in</w:t>
+      </w:r>
+      <w:r>
+        <w:rPr>
+          <w:rFonts w:ascii="Consolas" w:eastAsia="Times New Roman" w:hAnsi="Consolas"/>
+          <w:color w:val="A4B1CD"/>
+          <w:sz w:val="21"/>
+          <w:szCs w:val="21"/>
+          <w:lang w:eastAsia="en-IN"/>
+        </w:rPr>
+        <w:t xml:space="preserve"> </w:t>
+      </w:r>
+      <w:r>
+        <w:rPr>
+          <w:rFonts w:ascii="Consolas" w:eastAsia="Times New Roman" w:hAnsi="Consolas"/>
+          <w:color w:val="FFCC5C"/>
+          <w:sz w:val="21"/>
+          <w:szCs w:val="21"/>
+          <w:lang w:eastAsia="en-IN"/>
+        </w:rPr>
+        <w:t>range</w:t>
+      </w:r>
+      <w:r>
+        <w:rPr>
+          <w:rFonts w:ascii="Consolas" w:eastAsia="Times New Roman" w:hAnsi="Consolas"/>
+          <w:color w:val="5CECC6"/>
+          <w:sz w:val="21"/>
+          <w:szCs w:val="21"/>
+          <w:lang w:eastAsia="en-IN"/>
+        </w:rPr>
+        <w:t>(</w:t>
+      </w:r>
+      <w:proofErr w:type="spellStart"/>
+      <w:r>
+        <w:rPr>
+          <w:rFonts w:ascii="Consolas" w:eastAsia="Times New Roman" w:hAnsi="Consolas"/>
+          <w:color w:val="FFCC5C"/>
+          <w:sz w:val="21"/>
+          <w:szCs w:val="21"/>
+          <w:lang w:eastAsia="en-IN"/>
+        </w:rPr>
+        <w:t>len</w:t>
+      </w:r>
+      <w:proofErr w:type="spellEnd"/>
+      <w:r>
+        <w:rPr>
+          <w:rFonts w:ascii="Consolas" w:eastAsia="Times New Roman" w:hAnsi="Consolas"/>
+          <w:color w:val="5CECC6"/>
+          <w:sz w:val="21"/>
+          <w:szCs w:val="21"/>
+          <w:lang w:eastAsia="en-IN"/>
+        </w:rPr>
+        <w:t>(</w:t>
+      </w:r>
+      <w:proofErr w:type="spellStart"/>
+      <w:r>
+        <w:rPr>
+          <w:rFonts w:ascii="Consolas" w:eastAsia="Times New Roman" w:hAnsi="Consolas"/>
+          <w:color w:val="FFCC5C"/>
+          <w:sz w:val="21"/>
+          <w:szCs w:val="21"/>
+          <w:lang w:eastAsia="en-IN"/>
+        </w:rPr>
+        <w:t>encrypted_message</w:t>
+      </w:r>
+      <w:proofErr w:type="spellEnd"/>
+      <w:r>
+        <w:rPr>
+          <w:rFonts w:ascii="Consolas" w:eastAsia="Times New Roman" w:hAnsi="Consolas"/>
+          <w:color w:val="5CECC6"/>
+          <w:sz w:val="21"/>
+          <w:szCs w:val="21"/>
+          <w:lang w:eastAsia="en-IN"/>
+        </w:rPr>
+        <w:t>)):</w:t>
+      </w:r>
+    </w:p>
+    <w:p>
+      <w:pPr>
+        <w:shd w:val="clear" w:color="auto" w:fill="141D2B"/>
+        <w:spacing w:after="0" w:line="285" w:lineRule="atLeast"/>
+        <w:rPr>
+          <w:rFonts w:ascii="Consolas" w:eastAsia="Times New Roman" w:hAnsi="Consolas"/>
+          <w:color w:val="A4B1CD"/>
+          <w:sz w:val="21"/>
+          <w:szCs w:val="21"/>
+          <w:lang w:eastAsia="en-IN"/>
+        </w:rPr>
+      </w:pPr>
+      <w:r>
+        <w:rPr>
+          <w:rFonts w:ascii="Consolas" w:eastAsia="Times New Roman" w:hAnsi="Consolas"/>
+          <w:color w:val="A4B1CD"/>
+          <w:sz w:val="21"/>
+          <w:szCs w:val="21"/>
+          <w:lang w:eastAsia="en-IN"/>
+        </w:rPr>
+        <w:t xml:space="preserve">        </w:t>
+      </w:r>
+      <w:proofErr w:type="spellStart"/>
+      <w:r>
+        <w:rPr>
+          <w:rFonts w:ascii="Consolas" w:eastAsia="Times New Roman" w:hAnsi="Consolas"/>
+          <w:color w:val="A4B1CD"/>
+          <w:sz w:val="21"/>
+          <w:szCs w:val="21"/>
+          <w:lang w:eastAsia="en-IN"/>
+        </w:rPr>
+        <w:t>decrypted_char</w:t>
+      </w:r>
+      <w:proofErr w:type="spellEnd"/>
+      <w:r>
+        <w:rPr>
+          <w:rFonts w:ascii="Consolas" w:eastAsia="Times New Roman" w:hAnsi="Consolas"/>
+          <w:color w:val="A4B1CD"/>
+          <w:sz w:val="21"/>
+          <w:szCs w:val="21"/>
+          <w:lang w:eastAsia="en-IN"/>
+        </w:rPr>
+        <w:t xml:space="preserve"> </w:t>
+      </w:r>
+      <w:r>
+        <w:rPr>
+          <w:rFonts w:ascii="Consolas" w:eastAsia="Times New Roman" w:hAnsi="Consolas"/>
+          <w:color w:val="FF8484"/>
+          <w:sz w:val="21"/>
+          <w:szCs w:val="21"/>
+          <w:lang w:eastAsia="en-IN"/>
+        </w:rPr>
+        <w:t>=</w:t>
+      </w:r>
+      <w:r>
+        <w:rPr>
+          <w:rFonts w:ascii="Consolas" w:eastAsia="Times New Roman" w:hAnsi="Consolas"/>
+          <w:color w:val="A4B1CD"/>
+          <w:sz w:val="21"/>
+          <w:szCs w:val="21"/>
+          <w:lang w:eastAsia="en-IN"/>
+        </w:rPr>
+        <w:t xml:space="preserve"> </w:t>
+      </w:r>
+      <w:r>
+        <w:rPr>
+          <w:rFonts w:ascii="Consolas" w:eastAsia="Times New Roman" w:hAnsi="Consolas"/>
+          <w:color w:val="FFCC5C"/>
+          <w:sz w:val="21"/>
+          <w:szCs w:val="21"/>
+          <w:lang w:eastAsia="en-IN"/>
+        </w:rPr>
+        <w:t>chr</w:t>
+      </w:r>
+      <w:r>
+        <w:rPr>
+          <w:rFonts w:ascii="Consolas" w:eastAsia="Times New Roman" w:hAnsi="Consolas"/>
+          <w:color w:val="5CECC6"/>
+          <w:sz w:val="21"/>
+          <w:szCs w:val="21"/>
+          <w:lang w:eastAsia="en-IN"/>
+        </w:rPr>
+        <w:t>(</w:t>
+      </w:r>
+      <w:proofErr w:type="spellStart"/>
+      <w:r>
+        <w:rPr>
+          <w:rFonts w:ascii="Consolas" w:eastAsia="Times New Roman" w:hAnsi="Consolas"/>
+          <w:color w:val="FFCC5C"/>
+          <w:sz w:val="21"/>
+          <w:szCs w:val="21"/>
+          <w:lang w:eastAsia="en-IN"/>
+        </w:rPr>
+        <w:t>ord</w:t>
+      </w:r>
+      <w:proofErr w:type="spellEnd"/>
+      <w:r>
+        <w:rPr>
+          <w:rFonts w:ascii="Consolas" w:eastAsia="Times New Roman" w:hAnsi="Consolas"/>
+          <w:color w:val="5CECC6"/>
+          <w:sz w:val="21"/>
+          <w:szCs w:val="21"/>
+          <w:lang w:eastAsia="en-IN"/>
+        </w:rPr>
+        <w:t>(</w:t>
+      </w:r>
+      <w:proofErr w:type="spellStart"/>
+      <w:r>
+        <w:rPr>
+          <w:rFonts w:ascii="Consolas" w:eastAsia="Times New Roman" w:hAnsi="Consolas"/>
+          <w:color w:val="FFCC5C"/>
+          <w:sz w:val="21"/>
+          <w:szCs w:val="21"/>
+          <w:lang w:eastAsia="en-IN"/>
+        </w:rPr>
+        <w:t>encrypted_message</w:t>
+      </w:r>
+      <w:proofErr w:type="spellEnd"/>
+      <w:r>
+        <w:rPr>
+          <w:rFonts w:ascii="Consolas" w:eastAsia="Times New Roman" w:hAnsi="Consolas"/>
+          <w:color w:val="5CECC6"/>
+          <w:sz w:val="21"/>
+          <w:szCs w:val="21"/>
+          <w:lang w:eastAsia="en-IN"/>
+        </w:rPr>
+        <w:t>[</w:t>
+      </w:r>
+      <w:proofErr w:type="spellStart"/>
+      <w:r>
+        <w:rPr>
+          <w:rFonts w:ascii="Consolas" w:eastAsia="Times New Roman" w:hAnsi="Consolas"/>
+          <w:color w:val="FFCC5C"/>
+          <w:sz w:val="21"/>
+          <w:szCs w:val="21"/>
+          <w:lang w:eastAsia="en-IN"/>
+        </w:rPr>
+        <w:t>i</w:t>
+      </w:r>
+      <w:proofErr w:type="spellEnd"/>
+      <w:r>
+        <w:rPr>
+          <w:rFonts w:ascii="Consolas" w:eastAsia="Times New Roman" w:hAnsi="Consolas"/>
+          <w:color w:val="5CECC6"/>
+          <w:sz w:val="21"/>
+          <w:szCs w:val="21"/>
+          <w:lang w:eastAsia="en-IN"/>
+        </w:rPr>
+        <w:t>])</w:t>
+      </w:r>
+      <w:r>
+        <w:rPr>
+          <w:rFonts w:ascii="Consolas" w:eastAsia="Times New Roman" w:hAnsi="Consolas"/>
+          <w:color w:val="FFCC5C"/>
+          <w:sz w:val="21"/>
+          <w:szCs w:val="21"/>
+          <w:lang w:eastAsia="en-IN"/>
+        </w:rPr>
+        <w:t xml:space="preserve"> </w:t>
+      </w:r>
+      <w:r>
+        <w:rPr>
+          <w:rFonts w:ascii="Consolas" w:eastAsia="Times New Roman" w:hAnsi="Consolas"/>
+          <w:color w:val="FF8484"/>
+          <w:sz w:val="21"/>
+          <w:szCs w:val="21"/>
+          <w:lang w:eastAsia="en-IN"/>
+        </w:rPr>
+        <w:t>^</w:t>
+      </w:r>
+      <w:r>
+        <w:rPr>
+          <w:rFonts w:ascii="Consolas" w:eastAsia="Times New Roman" w:hAnsi="Consolas"/>
+          <w:color w:val="FFCC5C"/>
+          <w:sz w:val="21"/>
+          <w:szCs w:val="21"/>
+          <w:lang w:eastAsia="en-IN"/>
+        </w:rPr>
+        <w:t xml:space="preserve"> key</w:t>
+      </w:r>
+      <w:r>
+        <w:rPr>
+          <w:rFonts w:ascii="Consolas" w:eastAsia="Times New Roman" w:hAnsi="Consolas"/>
+          <w:color w:val="5CECC6"/>
+          <w:sz w:val="21"/>
+          <w:szCs w:val="21"/>
+          <w:lang w:eastAsia="en-IN"/>
+        </w:rPr>
+        <w:t>)</w:t>
+      </w:r>
+    </w:p>
+    <w:p>
+      <w:pPr>
+        <w:shd w:val="clear" w:color="auto" w:fill="141D2B"/>
+        <w:spacing w:after="0" w:line="285" w:lineRule="atLeast"/>
+        <w:rPr>
+          <w:rFonts w:ascii="Consolas" w:eastAsia="Times New Roman" w:hAnsi="Consolas"/>
+          <w:color w:val="A4B1CD"/>
+          <w:sz w:val="21"/>
+          <w:szCs w:val="21"/>
+          <w:lang w:eastAsia="en-IN"/>
+        </w:rPr>
+      </w:pPr>
+      <w:r>
+        <w:rPr>
+          <w:rFonts w:ascii="Consolas" w:eastAsia="Times New Roman" w:hAnsi="Consolas"/>
+          <w:color w:val="A4B1CD"/>
+          <w:sz w:val="21"/>
+          <w:szCs w:val="21"/>
+          <w:lang w:eastAsia="en-IN"/>
+        </w:rPr>
+        <w:t xml:space="preserve">        </w:t>
+      </w:r>
+      <w:proofErr w:type="spellStart"/>
+      <w:r>
+        <w:rPr>
+          <w:rFonts w:ascii="Consolas" w:eastAsia="Times New Roman" w:hAnsi="Consolas"/>
+          <w:color w:val="A4B1CD"/>
+          <w:sz w:val="21"/>
+          <w:szCs w:val="21"/>
+          <w:lang w:eastAsia="en-IN"/>
+        </w:rPr>
+        <w:t>decrypted_message</w:t>
+      </w:r>
+      <w:proofErr w:type="spellEnd"/>
+      <w:r>
+        <w:rPr>
+          <w:rFonts w:ascii="Consolas" w:eastAsia="Times New Roman" w:hAnsi="Consolas"/>
+          <w:color w:val="A4B1CD"/>
+          <w:sz w:val="21"/>
+          <w:szCs w:val="21"/>
+          <w:lang w:eastAsia="en-IN"/>
+        </w:rPr>
+        <w:t xml:space="preserve"> </w:t>
+      </w:r>
+      <w:r>
+        <w:rPr>
+          <w:rFonts w:ascii="Consolas" w:eastAsia="Times New Roman" w:hAnsi="Consolas"/>
+          <w:color w:val="FF8484"/>
+          <w:sz w:val="21"/>
+          <w:szCs w:val="21"/>
+          <w:lang w:eastAsia="en-IN"/>
+        </w:rPr>
+        <w:t>+=</w:t>
+      </w:r>
+      <w:r>
+        <w:rPr>
+          <w:rFonts w:ascii="Consolas" w:eastAsia="Times New Roman" w:hAnsi="Consolas"/>
+          <w:color w:val="A4B1CD"/>
+          <w:sz w:val="21"/>
+          <w:szCs w:val="21"/>
+          <w:lang w:eastAsia="en-IN"/>
+        </w:rPr>
+        <w:t xml:space="preserve"> </w:t>
+      </w:r>
+      <w:proofErr w:type="spellStart"/>
+      <w:r>
+        <w:rPr>
+          <w:rFonts w:ascii="Consolas" w:eastAsia="Times New Roman" w:hAnsi="Consolas"/>
+          <w:color w:val="A4B1CD"/>
+          <w:sz w:val="21"/>
+          <w:szCs w:val="21"/>
+          <w:lang w:eastAsia="en-IN"/>
+        </w:rPr>
+        <w:t>decrypted_char</w:t>
+      </w:r>
+      <w:proofErr w:type="spellEnd"/>
+    </w:p>
+    <w:p>
+      <w:pPr>
+        <w:shd w:val="clear" w:color="auto" w:fill="141D2B"/>
+        <w:spacing w:after="0" w:line="285" w:lineRule="atLeast"/>
+        <w:rPr>
+          <w:rFonts w:ascii="Consolas" w:eastAsia="Times New Roman" w:hAnsi="Consolas"/>
+          <w:color w:val="A4B1CD"/>
+          <w:sz w:val="21"/>
+          <w:szCs w:val="21"/>
+          <w:lang w:eastAsia="en-IN"/>
+        </w:rPr>
+      </w:pPr>
+      <w:r>
+        <w:rPr>
+          <w:rFonts w:ascii="Consolas" w:eastAsia="Times New Roman" w:hAnsi="Consolas"/>
+          <w:color w:val="A4B1CD"/>
+          <w:sz w:val="21"/>
+          <w:szCs w:val="21"/>
+          <w:lang w:eastAsia="en-IN"/>
+        </w:rPr>
+        <w:t xml:space="preserve">    </w:t>
+      </w:r>
+      <w:r>
+        <w:rPr>
+          <w:rFonts w:ascii="Consolas" w:eastAsia="Times New Roman" w:hAnsi="Consolas"/>
+          <w:color w:val="CF8DFB"/>
+          <w:sz w:val="21"/>
+          <w:szCs w:val="21"/>
+          <w:lang w:eastAsia="en-IN"/>
+        </w:rPr>
+        <w:t>return</w:t>
+      </w:r>
+      <w:r>
+        <w:rPr>
+          <w:rFonts w:ascii="Consolas" w:eastAsia="Times New Roman" w:hAnsi="Consolas"/>
+          <w:color w:val="A4B1CD"/>
+          <w:sz w:val="21"/>
+          <w:szCs w:val="21"/>
+          <w:lang w:eastAsia="en-IN"/>
+        </w:rPr>
+        <w:t xml:space="preserve"> </w:t>
+      </w:r>
+      <w:proofErr w:type="spellStart"/>
+      <w:r>
+        <w:rPr>
+          <w:rFonts w:ascii="Consolas" w:eastAsia="Times New Roman" w:hAnsi="Consolas"/>
+          <w:color w:val="A4B1CD"/>
+          <w:sz w:val="21"/>
+          <w:szCs w:val="21"/>
+          <w:lang w:eastAsia="en-IN"/>
+        </w:rPr>
+        <w:t>decrypted_message</w:t>
+      </w:r>
+      <w:proofErr w:type="spellEnd"/>
+    </w:p>
+    <w:p>
+      <w:pPr>
+        <w:shd w:val="clear" w:color="auto" w:fill="141D2B"/>
+        <w:spacing w:after="0" w:line="285" w:lineRule="atLeast"/>
+        <w:rPr>
+          <w:rFonts w:ascii="Consolas" w:eastAsia="Times New Roman" w:hAnsi="Consolas"/>
+          <w:color w:val="A4B1CD"/>
+          <w:sz w:val="21"/>
+          <w:szCs w:val="21"/>
+          <w:lang w:eastAsia="en-IN"/>
+        </w:rPr>
+      </w:pPr>
+    </w:p>
+    <w:p>
+      <w:pPr>
+        <w:shd w:val="clear" w:color="auto" w:fill="141D2B"/>
+        <w:spacing w:after="0" w:line="285" w:lineRule="atLeast"/>
+        <w:rPr>
+          <w:rFonts w:ascii="Consolas" w:eastAsia="Times New Roman" w:hAnsi="Consolas"/>
+          <w:color w:val="A4B1CD"/>
+          <w:sz w:val="21"/>
+          <w:szCs w:val="21"/>
+          <w:lang w:eastAsia="en-IN"/>
+        </w:rPr>
+      </w:pPr>
+      <w:r>
+        <w:rPr>
+          <w:rFonts w:ascii="Consolas" w:eastAsia="Times New Roman" w:hAnsi="Consolas"/>
+          <w:color w:val="FF8484"/>
+          <w:sz w:val="21"/>
+          <w:szCs w:val="21"/>
+          <w:lang w:eastAsia="en-IN"/>
+        </w:rPr>
+        <w:t>def</w:t>
+      </w:r>
+      <w:r>
+        <w:rPr>
+          <w:rFonts w:ascii="Consolas" w:eastAsia="Times New Roman" w:hAnsi="Consolas"/>
+          <w:color w:val="A4B1CD"/>
+          <w:sz w:val="21"/>
+          <w:szCs w:val="21"/>
+          <w:lang w:eastAsia="en-IN"/>
+        </w:rPr>
+        <w:t xml:space="preserve"> </w:t>
+      </w:r>
+      <w:proofErr w:type="spellStart"/>
+      <w:r>
+        <w:rPr>
+          <w:rFonts w:ascii="Consolas" w:eastAsia="Times New Roman" w:hAnsi="Consolas"/>
+          <w:color w:val="FFCC5C"/>
+          <w:sz w:val="21"/>
+          <w:szCs w:val="21"/>
+          <w:lang w:eastAsia="en-IN"/>
+        </w:rPr>
+        <w:t>diffie_hellman</w:t>
+      </w:r>
+      <w:proofErr w:type="spellEnd"/>
+      <w:r>
+        <w:rPr>
+          <w:rFonts w:ascii="Consolas" w:eastAsia="Times New Roman" w:hAnsi="Consolas"/>
+          <w:color w:val="5CECC6"/>
+          <w:sz w:val="21"/>
+          <w:szCs w:val="21"/>
+          <w:lang w:eastAsia="en-IN"/>
+        </w:rPr>
+        <w:t>():</w:t>
+      </w:r>
+    </w:p>
+    <w:p>
+      <w:pPr>
+        <w:shd w:val="clear" w:color="auto" w:fill="141D2B"/>
+        <w:spacing w:after="0" w:line="285" w:lineRule="atLeast"/>
+        <w:rPr>
+          <w:rFonts w:ascii="Consolas" w:eastAsia="Times New Roman" w:hAnsi="Consolas"/>
+          <w:color w:val="A4B1CD"/>
+          <w:sz w:val="21"/>
+          <w:szCs w:val="21"/>
+          <w:lang w:eastAsia="en-IN"/>
+        </w:rPr>
+      </w:pPr>
+      <w:r>
+        <w:rPr>
+          <w:rFonts w:ascii="Consolas" w:eastAsia="Times New Roman" w:hAnsi="Consolas"/>
+          <w:color w:val="A4B1CD"/>
+          <w:sz w:val="21"/>
+          <w:szCs w:val="21"/>
+          <w:lang w:eastAsia="en-IN"/>
+        </w:rPr>
+        <w:t xml:space="preserve">    prime </w:t>
+      </w:r>
+      <w:r>
+        <w:rPr>
+          <w:rFonts w:ascii="Consolas" w:eastAsia="Times New Roman" w:hAnsi="Consolas"/>
+          <w:color w:val="FF8484"/>
+          <w:sz w:val="21"/>
+          <w:szCs w:val="21"/>
+          <w:lang w:eastAsia="en-IN"/>
+        </w:rPr>
+        <w:t>=</w:t>
+      </w:r>
+      <w:r>
+        <w:rPr>
+          <w:rFonts w:ascii="Consolas" w:eastAsia="Times New Roman" w:hAnsi="Consolas"/>
+          <w:color w:val="A4B1CD"/>
+          <w:sz w:val="21"/>
+          <w:szCs w:val="21"/>
+          <w:lang w:eastAsia="en-IN"/>
+        </w:rPr>
+        <w:t xml:space="preserve"> </w:t>
+      </w:r>
+      <w:r>
+        <w:rPr>
+          <w:rFonts w:ascii="Consolas" w:eastAsia="Times New Roman" w:hAnsi="Consolas"/>
+          <w:color w:val="5CB2FF"/>
+          <w:sz w:val="21"/>
+          <w:szCs w:val="21"/>
+          <w:lang w:eastAsia="en-IN"/>
+        </w:rPr>
+        <w:t>7297</w:t>
+      </w:r>
+    </w:p>
+    <w:p>
+      <w:pPr>
+        <w:shd w:val="clear" w:color="auto" w:fill="141D2B"/>
+        <w:spacing w:after="0" w:line="285" w:lineRule="atLeast"/>
+        <w:rPr>
+          <w:rFonts w:ascii="Consolas" w:eastAsia="Times New Roman" w:hAnsi="Consolas"/>
+          <w:color w:val="A4B1CD"/>
+          <w:sz w:val="21"/>
+          <w:szCs w:val="21"/>
+          <w:lang w:eastAsia="en-IN"/>
+        </w:rPr>
+      </w:pPr>
+      <w:r>
+        <w:rPr>
+          <w:rFonts w:ascii="Consolas" w:eastAsia="Times New Roman" w:hAnsi="Consolas"/>
+          <w:color w:val="A4B1CD"/>
+          <w:sz w:val="21"/>
+          <w:szCs w:val="21"/>
+          <w:lang w:eastAsia="en-IN"/>
+        </w:rPr>
+        <w:t xml:space="preserve">    generator </w:t>
+      </w:r>
+      <w:r>
+        <w:rPr>
+          <w:rFonts w:ascii="Consolas" w:eastAsia="Times New Roman" w:hAnsi="Consolas"/>
+          <w:color w:val="FF8484"/>
+          <w:sz w:val="21"/>
+          <w:szCs w:val="21"/>
+          <w:lang w:eastAsia="en-IN"/>
+        </w:rPr>
+        <w:t>=</w:t>
+      </w:r>
+      <w:r>
+        <w:rPr>
+          <w:rFonts w:ascii="Consolas" w:eastAsia="Times New Roman" w:hAnsi="Consolas"/>
+          <w:color w:val="A4B1CD"/>
+          <w:sz w:val="21"/>
+          <w:szCs w:val="21"/>
+          <w:lang w:eastAsia="en-IN"/>
+        </w:rPr>
+        <w:t xml:space="preserve"> </w:t>
+      </w:r>
+      <w:proofErr w:type="spellStart"/>
+      <w:r>
+        <w:rPr>
+          <w:rFonts w:ascii="Consolas" w:eastAsia="Times New Roman" w:hAnsi="Consolas"/>
+          <w:color w:val="FFCC5C"/>
+          <w:sz w:val="21"/>
+          <w:szCs w:val="21"/>
+          <w:lang w:eastAsia="en-IN"/>
+        </w:rPr>
+        <w:t>calculate_generator</w:t>
+      </w:r>
+      <w:proofErr w:type="spellEnd"/>
+      <w:r>
+        <w:rPr>
+          <w:rFonts w:ascii="Consolas" w:eastAsia="Times New Roman" w:hAnsi="Consolas"/>
+          <w:color w:val="5CECC6"/>
+          <w:sz w:val="21"/>
+          <w:szCs w:val="21"/>
+          <w:lang w:eastAsia="en-IN"/>
+        </w:rPr>
+        <w:t>(</w:t>
+      </w:r>
+      <w:r>
+        <w:rPr>
+          <w:rFonts w:ascii="Consolas" w:eastAsia="Times New Roman" w:hAnsi="Consolas"/>
+          <w:color w:val="FFCC5C"/>
+          <w:sz w:val="21"/>
+          <w:szCs w:val="21"/>
+          <w:lang w:eastAsia="en-IN"/>
+        </w:rPr>
+        <w:t>prime</w:t>
+      </w:r>
+      <w:r>
+        <w:rPr>
+          <w:rFonts w:ascii="Consolas" w:eastAsia="Times New Roman" w:hAnsi="Consolas"/>
+          <w:color w:val="5CECC6"/>
+          <w:sz w:val="21"/>
+          <w:szCs w:val="21"/>
+          <w:lang w:eastAsia="en-IN"/>
+        </w:rPr>
+        <w:t>)</w:t>
+      </w:r>
+    </w:p>
+    <w:p>
+      <w:pPr>
+        <w:shd w:val="clear" w:color="auto" w:fill="141D2B"/>
+        <w:spacing w:after="0" w:line="285" w:lineRule="atLeast"/>
+        <w:rPr>
+          <w:rFonts w:ascii="Consolas" w:eastAsia="Times New Roman" w:hAnsi="Consolas"/>
+          <w:color w:val="A4B1CD"/>
+          <w:sz w:val="21"/>
+          <w:szCs w:val="21"/>
+          <w:lang w:eastAsia="en-IN"/>
+        </w:rPr>
+      </w:pPr>
+      <w:r>
+        <w:rPr>
+          <w:rFonts w:ascii="Consolas" w:eastAsia="Times New Roman" w:hAnsi="Consolas"/>
+          <w:color w:val="A4B1CD"/>
+          <w:sz w:val="21"/>
+          <w:szCs w:val="21"/>
+          <w:lang w:eastAsia="en-IN"/>
+        </w:rPr>
+        <w:t xml:space="preserve">    </w:t>
+      </w:r>
+      <w:r>
+        <w:rPr>
+          <w:rFonts w:ascii="Consolas" w:eastAsia="Times New Roman" w:hAnsi="Consolas"/>
+          <w:color w:val="FFCC5C"/>
+          <w:sz w:val="21"/>
+          <w:szCs w:val="21"/>
+          <w:lang w:eastAsia="en-IN"/>
+        </w:rPr>
+        <w:t>print</w:t>
+      </w:r>
+      <w:r>
+        <w:rPr>
+          <w:rFonts w:ascii="Consolas" w:eastAsia="Times New Roman" w:hAnsi="Consolas"/>
+          <w:color w:val="5CECC6"/>
+          <w:sz w:val="21"/>
+          <w:szCs w:val="21"/>
+          <w:lang w:eastAsia="en-IN"/>
+        </w:rPr>
+        <w:t>("</w:t>
+      </w:r>
+      <w:r>
+        <w:rPr>
+          <w:rFonts w:ascii="Consolas" w:eastAsia="Times New Roman" w:hAnsi="Consolas"/>
+          <w:color w:val="C5F467"/>
+          <w:sz w:val="21"/>
+          <w:szCs w:val="21"/>
+          <w:lang w:eastAsia="en-IN"/>
+        </w:rPr>
+        <w:t>Generator:</w:t>
+      </w:r>
+      <w:r>
+        <w:rPr>
+          <w:rFonts w:ascii="Consolas" w:eastAsia="Times New Roman" w:hAnsi="Consolas"/>
+          <w:color w:val="5CECC6"/>
+          <w:sz w:val="21"/>
+          <w:szCs w:val="21"/>
+          <w:lang w:eastAsia="en-IN"/>
+        </w:rPr>
+        <w:t>",</w:t>
+      </w:r>
+      <w:r>
+        <w:rPr>
+          <w:rFonts w:ascii="Consolas" w:eastAsia="Times New Roman" w:hAnsi="Consolas"/>
+          <w:color w:val="FFCC5C"/>
+          <w:sz w:val="21"/>
+          <w:szCs w:val="21"/>
+          <w:lang w:eastAsia="en-IN"/>
+        </w:rPr>
+        <w:t xml:space="preserve"> generator</w:t>
+      </w:r>
+      <w:r>
+        <w:rPr>
+          <w:rFonts w:ascii="Consolas" w:eastAsia="Times New Roman" w:hAnsi="Consolas"/>
+          <w:color w:val="5CECC6"/>
+          <w:sz w:val="21"/>
+          <w:szCs w:val="21"/>
+          <w:lang w:eastAsia="en-IN"/>
+        </w:rPr>
+        <w:t>)</w:t>
+      </w:r>
+    </w:p>
+    <w:p>
+      <w:pPr>
+        <w:shd w:val="clear" w:color="auto" w:fill="141D2B"/>
+        <w:spacing w:after="0" w:line="285" w:lineRule="atLeast"/>
+        <w:rPr>
+          <w:rFonts w:ascii="Consolas" w:eastAsia="Times New Roman" w:hAnsi="Consolas"/>
+          <w:color w:val="A4B1CD"/>
+          <w:sz w:val="21"/>
+          <w:szCs w:val="21"/>
+          <w:lang w:eastAsia="en-IN"/>
+        </w:rPr>
+      </w:pPr>
+      <w:r>
+        <w:rPr>
+          <w:rFonts w:ascii="Consolas" w:eastAsia="Times New Roman" w:hAnsi="Consolas"/>
+          <w:color w:val="A4B1CD"/>
+          <w:sz w:val="21"/>
+          <w:szCs w:val="21"/>
+          <w:lang w:eastAsia="en-IN"/>
+        </w:rPr>
+        <w:t xml:space="preserve">    </w:t>
+      </w:r>
+    </w:p>
+    <w:p>
+      <w:pPr>
+        <w:shd w:val="clear" w:color="auto" w:fill="141D2B"/>
+        <w:spacing w:after="0" w:line="285" w:lineRule="atLeast"/>
+        <w:rPr>
+          <w:rFonts w:ascii="Consolas" w:eastAsia="Times New Roman" w:hAnsi="Consolas"/>
+          <w:color w:val="A4B1CD"/>
+          <w:sz w:val="21"/>
+          <w:szCs w:val="21"/>
+          <w:lang w:eastAsia="en-IN"/>
+        </w:rPr>
+      </w:pPr>
+      <w:r>
+        <w:rPr>
+          <w:rFonts w:ascii="Consolas" w:eastAsia="Times New Roman" w:hAnsi="Consolas"/>
+          <w:color w:val="A4B1CD"/>
+          <w:sz w:val="21"/>
+          <w:szCs w:val="21"/>
+          <w:lang w:eastAsia="en-IN"/>
+        </w:rPr>
+        <w:t xml:space="preserve">    </w:t>
+      </w:r>
+      <w:proofErr w:type="spellStart"/>
+      <w:r>
+        <w:rPr>
+          <w:rFonts w:ascii="Consolas" w:eastAsia="Times New Roman" w:hAnsi="Consolas"/>
+          <w:color w:val="A4B1CD"/>
+          <w:sz w:val="21"/>
+          <w:szCs w:val="21"/>
+          <w:lang w:eastAsia="en-IN"/>
+        </w:rPr>
+        <w:t>alice_private_key</w:t>
+      </w:r>
+      <w:proofErr w:type="spellEnd"/>
+      <w:r>
+        <w:rPr>
+          <w:rFonts w:ascii="Consolas" w:eastAsia="Times New Roman" w:hAnsi="Consolas"/>
+          <w:color w:val="A4B1CD"/>
+          <w:sz w:val="21"/>
+          <w:szCs w:val="21"/>
+          <w:lang w:eastAsia="en-IN"/>
+        </w:rPr>
+        <w:t xml:space="preserve"> </w:t>
+      </w:r>
+      <w:r>
+        <w:rPr>
+          <w:rFonts w:ascii="Consolas" w:eastAsia="Times New Roman" w:hAnsi="Consolas"/>
+          <w:color w:val="FF8484"/>
+          <w:sz w:val="21"/>
+          <w:szCs w:val="21"/>
+          <w:lang w:eastAsia="en-IN"/>
+        </w:rPr>
+        <w:t>=</w:t>
+      </w:r>
+      <w:r>
+        <w:rPr>
+          <w:rFonts w:ascii="Consolas" w:eastAsia="Times New Roman" w:hAnsi="Consolas"/>
+          <w:color w:val="A4B1CD"/>
+          <w:sz w:val="21"/>
+          <w:szCs w:val="21"/>
+          <w:lang w:eastAsia="en-IN"/>
+        </w:rPr>
+        <w:t xml:space="preserve"> </w:t>
+      </w:r>
+      <w:proofErr w:type="spellStart"/>
+      <w:r>
+        <w:rPr>
+          <w:rFonts w:ascii="Consolas" w:eastAsia="Times New Roman" w:hAnsi="Consolas"/>
+          <w:color w:val="A4B1CD"/>
+          <w:sz w:val="21"/>
+          <w:szCs w:val="21"/>
+          <w:lang w:eastAsia="en-IN"/>
+        </w:rPr>
+        <w:t>random</w:t>
+      </w:r>
+      <w:r>
+        <w:rPr>
+          <w:rFonts w:ascii="Consolas" w:eastAsia="Times New Roman" w:hAnsi="Consolas"/>
+          <w:color w:val="5CECC6"/>
+          <w:sz w:val="21"/>
+          <w:szCs w:val="21"/>
+          <w:lang w:eastAsia="en-IN"/>
+        </w:rPr>
+        <w:t>.</w:t>
+      </w:r>
+      <w:r>
+        <w:rPr>
+          <w:rFonts w:ascii="Consolas" w:eastAsia="Times New Roman" w:hAnsi="Consolas"/>
+          <w:color w:val="FFCC5C"/>
+          <w:sz w:val="21"/>
+          <w:szCs w:val="21"/>
+          <w:lang w:eastAsia="en-IN"/>
+        </w:rPr>
+        <w:t>randint</w:t>
+      </w:r>
+      <w:proofErr w:type="spellEnd"/>
+      <w:r>
+        <w:rPr>
+          <w:rFonts w:ascii="Consolas" w:eastAsia="Times New Roman" w:hAnsi="Consolas"/>
+          <w:color w:val="5CECC6"/>
+          <w:sz w:val="21"/>
+          <w:szCs w:val="21"/>
+          <w:lang w:eastAsia="en-IN"/>
+        </w:rPr>
+        <w:t>(</w:t>
+      </w:r>
+      <w:r>
+        <w:rPr>
+          <w:rFonts w:ascii="Consolas" w:eastAsia="Times New Roman" w:hAnsi="Consolas"/>
+          <w:color w:val="5CB2FF"/>
+          <w:sz w:val="21"/>
+          <w:szCs w:val="21"/>
+          <w:lang w:eastAsia="en-IN"/>
+        </w:rPr>
+        <w:t>1</w:t>
+      </w:r>
+      <w:r>
+        <w:rPr>
+          <w:rFonts w:ascii="Consolas" w:eastAsia="Times New Roman" w:hAnsi="Consolas"/>
+          <w:color w:val="5CECC6"/>
+          <w:sz w:val="21"/>
+          <w:szCs w:val="21"/>
+          <w:lang w:eastAsia="en-IN"/>
+        </w:rPr>
+        <w:t>,</w:t>
+      </w:r>
+      <w:r>
+        <w:rPr>
+          <w:rFonts w:ascii="Consolas" w:eastAsia="Times New Roman" w:hAnsi="Consolas"/>
+          <w:color w:val="FFCC5C"/>
+          <w:sz w:val="21"/>
+          <w:szCs w:val="21"/>
+          <w:lang w:eastAsia="en-IN"/>
+        </w:rPr>
+        <w:t xml:space="preserve"> prime</w:t>
+      </w:r>
+      <w:r>
+        <w:rPr>
+          <w:rFonts w:ascii="Consolas" w:eastAsia="Times New Roman" w:hAnsi="Consolas"/>
+          <w:color w:val="FF8484"/>
+          <w:sz w:val="21"/>
+          <w:szCs w:val="21"/>
+          <w:lang w:eastAsia="en-IN"/>
+        </w:rPr>
+        <w:t>-</w:t>
+      </w:r>
+      <w:r>
+        <w:rPr>
+          <w:rFonts w:ascii="Consolas" w:eastAsia="Times New Roman" w:hAnsi="Consolas"/>
+          <w:color w:val="5CB2FF"/>
+          <w:sz w:val="21"/>
+          <w:szCs w:val="21"/>
+          <w:lang w:eastAsia="en-IN"/>
+        </w:rPr>
+        <w:t>1</w:t>
+      </w:r>
+      <w:r>
+        <w:rPr>
+          <w:rFonts w:ascii="Consolas" w:eastAsia="Times New Roman" w:hAnsi="Consolas"/>
+          <w:color w:val="5CECC6"/>
+          <w:sz w:val="21"/>
+          <w:szCs w:val="21"/>
+          <w:lang w:eastAsia="en-IN"/>
+        </w:rPr>
+        <w:t>)</w:t>
+      </w:r>
+    </w:p>
+    <w:p>
+      <w:pPr>
+        <w:shd w:val="clear" w:color="auto" w:fill="141D2B"/>
+        <w:spacing w:after="0" w:line="285" w:lineRule="atLeast"/>
+        <w:rPr>
+          <w:rFonts w:ascii="Consolas" w:eastAsia="Times New Roman" w:hAnsi="Consolas"/>
+          <w:color w:val="A4B1CD"/>
+          <w:sz w:val="21"/>
+          <w:szCs w:val="21"/>
+          <w:lang w:eastAsia="en-IN"/>
+        </w:rPr>
+      </w:pPr>
+      <w:r>
+        <w:rPr>
+          <w:rFonts w:ascii="Consolas" w:eastAsia="Times New Roman" w:hAnsi="Consolas"/>
+          <w:color w:val="A4B1CD"/>
+          <w:sz w:val="21"/>
+          <w:szCs w:val="21"/>
+          <w:lang w:eastAsia="en-IN"/>
+        </w:rPr>
+        <w:t xml:space="preserve">    </w:t>
+      </w:r>
+      <w:proofErr w:type="spellStart"/>
+      <w:r>
+        <w:rPr>
+          <w:rFonts w:ascii="Consolas" w:eastAsia="Times New Roman" w:hAnsi="Consolas"/>
+          <w:color w:val="A4B1CD"/>
+          <w:sz w:val="21"/>
+          <w:szCs w:val="21"/>
+          <w:lang w:eastAsia="en-IN"/>
+        </w:rPr>
+        <w:t>bob_private_key</w:t>
+      </w:r>
+      <w:proofErr w:type="spellEnd"/>
+      <w:r>
+        <w:rPr>
+          <w:rFonts w:ascii="Consolas" w:eastAsia="Times New Roman" w:hAnsi="Consolas"/>
+          <w:color w:val="A4B1CD"/>
+          <w:sz w:val="21"/>
+          <w:szCs w:val="21"/>
+          <w:lang w:eastAsia="en-IN"/>
+        </w:rPr>
+        <w:t xml:space="preserve"> </w:t>
+      </w:r>
+      <w:r>
+        <w:rPr>
+          <w:rFonts w:ascii="Consolas" w:eastAsia="Times New Roman" w:hAnsi="Consolas"/>
+          <w:color w:val="FF8484"/>
+          <w:sz w:val="21"/>
+          <w:szCs w:val="21"/>
+          <w:lang w:eastAsia="en-IN"/>
+        </w:rPr>
+        <w:t>=</w:t>
+      </w:r>
+      <w:r>
+        <w:rPr>
+          <w:rFonts w:ascii="Consolas" w:eastAsia="Times New Roman" w:hAnsi="Consolas"/>
+          <w:color w:val="A4B1CD"/>
+          <w:sz w:val="21"/>
+          <w:szCs w:val="21"/>
+          <w:lang w:eastAsia="en-IN"/>
+        </w:rPr>
+        <w:t xml:space="preserve"> </w:t>
+      </w:r>
+      <w:proofErr w:type="spellStart"/>
+      <w:r>
+        <w:rPr>
+          <w:rFonts w:ascii="Consolas" w:eastAsia="Times New Roman" w:hAnsi="Consolas"/>
+          <w:color w:val="A4B1CD"/>
+          <w:sz w:val="21"/>
+          <w:szCs w:val="21"/>
+          <w:lang w:eastAsia="en-IN"/>
+        </w:rPr>
+        <w:t>random</w:t>
+      </w:r>
+      <w:r>
+        <w:rPr>
+          <w:rFonts w:ascii="Consolas" w:eastAsia="Times New Roman" w:hAnsi="Consolas"/>
+          <w:color w:val="5CECC6"/>
+          <w:sz w:val="21"/>
+          <w:szCs w:val="21"/>
+          <w:lang w:eastAsia="en-IN"/>
+        </w:rPr>
+        <w:t>.</w:t>
+      </w:r>
+      <w:r>
+        <w:rPr>
+          <w:rFonts w:ascii="Consolas" w:eastAsia="Times New Roman" w:hAnsi="Consolas"/>
+          <w:color w:val="FFCC5C"/>
+          <w:sz w:val="21"/>
+          <w:szCs w:val="21"/>
+          <w:lang w:eastAsia="en-IN"/>
+        </w:rPr>
+        <w:t>randint</w:t>
+      </w:r>
+      <w:proofErr w:type="spellEnd"/>
+      <w:r>
+        <w:rPr>
+          <w:rFonts w:ascii="Consolas" w:eastAsia="Times New Roman" w:hAnsi="Consolas"/>
+          <w:color w:val="5CECC6"/>
+          <w:sz w:val="21"/>
+          <w:szCs w:val="21"/>
+          <w:lang w:eastAsia="en-IN"/>
+        </w:rPr>
+        <w:t>(</w:t>
+      </w:r>
+      <w:r>
+        <w:rPr>
+          <w:rFonts w:ascii="Consolas" w:eastAsia="Times New Roman" w:hAnsi="Consolas"/>
+          <w:color w:val="5CB2FF"/>
+          <w:sz w:val="21"/>
+          <w:szCs w:val="21"/>
+          <w:lang w:eastAsia="en-IN"/>
+        </w:rPr>
+        <w:t>1</w:t>
+      </w:r>
+      <w:r>
+        <w:rPr>
+          <w:rFonts w:ascii="Consolas" w:eastAsia="Times New Roman" w:hAnsi="Consolas"/>
+          <w:color w:val="5CECC6"/>
+          <w:sz w:val="21"/>
+          <w:szCs w:val="21"/>
+          <w:lang w:eastAsia="en-IN"/>
+        </w:rPr>
+        <w:t>,</w:t>
+      </w:r>
+      <w:r>
+        <w:rPr>
+          <w:rFonts w:ascii="Consolas" w:eastAsia="Times New Roman" w:hAnsi="Consolas"/>
+          <w:color w:val="FFCC5C"/>
+          <w:sz w:val="21"/>
+          <w:szCs w:val="21"/>
+          <w:lang w:eastAsia="en-IN"/>
+        </w:rPr>
+        <w:t xml:space="preserve"> prime</w:t>
+      </w:r>
+      <w:r>
+        <w:rPr>
+          <w:rFonts w:ascii="Consolas" w:eastAsia="Times New Roman" w:hAnsi="Consolas"/>
+          <w:color w:val="FF8484"/>
+          <w:sz w:val="21"/>
+          <w:szCs w:val="21"/>
+          <w:lang w:eastAsia="en-IN"/>
+        </w:rPr>
+        <w:t>-</w:t>
+      </w:r>
+      <w:r>
+        <w:rPr>
+          <w:rFonts w:ascii="Consolas" w:eastAsia="Times New Roman" w:hAnsi="Consolas"/>
+          <w:color w:val="5CB2FF"/>
+          <w:sz w:val="21"/>
+          <w:szCs w:val="21"/>
+          <w:lang w:eastAsia="en-IN"/>
+        </w:rPr>
+        <w:t>1</w:t>
+      </w:r>
+      <w:r>
+        <w:rPr>
+          <w:rFonts w:ascii="Consolas" w:eastAsia="Times New Roman" w:hAnsi="Consolas"/>
+          <w:color w:val="5CECC6"/>
+          <w:sz w:val="21"/>
+          <w:szCs w:val="21"/>
+          <w:lang w:eastAsia="en-IN"/>
+        </w:rPr>
+        <w:t>)</w:t>
+      </w:r>
+    </w:p>
+    <w:p>
+      <w:pPr>
+        <w:shd w:val="clear" w:color="auto" w:fill="141D2B"/>
+        <w:spacing w:after="0" w:line="285" w:lineRule="atLeast"/>
+        <w:rPr>
+          <w:rFonts w:ascii="Consolas" w:eastAsia="Times New Roman" w:hAnsi="Consolas"/>
+          <w:color w:val="A4B1CD"/>
+          <w:sz w:val="21"/>
+          <w:szCs w:val="21"/>
+          <w:lang w:eastAsia="en-IN"/>
+        </w:rPr>
+      </w:pPr>
+      <w:r>
+        <w:rPr>
+          <w:rFonts w:ascii="Consolas" w:eastAsia="Times New Roman" w:hAnsi="Consolas"/>
+          <w:color w:val="A4B1CD"/>
+          <w:sz w:val="21"/>
+          <w:szCs w:val="21"/>
+          <w:lang w:eastAsia="en-IN"/>
+        </w:rPr>
+        <w:t xml:space="preserve">    </w:t>
+      </w:r>
+    </w:p>
+    <w:p>
+      <w:pPr>
+        <w:shd w:val="clear" w:color="auto" w:fill="141D2B"/>
+        <w:spacing w:after="0" w:line="285" w:lineRule="atLeast"/>
+        <w:rPr>
+          <w:rFonts w:ascii="Consolas" w:eastAsia="Times New Roman" w:hAnsi="Consolas"/>
+          <w:color w:val="A4B1CD"/>
+          <w:sz w:val="21"/>
+          <w:szCs w:val="21"/>
+          <w:lang w:eastAsia="en-IN"/>
+        </w:rPr>
+      </w:pPr>
+      <w:r>
+        <w:rPr>
+          <w:rFonts w:ascii="Consolas" w:eastAsia="Times New Roman" w:hAnsi="Consolas"/>
+          <w:color w:val="A4B1CD"/>
+          <w:sz w:val="21"/>
+          <w:szCs w:val="21"/>
+          <w:lang w:eastAsia="en-IN"/>
+        </w:rPr>
+        <w:t xml:space="preserve">    </w:t>
+      </w:r>
+      <w:r>
+        <w:rPr>
+          <w:rFonts w:ascii="Consolas" w:eastAsia="Times New Roman" w:hAnsi="Consolas"/>
+          <w:color w:val="FFCC5C"/>
+          <w:sz w:val="21"/>
+          <w:szCs w:val="21"/>
+          <w:lang w:eastAsia="en-IN"/>
+        </w:rPr>
+        <w:t>print</w:t>
+      </w:r>
+      <w:r>
+        <w:rPr>
+          <w:rFonts w:ascii="Consolas" w:eastAsia="Times New Roman" w:hAnsi="Consolas"/>
+          <w:color w:val="5CECC6"/>
+          <w:sz w:val="21"/>
+          <w:szCs w:val="21"/>
+          <w:lang w:eastAsia="en-IN"/>
+        </w:rPr>
+        <w:t>("</w:t>
+      </w:r>
+      <w:r>
+        <w:rPr>
+          <w:rFonts w:ascii="Consolas" w:eastAsia="Times New Roman" w:hAnsi="Consolas"/>
+          <w:color w:val="C5F467"/>
+          <w:sz w:val="21"/>
+          <w:szCs w:val="21"/>
+          <w:lang w:eastAsia="en-IN"/>
+        </w:rPr>
+        <w:t>Alice's private key:</w:t>
+      </w:r>
+      <w:r>
+        <w:rPr>
+          <w:rFonts w:ascii="Consolas" w:eastAsia="Times New Roman" w:hAnsi="Consolas"/>
+          <w:color w:val="5CECC6"/>
+          <w:sz w:val="21"/>
+          <w:szCs w:val="21"/>
+          <w:lang w:eastAsia="en-IN"/>
+        </w:rPr>
+        <w:t>",</w:t>
+      </w:r>
+      <w:r>
+        <w:rPr>
+          <w:rFonts w:ascii="Consolas" w:eastAsia="Times New Roman" w:hAnsi="Consolas"/>
+          <w:color w:val="FFCC5C"/>
+          <w:sz w:val="21"/>
+          <w:szCs w:val="21"/>
+          <w:lang w:eastAsia="en-IN"/>
+        </w:rPr>
+        <w:t xml:space="preserve"> </w:t>
+      </w:r>
+      <w:proofErr w:type="spellStart"/>
+      <w:r>
+        <w:rPr>
+          <w:rFonts w:ascii="Consolas" w:eastAsia="Times New Roman" w:hAnsi="Consolas"/>
+          <w:color w:val="FFCC5C"/>
+          <w:sz w:val="21"/>
+          <w:szCs w:val="21"/>
+          <w:lang w:eastAsia="en-IN"/>
+        </w:rPr>
+        <w:t>alice_private_key</w:t>
+      </w:r>
+      <w:proofErr w:type="spellEnd"/>
+      <w:r>
+        <w:rPr>
+          <w:rFonts w:ascii="Consolas" w:eastAsia="Times New Roman" w:hAnsi="Consolas"/>
+          <w:color w:val="5CECC6"/>
+          <w:sz w:val="21"/>
+          <w:szCs w:val="21"/>
+          <w:lang w:eastAsia="en-IN"/>
+        </w:rPr>
+        <w:t>)</w:t>
+      </w:r>
+    </w:p>
+    <w:p>
+      <w:pPr>
+        <w:shd w:val="clear" w:color="auto" w:fill="141D2B"/>
+        <w:spacing w:after="0" w:line="285" w:lineRule="atLeast"/>
+        <w:rPr>
+          <w:rFonts w:ascii="Consolas" w:eastAsia="Times New Roman" w:hAnsi="Consolas"/>
+          <w:color w:val="A4B1CD"/>
+          <w:sz w:val="21"/>
+          <w:szCs w:val="21"/>
+          <w:lang w:eastAsia="en-IN"/>
+        </w:rPr>
+      </w:pPr>
+      <w:r>
+        <w:rPr>
+          <w:rFonts w:ascii="Consolas" w:eastAsia="Times New Roman" w:hAnsi="Consolas"/>
+          <w:color w:val="A4B1CD"/>
+          <w:sz w:val="21"/>
+          <w:szCs w:val="21"/>
+          <w:lang w:eastAsia="en-IN"/>
+        </w:rPr>
+        <w:t xml:space="preserve">    </w:t>
+      </w:r>
+      <w:r>
+        <w:rPr>
+          <w:rFonts w:ascii="Consolas" w:eastAsia="Times New Roman" w:hAnsi="Consolas"/>
+          <w:color w:val="FFCC5C"/>
+          <w:sz w:val="21"/>
+          <w:szCs w:val="21"/>
+          <w:lang w:eastAsia="en-IN"/>
+        </w:rPr>
+        <w:t>print</w:t>
+      </w:r>
+      <w:r>
+        <w:rPr>
+          <w:rFonts w:ascii="Consolas" w:eastAsia="Times New Roman" w:hAnsi="Consolas"/>
+          <w:color w:val="5CECC6"/>
+          <w:sz w:val="21"/>
+          <w:szCs w:val="21"/>
+          <w:lang w:eastAsia="en-IN"/>
+        </w:rPr>
+        <w:t>("</w:t>
+      </w:r>
+      <w:r>
+        <w:rPr>
+          <w:rFonts w:ascii="Consolas" w:eastAsia="Times New Roman" w:hAnsi="Consolas"/>
+          <w:color w:val="C5F467"/>
+          <w:sz w:val="21"/>
+          <w:szCs w:val="21"/>
+          <w:lang w:eastAsia="en-IN"/>
+        </w:rPr>
+        <w:t>Bob's private key:</w:t>
+      </w:r>
+      <w:r>
+        <w:rPr>
+          <w:rFonts w:ascii="Consolas" w:eastAsia="Times New Roman" w:hAnsi="Consolas"/>
+          <w:color w:val="5CECC6"/>
+          <w:sz w:val="21"/>
+          <w:szCs w:val="21"/>
+          <w:lang w:eastAsia="en-IN"/>
+        </w:rPr>
+        <w:t>",</w:t>
+      </w:r>
+      <w:r>
+        <w:rPr>
+          <w:rFonts w:ascii="Consolas" w:eastAsia="Times New Roman" w:hAnsi="Consolas"/>
+          <w:color w:val="FFCC5C"/>
+          <w:sz w:val="21"/>
+          <w:szCs w:val="21"/>
+          <w:lang w:eastAsia="en-IN"/>
+        </w:rPr>
+        <w:t xml:space="preserve"> </w:t>
+      </w:r>
+      <w:proofErr w:type="spellStart"/>
+      <w:r>
+        <w:rPr>
+          <w:rFonts w:ascii="Consolas" w:eastAsia="Times New Roman" w:hAnsi="Consolas"/>
+          <w:color w:val="FFCC5C"/>
+          <w:sz w:val="21"/>
+          <w:szCs w:val="21"/>
+          <w:lang w:eastAsia="en-IN"/>
+        </w:rPr>
+        <w:t>bob_private_key</w:t>
+      </w:r>
+      <w:proofErr w:type="spellEnd"/>
+      <w:r>
+        <w:rPr>
+          <w:rFonts w:ascii="Consolas" w:eastAsia="Times New Roman" w:hAnsi="Consolas"/>
+          <w:color w:val="5CECC6"/>
+          <w:sz w:val="21"/>
+          <w:szCs w:val="21"/>
+          <w:lang w:eastAsia="en-IN"/>
+        </w:rPr>
+        <w:t>)</w:t>
+      </w:r>
+    </w:p>
+    <w:p>
+      <w:pPr>
+        <w:shd w:val="clear" w:color="auto" w:fill="141D2B"/>
+        <w:spacing w:after="0" w:line="285" w:lineRule="atLeast"/>
+        <w:rPr>
+          <w:rFonts w:ascii="Consolas" w:eastAsia="Times New Roman" w:hAnsi="Consolas"/>
+          <w:color w:val="A4B1CD"/>
+          <w:sz w:val="21"/>
+          <w:szCs w:val="21"/>
+          <w:lang w:eastAsia="en-IN"/>
+        </w:rPr>
+      </w:pPr>
+      <w:r>
+        <w:rPr>
+          <w:rFonts w:ascii="Consolas" w:eastAsia="Times New Roman" w:hAnsi="Consolas"/>
+          <w:color w:val="A4B1CD"/>
+          <w:sz w:val="21"/>
+          <w:szCs w:val="21"/>
+          <w:lang w:eastAsia="en-IN"/>
+        </w:rPr>
+        <w:t xml:space="preserve">    </w:t>
+      </w:r>
+    </w:p>
+    <w:p>
+      <w:pPr>
+        <w:shd w:val="clear" w:color="auto" w:fill="141D2B"/>
+        <w:spacing w:after="0" w:line="285" w:lineRule="atLeast"/>
+        <w:rPr>
+          <w:rFonts w:ascii="Consolas" w:eastAsia="Times New Roman" w:hAnsi="Consolas"/>
+          <w:color w:val="A4B1CD"/>
+          <w:sz w:val="21"/>
+          <w:szCs w:val="21"/>
+          <w:lang w:eastAsia="en-IN"/>
+        </w:rPr>
+      </w:pPr>
+      <w:r>
+        <w:rPr>
+          <w:rFonts w:ascii="Consolas" w:eastAsia="Times New Roman" w:hAnsi="Consolas"/>
+          <w:color w:val="A4B1CD"/>
+          <w:sz w:val="21"/>
+          <w:szCs w:val="21"/>
+          <w:lang w:eastAsia="en-IN"/>
+        </w:rPr>
+        <w:t xml:space="preserve">    </w:t>
+      </w:r>
+      <w:proofErr w:type="spellStart"/>
+      <w:r>
+        <w:rPr>
+          <w:rFonts w:ascii="Consolas" w:eastAsia="Times New Roman" w:hAnsi="Consolas"/>
+          <w:color w:val="A4B1CD"/>
+          <w:sz w:val="21"/>
+          <w:szCs w:val="21"/>
+          <w:lang w:eastAsia="en-IN"/>
+        </w:rPr>
+        <w:t>alice_public_key</w:t>
+      </w:r>
+      <w:proofErr w:type="spellEnd"/>
+      <w:r>
+        <w:rPr>
+          <w:rFonts w:ascii="Consolas" w:eastAsia="Times New Roman" w:hAnsi="Consolas"/>
+          <w:color w:val="A4B1CD"/>
+          <w:sz w:val="21"/>
+          <w:szCs w:val="21"/>
+          <w:lang w:eastAsia="en-IN"/>
+        </w:rPr>
+        <w:t xml:space="preserve"> </w:t>
+      </w:r>
+      <w:r>
+        <w:rPr>
+          <w:rFonts w:ascii="Consolas" w:eastAsia="Times New Roman" w:hAnsi="Consolas"/>
+          <w:color w:val="FF8484"/>
+          <w:sz w:val="21"/>
+          <w:szCs w:val="21"/>
+          <w:lang w:eastAsia="en-IN"/>
+        </w:rPr>
+        <w:t>=</w:t>
+      </w:r>
+      <w:r>
+        <w:rPr>
+          <w:rFonts w:ascii="Consolas" w:eastAsia="Times New Roman" w:hAnsi="Consolas"/>
+          <w:color w:val="A4B1CD"/>
+          <w:sz w:val="21"/>
+          <w:szCs w:val="21"/>
+          <w:lang w:eastAsia="en-IN"/>
+        </w:rPr>
+        <w:t xml:space="preserve"> </w:t>
+      </w:r>
+      <w:proofErr w:type="spellStart"/>
+      <w:r>
+        <w:rPr>
+          <w:rFonts w:ascii="Consolas" w:eastAsia="Times New Roman" w:hAnsi="Consolas"/>
+          <w:color w:val="FFCC5C"/>
+          <w:sz w:val="21"/>
+          <w:szCs w:val="21"/>
+          <w:lang w:eastAsia="en-IN"/>
+        </w:rPr>
+        <w:t>calculate_modular_exponentiation</w:t>
+      </w:r>
+      <w:proofErr w:type="spellEnd"/>
+      <w:r>
+        <w:rPr>
+          <w:rFonts w:ascii="Consolas" w:eastAsia="Times New Roman" w:hAnsi="Consolas"/>
+          <w:color w:val="5CECC6"/>
+          <w:sz w:val="21"/>
+          <w:szCs w:val="21"/>
+          <w:lang w:eastAsia="en-IN"/>
+        </w:rPr>
+        <w:t>(</w:t>
+      </w:r>
+      <w:r>
+        <w:rPr>
+          <w:rFonts w:ascii="Consolas" w:eastAsia="Times New Roman" w:hAnsi="Consolas"/>
+          <w:color w:val="FFCC5C"/>
+          <w:sz w:val="21"/>
+          <w:szCs w:val="21"/>
+          <w:lang w:eastAsia="en-IN"/>
+        </w:rPr>
+        <w:t>generator</w:t>
+      </w:r>
+      <w:r>
+        <w:rPr>
+          <w:rFonts w:ascii="Consolas" w:eastAsia="Times New Roman" w:hAnsi="Consolas"/>
+          <w:color w:val="5CECC6"/>
+          <w:sz w:val="21"/>
+          <w:szCs w:val="21"/>
+          <w:lang w:eastAsia="en-IN"/>
+        </w:rPr>
+        <w:t>,</w:t>
+      </w:r>
+      <w:r>
+        <w:rPr>
+          <w:rFonts w:ascii="Consolas" w:eastAsia="Times New Roman" w:hAnsi="Consolas"/>
+          <w:color w:val="FFCC5C"/>
+          <w:sz w:val="21"/>
+          <w:szCs w:val="21"/>
+          <w:lang w:eastAsia="en-IN"/>
+        </w:rPr>
+        <w:t xml:space="preserve"> </w:t>
+      </w:r>
+      <w:proofErr w:type="spellStart"/>
+      <w:r>
+        <w:rPr>
+          <w:rFonts w:ascii="Consolas" w:eastAsia="Times New Roman" w:hAnsi="Consolas"/>
+          <w:color w:val="FFCC5C"/>
+          <w:sz w:val="21"/>
+          <w:szCs w:val="21"/>
+          <w:lang w:eastAsia="en-IN"/>
+        </w:rPr>
+        <w:t>alice_private_key</w:t>
+      </w:r>
+      <w:proofErr w:type="spellEnd"/>
+      <w:r>
+        <w:rPr>
+          <w:rFonts w:ascii="Consolas" w:eastAsia="Times New Roman" w:hAnsi="Consolas"/>
+          <w:color w:val="5CECC6"/>
+          <w:sz w:val="21"/>
+          <w:szCs w:val="21"/>
+          <w:lang w:eastAsia="en-IN"/>
+        </w:rPr>
+        <w:t>,</w:t>
+      </w:r>
+      <w:r>
+        <w:rPr>
+          <w:rFonts w:ascii="Consolas" w:eastAsia="Times New Roman" w:hAnsi="Consolas"/>
+          <w:color w:val="FFCC5C"/>
+          <w:sz w:val="21"/>
+          <w:szCs w:val="21"/>
+          <w:lang w:eastAsia="en-IN"/>
+        </w:rPr>
+        <w:t xml:space="preserve"> prime</w:t>
+      </w:r>
+      <w:r>
+        <w:rPr>
+          <w:rFonts w:ascii="Consolas" w:eastAsia="Times New Roman" w:hAnsi="Consolas"/>
+          <w:color w:val="5CECC6"/>
+          <w:sz w:val="21"/>
+          <w:szCs w:val="21"/>
+          <w:lang w:eastAsia="en-IN"/>
+        </w:rPr>
+        <w:t>)</w:t>
+      </w:r>
+    </w:p>
+    <w:p>
+      <w:pPr>
+        <w:shd w:val="clear" w:color="auto" w:fill="141D2B"/>
+        <w:spacing w:after="0" w:line="285" w:lineRule="atLeast"/>
+        <w:rPr>
+          <w:rFonts w:ascii="Consolas" w:eastAsia="Times New Roman" w:hAnsi="Consolas"/>
+          <w:color w:val="A4B1CD"/>
+          <w:sz w:val="21"/>
+          <w:szCs w:val="21"/>
+          <w:lang w:eastAsia="en-IN"/>
+        </w:rPr>
+      </w:pPr>
+      <w:r>
+        <w:rPr>
+          <w:rFonts w:ascii="Consolas" w:eastAsia="Times New Roman" w:hAnsi="Consolas"/>
+          <w:color w:val="A4B1CD"/>
+          <w:sz w:val="21"/>
+          <w:szCs w:val="21"/>
+          <w:lang w:eastAsia="en-IN"/>
+        </w:rPr>
+        <w:t xml:space="preserve">    </w:t>
+      </w:r>
+      <w:r>
+        <w:rPr>
+          <w:rFonts w:ascii="Consolas" w:eastAsia="Times New Roman" w:hAnsi="Consolas"/>
+          <w:color w:val="FFCC5C"/>
+          <w:sz w:val="21"/>
+          <w:szCs w:val="21"/>
+          <w:lang w:eastAsia="en-IN"/>
+        </w:rPr>
+        <w:t>print</w:t>
+      </w:r>
+      <w:r>
+        <w:rPr>
+          <w:rFonts w:ascii="Consolas" w:eastAsia="Times New Roman" w:hAnsi="Consolas"/>
+          <w:color w:val="5CECC6"/>
+          <w:sz w:val="21"/>
+          <w:szCs w:val="21"/>
+          <w:lang w:eastAsia="en-IN"/>
+        </w:rPr>
+        <w:t>("</w:t>
+      </w:r>
+      <w:r>
+        <w:rPr>
+          <w:rFonts w:ascii="Consolas" w:eastAsia="Times New Roman" w:hAnsi="Consolas"/>
+          <w:color w:val="C5F467"/>
+          <w:sz w:val="21"/>
+          <w:szCs w:val="21"/>
+          <w:lang w:eastAsia="en-IN"/>
+        </w:rPr>
+        <w:t>Alice's public key:</w:t>
+      </w:r>
+      <w:r>
+        <w:rPr>
+          <w:rFonts w:ascii="Consolas" w:eastAsia="Times New Roman" w:hAnsi="Consolas"/>
+          <w:color w:val="5CECC6"/>
+          <w:sz w:val="21"/>
+          <w:szCs w:val="21"/>
+          <w:lang w:eastAsia="en-IN"/>
+        </w:rPr>
+        <w:t>",</w:t>
+      </w:r>
+      <w:r>
+        <w:rPr>
+          <w:rFonts w:ascii="Consolas" w:eastAsia="Times New Roman" w:hAnsi="Consolas"/>
+          <w:color w:val="FFCC5C"/>
+          <w:sz w:val="21"/>
+          <w:szCs w:val="21"/>
+          <w:lang w:eastAsia="en-IN"/>
+        </w:rPr>
+        <w:t xml:space="preserve"> </w:t>
+      </w:r>
+      <w:proofErr w:type="spellStart"/>
+      <w:r>
+        <w:rPr>
+          <w:rFonts w:ascii="Consolas" w:eastAsia="Times New Roman" w:hAnsi="Consolas"/>
+          <w:color w:val="FFCC5C"/>
+          <w:sz w:val="21"/>
+          <w:szCs w:val="21"/>
+          <w:lang w:eastAsia="en-IN"/>
+        </w:rPr>
+        <w:t>alice_public_key</w:t>
+      </w:r>
+      <w:proofErr w:type="spellEnd"/>
+      <w:r>
+        <w:rPr>
+          <w:rFonts w:ascii="Consolas" w:eastAsia="Times New Roman" w:hAnsi="Consolas"/>
+          <w:color w:val="5CECC6"/>
+          <w:sz w:val="21"/>
+          <w:szCs w:val="21"/>
+          <w:lang w:eastAsia="en-IN"/>
+        </w:rPr>
+        <w:t>)</w:t>
+      </w:r>
+    </w:p>
+    <w:p>
+      <w:pPr>
+        <w:shd w:val="clear" w:color="auto" w:fill="141D2B"/>
+        <w:spacing w:after="0" w:line="285" w:lineRule="atLeast"/>
+        <w:rPr>
+          <w:rFonts w:ascii="Consolas" w:eastAsia="Times New Roman" w:hAnsi="Consolas"/>
+          <w:color w:val="A4B1CD"/>
+          <w:sz w:val="21"/>
+          <w:szCs w:val="21"/>
+          <w:lang w:eastAsia="en-IN"/>
+        </w:rPr>
+      </w:pPr>
+      <w:r>
+        <w:rPr>
+          <w:rFonts w:ascii="Consolas" w:eastAsia="Times New Roman" w:hAnsi="Consolas"/>
+          <w:color w:val="A4B1CD"/>
+          <w:sz w:val="21"/>
+          <w:szCs w:val="21"/>
+          <w:lang w:eastAsia="en-IN"/>
+        </w:rPr>
+        <w:t xml:space="preserve">    </w:t>
+      </w:r>
+      <w:proofErr w:type="spellStart"/>
+      <w:r>
+        <w:rPr>
+          <w:rFonts w:ascii="Consolas" w:eastAsia="Times New Roman" w:hAnsi="Consolas"/>
+          <w:color w:val="A4B1CD"/>
+          <w:sz w:val="21"/>
+          <w:szCs w:val="21"/>
+          <w:lang w:eastAsia="en-IN"/>
+        </w:rPr>
+        <w:t>bob_public_key</w:t>
+      </w:r>
+      <w:proofErr w:type="spellEnd"/>
+      <w:r>
+        <w:rPr>
+          <w:rFonts w:ascii="Consolas" w:eastAsia="Times New Roman" w:hAnsi="Consolas"/>
+          <w:color w:val="A4B1CD"/>
+          <w:sz w:val="21"/>
+          <w:szCs w:val="21"/>
+          <w:lang w:eastAsia="en-IN"/>
+        </w:rPr>
+        <w:t xml:space="preserve"> </w:t>
+      </w:r>
+      <w:r>
+        <w:rPr>
+          <w:rFonts w:ascii="Consolas" w:eastAsia="Times New Roman" w:hAnsi="Consolas"/>
+          <w:color w:val="FF8484"/>
+          <w:sz w:val="21"/>
+          <w:szCs w:val="21"/>
+          <w:lang w:eastAsia="en-IN"/>
+        </w:rPr>
+        <w:t>=</w:t>
+      </w:r>
+      <w:r>
+        <w:rPr>
+          <w:rFonts w:ascii="Consolas" w:eastAsia="Times New Roman" w:hAnsi="Consolas"/>
+          <w:color w:val="A4B1CD"/>
+          <w:sz w:val="21"/>
+          <w:szCs w:val="21"/>
+          <w:lang w:eastAsia="en-IN"/>
+        </w:rPr>
+        <w:t xml:space="preserve"> </w:t>
+      </w:r>
+      <w:proofErr w:type="spellStart"/>
+      <w:r>
+        <w:rPr>
+          <w:rFonts w:ascii="Consolas" w:eastAsia="Times New Roman" w:hAnsi="Consolas"/>
+          <w:color w:val="FFCC5C"/>
+          <w:sz w:val="21"/>
+          <w:szCs w:val="21"/>
+          <w:lang w:eastAsia="en-IN"/>
+        </w:rPr>
+        <w:t>calculate_modular_exponentiation</w:t>
+      </w:r>
+      <w:proofErr w:type="spellEnd"/>
+      <w:r>
+        <w:rPr>
+          <w:rFonts w:ascii="Consolas" w:eastAsia="Times New Roman" w:hAnsi="Consolas"/>
+          <w:color w:val="5CECC6"/>
+          <w:sz w:val="21"/>
+          <w:szCs w:val="21"/>
+          <w:lang w:eastAsia="en-IN"/>
+        </w:rPr>
+        <w:t>(</w:t>
+      </w:r>
+      <w:r>
+        <w:rPr>
+          <w:rFonts w:ascii="Consolas" w:eastAsia="Times New Roman" w:hAnsi="Consolas"/>
+          <w:color w:val="FFCC5C"/>
+          <w:sz w:val="21"/>
+          <w:szCs w:val="21"/>
+          <w:lang w:eastAsia="en-IN"/>
+        </w:rPr>
+        <w:t>generator</w:t>
+      </w:r>
+      <w:r>
+        <w:rPr>
+          <w:rFonts w:ascii="Consolas" w:eastAsia="Times New Roman" w:hAnsi="Consolas"/>
+          <w:color w:val="5CECC6"/>
+          <w:sz w:val="21"/>
+          <w:szCs w:val="21"/>
+          <w:lang w:eastAsia="en-IN"/>
+        </w:rPr>
+        <w:t>,</w:t>
+      </w:r>
+      <w:r>
+        <w:rPr>
+          <w:rFonts w:ascii="Consolas" w:eastAsia="Times New Roman" w:hAnsi="Consolas"/>
+          <w:color w:val="FFCC5C"/>
+          <w:sz w:val="21"/>
+          <w:szCs w:val="21"/>
+          <w:lang w:eastAsia="en-IN"/>
+        </w:rPr>
+        <w:t xml:space="preserve"> </w:t>
+      </w:r>
+      <w:proofErr w:type="spellStart"/>
+      <w:r>
+        <w:rPr>
+          <w:rFonts w:ascii="Consolas" w:eastAsia="Times New Roman" w:hAnsi="Consolas"/>
+          <w:color w:val="FFCC5C"/>
+          <w:sz w:val="21"/>
+          <w:szCs w:val="21"/>
+          <w:lang w:eastAsia="en-IN"/>
+        </w:rPr>
+        <w:t>bob_private_key</w:t>
+      </w:r>
+      <w:proofErr w:type="spellEnd"/>
+      <w:r>
+        <w:rPr>
+          <w:rFonts w:ascii="Consolas" w:eastAsia="Times New Roman" w:hAnsi="Consolas"/>
+          <w:color w:val="5CECC6"/>
+          <w:sz w:val="21"/>
+          <w:szCs w:val="21"/>
+          <w:lang w:eastAsia="en-IN"/>
+        </w:rPr>
+        <w:t>,</w:t>
+      </w:r>
+      <w:r>
+        <w:rPr>
+          <w:rFonts w:ascii="Consolas" w:eastAsia="Times New Roman" w:hAnsi="Consolas"/>
+          <w:color w:val="FFCC5C"/>
+          <w:sz w:val="21"/>
+          <w:szCs w:val="21"/>
+          <w:lang w:eastAsia="en-IN"/>
+        </w:rPr>
+        <w:t xml:space="preserve"> prime</w:t>
+      </w:r>
+      <w:r>
+        <w:rPr>
+          <w:rFonts w:ascii="Consolas" w:eastAsia="Times New Roman" w:hAnsi="Consolas"/>
+          <w:color w:val="5CECC6"/>
+          <w:sz w:val="21"/>
+          <w:szCs w:val="21"/>
+          <w:lang w:eastAsia="en-IN"/>
+        </w:rPr>
+        <w:t>)</w:t>
+      </w:r>
+    </w:p>
+    <w:p>
+      <w:pPr>
+        <w:shd w:val="clear" w:color="auto" w:fill="141D2B"/>
+        <w:spacing w:after="0" w:line="285" w:lineRule="atLeast"/>
+        <w:rPr>
+          <w:rFonts w:ascii="Consolas" w:eastAsia="Times New Roman" w:hAnsi="Consolas"/>
+          <w:color w:val="A4B1CD"/>
+          <w:sz w:val="21"/>
+          <w:szCs w:val="21"/>
+          <w:lang w:eastAsia="en-IN"/>
+        </w:rPr>
+      </w:pPr>
+      <w:r>
+        <w:rPr>
+          <w:rFonts w:ascii="Consolas" w:eastAsia="Times New Roman" w:hAnsi="Consolas"/>
+          <w:color w:val="A4B1CD"/>
+          <w:sz w:val="21"/>
+          <w:szCs w:val="21"/>
+          <w:lang w:eastAsia="en-IN"/>
+        </w:rPr>
+        <w:t xml:space="preserve">    </w:t>
+      </w:r>
+      <w:r>
+        <w:rPr>
+          <w:rFonts w:ascii="Consolas" w:eastAsia="Times New Roman" w:hAnsi="Consolas"/>
+          <w:color w:val="FFCC5C"/>
+          <w:sz w:val="21"/>
+          <w:szCs w:val="21"/>
+          <w:lang w:eastAsia="en-IN"/>
+        </w:rPr>
+        <w:t>print</w:t>
+      </w:r>
+      <w:r>
+        <w:rPr>
+          <w:rFonts w:ascii="Consolas" w:eastAsia="Times New Roman" w:hAnsi="Consolas"/>
+          <w:color w:val="5CECC6"/>
+          <w:sz w:val="21"/>
+          <w:szCs w:val="21"/>
+          <w:lang w:eastAsia="en-IN"/>
+        </w:rPr>
+        <w:t>("</w:t>
+      </w:r>
+      <w:r>
+        <w:rPr>
+          <w:rFonts w:ascii="Consolas" w:eastAsia="Times New Roman" w:hAnsi="Consolas"/>
+          <w:color w:val="C5F467"/>
+          <w:sz w:val="21"/>
+          <w:szCs w:val="21"/>
+          <w:lang w:eastAsia="en-IN"/>
+        </w:rPr>
+        <w:t>Bob's public key:</w:t>
+      </w:r>
+      <w:r>
+        <w:rPr>
+          <w:rFonts w:ascii="Consolas" w:eastAsia="Times New Roman" w:hAnsi="Consolas"/>
+          <w:color w:val="5CECC6"/>
+          <w:sz w:val="21"/>
+          <w:szCs w:val="21"/>
+          <w:lang w:eastAsia="en-IN"/>
+        </w:rPr>
+        <w:t>",</w:t>
+      </w:r>
+      <w:r>
+        <w:rPr>
+          <w:rFonts w:ascii="Consolas" w:eastAsia="Times New Roman" w:hAnsi="Consolas"/>
+          <w:color w:val="FFCC5C"/>
+          <w:sz w:val="21"/>
+          <w:szCs w:val="21"/>
+          <w:lang w:eastAsia="en-IN"/>
+        </w:rPr>
+        <w:t xml:space="preserve"> </w:t>
+      </w:r>
+      <w:proofErr w:type="spellStart"/>
+      <w:r>
+        <w:rPr>
+          <w:rFonts w:ascii="Consolas" w:eastAsia="Times New Roman" w:hAnsi="Consolas"/>
+          <w:color w:val="FFCC5C"/>
+          <w:sz w:val="21"/>
+          <w:szCs w:val="21"/>
+          <w:lang w:eastAsia="en-IN"/>
+        </w:rPr>
+        <w:t>bob_public_key</w:t>
+      </w:r>
+      <w:proofErr w:type="spellEnd"/>
+      <w:r>
+        <w:rPr>
+          <w:rFonts w:ascii="Consolas" w:eastAsia="Times New Roman" w:hAnsi="Consolas"/>
+          <w:color w:val="5CECC6"/>
+          <w:sz w:val="21"/>
+          <w:szCs w:val="21"/>
+          <w:lang w:eastAsia="en-IN"/>
+        </w:rPr>
+        <w:t>)</w:t>
+      </w:r>
+    </w:p>
+    <w:p>
+      <w:pPr>
+        <w:shd w:val="clear" w:color="auto" w:fill="141D2B"/>
+        <w:spacing w:after="0" w:line="285" w:lineRule="atLeast"/>
+        <w:rPr>
+          <w:rFonts w:ascii="Consolas" w:eastAsia="Times New Roman" w:hAnsi="Consolas"/>
+          <w:color w:val="A4B1CD"/>
+          <w:sz w:val="21"/>
+          <w:szCs w:val="21"/>
+          <w:lang w:eastAsia="en-IN"/>
+        </w:rPr>
+      </w:pPr>
+    </w:p>
+    <w:p>
+      <w:pPr>
+        <w:shd w:val="clear" w:color="auto" w:fill="141D2B"/>
+        <w:spacing w:after="0" w:line="285" w:lineRule="atLeast"/>
+        <w:rPr>
+          <w:rFonts w:ascii="Consolas" w:eastAsia="Times New Roman" w:hAnsi="Consolas"/>
+          <w:color w:val="A4B1CD"/>
+          <w:sz w:val="21"/>
+          <w:szCs w:val="21"/>
+          <w:lang w:eastAsia="en-IN"/>
+        </w:rPr>
+      </w:pPr>
+      <w:r>
+        <w:rPr>
+          <w:rFonts w:ascii="Consolas" w:eastAsia="Times New Roman" w:hAnsi="Consolas"/>
+          <w:color w:val="A4B1CD"/>
+          <w:sz w:val="21"/>
+          <w:szCs w:val="21"/>
+          <w:lang w:eastAsia="en-IN"/>
+        </w:rPr>
+        <w:t xml:space="preserve">    </w:t>
+      </w:r>
+      <w:proofErr w:type="spellStart"/>
+      <w:r>
+        <w:rPr>
+          <w:rFonts w:ascii="Consolas" w:eastAsia="Times New Roman" w:hAnsi="Consolas"/>
+          <w:color w:val="A4B1CD"/>
+          <w:sz w:val="21"/>
+          <w:szCs w:val="21"/>
+          <w:lang w:eastAsia="en-IN"/>
+        </w:rPr>
+        <w:t>alice_shared_secret</w:t>
+      </w:r>
+      <w:proofErr w:type="spellEnd"/>
+      <w:r>
+        <w:rPr>
+          <w:rFonts w:ascii="Consolas" w:eastAsia="Times New Roman" w:hAnsi="Consolas"/>
+          <w:color w:val="A4B1CD"/>
+          <w:sz w:val="21"/>
+          <w:szCs w:val="21"/>
+          <w:lang w:eastAsia="en-IN"/>
+        </w:rPr>
+        <w:t xml:space="preserve"> </w:t>
+      </w:r>
+      <w:r>
+        <w:rPr>
+          <w:rFonts w:ascii="Consolas" w:eastAsia="Times New Roman" w:hAnsi="Consolas"/>
+          <w:color w:val="FF8484"/>
+          <w:sz w:val="21"/>
+          <w:szCs w:val="21"/>
+          <w:lang w:eastAsia="en-IN"/>
+        </w:rPr>
+        <w:t>=</w:t>
+      </w:r>
+      <w:r>
+        <w:rPr>
+          <w:rFonts w:ascii="Consolas" w:eastAsia="Times New Roman" w:hAnsi="Consolas"/>
+          <w:color w:val="A4B1CD"/>
+          <w:sz w:val="21"/>
+          <w:szCs w:val="21"/>
+          <w:lang w:eastAsia="en-IN"/>
+        </w:rPr>
+        <w:t xml:space="preserve"> </w:t>
+      </w:r>
+      <w:proofErr w:type="spellStart"/>
+      <w:r>
+        <w:rPr>
+          <w:rFonts w:ascii="Consolas" w:eastAsia="Times New Roman" w:hAnsi="Consolas"/>
+          <w:color w:val="FFCC5C"/>
+          <w:sz w:val="21"/>
+          <w:szCs w:val="21"/>
+          <w:lang w:eastAsia="en-IN"/>
+        </w:rPr>
+        <w:t>calculate_modular_exponentiation</w:t>
+      </w:r>
+      <w:proofErr w:type="spellEnd"/>
+      <w:r>
+        <w:rPr>
+          <w:rFonts w:ascii="Consolas" w:eastAsia="Times New Roman" w:hAnsi="Consolas"/>
+          <w:color w:val="5CECC6"/>
+          <w:sz w:val="21"/>
+          <w:szCs w:val="21"/>
+          <w:lang w:eastAsia="en-IN"/>
+        </w:rPr>
+        <w:t>(</w:t>
+      </w:r>
+      <w:proofErr w:type="spellStart"/>
+      <w:r>
+        <w:rPr>
+          <w:rFonts w:ascii="Consolas" w:eastAsia="Times New Roman" w:hAnsi="Consolas"/>
+          <w:color w:val="FFCC5C"/>
+          <w:sz w:val="21"/>
+          <w:szCs w:val="21"/>
+          <w:lang w:eastAsia="en-IN"/>
+        </w:rPr>
+        <w:t>bob_public_key</w:t>
+      </w:r>
+      <w:proofErr w:type="spellEnd"/>
+      <w:r>
+        <w:rPr>
+          <w:rFonts w:ascii="Consolas" w:eastAsia="Times New Roman" w:hAnsi="Consolas"/>
+          <w:color w:val="5CECC6"/>
+          <w:sz w:val="21"/>
+          <w:szCs w:val="21"/>
+          <w:lang w:eastAsia="en-IN"/>
+        </w:rPr>
+        <w:t>,</w:t>
+      </w:r>
+      <w:r>
+        <w:rPr>
+          <w:rFonts w:ascii="Consolas" w:eastAsia="Times New Roman" w:hAnsi="Consolas"/>
+          <w:color w:val="FFCC5C"/>
+          <w:sz w:val="21"/>
+          <w:szCs w:val="21"/>
+          <w:lang w:eastAsia="en-IN"/>
+        </w:rPr>
+        <w:t xml:space="preserve"> </w:t>
+      </w:r>
+      <w:proofErr w:type="spellStart"/>
+      <w:r>
+        <w:rPr>
+          <w:rFonts w:ascii="Consolas" w:eastAsia="Times New Roman" w:hAnsi="Consolas"/>
+          <w:color w:val="FFCC5C"/>
+          <w:sz w:val="21"/>
+          <w:szCs w:val="21"/>
+          <w:lang w:eastAsia="en-IN"/>
+        </w:rPr>
+        <w:t>alice_private_key</w:t>
+      </w:r>
+      <w:proofErr w:type="spellEnd"/>
+      <w:r>
+        <w:rPr>
+          <w:rFonts w:ascii="Consolas" w:eastAsia="Times New Roman" w:hAnsi="Consolas"/>
+          <w:color w:val="5CECC6"/>
+          <w:sz w:val="21"/>
+          <w:szCs w:val="21"/>
+          <w:lang w:eastAsia="en-IN"/>
+        </w:rPr>
+        <w:t>,</w:t>
+      </w:r>
+      <w:r>
+        <w:rPr>
+          <w:rFonts w:ascii="Consolas" w:eastAsia="Times New Roman" w:hAnsi="Consolas"/>
+          <w:color w:val="FFCC5C"/>
+          <w:sz w:val="21"/>
+          <w:szCs w:val="21"/>
+          <w:lang w:eastAsia="en-IN"/>
+        </w:rPr>
+        <w:t xml:space="preserve"> prime</w:t>
+      </w:r>
+      <w:r>
+        <w:rPr>
+          <w:rFonts w:ascii="Consolas" w:eastAsia="Times New Roman" w:hAnsi="Consolas"/>
+          <w:color w:val="5CECC6"/>
+          <w:sz w:val="21"/>
+          <w:szCs w:val="21"/>
+          <w:lang w:eastAsia="en-IN"/>
+        </w:rPr>
+        <w:t>)</w:t>
+      </w:r>
+    </w:p>
+    <w:p>
+      <w:pPr>
+        <w:shd w:val="clear" w:color="auto" w:fill="141D2B"/>
+        <w:spacing w:after="0" w:line="285" w:lineRule="atLeast"/>
+        <w:rPr>
+          <w:rFonts w:ascii="Consolas" w:eastAsia="Times New Roman" w:hAnsi="Consolas"/>
+          <w:color w:val="A4B1CD"/>
+          <w:sz w:val="21"/>
+          <w:szCs w:val="21"/>
+          <w:lang w:eastAsia="en-IN"/>
+        </w:rPr>
+      </w:pPr>
+      <w:r>
+        <w:rPr>
+          <w:rFonts w:ascii="Consolas" w:eastAsia="Times New Roman" w:hAnsi="Consolas"/>
+          <w:color w:val="A4B1CD"/>
+          <w:sz w:val="21"/>
+          <w:szCs w:val="21"/>
+          <w:lang w:eastAsia="en-IN"/>
+        </w:rPr>
+        <w:t xml:space="preserve">    </w:t>
+      </w:r>
+      <w:proofErr w:type="spellStart"/>
+      <w:r>
+        <w:rPr>
+          <w:rFonts w:ascii="Consolas" w:eastAsia="Times New Roman" w:hAnsi="Consolas"/>
+          <w:color w:val="A4B1CD"/>
+          <w:sz w:val="21"/>
+          <w:szCs w:val="21"/>
+          <w:lang w:eastAsia="en-IN"/>
+        </w:rPr>
+        <w:t>bob_shared_secret</w:t>
+      </w:r>
+      <w:proofErr w:type="spellEnd"/>
+      <w:r>
+        <w:rPr>
+          <w:rFonts w:ascii="Consolas" w:eastAsia="Times New Roman" w:hAnsi="Consolas"/>
+          <w:color w:val="A4B1CD"/>
+          <w:sz w:val="21"/>
+          <w:szCs w:val="21"/>
+          <w:lang w:eastAsia="en-IN"/>
+        </w:rPr>
+        <w:t xml:space="preserve"> </w:t>
+      </w:r>
+      <w:r>
+        <w:rPr>
+          <w:rFonts w:ascii="Consolas" w:eastAsia="Times New Roman" w:hAnsi="Consolas"/>
+          <w:color w:val="FF8484"/>
+          <w:sz w:val="21"/>
+          <w:szCs w:val="21"/>
+          <w:lang w:eastAsia="en-IN"/>
+        </w:rPr>
+        <w:t>=</w:t>
+      </w:r>
+      <w:r>
+        <w:rPr>
+          <w:rFonts w:ascii="Consolas" w:eastAsia="Times New Roman" w:hAnsi="Consolas"/>
+          <w:color w:val="A4B1CD"/>
+          <w:sz w:val="21"/>
+          <w:szCs w:val="21"/>
+          <w:lang w:eastAsia="en-IN"/>
+        </w:rPr>
+        <w:t xml:space="preserve"> </w:t>
+      </w:r>
+      <w:proofErr w:type="spellStart"/>
+      <w:r>
+        <w:rPr>
+          <w:rFonts w:ascii="Consolas" w:eastAsia="Times New Roman" w:hAnsi="Consolas"/>
+          <w:color w:val="FFCC5C"/>
+          <w:sz w:val="21"/>
+          <w:szCs w:val="21"/>
+          <w:lang w:eastAsia="en-IN"/>
+        </w:rPr>
+        <w:t>calculate_modular_exponentiation</w:t>
+      </w:r>
+      <w:proofErr w:type="spellEnd"/>
+      <w:r>
+        <w:rPr>
+          <w:rFonts w:ascii="Consolas" w:eastAsia="Times New Roman" w:hAnsi="Consolas"/>
+          <w:color w:val="5CECC6"/>
+          <w:sz w:val="21"/>
+          <w:szCs w:val="21"/>
+          <w:lang w:eastAsia="en-IN"/>
+        </w:rPr>
+        <w:t>(</w:t>
+      </w:r>
+      <w:proofErr w:type="spellStart"/>
+      <w:r>
+        <w:rPr>
+          <w:rFonts w:ascii="Consolas" w:eastAsia="Times New Roman" w:hAnsi="Consolas"/>
+          <w:color w:val="FFCC5C"/>
+          <w:sz w:val="21"/>
+          <w:szCs w:val="21"/>
+          <w:lang w:eastAsia="en-IN"/>
+        </w:rPr>
+        <w:t>alice_public_key</w:t>
+      </w:r>
+      <w:proofErr w:type="spellEnd"/>
+      <w:r>
+        <w:rPr>
+          <w:rFonts w:ascii="Consolas" w:eastAsia="Times New Roman" w:hAnsi="Consolas"/>
+          <w:color w:val="5CECC6"/>
+          <w:sz w:val="21"/>
+          <w:szCs w:val="21"/>
+          <w:lang w:eastAsia="en-IN"/>
+        </w:rPr>
+        <w:t>,</w:t>
+      </w:r>
+      <w:r>
+        <w:rPr>
+          <w:rFonts w:ascii="Consolas" w:eastAsia="Times New Roman" w:hAnsi="Consolas"/>
+          <w:color w:val="FFCC5C"/>
+          <w:sz w:val="21"/>
+          <w:szCs w:val="21"/>
+          <w:lang w:eastAsia="en-IN"/>
+        </w:rPr>
+        <w:t xml:space="preserve"> </w:t>
+      </w:r>
+      <w:proofErr w:type="spellStart"/>
+      <w:r>
+        <w:rPr>
+          <w:rFonts w:ascii="Consolas" w:eastAsia="Times New Roman" w:hAnsi="Consolas"/>
+          <w:color w:val="FFCC5C"/>
+          <w:sz w:val="21"/>
+          <w:szCs w:val="21"/>
+          <w:lang w:eastAsia="en-IN"/>
+        </w:rPr>
+        <w:t>bob_private_key</w:t>
+      </w:r>
+      <w:proofErr w:type="spellEnd"/>
+      <w:r>
+        <w:rPr>
+          <w:rFonts w:ascii="Consolas" w:eastAsia="Times New Roman" w:hAnsi="Consolas"/>
+          <w:color w:val="5CECC6"/>
+          <w:sz w:val="21"/>
+          <w:szCs w:val="21"/>
+          <w:lang w:eastAsia="en-IN"/>
+        </w:rPr>
+        <w:t>,</w:t>
+      </w:r>
+      <w:r>
+        <w:rPr>
+          <w:rFonts w:ascii="Consolas" w:eastAsia="Times New Roman" w:hAnsi="Consolas"/>
+          <w:color w:val="FFCC5C"/>
+          <w:sz w:val="21"/>
+          <w:szCs w:val="21"/>
+          <w:lang w:eastAsia="en-IN"/>
+        </w:rPr>
+        <w:t xml:space="preserve"> prime</w:t>
+      </w:r>
+      <w:r>
+        <w:rPr>
+          <w:rFonts w:ascii="Consolas" w:eastAsia="Times New Roman" w:hAnsi="Consolas"/>
+          <w:color w:val="5CECC6"/>
+          <w:sz w:val="21"/>
+          <w:szCs w:val="21"/>
+          <w:lang w:eastAsia="en-IN"/>
+        </w:rPr>
+        <w:t>)</w:t>
+      </w:r>
+    </w:p>
+    <w:p>
+      <w:pPr>
+        <w:shd w:val="clear" w:color="auto" w:fill="141D2B"/>
+        <w:spacing w:after="0" w:line="285" w:lineRule="atLeast"/>
+        <w:rPr>
+          <w:rFonts w:ascii="Consolas" w:eastAsia="Times New Roman" w:hAnsi="Consolas"/>
+          <w:color w:val="A4B1CD"/>
+          <w:sz w:val="21"/>
+          <w:szCs w:val="21"/>
+          <w:lang w:eastAsia="en-IN"/>
+        </w:rPr>
+      </w:pPr>
+    </w:p>
+    <w:p>
+      <w:pPr>
+        <w:shd w:val="clear" w:color="auto" w:fill="141D2B"/>
+        <w:spacing w:after="0" w:line="285" w:lineRule="atLeast"/>
+        <w:rPr>
+          <w:rFonts w:ascii="Consolas" w:eastAsia="Times New Roman" w:hAnsi="Consolas"/>
+          <w:color w:val="A4B1CD"/>
+          <w:sz w:val="21"/>
+          <w:szCs w:val="21"/>
+          <w:lang w:eastAsia="en-IN"/>
+        </w:rPr>
+      </w:pPr>
+      <w:r>
+        <w:rPr>
+          <w:rFonts w:ascii="Consolas" w:eastAsia="Times New Roman" w:hAnsi="Consolas"/>
+          <w:color w:val="A4B1CD"/>
+          <w:sz w:val="21"/>
+          <w:szCs w:val="21"/>
+          <w:lang w:eastAsia="en-IN"/>
+        </w:rPr>
+        <w:t xml:space="preserve">    </w:t>
+      </w:r>
+      <w:r>
+        <w:rPr>
+          <w:rFonts w:ascii="Consolas" w:eastAsia="Times New Roman" w:hAnsi="Consolas"/>
+          <w:color w:val="CF8DFB"/>
+          <w:sz w:val="21"/>
+          <w:szCs w:val="21"/>
+          <w:lang w:eastAsia="en-IN"/>
+        </w:rPr>
+        <w:t>return</w:t>
+      </w:r>
+      <w:r>
+        <w:rPr>
+          <w:rFonts w:ascii="Consolas" w:eastAsia="Times New Roman" w:hAnsi="Consolas"/>
+          <w:color w:val="A4B1CD"/>
+          <w:sz w:val="21"/>
+          <w:szCs w:val="21"/>
+          <w:lang w:eastAsia="en-IN"/>
+        </w:rPr>
+        <w:t xml:space="preserve"> </w:t>
+      </w:r>
+      <w:proofErr w:type="spellStart"/>
+      <w:r>
+        <w:rPr>
+          <w:rFonts w:ascii="Consolas" w:eastAsia="Times New Roman" w:hAnsi="Consolas"/>
+          <w:color w:val="A4B1CD"/>
+          <w:sz w:val="21"/>
+          <w:szCs w:val="21"/>
+          <w:lang w:eastAsia="en-IN"/>
+        </w:rPr>
+        <w:t>alice_shared_secret</w:t>
+      </w:r>
+      <w:proofErr w:type="spellEnd"/>
+      <w:r>
+        <w:rPr>
+          <w:rFonts w:ascii="Consolas" w:eastAsia="Times New Roman" w:hAnsi="Consolas"/>
+          <w:color w:val="5CECC6"/>
+          <w:sz w:val="21"/>
+          <w:szCs w:val="21"/>
+          <w:lang w:eastAsia="en-IN"/>
+        </w:rPr>
+        <w:t>,</w:t>
+      </w:r>
+      <w:r>
+        <w:rPr>
+          <w:rFonts w:ascii="Consolas" w:eastAsia="Times New Roman" w:hAnsi="Consolas"/>
+          <w:color w:val="A4B1CD"/>
+          <w:sz w:val="21"/>
+          <w:szCs w:val="21"/>
+          <w:lang w:eastAsia="en-IN"/>
+        </w:rPr>
+        <w:t xml:space="preserve"> </w:t>
+      </w:r>
+      <w:proofErr w:type="spellStart"/>
+      <w:r>
+        <w:rPr>
+          <w:rFonts w:ascii="Consolas" w:eastAsia="Times New Roman" w:hAnsi="Consolas"/>
+          <w:color w:val="A4B1CD"/>
+          <w:sz w:val="21"/>
+          <w:szCs w:val="21"/>
+          <w:lang w:eastAsia="en-IN"/>
+        </w:rPr>
+        <w:t>bob_shared_secret</w:t>
+      </w:r>
+      <w:proofErr w:type="spellEnd"/>
+    </w:p>
+    <w:p>
+      <w:pPr>
+        <w:shd w:val="clear" w:color="auto" w:fill="141D2B"/>
+        <w:spacing w:after="0" w:line="285" w:lineRule="atLeast"/>
+        <w:rPr>
+          <w:rFonts w:ascii="Consolas" w:eastAsia="Times New Roman" w:hAnsi="Consolas"/>
+          <w:color w:val="A4B1CD"/>
+          <w:sz w:val="21"/>
+          <w:szCs w:val="21"/>
+          <w:lang w:eastAsia="en-IN"/>
+        </w:rPr>
+      </w:pPr>
+    </w:p>
+    <w:p>
+      <w:pPr>
+        <w:shd w:val="clear" w:color="auto" w:fill="141D2B"/>
+        <w:spacing w:after="0" w:line="285" w:lineRule="atLeast"/>
+        <w:rPr>
+          <w:rFonts w:ascii="Consolas" w:eastAsia="Times New Roman" w:hAnsi="Consolas"/>
+          <w:color w:val="A4B1CD"/>
+          <w:sz w:val="21"/>
+          <w:szCs w:val="21"/>
+          <w:lang w:eastAsia="en-IN"/>
+        </w:rPr>
+      </w:pPr>
+      <w:proofErr w:type="spellStart"/>
+      <w:r>
+        <w:rPr>
+          <w:rFonts w:ascii="Consolas" w:eastAsia="Times New Roman" w:hAnsi="Consolas"/>
+          <w:color w:val="A4B1CD"/>
+          <w:sz w:val="21"/>
+          <w:szCs w:val="21"/>
+          <w:lang w:eastAsia="en-IN"/>
+        </w:rPr>
+        <w:t>alice_shared_secret</w:t>
+      </w:r>
+      <w:proofErr w:type="spellEnd"/>
+      <w:r>
+        <w:rPr>
+          <w:rFonts w:ascii="Consolas" w:eastAsia="Times New Roman" w:hAnsi="Consolas"/>
+          <w:color w:val="5CECC6"/>
+          <w:sz w:val="21"/>
+          <w:szCs w:val="21"/>
+          <w:lang w:eastAsia="en-IN"/>
+        </w:rPr>
+        <w:t>,</w:t>
+      </w:r>
+      <w:r>
+        <w:rPr>
+          <w:rFonts w:ascii="Consolas" w:eastAsia="Times New Roman" w:hAnsi="Consolas"/>
+          <w:color w:val="A4B1CD"/>
+          <w:sz w:val="21"/>
+          <w:szCs w:val="21"/>
+          <w:lang w:eastAsia="en-IN"/>
+        </w:rPr>
+        <w:t xml:space="preserve"> </w:t>
+      </w:r>
+      <w:proofErr w:type="spellStart"/>
+      <w:r>
+        <w:rPr>
+          <w:rFonts w:ascii="Consolas" w:eastAsia="Times New Roman" w:hAnsi="Consolas"/>
+          <w:color w:val="A4B1CD"/>
+          <w:sz w:val="21"/>
+          <w:szCs w:val="21"/>
+          <w:lang w:eastAsia="en-IN"/>
+        </w:rPr>
+        <w:t>bob_shared_secret</w:t>
+      </w:r>
+      <w:proofErr w:type="spellEnd"/>
+      <w:r>
+        <w:rPr>
+          <w:rFonts w:ascii="Consolas" w:eastAsia="Times New Roman" w:hAnsi="Consolas"/>
+          <w:color w:val="A4B1CD"/>
+          <w:sz w:val="21"/>
+          <w:szCs w:val="21"/>
+          <w:lang w:eastAsia="en-IN"/>
+        </w:rPr>
+        <w:t xml:space="preserve"> </w:t>
+      </w:r>
+      <w:r>
+        <w:rPr>
+          <w:rFonts w:ascii="Consolas" w:eastAsia="Times New Roman" w:hAnsi="Consolas"/>
+          <w:color w:val="FF8484"/>
+          <w:sz w:val="21"/>
+          <w:szCs w:val="21"/>
+          <w:lang w:eastAsia="en-IN"/>
+        </w:rPr>
+        <w:t>=</w:t>
+      </w:r>
+      <w:r>
+        <w:rPr>
+          <w:rFonts w:ascii="Consolas" w:eastAsia="Times New Roman" w:hAnsi="Consolas"/>
+          <w:color w:val="A4B1CD"/>
+          <w:sz w:val="21"/>
+          <w:szCs w:val="21"/>
+          <w:lang w:eastAsia="en-IN"/>
+        </w:rPr>
+        <w:t xml:space="preserve"> </w:t>
+      </w:r>
+      <w:proofErr w:type="spellStart"/>
+      <w:r>
+        <w:rPr>
+          <w:rFonts w:ascii="Consolas" w:eastAsia="Times New Roman" w:hAnsi="Consolas"/>
+          <w:color w:val="FFCC5C"/>
+          <w:sz w:val="21"/>
+          <w:szCs w:val="21"/>
+          <w:lang w:eastAsia="en-IN"/>
+        </w:rPr>
+        <w:t>diffie_hellman</w:t>
+      </w:r>
+      <w:proofErr w:type="spellEnd"/>
+      <w:r>
+        <w:rPr>
+          <w:rFonts w:ascii="Consolas" w:eastAsia="Times New Roman" w:hAnsi="Consolas"/>
+          <w:color w:val="5CECC6"/>
+          <w:sz w:val="21"/>
+          <w:szCs w:val="21"/>
+          <w:lang w:eastAsia="en-IN"/>
+        </w:rPr>
+        <w:t>()</w:t>
+      </w:r>
+    </w:p>
+    <w:p>
+      <w:pPr>
+        <w:shd w:val="clear" w:color="auto" w:fill="141D2B"/>
+        <w:spacing w:after="0" w:line="285" w:lineRule="atLeast"/>
+        <w:rPr>
+          <w:rFonts w:ascii="Consolas" w:eastAsia="Times New Roman" w:hAnsi="Consolas"/>
+          <w:color w:val="A4B1CD"/>
+          <w:sz w:val="21"/>
+          <w:szCs w:val="21"/>
+          <w:lang w:eastAsia="en-IN"/>
+        </w:rPr>
+      </w:pPr>
+    </w:p>
+    <w:p>
+      <w:pPr>
+        <w:shd w:val="clear" w:color="auto" w:fill="141D2B"/>
+        <w:spacing w:after="0" w:line="285" w:lineRule="atLeast"/>
+        <w:rPr>
+          <w:rFonts w:ascii="Consolas" w:eastAsia="Times New Roman" w:hAnsi="Consolas"/>
+          <w:color w:val="A4B1CD"/>
+          <w:sz w:val="21"/>
+          <w:szCs w:val="21"/>
+          <w:lang w:eastAsia="en-IN"/>
+        </w:rPr>
+      </w:pPr>
+      <w:r>
+        <w:rPr>
+          <w:rFonts w:ascii="Consolas" w:eastAsia="Times New Roman" w:hAnsi="Consolas"/>
+          <w:color w:val="FFCC5C"/>
+          <w:sz w:val="21"/>
+          <w:szCs w:val="21"/>
+          <w:lang w:eastAsia="en-IN"/>
+        </w:rPr>
+        <w:t>print</w:t>
+      </w:r>
+      <w:r>
+        <w:rPr>
+          <w:rFonts w:ascii="Consolas" w:eastAsia="Times New Roman" w:hAnsi="Consolas"/>
+          <w:color w:val="5CECC6"/>
+          <w:sz w:val="21"/>
+          <w:szCs w:val="21"/>
+          <w:lang w:eastAsia="en-IN"/>
+        </w:rPr>
+        <w:t>("</w:t>
+      </w:r>
+      <w:r>
+        <w:rPr>
+          <w:rFonts w:ascii="Consolas" w:eastAsia="Times New Roman" w:hAnsi="Consolas"/>
+          <w:color w:val="C5F467"/>
+          <w:sz w:val="21"/>
+          <w:szCs w:val="21"/>
+          <w:lang w:eastAsia="en-IN"/>
+        </w:rPr>
+        <w:t>Alice's shared secret:</w:t>
+      </w:r>
+      <w:r>
+        <w:rPr>
+          <w:rFonts w:ascii="Consolas" w:eastAsia="Times New Roman" w:hAnsi="Consolas"/>
+          <w:color w:val="5CECC6"/>
+          <w:sz w:val="21"/>
+          <w:szCs w:val="21"/>
+          <w:lang w:eastAsia="en-IN"/>
+        </w:rPr>
+        <w:t>",</w:t>
+      </w:r>
+      <w:r>
+        <w:rPr>
+          <w:rFonts w:ascii="Consolas" w:eastAsia="Times New Roman" w:hAnsi="Consolas"/>
+          <w:color w:val="FFCC5C"/>
+          <w:sz w:val="21"/>
+          <w:szCs w:val="21"/>
+          <w:lang w:eastAsia="en-IN"/>
+        </w:rPr>
+        <w:t xml:space="preserve"> </w:t>
+      </w:r>
+      <w:proofErr w:type="spellStart"/>
+      <w:r>
+        <w:rPr>
+          <w:rFonts w:ascii="Consolas" w:eastAsia="Times New Roman" w:hAnsi="Consolas"/>
+          <w:color w:val="FFCC5C"/>
+          <w:sz w:val="21"/>
+          <w:szCs w:val="21"/>
+          <w:lang w:eastAsia="en-IN"/>
+        </w:rPr>
+        <w:t>alice_shared_secret</w:t>
+      </w:r>
+      <w:proofErr w:type="spellEnd"/>
+      <w:r>
+        <w:rPr>
+          <w:rFonts w:ascii="Consolas" w:eastAsia="Times New Roman" w:hAnsi="Consolas"/>
+          <w:color w:val="5CECC6"/>
+          <w:sz w:val="21"/>
+          <w:szCs w:val="21"/>
+          <w:lang w:eastAsia="en-IN"/>
+        </w:rPr>
+        <w:t>)</w:t>
+      </w:r>
+    </w:p>
+    <w:p>
+      <w:pPr>
+        <w:shd w:val="clear" w:color="auto" w:fill="141D2B"/>
+        <w:spacing w:after="0" w:line="285" w:lineRule="atLeast"/>
+        <w:rPr>
+          <w:rFonts w:ascii="Consolas" w:eastAsia="Times New Roman" w:hAnsi="Consolas"/>
+          <w:color w:val="A4B1CD"/>
+          <w:sz w:val="21"/>
+          <w:szCs w:val="21"/>
+          <w:lang w:eastAsia="en-IN"/>
+        </w:rPr>
+      </w:pPr>
+      <w:r>
+        <w:rPr>
+          <w:rFonts w:ascii="Consolas" w:eastAsia="Times New Roman" w:hAnsi="Consolas"/>
+          <w:color w:val="FFCC5C"/>
+          <w:sz w:val="21"/>
+          <w:szCs w:val="21"/>
+          <w:lang w:eastAsia="en-IN"/>
+        </w:rPr>
+        <w:lastRenderedPageBreak/>
+        <w:t>print</w:t>
+      </w:r>
+      <w:r>
+        <w:rPr>
+          <w:rFonts w:ascii="Consolas" w:eastAsia="Times New Roman" w:hAnsi="Consolas"/>
+          <w:color w:val="5CECC6"/>
+          <w:sz w:val="21"/>
+          <w:szCs w:val="21"/>
+          <w:lang w:eastAsia="en-IN"/>
+        </w:rPr>
+        <w:t>("</w:t>
+      </w:r>
+      <w:r>
+        <w:rPr>
+          <w:rFonts w:ascii="Consolas" w:eastAsia="Times New Roman" w:hAnsi="Consolas"/>
+          <w:color w:val="C5F467"/>
+          <w:sz w:val="21"/>
+          <w:szCs w:val="21"/>
+          <w:lang w:eastAsia="en-IN"/>
+        </w:rPr>
+        <w:t>Bob's shared secret:</w:t>
+      </w:r>
+      <w:r>
+        <w:rPr>
+          <w:rFonts w:ascii="Consolas" w:eastAsia="Times New Roman" w:hAnsi="Consolas"/>
+          <w:color w:val="5CECC6"/>
+          <w:sz w:val="21"/>
+          <w:szCs w:val="21"/>
+          <w:lang w:eastAsia="en-IN"/>
+        </w:rPr>
+        <w:t>",</w:t>
+      </w:r>
+      <w:r>
+        <w:rPr>
+          <w:rFonts w:ascii="Consolas" w:eastAsia="Times New Roman" w:hAnsi="Consolas"/>
+          <w:color w:val="FFCC5C"/>
+          <w:sz w:val="21"/>
+          <w:szCs w:val="21"/>
+          <w:lang w:eastAsia="en-IN"/>
+        </w:rPr>
+        <w:t xml:space="preserve"> </w:t>
+      </w:r>
+      <w:proofErr w:type="spellStart"/>
+      <w:r>
+        <w:rPr>
+          <w:rFonts w:ascii="Consolas" w:eastAsia="Times New Roman" w:hAnsi="Consolas"/>
+          <w:color w:val="FFCC5C"/>
+          <w:sz w:val="21"/>
+          <w:szCs w:val="21"/>
+          <w:lang w:eastAsia="en-IN"/>
+        </w:rPr>
+        <w:t>bob_shared_secret</w:t>
+      </w:r>
+      <w:proofErr w:type="spellEnd"/>
+      <w:r>
+        <w:rPr>
+          <w:rFonts w:ascii="Consolas" w:eastAsia="Times New Roman" w:hAnsi="Consolas"/>
+          <w:color w:val="5CECC6"/>
+          <w:sz w:val="21"/>
+          <w:szCs w:val="21"/>
+          <w:lang w:eastAsia="en-IN"/>
+        </w:rPr>
+        <w:t>)</w:t>
+      </w:r>
+    </w:p>
+    <w:p>
+      <w:pPr>
+        <w:shd w:val="clear" w:color="auto" w:fill="141D2B"/>
+        <w:spacing w:after="0" w:line="285" w:lineRule="atLeast"/>
+        <w:rPr>
+          <w:rFonts w:ascii="Consolas" w:eastAsia="Times New Roman" w:hAnsi="Consolas"/>
+          <w:color w:val="A4B1CD"/>
+          <w:sz w:val="21"/>
+          <w:szCs w:val="21"/>
+          <w:lang w:eastAsia="en-IN"/>
+        </w:rPr>
+      </w:pPr>
+    </w:p>
+    <w:p>
+      <w:pPr>
+        <w:shd w:val="clear" w:color="auto" w:fill="141D2B"/>
+        <w:spacing w:after="0" w:line="285" w:lineRule="atLeast"/>
+        <w:rPr>
+          <w:rFonts w:ascii="Consolas" w:eastAsia="Times New Roman" w:hAnsi="Consolas"/>
+          <w:color w:val="A4B1CD"/>
+          <w:sz w:val="21"/>
+          <w:szCs w:val="21"/>
+          <w:lang w:eastAsia="en-IN"/>
+        </w:rPr>
+      </w:pPr>
+      <w:r>
+        <w:rPr>
+          <w:rFonts w:ascii="Consolas" w:eastAsia="Times New Roman" w:hAnsi="Consolas"/>
+          <w:i/>
+          <w:iCs/>
+          <w:color w:val="027F9E"/>
+          <w:sz w:val="21"/>
+          <w:szCs w:val="21"/>
+          <w:lang w:eastAsia="en-IN"/>
+        </w:rPr>
+        <w:t># Message to be sent from Alice to Bob</w:t>
+      </w:r>
+    </w:p>
+    <w:p>
+      <w:pPr>
+        <w:shd w:val="clear" w:color="auto" w:fill="141D2B"/>
+        <w:spacing w:after="0" w:line="285" w:lineRule="atLeast"/>
+        <w:rPr>
+          <w:rFonts w:ascii="Consolas" w:eastAsia="Times New Roman" w:hAnsi="Consolas"/>
+          <w:color w:val="A4B1CD"/>
+          <w:sz w:val="21"/>
+          <w:szCs w:val="21"/>
+          <w:lang w:eastAsia="en-IN"/>
+        </w:rPr>
+      </w:pPr>
+      <w:r>
+        <w:rPr>
+          <w:rFonts w:ascii="Consolas" w:eastAsia="Times New Roman" w:hAnsi="Consolas"/>
+          <w:color w:val="A4B1CD"/>
+          <w:sz w:val="21"/>
+          <w:szCs w:val="21"/>
+          <w:lang w:eastAsia="en-IN"/>
+        </w:rPr>
+        <w:t xml:space="preserve">message </w:t>
+      </w:r>
+      <w:r>
+        <w:rPr>
+          <w:rFonts w:ascii="Consolas" w:eastAsia="Times New Roman" w:hAnsi="Consolas"/>
+          <w:color w:val="FF8484"/>
+          <w:sz w:val="21"/>
+          <w:szCs w:val="21"/>
+          <w:lang w:eastAsia="en-IN"/>
+        </w:rPr>
+        <w:t>=</w:t>
+      </w:r>
+      <w:r>
+        <w:rPr>
+          <w:rFonts w:ascii="Consolas" w:eastAsia="Times New Roman" w:hAnsi="Consolas"/>
+          <w:color w:val="A4B1CD"/>
+          <w:sz w:val="21"/>
+          <w:szCs w:val="21"/>
+          <w:lang w:eastAsia="en-IN"/>
+        </w:rPr>
+        <w:t xml:space="preserve"> </w:t>
+      </w:r>
+      <w:r>
+        <w:rPr>
+          <w:rFonts w:ascii="Consolas" w:eastAsia="Times New Roman" w:hAnsi="Consolas"/>
+          <w:color w:val="5CECC6"/>
+          <w:sz w:val="21"/>
+          <w:szCs w:val="21"/>
+          <w:lang w:eastAsia="en-IN"/>
+        </w:rPr>
+        <w:t>"</w:t>
+      </w:r>
+      <w:r>
+        <w:rPr>
+          <w:rFonts w:ascii="Consolas" w:eastAsia="Times New Roman" w:hAnsi="Consolas"/>
+          <w:color w:val="C5F467"/>
+          <w:sz w:val="21"/>
+          <w:szCs w:val="21"/>
+          <w:lang w:eastAsia="en-IN"/>
+        </w:rPr>
+        <w:t>Hey bro my name is Aarya</w:t>
+      </w:r>
+      <w:r>
+        <w:rPr>
+          <w:rFonts w:ascii="Consolas" w:eastAsia="Times New Roman" w:hAnsi="Consolas"/>
+          <w:color w:val="5CECC6"/>
+          <w:sz w:val="21"/>
+          <w:szCs w:val="21"/>
+          <w:lang w:eastAsia="en-IN"/>
+        </w:rPr>
+        <w:t>"</w:t>
+      </w:r>
+    </w:p>
+    <w:p>
+      <w:pPr>
+        <w:shd w:val="clear" w:color="auto" w:fill="141D2B"/>
+        <w:spacing w:after="0" w:line="285" w:lineRule="atLeast"/>
+        <w:rPr>
+          <w:rFonts w:ascii="Consolas" w:eastAsia="Times New Roman" w:hAnsi="Consolas"/>
+          <w:color w:val="A4B1CD"/>
+          <w:sz w:val="21"/>
+          <w:szCs w:val="21"/>
+          <w:lang w:eastAsia="en-IN"/>
+        </w:rPr>
+      </w:pPr>
+    </w:p>
+    <w:p>
+      <w:pPr>
+        <w:shd w:val="clear" w:color="auto" w:fill="141D2B"/>
+        <w:spacing w:after="0" w:line="285" w:lineRule="atLeast"/>
+        <w:rPr>
+          <w:rFonts w:ascii="Consolas" w:eastAsia="Times New Roman" w:hAnsi="Consolas"/>
+          <w:color w:val="A4B1CD"/>
+          <w:sz w:val="21"/>
+          <w:szCs w:val="21"/>
+          <w:lang w:eastAsia="en-IN"/>
+        </w:rPr>
+      </w:pPr>
+      <w:r>
+        <w:rPr>
+          <w:rFonts w:ascii="Consolas" w:eastAsia="Times New Roman" w:hAnsi="Consolas"/>
+          <w:i/>
+          <w:iCs/>
+          <w:color w:val="027F9E"/>
+          <w:sz w:val="21"/>
+          <w:szCs w:val="21"/>
+          <w:lang w:eastAsia="en-IN"/>
+        </w:rPr>
+        <w:t># Encrypt the message using XOR encryption and Alice's shared secret</w:t>
+      </w:r>
+    </w:p>
+    <w:p>
+      <w:pPr>
+        <w:shd w:val="clear" w:color="auto" w:fill="141D2B"/>
+        <w:spacing w:after="0" w:line="285" w:lineRule="atLeast"/>
+        <w:rPr>
+          <w:rFonts w:ascii="Consolas" w:eastAsia="Times New Roman" w:hAnsi="Consolas"/>
+          <w:color w:val="A4B1CD"/>
+          <w:sz w:val="21"/>
+          <w:szCs w:val="21"/>
+          <w:lang w:eastAsia="en-IN"/>
+        </w:rPr>
+      </w:pPr>
+      <w:proofErr w:type="spellStart"/>
+      <w:r>
+        <w:rPr>
+          <w:rFonts w:ascii="Consolas" w:eastAsia="Times New Roman" w:hAnsi="Consolas"/>
+          <w:color w:val="A4B1CD"/>
+          <w:sz w:val="21"/>
+          <w:szCs w:val="21"/>
+          <w:lang w:eastAsia="en-IN"/>
+        </w:rPr>
+        <w:t>encrypted_message</w:t>
+      </w:r>
+      <w:proofErr w:type="spellEnd"/>
+      <w:r>
+        <w:rPr>
+          <w:rFonts w:ascii="Consolas" w:eastAsia="Times New Roman" w:hAnsi="Consolas"/>
+          <w:color w:val="A4B1CD"/>
+          <w:sz w:val="21"/>
+          <w:szCs w:val="21"/>
+          <w:lang w:eastAsia="en-IN"/>
+        </w:rPr>
+        <w:t xml:space="preserve"> </w:t>
+      </w:r>
+      <w:r>
+        <w:rPr>
+          <w:rFonts w:ascii="Consolas" w:eastAsia="Times New Roman" w:hAnsi="Consolas"/>
+          <w:color w:val="FF8484"/>
+          <w:sz w:val="21"/>
+          <w:szCs w:val="21"/>
+          <w:lang w:eastAsia="en-IN"/>
+        </w:rPr>
+        <w:t>=</w:t>
+      </w:r>
+      <w:r>
+        <w:rPr>
+          <w:rFonts w:ascii="Consolas" w:eastAsia="Times New Roman" w:hAnsi="Consolas"/>
+          <w:color w:val="A4B1CD"/>
+          <w:sz w:val="21"/>
+          <w:szCs w:val="21"/>
+          <w:lang w:eastAsia="en-IN"/>
+        </w:rPr>
+        <w:t xml:space="preserve"> </w:t>
+      </w:r>
+      <w:proofErr w:type="spellStart"/>
+      <w:r>
+        <w:rPr>
+          <w:rFonts w:ascii="Consolas" w:eastAsia="Times New Roman" w:hAnsi="Consolas"/>
+          <w:color w:val="FFCC5C"/>
+          <w:sz w:val="21"/>
+          <w:szCs w:val="21"/>
+          <w:lang w:eastAsia="en-IN"/>
+        </w:rPr>
+        <w:t>xor_encrypt</w:t>
+      </w:r>
+      <w:proofErr w:type="spellEnd"/>
+      <w:r>
+        <w:rPr>
+          <w:rFonts w:ascii="Consolas" w:eastAsia="Times New Roman" w:hAnsi="Consolas"/>
+          <w:color w:val="5CECC6"/>
+          <w:sz w:val="21"/>
+          <w:szCs w:val="21"/>
+          <w:lang w:eastAsia="en-IN"/>
+        </w:rPr>
+        <w:t>(</w:t>
+      </w:r>
+      <w:r>
+        <w:rPr>
+          <w:rFonts w:ascii="Consolas" w:eastAsia="Times New Roman" w:hAnsi="Consolas"/>
+          <w:color w:val="FFCC5C"/>
+          <w:sz w:val="21"/>
+          <w:szCs w:val="21"/>
+          <w:lang w:eastAsia="en-IN"/>
+        </w:rPr>
+        <w:t>message</w:t>
+      </w:r>
+      <w:r>
+        <w:rPr>
+          <w:rFonts w:ascii="Consolas" w:eastAsia="Times New Roman" w:hAnsi="Consolas"/>
+          <w:color w:val="5CECC6"/>
+          <w:sz w:val="21"/>
+          <w:szCs w:val="21"/>
+          <w:lang w:eastAsia="en-IN"/>
+        </w:rPr>
+        <w:t>,</w:t>
+      </w:r>
+      <w:r>
+        <w:rPr>
+          <w:rFonts w:ascii="Consolas" w:eastAsia="Times New Roman" w:hAnsi="Consolas"/>
+          <w:color w:val="FFCC5C"/>
+          <w:sz w:val="21"/>
+          <w:szCs w:val="21"/>
+          <w:lang w:eastAsia="en-IN"/>
+        </w:rPr>
+        <w:t xml:space="preserve"> </w:t>
+      </w:r>
+      <w:proofErr w:type="spellStart"/>
+      <w:r>
+        <w:rPr>
+          <w:rFonts w:ascii="Consolas" w:eastAsia="Times New Roman" w:hAnsi="Consolas"/>
+          <w:color w:val="FFCC5C"/>
+          <w:sz w:val="21"/>
+          <w:szCs w:val="21"/>
+          <w:lang w:eastAsia="en-IN"/>
+        </w:rPr>
+        <w:t>alice_shared_secret</w:t>
+      </w:r>
+      <w:proofErr w:type="spellEnd"/>
+      <w:r>
+        <w:rPr>
+          <w:rFonts w:ascii="Consolas" w:eastAsia="Times New Roman" w:hAnsi="Consolas"/>
+          <w:color w:val="5CECC6"/>
+          <w:sz w:val="21"/>
+          <w:szCs w:val="21"/>
+          <w:lang w:eastAsia="en-IN"/>
+        </w:rPr>
+        <w:t>)</w:t>
+      </w:r>
+    </w:p>
+    <w:p>
+      <w:pPr>
+        <w:shd w:val="clear" w:color="auto" w:fill="141D2B"/>
+        <w:spacing w:after="0" w:line="285" w:lineRule="atLeast"/>
+        <w:rPr>
+          <w:rFonts w:ascii="Consolas" w:eastAsia="Times New Roman" w:hAnsi="Consolas"/>
+          <w:color w:val="A4B1CD"/>
+          <w:sz w:val="21"/>
+          <w:szCs w:val="21"/>
+          <w:lang w:eastAsia="en-IN"/>
+        </w:rPr>
+      </w:pPr>
+    </w:p>
+    <w:p>
+      <w:pPr>
+        <w:shd w:val="clear" w:color="auto" w:fill="141D2B"/>
+        <w:spacing w:after="0" w:line="285" w:lineRule="atLeast"/>
+        <w:rPr>
+          <w:rFonts w:ascii="Consolas" w:eastAsia="Times New Roman" w:hAnsi="Consolas"/>
+          <w:color w:val="A4B1CD"/>
+          <w:sz w:val="21"/>
+          <w:szCs w:val="21"/>
+          <w:lang w:eastAsia="en-IN"/>
+        </w:rPr>
+      </w:pPr>
+      <w:r>
+        <w:rPr>
+          <w:rFonts w:ascii="Consolas" w:eastAsia="Times New Roman" w:hAnsi="Consolas"/>
+          <w:color w:val="FFCC5C"/>
+          <w:sz w:val="21"/>
+          <w:szCs w:val="21"/>
+          <w:lang w:eastAsia="en-IN"/>
+        </w:rPr>
+        <w:t>print</w:t>
+      </w:r>
+      <w:r>
+        <w:rPr>
+          <w:rFonts w:ascii="Consolas" w:eastAsia="Times New Roman" w:hAnsi="Consolas"/>
+          <w:color w:val="5CECC6"/>
+          <w:sz w:val="21"/>
+          <w:szCs w:val="21"/>
+          <w:lang w:eastAsia="en-IN"/>
+        </w:rPr>
+        <w:t>("</w:t>
+      </w:r>
+      <w:r>
+        <w:rPr>
+          <w:rFonts w:ascii="Consolas" w:eastAsia="Times New Roman" w:hAnsi="Consolas"/>
+          <w:color w:val="C5F467"/>
+          <w:sz w:val="21"/>
+          <w:szCs w:val="21"/>
+          <w:lang w:eastAsia="en-IN"/>
+        </w:rPr>
+        <w:t>Encrypted message:</w:t>
+      </w:r>
+      <w:r>
+        <w:rPr>
+          <w:rFonts w:ascii="Consolas" w:eastAsia="Times New Roman" w:hAnsi="Consolas"/>
+          <w:color w:val="5CECC6"/>
+          <w:sz w:val="21"/>
+          <w:szCs w:val="21"/>
+          <w:lang w:eastAsia="en-IN"/>
+        </w:rPr>
+        <w:t>",</w:t>
+      </w:r>
+      <w:r>
+        <w:rPr>
+          <w:rFonts w:ascii="Consolas" w:eastAsia="Times New Roman" w:hAnsi="Consolas"/>
+          <w:color w:val="FFCC5C"/>
+          <w:sz w:val="21"/>
+          <w:szCs w:val="21"/>
+          <w:lang w:eastAsia="en-IN"/>
+        </w:rPr>
+        <w:t xml:space="preserve"> </w:t>
+      </w:r>
+      <w:proofErr w:type="spellStart"/>
+      <w:r>
+        <w:rPr>
+          <w:rFonts w:ascii="Consolas" w:eastAsia="Times New Roman" w:hAnsi="Consolas"/>
+          <w:color w:val="FFCC5C"/>
+          <w:sz w:val="21"/>
+          <w:szCs w:val="21"/>
+          <w:lang w:eastAsia="en-IN"/>
+        </w:rPr>
+        <w:t>encrypted_message</w:t>
+      </w:r>
+      <w:proofErr w:type="spellEnd"/>
+      <w:r>
+        <w:rPr>
+          <w:rFonts w:ascii="Consolas" w:eastAsia="Times New Roman" w:hAnsi="Consolas"/>
+          <w:color w:val="5CECC6"/>
+          <w:sz w:val="21"/>
+          <w:szCs w:val="21"/>
+          <w:lang w:eastAsia="en-IN"/>
+        </w:rPr>
+        <w:t>)</w:t>
+      </w:r>
+    </w:p>
+    <w:p>
+      <w:pPr>
+        <w:shd w:val="clear" w:color="auto" w:fill="141D2B"/>
+        <w:spacing w:after="0" w:line="285" w:lineRule="atLeast"/>
+        <w:rPr>
+          <w:rFonts w:ascii="Consolas" w:eastAsia="Times New Roman" w:hAnsi="Consolas"/>
+          <w:color w:val="A4B1CD"/>
+          <w:sz w:val="21"/>
+          <w:szCs w:val="21"/>
+          <w:lang w:eastAsia="en-IN"/>
+        </w:rPr>
+      </w:pPr>
+    </w:p>
+    <w:p>
+      <w:pPr>
+        <w:shd w:val="clear" w:color="auto" w:fill="141D2B"/>
+        <w:spacing w:after="0" w:line="285" w:lineRule="atLeast"/>
+        <w:rPr>
+          <w:rFonts w:ascii="Consolas" w:eastAsia="Times New Roman" w:hAnsi="Consolas"/>
+          <w:color w:val="A4B1CD"/>
+          <w:sz w:val="21"/>
+          <w:szCs w:val="21"/>
+          <w:lang w:eastAsia="en-IN"/>
+        </w:rPr>
+      </w:pPr>
+      <w:r>
+        <w:rPr>
+          <w:rFonts w:ascii="Consolas" w:eastAsia="Times New Roman" w:hAnsi="Consolas"/>
+          <w:i/>
+          <w:iCs/>
+          <w:color w:val="027F9E"/>
+          <w:sz w:val="21"/>
+          <w:szCs w:val="21"/>
+          <w:lang w:eastAsia="en-IN"/>
+        </w:rPr>
+        <w:t># Decrypt the message using XOR decryption and Bob's shared secret</w:t>
+      </w:r>
+    </w:p>
+    <w:p>
+      <w:pPr>
+        <w:shd w:val="clear" w:color="auto" w:fill="141D2B"/>
+        <w:spacing w:after="0" w:line="285" w:lineRule="atLeast"/>
+        <w:rPr>
+          <w:rFonts w:ascii="Consolas" w:eastAsia="Times New Roman" w:hAnsi="Consolas"/>
+          <w:color w:val="A4B1CD"/>
+          <w:sz w:val="21"/>
+          <w:szCs w:val="21"/>
+          <w:lang w:eastAsia="en-IN"/>
+        </w:rPr>
+      </w:pPr>
+      <w:proofErr w:type="spellStart"/>
+      <w:r>
+        <w:rPr>
+          <w:rFonts w:ascii="Consolas" w:eastAsia="Times New Roman" w:hAnsi="Consolas"/>
+          <w:color w:val="A4B1CD"/>
+          <w:sz w:val="21"/>
+          <w:szCs w:val="21"/>
+          <w:lang w:eastAsia="en-IN"/>
+        </w:rPr>
+        <w:t>decrypted_message</w:t>
+      </w:r>
+      <w:proofErr w:type="spellEnd"/>
+      <w:r>
+        <w:rPr>
+          <w:rFonts w:ascii="Consolas" w:eastAsia="Times New Roman" w:hAnsi="Consolas"/>
+          <w:color w:val="A4B1CD"/>
+          <w:sz w:val="21"/>
+          <w:szCs w:val="21"/>
+          <w:lang w:eastAsia="en-IN"/>
+        </w:rPr>
+        <w:t xml:space="preserve"> </w:t>
+      </w:r>
+      <w:r>
+        <w:rPr>
+          <w:rFonts w:ascii="Consolas" w:eastAsia="Times New Roman" w:hAnsi="Consolas"/>
+          <w:color w:val="FF8484"/>
+          <w:sz w:val="21"/>
+          <w:szCs w:val="21"/>
+          <w:lang w:eastAsia="en-IN"/>
+        </w:rPr>
+        <w:t>=</w:t>
+      </w:r>
+      <w:r>
+        <w:rPr>
+          <w:rFonts w:ascii="Consolas" w:eastAsia="Times New Roman" w:hAnsi="Consolas"/>
+          <w:color w:val="A4B1CD"/>
+          <w:sz w:val="21"/>
+          <w:szCs w:val="21"/>
+          <w:lang w:eastAsia="en-IN"/>
+        </w:rPr>
+        <w:t xml:space="preserve"> </w:t>
+      </w:r>
+      <w:proofErr w:type="spellStart"/>
+      <w:r>
+        <w:rPr>
+          <w:rFonts w:ascii="Consolas" w:eastAsia="Times New Roman" w:hAnsi="Consolas"/>
+          <w:color w:val="FFCC5C"/>
+          <w:sz w:val="21"/>
+          <w:szCs w:val="21"/>
+          <w:lang w:eastAsia="en-IN"/>
+        </w:rPr>
+        <w:t>xor_decrypt</w:t>
+      </w:r>
+      <w:proofErr w:type="spellEnd"/>
+      <w:r>
+        <w:rPr>
+          <w:rFonts w:ascii="Consolas" w:eastAsia="Times New Roman" w:hAnsi="Consolas"/>
+          <w:color w:val="5CECC6"/>
+          <w:sz w:val="21"/>
+          <w:szCs w:val="21"/>
+          <w:lang w:eastAsia="en-IN"/>
+        </w:rPr>
+        <w:t>(</w:t>
+      </w:r>
+      <w:proofErr w:type="spellStart"/>
+      <w:r>
+        <w:rPr>
+          <w:rFonts w:ascii="Consolas" w:eastAsia="Times New Roman" w:hAnsi="Consolas"/>
+          <w:color w:val="FFCC5C"/>
+          <w:sz w:val="21"/>
+          <w:szCs w:val="21"/>
+          <w:lang w:eastAsia="en-IN"/>
+        </w:rPr>
+        <w:t>encrypted_message</w:t>
+      </w:r>
+      <w:proofErr w:type="spellEnd"/>
+      <w:r>
+        <w:rPr>
+          <w:rFonts w:ascii="Consolas" w:eastAsia="Times New Roman" w:hAnsi="Consolas"/>
+          <w:color w:val="5CECC6"/>
+          <w:sz w:val="21"/>
+          <w:szCs w:val="21"/>
+          <w:lang w:eastAsia="en-IN"/>
+        </w:rPr>
+        <w:t>,</w:t>
+      </w:r>
+      <w:r>
+        <w:rPr>
+          <w:rFonts w:ascii="Consolas" w:eastAsia="Times New Roman" w:hAnsi="Consolas"/>
+          <w:color w:val="FFCC5C"/>
+          <w:sz w:val="21"/>
+          <w:szCs w:val="21"/>
+          <w:lang w:eastAsia="en-IN"/>
+        </w:rPr>
+        <w:t xml:space="preserve"> </w:t>
+      </w:r>
+      <w:proofErr w:type="spellStart"/>
+      <w:r>
+        <w:rPr>
+          <w:rFonts w:ascii="Consolas" w:eastAsia="Times New Roman" w:hAnsi="Consolas"/>
+          <w:color w:val="FFCC5C"/>
+          <w:sz w:val="21"/>
+          <w:szCs w:val="21"/>
+          <w:lang w:eastAsia="en-IN"/>
+        </w:rPr>
+        <w:t>bob_shared_secret</w:t>
+      </w:r>
+      <w:proofErr w:type="spellEnd"/>
+      <w:r>
+        <w:rPr>
+          <w:rFonts w:ascii="Consolas" w:eastAsia="Times New Roman" w:hAnsi="Consolas"/>
+          <w:color w:val="5CECC6"/>
+          <w:sz w:val="21"/>
+          <w:szCs w:val="21"/>
+          <w:lang w:eastAsia="en-IN"/>
+        </w:rPr>
+        <w:t>)</w:t>
+      </w:r>
+    </w:p>
+    <w:p>
+      <w:pPr>
+        <w:shd w:val="clear" w:color="auto" w:fill="141D2B"/>
+        <w:spacing w:after="0" w:line="285" w:lineRule="atLeast"/>
+        <w:rPr>
+          <w:rFonts w:ascii="Consolas" w:eastAsia="Times New Roman" w:hAnsi="Consolas"/>
+          <w:color w:val="A4B1CD"/>
+          <w:sz w:val="21"/>
+          <w:szCs w:val="21"/>
+          <w:lang w:eastAsia="en-IN"/>
+        </w:rPr>
+      </w:pPr>
+    </w:p>
+    <w:p>
+      <w:pPr>
+        <w:shd w:val="clear" w:color="auto" w:fill="141D2B"/>
+        <w:spacing w:after="0" w:line="285" w:lineRule="atLeast"/>
+        <w:rPr>
+          <w:rFonts w:ascii="Consolas" w:eastAsia="Times New Roman" w:hAnsi="Consolas"/>
+          <w:color w:val="A4B1CD"/>
+          <w:sz w:val="21"/>
+          <w:szCs w:val="21"/>
+          <w:lang w:eastAsia="en-IN"/>
+        </w:rPr>
+      </w:pPr>
+      <w:r>
+        <w:rPr>
+          <w:rFonts w:ascii="Consolas" w:eastAsia="Times New Roman" w:hAnsi="Consolas"/>
+          <w:color w:val="FFCC5C"/>
+          <w:sz w:val="21"/>
+          <w:szCs w:val="21"/>
+          <w:lang w:eastAsia="en-IN"/>
+        </w:rPr>
+        <w:t>print</w:t>
+      </w:r>
+      <w:r>
+        <w:rPr>
+          <w:rFonts w:ascii="Consolas" w:eastAsia="Times New Roman" w:hAnsi="Consolas"/>
+          <w:color w:val="5CECC6"/>
+          <w:sz w:val="21"/>
+          <w:szCs w:val="21"/>
+          <w:lang w:eastAsia="en-IN"/>
+        </w:rPr>
+        <w:t>("</w:t>
+      </w:r>
+      <w:r>
+        <w:rPr>
+          <w:rFonts w:ascii="Consolas" w:eastAsia="Times New Roman" w:hAnsi="Consolas"/>
+          <w:color w:val="C5F467"/>
+          <w:sz w:val="21"/>
+          <w:szCs w:val="21"/>
+          <w:lang w:eastAsia="en-IN"/>
+        </w:rPr>
+        <w:t>Decrypted message:</w:t>
+      </w:r>
+      <w:r>
+        <w:rPr>
+          <w:rFonts w:ascii="Consolas" w:eastAsia="Times New Roman" w:hAnsi="Consolas"/>
+          <w:color w:val="5CECC6"/>
+          <w:sz w:val="21"/>
+          <w:szCs w:val="21"/>
+          <w:lang w:eastAsia="en-IN"/>
+        </w:rPr>
+        <w:t>",</w:t>
+      </w:r>
+      <w:r>
+        <w:rPr>
+          <w:rFonts w:ascii="Consolas" w:eastAsia="Times New Roman" w:hAnsi="Consolas"/>
+          <w:color w:val="FFCC5C"/>
+          <w:sz w:val="21"/>
+          <w:szCs w:val="21"/>
+          <w:lang w:eastAsia="en-IN"/>
+        </w:rPr>
+        <w:t xml:space="preserve"> </w:t>
+      </w:r>
+      <w:proofErr w:type="spellStart"/>
+      <w:r>
+        <w:rPr>
+          <w:rFonts w:ascii="Consolas" w:eastAsia="Times New Roman" w:hAnsi="Consolas"/>
+          <w:color w:val="FFCC5C"/>
+          <w:sz w:val="21"/>
+          <w:szCs w:val="21"/>
+          <w:lang w:eastAsia="en-IN"/>
+        </w:rPr>
+        <w:t>decrypted_message</w:t>
+      </w:r>
+      <w:proofErr w:type="spellEnd"/>
+      <w:r>
+        <w:rPr>
+          <w:rFonts w:ascii="Consolas" w:eastAsia="Times New Roman" w:hAnsi="Consolas"/>
+          <w:color w:val="5CECC6"/>
+          <w:sz w:val="21"/>
+          <w:szCs w:val="21"/>
+          <w:lang w:eastAsia="en-IN"/>
+        </w:rPr>
+        <w:t>)</w:t>
+      </w:r>
+    </w:p>
+    <w:p>
+      <w:pPr>
+        <w:autoSpaceDE w:val="0"/>
+        <w:autoSpaceDN w:val="0"/>
+        <w:adjustRightInd w:val="0"/>
+        <w:jc w:val="both"/>
+        <w:rPr>
+          <w:b/>
+        </w:rPr>
+      </w:pPr>
+    </w:p>
+    <w:p>
+      <w:pPr>
+        <w:autoSpaceDE w:val="0"/>
+        <w:autoSpaceDN w:val="0"/>
+        <w:adjustRightInd w:val="0"/>
+        <w:jc w:val="both"/>
+        <w:rPr>
+          <w:b/>
+        </w:rPr>
+      </w:pPr>
+    </w:p>
+    <w:p>
+      <w:pPr>
+        <w:autoSpaceDE w:val="0"/>
+        <w:autoSpaceDN w:val="0"/>
+        <w:adjustRightInd w:val="0"/>
+        <w:jc w:val="both"/>
+        <w:rPr>
+          <w:b/>
+        </w:rPr>
+      </w:pPr>
+    </w:p>
+    <w:p>
+      <w:pPr>
+        <w:autoSpaceDE w:val="0"/>
+        <w:autoSpaceDN w:val="0"/>
+        <w:adjustRightInd w:val="0"/>
+        <w:jc w:val="both"/>
+        <w:rPr>
+          <w:b/>
+        </w:rPr>
+      </w:pPr>
+      <w:r>
+        <w:rPr>
+          <w:b/>
+        </w:rPr>
+        <w:t>Output:</w:t>
+      </w:r>
+    </w:p>
+    <w:p>
+      <w:pPr>
+        <w:autoSpaceDE w:val="0"/>
+        <w:autoSpaceDN w:val="0"/>
+        <w:adjustRightInd w:val="0"/>
+        <w:jc w:val="both"/>
+        <w:rPr>
+          <w:b/>
+        </w:rPr>
+      </w:pPr>
+      <w:r>
+        <w:rPr>
+          <w:b/>
+          <w:noProof/>
+        </w:rPr>
+        <w:drawing>
+          <wp:inline distT="0" distB="0" distL="0" distR="0" wp14:anchorId="3D19487F" wp14:editId="3757348B">
+            <wp:extent cx="5732145" cy="1875790"/>
+            <wp:effectExtent l="0" t="0" r="1905" b="0"/>
+            <wp:docPr id="7990133" name="Picture 1"/>
+            <wp:cNvGraphicFramePr>
+              <a:graphicFrameLocks xmlns:a="http://schemas.openxmlformats.org/drawingml/2006/main" noChangeAspect="1"/>
+            </wp:cNvGraphicFramePr>
+            <a:graphic xmlns:a="http://schemas.openxmlformats.org/drawingml/2006/main">
+              <a:graphicData uri="http://schemas.openxmlformats.org/drawingml/2006/picture">
+                <pic:pic xmlns:pic="http://schemas.openxmlformats.org/drawingml/2006/picture">
+                  <pic:nvPicPr>
+                    <pic:cNvPr id="7990133" name=""/>
+                    <pic:cNvPicPr/>
+                  </pic:nvPicPr>
+                  <pic:blipFill>
+                    <a:blip r:embed="rId8"/>
+                    <a:stretch>
+                      <a:fillRect/>
+                    </a:stretch>
+                  </pic:blipFill>
+                  <pic:spPr>
+                    <a:xfrm>
+                      <a:off x="0" y="0"/>
+                      <a:ext cx="5732145" cy="1875790"/>
+                    </a:xfrm>
+                    <a:prstGeom prst="rect">
+                      <a:avLst/>
+                    </a:prstGeom>
+                  </pic:spPr>
+                </pic:pic>
+              </a:graphicData>
+            </a:graphic>
+          </wp:inline>
+        </w:drawing>
+      </w:r>
+    </w:p>
+    <w:p>
+      <w:pPr>
+        <w:autoSpaceDE w:val="0"/>
+        <w:autoSpaceDN w:val="0"/>
+        <w:adjustRightInd w:val="0"/>
         <w:spacing w:after="0" w:line="240" w:lineRule="auto"/>
         <w:rPr>
           <w:rFonts w:ascii="Times New Roman" w:eastAsia="Times New Roman" w:hAnsi="Times New Roman"/>
@@ -3249,31 +8757,39 @@
         <w:jc w:val="both"/>
         <w:rPr>
           <w:rFonts w:ascii="Times New Roman" w:hAnsi="Times New Roman"/>
-          <w:sz w:val="24"/>
-          <w:szCs w:val="24"/>
-        </w:rPr>
-      </w:pPr>
-      <w:r>
-        <w:rPr>
-          <w:rFonts w:ascii="Times New Roman" w:hAnsi="Times New Roman"/>
-          <w:sz w:val="24"/>
-          <w:szCs w:val="24"/>
+          <w:b/>
+          <w:bCs/>
+          <w:sz w:val="28"/>
+          <w:szCs w:val="28"/>
+        </w:rPr>
+      </w:pPr>
+      <w:r>
+        <w:rPr>
+          <w:rFonts w:ascii="Times New Roman" w:hAnsi="Times New Roman"/>
+          <w:b/>
+          <w:bCs/>
+          <w:sz w:val="28"/>
+          <w:szCs w:val="28"/>
         </w:rPr>
         <w:t xml:space="preserve">Explain any one attack on </w:t>
       </w:r>
       <w:r>
         <w:rPr>
           <w:rFonts w:ascii="Times New Roman" w:hAnsi="Times New Roman"/>
-          <w:sz w:val="24"/>
-          <w:szCs w:val="24"/>
+          <w:b/>
+          <w:bCs/>
+          <w:sz w:val="28"/>
+          <w:szCs w:val="28"/>
         </w:rPr>
         <w:t>Diffie-Hellman key exchange protocol</w:t>
       </w:r>
       <w:r>
         <w:rPr>
           <w:rFonts w:ascii="Times New Roman" w:hAnsi="Times New Roman"/>
-          <w:sz w:val="24"/>
-          <w:szCs w:val="24"/>
+          <w:b/>
+          <w:bCs/>
+          <w:sz w:val="28"/>
+          <w:szCs w:val="28"/>
         </w:rPr>
         <w:t xml:space="preserve">. </w:t>
       </w:r>
@@ -3298,64 +8814,108 @@
     </w:p>
     <w:p>
       <w:pPr>
+        <w:tabs>
+          <w:tab w:val="left" w:pos="1590"/>
+        </w:tabs>
         <w:autoSpaceDE w:val="0"/>
         <w:autoSpaceDN w:val="0"/>
         <w:adjustRightInd w:val="0"/>
         <w:spacing w:after="0" w:line="240" w:lineRule="auto"/>
-        <w:rPr>
-          <w:rFonts w:ascii="Times New Roman" w:hAnsi="Times New Roman"/>
-          <w:b/>
-          <w:iCs/>
-          <w:sz w:val="24"/>
-          <w:szCs w:val="24"/>
-        </w:rPr>
-      </w:pPr>
-      <w:r>
-        <w:rPr>
-          <w:rFonts w:ascii="Times New Roman" w:hAnsi="Times New Roman"/>
-          <w:b/>
-          <w:iCs/>
-          <w:sz w:val="24"/>
-          <w:szCs w:val="24"/>
-        </w:rPr>
-        <w:t>_______________</w:t>
-      </w:r>
-      <w:r>
-        <w:rPr>
-          <w:rFonts w:ascii="Times New Roman" w:hAnsi="Times New Roman"/>
-          <w:b/>
-          <w:iCs/>
-          <w:sz w:val="24"/>
-          <w:szCs w:val="24"/>
-        </w:rPr>
-        <w:t>_______________</w:t>
-      </w:r>
-      <w:r>
-        <w:rPr>
-          <w:rFonts w:ascii="Times New Roman" w:hAnsi="Times New Roman"/>
-          <w:b/>
-          <w:iCs/>
-          <w:sz w:val="24"/>
-          <w:szCs w:val="24"/>
-        </w:rPr>
-        <w:t>_______________________________________</w:t>
-      </w:r>
-      <w:r>
-        <w:rPr>
-          <w:rFonts w:ascii="Times New Roman" w:hAnsi="Times New Roman"/>
-          <w:b/>
-          <w:iCs/>
-          <w:sz w:val="24"/>
-          <w:szCs w:val="24"/>
-        </w:rPr>
-        <w:t>_____</w:t>
-      </w:r>
-    </w:p>
-    <w:p>
-      <w:pPr>
+        <w:ind w:left="720"/>
+        <w:jc w:val="both"/>
+        <w:rPr>
+          <w:rFonts w:ascii="Times New Roman" w:hAnsi="Times New Roman"/>
+          <w:sz w:val="24"/>
+          <w:szCs w:val="24"/>
+        </w:rPr>
+      </w:pPr>
+      <w:r>
+        <w:rPr>
+          <w:rFonts w:ascii="Times New Roman" w:hAnsi="Times New Roman"/>
+          <w:b/>
+          <w:bCs/>
+          <w:sz w:val="24"/>
+          <w:szCs w:val="24"/>
+        </w:rPr>
+        <w:t>Ans:</w:t>
+      </w:r>
+      <w:r>
+        <w:rPr>
+          <w:rFonts w:ascii="Times New Roman" w:hAnsi="Times New Roman"/>
+          <w:sz w:val="24"/>
+          <w:szCs w:val="24"/>
+        </w:rPr>
+        <w:t xml:space="preserve"> </w:t>
+      </w:r>
+    </w:p>
+    <w:p>
+      <w:pPr>
+        <w:tabs>
+          <w:tab w:val="left" w:pos="1590"/>
+        </w:tabs>
         <w:autoSpaceDE w:val="0"/>
         <w:autoSpaceDN w:val="0"/>
         <w:adjustRightInd w:val="0"/>
+        <w:spacing w:after="0" w:line="240" w:lineRule="auto"/>
+        <w:ind w:left="720"/>
+        <w:jc w:val="both"/>
+        <w:rPr>
+          <w:rFonts w:ascii="Times New Roman" w:hAnsi="Times New Roman"/>
+          <w:sz w:val="24"/>
+          <w:szCs w:val="24"/>
+        </w:rPr>
+      </w:pPr>
+    </w:p>
+    <w:p>
+      <w:pPr>
+        <w:tabs>
+          <w:tab w:val="left" w:pos="1590"/>
+        </w:tabs>
+        <w:autoSpaceDE w:val="0"/>
+        <w:autoSpaceDN w:val="0"/>
+        <w:adjustRightInd w:val="0"/>
+        <w:spacing w:after="0" w:line="240" w:lineRule="auto"/>
+        <w:ind w:left="720"/>
+        <w:jc w:val="both"/>
+        <w:rPr>
+          <w:rFonts w:ascii="Times New Roman" w:hAnsi="Times New Roman"/>
+          <w:sz w:val="24"/>
+          <w:szCs w:val="24"/>
+        </w:rPr>
+      </w:pPr>
+      <w:r>
+        <w:rPr>
+          <w:rFonts w:ascii="Times New Roman" w:hAnsi="Times New Roman"/>
+          <w:sz w:val="24"/>
+          <w:szCs w:val="24"/>
+        </w:rPr>
+        <w:t>One attack that targets the Diffie-Hellman key exchange protocol is the "Man-in-the-Middle" (MitM) attack. The Diffie-Hellman protocol is designed to allow two parties to establish a shared secret key over an insecure communication channel, which can then be used for encrypted communication. However, the MitM attack exploits the vulnerability in the communication channel by inserting an attacker between the two legitimate parties.</w:t>
+      </w:r>
+    </w:p>
+    <w:p>
+      <w:pPr>
+        <w:tabs>
+          <w:tab w:val="left" w:pos="1590"/>
+        </w:tabs>
+        <w:autoSpaceDE w:val="0"/>
+        <w:autoSpaceDN w:val="0"/>
+        <w:adjustRightInd w:val="0"/>
+        <w:spacing w:after="0" w:line="240" w:lineRule="auto"/>
+        <w:ind w:left="720"/>
+        <w:jc w:val="both"/>
+        <w:rPr>
+          <w:rFonts w:ascii="Times New Roman" w:hAnsi="Times New Roman"/>
+          <w:sz w:val="24"/>
+          <w:szCs w:val="24"/>
+        </w:rPr>
+      </w:pPr>
+    </w:p>
+    <w:p>
+      <w:pPr>
+        <w:autoSpaceDE w:val="0"/>
+        <w:autoSpaceDN w:val="0"/>
+        <w:adjustRightInd w:val="0"/>
+        <w:spacing w:after="0" w:line="240" w:lineRule="auto"/>
         <w:rPr>
           <w:rFonts w:ascii="Times New Roman" w:hAnsi="Times New Roman"/>
           <w:b/>
@@ -3372,20 +8932,87 @@
           <w:sz w:val="24"/>
           <w:szCs w:val="24"/>
         </w:rPr>
+        <w:t>_______________</w:t>
+      </w:r>
+      <w:r>
+        <w:rPr>
+          <w:rFonts w:ascii="Times New Roman" w:hAnsi="Times New Roman"/>
+          <w:b/>
+          <w:iCs/>
+          <w:sz w:val="24"/>
+          <w:szCs w:val="24"/>
+        </w:rPr>
+        <w:t>_______________</w:t>
+      </w:r>
+      <w:r>
+        <w:rPr>
+          <w:rFonts w:ascii="Times New Roman" w:hAnsi="Times New Roman"/>
+          <w:b/>
+          <w:iCs/>
+          <w:sz w:val="24"/>
+          <w:szCs w:val="24"/>
+        </w:rPr>
+        <w:t>_______________________________________</w:t>
+      </w:r>
+      <w:r>
+        <w:rPr>
+          <w:rFonts w:ascii="Times New Roman" w:hAnsi="Times New Roman"/>
+          <w:b/>
+          <w:iCs/>
+          <w:sz w:val="24"/>
+          <w:szCs w:val="24"/>
+        </w:rPr>
+        <w:t>_____</w:t>
+      </w:r>
+    </w:p>
+    <w:p>
+      <w:pPr>
+        <w:autoSpaceDE w:val="0"/>
+        <w:autoSpaceDN w:val="0"/>
+        <w:adjustRightInd w:val="0"/>
+        <w:rPr>
+          <w:rFonts w:ascii="Times New Roman" w:hAnsi="Times New Roman"/>
+          <w:b/>
+          <w:iCs/>
+          <w:sz w:val="24"/>
+          <w:szCs w:val="24"/>
+        </w:rPr>
+      </w:pPr>
+      <w:r>
+        <w:rPr>
+          <w:rFonts w:ascii="Times New Roman" w:hAnsi="Times New Roman"/>
+          <w:b/>
+          <w:iCs/>
+          <w:sz w:val="24"/>
+          <w:szCs w:val="24"/>
+        </w:rPr>
+        <w:lastRenderedPageBreak/>
         <w:t xml:space="preserve">Outcomes:  </w:t>
       </w:r>
     </w:p>
     <w:p>
       <w:pPr>
-        <w:jc w:val="both"/>
-        <w:rPr>
-          <w:rFonts w:ascii="Times New Roman" w:hAnsi="Times New Roman"/>
-          <w:b/>
+        <w:autoSpaceDE w:val="0"/>
+        <w:autoSpaceDN w:val="0"/>
+        <w:adjustRightInd w:val="0"/>
+        <w:rPr>
+          <w:rFonts w:ascii="Times New Roman" w:hAnsi="Times New Roman"/>
+          <w:b/>
+          <w:bCs/>
           <w:iCs/>
-          <w:sz w:val="24"/>
-          <w:szCs w:val="24"/>
-        </w:rPr>
-      </w:pPr>
+          <w:sz w:val="32"/>
+          <w:szCs w:val="32"/>
+        </w:rPr>
+      </w:pPr>
+      <w:r>
+        <w:rPr>
+          <w:b/>
+          <w:bCs/>
+          <w:sz w:val="28"/>
+          <w:szCs w:val="28"/>
+        </w:rPr>
+        <w:t>CO3: Describe various access control policies and models.</w:t>
+      </w:r>
     </w:p>
     <w:p>
       <w:pPr>
@@ -3475,42 +9102,27 @@
           <w:szCs w:val="24"/>
         </w:rPr>
       </w:pPr>
-    </w:p>
-    <w:p>
-      <w:pPr>
-        <w:spacing w:after="0" w:line="240" w:lineRule="auto"/>
-        <w:jc w:val="both"/>
+      <w:r>
         <w:rPr>
           <w:rFonts w:ascii="Times New Roman" w:hAnsi="Times New Roman"/>
           <w:iCs/>
           <w:sz w:val="24"/>
           <w:szCs w:val="24"/>
         </w:rPr>
-      </w:pPr>
-    </w:p>
-    <w:p>
-      <w:pPr>
-        <w:spacing w:after="0" w:line="240" w:lineRule="auto"/>
-        <w:jc w:val="both"/>
-        <w:rPr>
-          <w:rFonts w:ascii="Times New Roman" w:hAnsi="Times New Roman"/>
-          <w:iCs/>
-          <w:sz w:val="24"/>
-          <w:szCs w:val="24"/>
-        </w:rPr>
-      </w:pPr>
-    </w:p>
-    <w:p>
-      <w:pPr>
-        <w:spacing w:after="0" w:line="240" w:lineRule="auto"/>
-        <w:jc w:val="both"/>
-        <w:rPr>
-          <w:rFonts w:ascii="Times New Roman" w:hAnsi="Times New Roman"/>
-          <w:iCs/>
-          <w:sz w:val="24"/>
-          <w:szCs w:val="24"/>
-        </w:rPr>
-      </w:pPr>
+        <w:t xml:space="preserve">We can conclude that we have learnt about </w:t>
+      </w:r>
+      <w:r>
+        <w:rPr>
+          <w:rFonts w:ascii="Times New Roman" w:eastAsia="Times New Roman" w:hAnsi="Times New Roman"/>
+        </w:rPr>
+        <w:t>Diffie-Hellman Key Exchange Protocol</w:t>
+      </w:r>
+      <w:r>
+        <w:rPr>
+          <w:rFonts w:ascii="Times New Roman" w:eastAsia="Times New Roman" w:hAnsi="Times New Roman"/>
+        </w:rPr>
+        <w:t>.</w:t>
+      </w:r>
     </w:p>
     <w:p>
       <w:pPr>
@@ -3792,8 +9404,6 @@
         </w:rPr>
         <w:t>.</w:t>
       </w:r>
-      <w:bookmarkStart w:id="0" w:name="_GoBack"/>
-      <w:bookmarkEnd w:id="0"/>
     </w:p>
     <w:p>
       <w:pPr>
@@ -3808,10 +9418,10 @@
       </w:pPr>
     </w:p>
     <w:sectPr>
-      <w:headerReference w:type="even" r:id="rId8"/>
-      <w:headerReference w:type="default" r:id="rId9"/>
-      <w:footerReference w:type="default" r:id="rId10"/>
-      <w:headerReference w:type="first" r:id="rId11"/>
+      <w:headerReference w:type="even" r:id="rId9"/>
+      <w:headerReference w:type="default" r:id="rId10"/>
+      <w:footerReference w:type="default" r:id="rId11"/>
+      <w:headerReference w:type="first" r:id="rId12"/>
       <w:pgSz w:w="11907" w:h="16839" w:code="9"/>
       <w:pgMar w:top="1440" w:right="1440" w:bottom="1440" w:left="1440" w:header="1008" w:footer="432" w:gutter="0"/>
       <w:cols w:space="708"/>
@@ -3822,7 +9432,7 @@
 </file>
 
 <file path=word/endnotes.xml><?xml version="1.0" encoding="utf-8"?>
-<w:endnotes xmlns:wpc="http://schemas.microsoft.com/office/word/2010/wordprocessingCanvas" xmlns:mc="http://schemas.openxmlformats.org/markup-compatibility/2006" xmlns:o="urn:schemas-microsoft-com:office:office" xmlns:r="http://schemas.openxmlformats.org/officeDocument/2006/relationships" xmlns:m="http://schemas.openxmlformats.org/officeDocument/2006/math" xmlns:v="urn:schemas-microsoft-com:vml" xmlns:wp14="http://schemas.microsoft.com/office/word/2010/wordprocessingDrawing" xmlns:wp="http://schemas.openxmlformats.org/drawingml/2006/wordprocessingDrawing" xmlns:w10="urn:schemas-microsoft-com:office:word" xmlns:w="http://schemas.openxmlformats.org/wordprocessingml/2006/main" xmlns:w14="http://schemas.microsoft.com/office/word/2010/wordml" xmlns:wpg="http://schemas.microsoft.com/office/word/2010/wordprocessingGroup" xmlns:wpi="http://schemas.microsoft.com/office/word/2010/wordprocessingInk" xmlns:wne="http://schemas.microsoft.com/office/word/2006/wordml" xmlns:wps="http://schemas.microsoft.com/office/word/2010/wordprocessingShape" mc:Ignorable="w14 wp14">
+<w:endnotes xmlns:wpc="http://schemas.microsoft.com/office/word/2010/wordprocessingCanvas" xmlns:cx="http://schemas.microsoft.com/office/drawing/2014/chartex" xmlns:cx1="http://schemas.microsoft.com/office/drawing/2015/9/8/chartex" xmlns:cx2="http://schemas.microsoft.com/office/drawing/2015/10/21/chartex" xmlns:cx3="http://schemas.microsoft.com/office/drawing/2016/5/9/chartex" xmlns:cx4="http://schemas.microsoft.com/office/drawing/2016/5/10/chartex" xmlns:cx5="http://schemas.microsoft.com/office/drawing/2016/5/11/chartex" xmlns:cx6="http://schemas.microsoft.com/office/drawing/2016/5/12/chartex" xmlns:cx7="http://schemas.microsoft.com/office/drawing/2016/5/13/chartex" xmlns:cx8="http://schemas.microsoft.com/office/drawing/2016/5/14/chartex" xmlns:mc="http://schemas.openxmlformats.org/markup-compatibility/2006" xmlns:aink="http://schemas.microsoft.com/office/drawing/2016/ink" xmlns:am3d="http://schemas.microsoft.com/office/drawing/2017/model3d" xmlns:o="urn:schemas-microsoft-com:office:office" xmlns:oel="http://schemas.microsoft.com/office/2019/extlst" xmlns:r="http://schemas.openxmlformats.org/officeDocument/2006/relationships" xmlns:m="http://schemas.openxmlformats.org/officeDocument/2006/math" xmlns:v="urn:schemas-microsoft-com:vml" xmlns:wp14="http://schemas.microsoft.com/office/word/2010/wordprocessingDrawing" xmlns:wp="http://schemas.openxmlformats.org/drawingml/2006/wordprocessingDrawing" xmlns:w10="urn:schemas-microsoft-com:office:word" xmlns:w="http://schemas.openxmlformats.org/wordprocessingml/2006/main" xmlns:w14="http://schemas.microsoft.com/office/word/2010/wordml" xmlns:w15="http://schemas.microsoft.com/office/word/2012/wordml" xmlns:w16cex="http://schemas.microsoft.com/office/word/2018/wordml/cex" xmlns:w16cid="http://schemas.microsoft.com/office/word/2016/wordml/cid" xmlns:w16="http://schemas.microsoft.com/office/word/2018/wordml" xmlns:w16sdtdh="http://schemas.microsoft.com/office/word/2020/wordml/sdtdatahash" xmlns:w16se="http://schemas.microsoft.com/office/word/2015/wordml/symex" xmlns:wpg="http://schemas.microsoft.com/office/word/2010/wordprocessingGroup" xmlns:wpi="http://schemas.microsoft.com/office/word/2010/wordprocessingInk" xmlns:wne="http://schemas.microsoft.com/office/word/2006/wordml" xmlns:wps="http://schemas.microsoft.com/office/word/2010/wordprocessingShape" mc:Ignorable="w14 w15 w16se w16cid w16 w16cex w16sdtdh wp14">
   <w:endnote w:type="separator" w:id="-1">
     <w:p>
       <w:pPr>
@@ -3847,7 +9457,7 @@
 </file>
 
 <file path=word/footer1.xml><?xml version="1.0" encoding="utf-8"?>
-<w:ftr xmlns:wpc="http://schemas.microsoft.com/office/word/2010/wordprocessingCanvas" xmlns:mc="http://schemas.openxmlformats.org/markup-compatibility/2006" xmlns:o="urn:schemas-microsoft-com:office:office" xmlns:r="http://schemas.openxmlformats.org/officeDocument/2006/relationships" xmlns:m="http://schemas.openxmlformats.org/officeDocument/2006/math" xmlns:v="urn:schemas-microsoft-com:vml" xmlns:wp14="http://schemas.microsoft.com/office/word/2010/wordprocessingDrawing" xmlns:wp="http://schemas.openxmlformats.org/drawingml/2006/wordprocessingDrawing" xmlns:w10="urn:schemas-microsoft-com:office:word" xmlns:w="http://schemas.openxmlformats.org/wordprocessingml/2006/main" xmlns:w14="http://schemas.microsoft.com/office/word/2010/wordml" xmlns:wpg="http://schemas.microsoft.com/office/word/2010/wordprocessingGroup" xmlns:wpi="http://schemas.microsoft.com/office/word/2010/wordprocessingInk" xmlns:wne="http://schemas.microsoft.com/office/word/2006/wordml" xmlns:wps="http://schemas.microsoft.com/office/word/2010/wordprocessingShape" mc:Ignorable="w14 wp14">
+<w:ftr xmlns:wpc="http://schemas.microsoft.com/office/word/2010/wordprocessingCanvas" xmlns:cx="http://schemas.microsoft.com/office/drawing/2014/chartex" xmlns:cx1="http://schemas.microsoft.com/office/drawing/2015/9/8/chartex" xmlns:cx2="http://schemas.microsoft.com/office/drawing/2015/10/21/chartex" xmlns:cx3="http://schemas.microsoft.com/office/drawing/2016/5/9/chartex" xmlns:cx4="http://schemas.microsoft.com/office/drawing/2016/5/10/chartex" xmlns:cx5="http://schemas.microsoft.com/office/drawing/2016/5/11/chartex" xmlns:cx6="http://schemas.microsoft.com/office/drawing/2016/5/12/chartex" xmlns:cx7="http://schemas.microsoft.com/office/drawing/2016/5/13/chartex" xmlns:cx8="http://schemas.microsoft.com/office/drawing/2016/5/14/chartex" xmlns:mc="http://schemas.openxmlformats.org/markup-compatibility/2006" xmlns:aink="http://schemas.microsoft.com/office/drawing/2016/ink" xmlns:am3d="http://schemas.microsoft.com/office/drawing/2017/model3d" xmlns:o="urn:schemas-microsoft-com:office:office" xmlns:oel="http://schemas.microsoft.com/office/2019/extlst" xmlns:r="http://schemas.openxmlformats.org/officeDocument/2006/relationships" xmlns:m="http://schemas.openxmlformats.org/officeDocument/2006/math" xmlns:v="urn:schemas-microsoft-com:vml" xmlns:wp14="http://schemas.microsoft.com/office/word/2010/wordprocessingDrawing" xmlns:wp="http://schemas.openxmlformats.org/drawingml/2006/wordprocessingDrawing" xmlns:w10="urn:schemas-microsoft-com:office:word" xmlns:w="http://schemas.openxmlformats.org/wordprocessingml/2006/main" xmlns:w14="http://schemas.microsoft.com/office/word/2010/wordml" xmlns:w15="http://schemas.microsoft.com/office/word/2012/wordml" xmlns:w16cex="http://schemas.microsoft.com/office/word/2018/wordml/cex" xmlns:w16cid="http://schemas.microsoft.com/office/word/2016/wordml/cid" xmlns:w16="http://schemas.microsoft.com/office/word/2018/wordml" xmlns:w16sdtdh="http://schemas.microsoft.com/office/word/2020/wordml/sdtdatahash" xmlns:w16se="http://schemas.microsoft.com/office/word/2015/wordml/symex" xmlns:wpg="http://schemas.microsoft.com/office/word/2010/wordprocessingGroup" xmlns:wpi="http://schemas.microsoft.com/office/word/2010/wordprocessingInk" xmlns:wne="http://schemas.microsoft.com/office/word/2006/wordml" xmlns:wps="http://schemas.microsoft.com/office/word/2010/wordprocessingShape" mc:Ignorable="w14 w15 w16se w16cid w16 w16cex w16sdtdh wp14">
   <w:p>
     <w:pPr>
       <w:pStyle w:val="Header"/>
@@ -3902,7 +9512,7 @@
 </file>
 
 <file path=word/footnotes.xml><?xml version="1.0" encoding="utf-8"?>
-<w:footnotes xmlns:wpc="http://schemas.microsoft.com/office/word/2010/wordprocessingCanvas" xmlns:mc="http://schemas.openxmlformats.org/markup-compatibility/2006" xmlns:o="urn:schemas-microsoft-com:office:office" xmlns:r="http://schemas.openxmlformats.org/officeDocument/2006/relationships" xmlns:m="http://schemas.openxmlformats.org/officeDocument/2006/math" xmlns:v="urn:schemas-microsoft-com:vml" xmlns:wp14="http://schemas.microsoft.com/office/word/2010/wordprocessingDrawing" xmlns:wp="http://schemas.openxmlformats.org/drawingml/2006/wordprocessingDrawing" xmlns:w10="urn:schemas-microsoft-com:office:word" xmlns:w="http://schemas.openxmlformats.org/wordprocessingml/2006/main" xmlns:w14="http://schemas.microsoft.com/office/word/2010/wordml" xmlns:wpg="http://schemas.microsoft.com/office/word/2010/wordprocessingGroup" xmlns:wpi="http://schemas.microsoft.com/office/word/2010/wordprocessingInk" xmlns:wne="http://schemas.microsoft.com/office/word/2006/wordml" xmlns:wps="http://schemas.microsoft.com/office/word/2010/wordprocessingShape" mc:Ignorable="w14 wp14">
+<w:footnotes xmlns:wpc="http://schemas.microsoft.com/office/word/2010/wordprocessingCanvas" xmlns:cx="http://schemas.microsoft.com/office/drawing/2014/chartex" xmlns:cx1="http://schemas.microsoft.com/office/drawing/2015/9/8/chartex" xmlns:cx2="http://schemas.microsoft.com/office/drawing/2015/10/21/chartex" xmlns:cx3="http://schemas.microsoft.com/office/drawing/2016/5/9/chartex" xmlns:cx4="http://schemas.microsoft.com/office/drawing/2016/5/10/chartex" xmlns:cx5="http://schemas.microsoft.com/office/drawing/2016/5/11/chartex" xmlns:cx6="http://schemas.microsoft.com/office/drawing/2016/5/12/chartex" xmlns:cx7="http://schemas.microsoft.com/office/drawing/2016/5/13/chartex" xmlns:cx8="http://schemas.microsoft.com/office/drawing/2016/5/14/chartex" xmlns:mc="http://schemas.openxmlformats.org/markup-compatibility/2006" xmlns:aink="http://schemas.microsoft.com/office/drawing/2016/ink" xmlns:am3d="http://schemas.microsoft.com/office/drawing/2017/model3d" xmlns:o="urn:schemas-microsoft-com:office:office" xmlns:oel="http://schemas.microsoft.com/office/2019/extlst" xmlns:r="http://schemas.openxmlformats.org/officeDocument/2006/relationships" xmlns:m="http://schemas.openxmlformats.org/officeDocument/2006/math" xmlns:v="urn:schemas-microsoft-com:vml" xmlns:wp14="http://schemas.microsoft.com/office/word/2010/wordprocessingDrawing" xmlns:wp="http://schemas.openxmlformats.org/drawingml/2006/wordprocessingDrawing" xmlns:w10="urn:schemas-microsoft-com:office:word" xmlns:w="http://schemas.openxmlformats.org/wordprocessingml/2006/main" xmlns:w14="http://schemas.microsoft.com/office/word/2010/wordml" xmlns:w15="http://schemas.microsoft.com/office/word/2012/wordml" xmlns:w16cex="http://schemas.microsoft.com/office/word/2018/wordml/cex" xmlns:w16cid="http://schemas.microsoft.com/office/word/2016/wordml/cid" xmlns:w16="http://schemas.microsoft.com/office/word/2018/wordml" xmlns:w16sdtdh="http://schemas.microsoft.com/office/word/2020/wordml/sdtdatahash" xmlns:w16se="http://schemas.microsoft.com/office/word/2015/wordml/symex" xmlns:wpg="http://schemas.microsoft.com/office/word/2010/wordprocessingGroup" xmlns:wpi="http://schemas.microsoft.com/office/word/2010/wordprocessingInk" xmlns:wne="http://schemas.microsoft.com/office/word/2006/wordml" xmlns:wps="http://schemas.microsoft.com/office/word/2010/wordprocessingShape" mc:Ignorable="w14 w15 w16se w16cid w16 w16cex w16sdtdh wp14">
   <w:footnote w:type="separator" w:id="-1">
     <w:p>
       <w:pPr>
@@ -3927,7 +9537,7 @@
 </file>
 
 <file path=word/header1.xml><?xml version="1.0" encoding="utf-8"?>
-<w:hdr xmlns:wpc="http://schemas.microsoft.com/office/word/2010/wordprocessingCanvas" xmlns:mc="http://schemas.openxmlformats.org/markup-compatibility/2006" xmlns:o="urn:schemas-microsoft-com:office:office" xmlns:r="http://schemas.openxmlformats.org/officeDocument/2006/relationships" xmlns:m="http://schemas.openxmlformats.org/officeDocument/2006/math" xmlns:v="urn:schemas-microsoft-com:vml" xmlns:wp14="http://schemas.microsoft.com/office/word/2010/wordprocessingDrawing" xmlns:wp="http://schemas.openxmlformats.org/drawingml/2006/wordprocessingDrawing" xmlns:w10="urn:schemas-microsoft-com:office:word" xmlns:w="http://schemas.openxmlformats.org/wordprocessingml/2006/main" xmlns:w14="http://schemas.microsoft.com/office/word/2010/wordml" xmlns:wpg="http://schemas.microsoft.com/office/word/2010/wordprocessingGroup" xmlns:wpi="http://schemas.microsoft.com/office/word/2010/wordprocessingInk" xmlns:wne="http://schemas.microsoft.com/office/word/2006/wordml" xmlns:wps="http://schemas.microsoft.com/office/word/2010/wordprocessingShape" mc:Ignorable="w14 wp14">
+<w:hdr xmlns:wpc="http://schemas.microsoft.com/office/word/2010/wordprocessingCanvas" xmlns:cx="http://schemas.microsoft.com/office/drawing/2014/chartex" xmlns:cx1="http://schemas.microsoft.com/office/drawing/2015/9/8/chartex" xmlns:cx2="http://schemas.microsoft.com/office/drawing/2015/10/21/chartex" xmlns:cx3="http://schemas.microsoft.com/office/drawing/2016/5/9/chartex" xmlns:cx4="http://schemas.microsoft.com/office/drawing/2016/5/10/chartex" xmlns:cx5="http://schemas.microsoft.com/office/drawing/2016/5/11/chartex" xmlns:cx6="http://schemas.microsoft.com/office/drawing/2016/5/12/chartex" xmlns:cx7="http://schemas.microsoft.com/office/drawing/2016/5/13/chartex" xmlns:cx8="http://schemas.microsoft.com/office/drawing/2016/5/14/chartex" xmlns:mc="http://schemas.openxmlformats.org/markup-compatibility/2006" xmlns:aink="http://schemas.microsoft.com/office/drawing/2016/ink" xmlns:am3d="http://schemas.microsoft.com/office/drawing/2017/model3d" xmlns:o="urn:schemas-microsoft-com:office:office" xmlns:oel="http://schemas.microsoft.com/office/2019/extlst" xmlns:r="http://schemas.openxmlformats.org/officeDocument/2006/relationships" xmlns:m="http://schemas.openxmlformats.org/officeDocument/2006/math" xmlns:v="urn:schemas-microsoft-com:vml" xmlns:wp14="http://schemas.microsoft.com/office/word/2010/wordprocessingDrawing" xmlns:wp="http://schemas.openxmlformats.org/drawingml/2006/wordprocessingDrawing" xmlns:w10="urn:schemas-microsoft-com:office:word" xmlns:w="http://schemas.openxmlformats.org/wordprocessingml/2006/main" xmlns:w14="http://schemas.microsoft.com/office/word/2010/wordml" xmlns:w15="http://schemas.microsoft.com/office/word/2012/wordml" xmlns:w16cex="http://schemas.microsoft.com/office/word/2018/wordml/cex" xmlns:w16cid="http://schemas.microsoft.com/office/word/2016/wordml/cid" xmlns:w16="http://schemas.microsoft.com/office/word/2018/wordml" xmlns:w16sdtdh="http://schemas.microsoft.com/office/word/2020/wordml/sdtdatahash" xmlns:w16se="http://schemas.microsoft.com/office/word/2015/wordml/symex" xmlns:wpg="http://schemas.microsoft.com/office/word/2010/wordprocessingGroup" xmlns:wpi="http://schemas.microsoft.com/office/word/2010/wordprocessingInk" xmlns:wne="http://schemas.microsoft.com/office/word/2006/wordml" xmlns:wps="http://schemas.microsoft.com/office/word/2010/wordprocessingShape" mc:Ignorable="w14 w15 w16se w16cid w16 w16cex w16sdtdh wp14">
   <w:p>
     <w:pPr>
       <w:pStyle w:val="Header"/>
@@ -3937,7 +9547,7 @@
         <w:noProof/>
         <w:lang w:val="en-US"/>
       </w:rPr>
-      <w:pict>
+      <w:pict w14:anchorId="75D8BDC7">
         <v:shapetype id="_x0000_t75" coordsize="21600,21600" o:spt="75" o:preferrelative="t" path="m@4@5l@4@11@9@11@9@5xe" filled="f" stroked="f">
           <v:stroke joinstyle="miter"/>
           <v:formulas>
@@ -3957,7 +9567,7 @@
           <v:path o:extrusionok="f" gradientshapeok="t" o:connecttype="rect"/>
           <o:lock v:ext="edit" aspectratio="t"/>
         </v:shapetype>
-        <v:shape id="WordPictureWatermark23947516" o:spid="_x0000_s2056" type="#_x0000_t75" style="position:absolute;margin-left:0;margin-top:0;width:108.25pt;height:159.7pt;z-index:-251658752;mso-position-horizontal:center;mso-position-horizontal-relative:margin;mso-position-vertical:center;mso-position-vertical-relative:margin" o:allowincell="f">
+        <v:shape id="WordPictureWatermark23947516" o:spid="_x0000_s1032" type="#_x0000_t75" style="position:absolute;margin-left:0;margin-top:0;width:108.25pt;height:159.7pt;z-index:-251658752;mso-position-horizontal:center;mso-position-horizontal-relative:margin;mso-position-vertical:center;mso-position-vertical-relative:margin" o:allowincell="f">
           <v:imagedata r:id="rId1" o:title="college_ Logo1" gain="19661f" blacklevel="22938f"/>
           <w10:wrap anchorx="margin" anchory="margin"/>
         </v:shape>
@@ -3968,7 +9578,7 @@
 </file>
 
 <file path=word/header2.xml><?xml version="1.0" encoding="utf-8"?>
-<w:hdr xmlns:wpc="http://schemas.microsoft.com/office/word/2010/wordprocessingCanvas" xmlns:mc="http://schemas.openxmlformats.org/markup-compatibility/2006" xmlns:o="urn:schemas-microsoft-com:office:office" xmlns:r="http://schemas.openxmlformats.org/officeDocument/2006/relationships" xmlns:m="http://schemas.openxmlformats.org/officeDocument/2006/math" xmlns:v="urn:schemas-microsoft-com:vml" xmlns:wp14="http://schemas.microsoft.com/office/word/2010/wordprocessingDrawing" xmlns:wp="http://schemas.openxmlformats.org/drawingml/2006/wordprocessingDrawing" xmlns:w10="urn:schemas-microsoft-com:office:word" xmlns:w="http://schemas.openxmlformats.org/wordprocessingml/2006/main" xmlns:w14="http://schemas.microsoft.com/office/word/2010/wordml" xmlns:wpg="http://schemas.microsoft.com/office/word/2010/wordprocessingGroup" xmlns:wpi="http://schemas.microsoft.com/office/word/2010/wordprocessingInk" xmlns:wne="http://schemas.microsoft.com/office/word/2006/wordml" xmlns:wps="http://schemas.microsoft.com/office/word/2010/wordprocessingShape" mc:Ignorable="w14 wp14">
+<w:hdr xmlns:wpc="http://schemas.microsoft.com/office/word/2010/wordprocessingCanvas" xmlns:cx="http://schemas.microsoft.com/office/drawing/2014/chartex" xmlns:cx1="http://schemas.microsoft.com/office/drawing/2015/9/8/chartex" xmlns:cx2="http://schemas.microsoft.com/office/drawing/2015/10/21/chartex" xmlns:cx3="http://schemas.microsoft.com/office/drawing/2016/5/9/chartex" xmlns:cx4="http://schemas.microsoft.com/office/drawing/2016/5/10/chartex" xmlns:cx5="http://schemas.microsoft.com/office/drawing/2016/5/11/chartex" xmlns:cx6="http://schemas.microsoft.com/office/drawing/2016/5/12/chartex" xmlns:cx7="http://schemas.microsoft.com/office/drawing/2016/5/13/chartex" xmlns:cx8="http://schemas.microsoft.com/office/drawing/2016/5/14/chartex" xmlns:mc="http://schemas.openxmlformats.org/markup-compatibility/2006" xmlns:aink="http://schemas.microsoft.com/office/drawing/2016/ink" xmlns:am3d="http://schemas.microsoft.com/office/drawing/2017/model3d" xmlns:o="urn:schemas-microsoft-com:office:office" xmlns:oel="http://schemas.microsoft.com/office/2019/extlst" xmlns:r="http://schemas.openxmlformats.org/officeDocument/2006/relationships" xmlns:m="http://schemas.openxmlformats.org/officeDocument/2006/math" xmlns:v="urn:schemas-microsoft-com:vml" xmlns:wp14="http://schemas.microsoft.com/office/word/2010/wordprocessingDrawing" xmlns:wp="http://schemas.openxmlformats.org/drawingml/2006/wordprocessingDrawing" xmlns:w10="urn:schemas-microsoft-com:office:word" xmlns:w="http://schemas.openxmlformats.org/wordprocessingml/2006/main" xmlns:w14="http://schemas.microsoft.com/office/word/2010/wordml" xmlns:w15="http://schemas.microsoft.com/office/word/2012/wordml" xmlns:w16cex="http://schemas.microsoft.com/office/word/2018/wordml/cex" xmlns:w16cid="http://schemas.microsoft.com/office/word/2016/wordml/cid" xmlns:w16="http://schemas.microsoft.com/office/word/2018/wordml" xmlns:w16sdtdh="http://schemas.microsoft.com/office/word/2020/wordml/sdtdatahash" xmlns:w16se="http://schemas.microsoft.com/office/word/2015/wordml/symex" xmlns:wpg="http://schemas.microsoft.com/office/word/2010/wordprocessingGroup" xmlns:wpi="http://schemas.microsoft.com/office/word/2010/wordprocessingInk" xmlns:wne="http://schemas.microsoft.com/office/word/2006/wordml" xmlns:wps="http://schemas.microsoft.com/office/word/2010/wordprocessingShape" mc:Ignorable="w14 w15 w16se w16cid w16 w16cex w16sdtdh wp14">
   <w:p>
     <w:pPr>
       <w:pStyle w:val="Header"/>
@@ -3980,7 +9590,7 @@
         <w:szCs w:val="20"/>
         <w:lang w:val="en-US"/>
       </w:rPr>
-      <w:pict>
+      <w:pict w14:anchorId="16F57A86">
         <v:shapetype id="_x0000_t75" coordsize="21600,21600" o:spt="75" o:preferrelative="t" path="m@4@5l@4@11@9@11@9@5xe" filled="f" stroked="f">
           <v:stroke joinstyle="miter"/>
           <v:formulas>
@@ -4000,7 +9610,7 @@
           <v:path o:extrusionok="f" gradientshapeok="t" o:connecttype="rect"/>
           <o:lock v:ext="edit" aspectratio="t"/>
         </v:shapetype>
-        <v:shape id="WordPictureWatermark23947517" o:spid="_x0000_s2058" type="#_x0000_t75" style="position:absolute;left:0;text-align:left;margin-left:0;margin-top:0;width:108.25pt;height:159.7pt;z-index:-251657728;mso-position-horizontal:center;mso-position-horizontal-relative:margin;mso-position-vertical:center;mso-position-vertical-relative:margin" o:allowincell="f">
+        <v:shape id="WordPictureWatermark23947517" o:spid="_x0000_s1034" type="#_x0000_t75" style="position:absolute;left:0;text-align:left;margin-left:0;margin-top:0;width:108.25pt;height:159.7pt;z-index:-251657728;mso-position-horizontal:center;mso-position-horizontal-relative:margin;mso-position-vertical:center;mso-position-vertical-relative:margin" o:allowincell="f">
           <v:imagedata r:id="rId1" o:title="college_ Logo1" gain="19661f" blacklevel="22938f"/>
           <w10:wrap anchorx="margin" anchory="margin"/>
         </v:shape>
@@ -4029,7 +9639,7 @@
 </file>
 
 <file path=word/header3.xml><?xml version="1.0" encoding="utf-8"?>
-<w:hdr xmlns:wpc="http://schemas.microsoft.com/office/word/2010/wordprocessingCanvas" xmlns:mc="http://schemas.openxmlformats.org/markup-compatibility/2006" xmlns:o="urn:schemas-microsoft-com:office:office" xmlns:r="http://schemas.openxmlformats.org/officeDocument/2006/relationships" xmlns:m="http://schemas.openxmlformats.org/officeDocument/2006/math" xmlns:v="urn:schemas-microsoft-com:vml" xmlns:wp14="http://schemas.microsoft.com/office/word/2010/wordprocessingDrawing" xmlns:wp="http://schemas.openxmlformats.org/drawingml/2006/wordprocessingDrawing" xmlns:w10="urn:schemas-microsoft-com:office:word" xmlns:w="http://schemas.openxmlformats.org/wordprocessingml/2006/main" xmlns:w14="http://schemas.microsoft.com/office/word/2010/wordml" xmlns:wpg="http://schemas.microsoft.com/office/word/2010/wordprocessingGroup" xmlns:wpi="http://schemas.microsoft.com/office/word/2010/wordprocessingInk" xmlns:wne="http://schemas.microsoft.com/office/word/2006/wordml" xmlns:wps="http://schemas.microsoft.com/office/word/2010/wordprocessingShape" mc:Ignorable="w14 wp14">
+<w:hdr xmlns:wpc="http://schemas.microsoft.com/office/word/2010/wordprocessingCanvas" xmlns:cx="http://schemas.microsoft.com/office/drawing/2014/chartex" xmlns:cx1="http://schemas.microsoft.com/office/drawing/2015/9/8/chartex" xmlns:cx2="http://schemas.microsoft.com/office/drawing/2015/10/21/chartex" xmlns:cx3="http://schemas.microsoft.com/office/drawing/2016/5/9/chartex" xmlns:cx4="http://schemas.microsoft.com/office/drawing/2016/5/10/chartex" xmlns:cx5="http://schemas.microsoft.com/office/drawing/2016/5/11/chartex" xmlns:cx6="http://schemas.microsoft.com/office/drawing/2016/5/12/chartex" xmlns:cx7="http://schemas.microsoft.com/office/drawing/2016/5/13/chartex" xmlns:cx8="http://schemas.microsoft.com/office/drawing/2016/5/14/chartex" xmlns:mc="http://schemas.openxmlformats.org/markup-compatibility/2006" xmlns:aink="http://schemas.microsoft.com/office/drawing/2016/ink" xmlns:am3d="http://schemas.microsoft.com/office/drawing/2017/model3d" xmlns:o="urn:schemas-microsoft-com:office:office" xmlns:oel="http://schemas.microsoft.com/office/2019/extlst" xmlns:r="http://schemas.openxmlformats.org/officeDocument/2006/relationships" xmlns:m="http://schemas.openxmlformats.org/officeDocument/2006/math" xmlns:v="urn:schemas-microsoft-com:vml" xmlns:wp14="http://schemas.microsoft.com/office/word/2010/wordprocessingDrawing" xmlns:wp="http://schemas.openxmlformats.org/drawingml/2006/wordprocessingDrawing" xmlns:w10="urn:schemas-microsoft-com:office:word" xmlns:w="http://schemas.openxmlformats.org/wordprocessingml/2006/main" xmlns:w14="http://schemas.microsoft.com/office/word/2010/wordml" xmlns:w15="http://schemas.microsoft.com/office/word/2012/wordml" xmlns:w16cex="http://schemas.microsoft.com/office/word/2018/wordml/cex" xmlns:w16cid="http://schemas.microsoft.com/office/word/2016/wordml/cid" xmlns:w16="http://schemas.microsoft.com/office/word/2018/wordml" xmlns:w16sdtdh="http://schemas.microsoft.com/office/word/2020/wordml/sdtdatahash" xmlns:w16se="http://schemas.microsoft.com/office/word/2015/wordml/symex" xmlns:wpg="http://schemas.microsoft.com/office/word/2010/wordprocessingGroup" xmlns:wpi="http://schemas.microsoft.com/office/word/2010/wordprocessingInk" xmlns:wne="http://schemas.microsoft.com/office/word/2006/wordml" xmlns:wps="http://schemas.microsoft.com/office/word/2010/wordprocessingShape" mc:Ignorable="w14 w15 w16se w16cid w16 w16cex w16sdtdh wp14">
   <w:p>
     <w:pPr>
       <w:pStyle w:val="Header"/>
@@ -4039,7 +9649,7 @@
         <w:noProof/>
         <w:lang w:val="en-US"/>
       </w:rPr>
-      <w:pict>
+      <w:pict w14:anchorId="626A2AA3">
         <v:shapetype id="_x0000_t75" coordsize="21600,21600" o:spt="75" o:preferrelative="t" path="m@4@5l@4@11@9@11@9@5xe" filled="f" stroked="f">
           <v:stroke joinstyle="miter"/>
           <v:formulas>
@@ -4059,7 +9669,7 @@
           <v:path o:extrusionok="f" gradientshapeok="t" o:connecttype="rect"/>
           <o:lock v:ext="edit" aspectratio="t"/>
         </v:shapetype>
-        <v:shape id="WordPictureWatermark23947515" o:spid="_x0000_s2055" type="#_x0000_t75" style="position:absolute;margin-left:0;margin-top:0;width:108.25pt;height:159.7pt;z-index:-251659776;mso-position-horizontal:center;mso-position-horizontal-relative:margin;mso-position-vertical:center;mso-position-vertical-relative:margin" o:allowincell="f">
+        <v:shape id="WordPictureWatermark23947515" o:spid="_x0000_s1031" type="#_x0000_t75" style="position:absolute;margin-left:0;margin-top:0;width:108.25pt;height:159.7pt;z-index:-251659776;mso-position-horizontal:center;mso-position-horizontal-relative:margin;mso-position-vertical:center;mso-position-vertical-relative:margin" o:allowincell="f">
           <v:imagedata r:id="rId1" o:title="college_ Logo1" gain="19661f" blacklevel="22938f"/>
           <w10:wrap anchorx="margin" anchory="margin"/>
         </v:shape>
@@ -4076,8 +9686,8 @@
 </file>
 
 <file path=word/numbering.xml><?xml version="1.0" encoding="utf-8"?>
-<w:numbering xmlns:wpc="http://schemas.microsoft.com/office/word/2010/wordprocessingCanvas" xmlns:mc="http://schemas.openxmlformats.org/markup-compatibility/2006" xmlns:o="urn:schemas-microsoft-com:office:office" xmlns:r="http://schemas.openxmlformats.org/officeDocument/2006/relationships" xmlns:m="http://schemas.openxmlformats.org/officeDocument/2006/math" xmlns:v="urn:schemas-microsoft-com:vml" xmlns:wp14="http://schemas.microsoft.com/office/word/2010/wordprocessingDrawing" xmlns:wp="http://schemas.openxmlformats.org/drawingml/2006/wordprocessingDrawing" xmlns:w10="urn:schemas-microsoft-com:office:word" xmlns:w="http://schemas.openxmlformats.org/wordprocessingml/2006/main" xmlns:w14="http://schemas.microsoft.com/office/word/2010/wordml" xmlns:wpg="http://schemas.microsoft.com/office/word/2010/wordprocessingGroup" xmlns:wpi="http://schemas.microsoft.com/office/word/2010/wordprocessingInk" xmlns:wne="http://schemas.microsoft.com/office/word/2006/wordml" xmlns:wps="http://schemas.microsoft.com/office/word/2010/wordprocessingShape" mc:Ignorable="w14 wp14">
-  <w:abstractNum w:abstractNumId="0">
+<w:numbering xmlns:wpc="http://schemas.microsoft.com/office/word/2010/wordprocessingCanvas" xmlns:cx="http://schemas.microsoft.com/office/drawing/2014/chartex" xmlns:cx1="http://schemas.microsoft.com/office/drawing/2015/9/8/chartex" xmlns:cx2="http://schemas.microsoft.com/office/drawing/2015/10/21/chartex" xmlns:cx3="http://schemas.microsoft.com/office/drawing/2016/5/9/chartex" xmlns:cx4="http://schemas.microsoft.com/office/drawing/2016/5/10/chartex" xmlns:cx5="http://schemas.microsoft.com/office/drawing/2016/5/11/chartex" xmlns:cx6="http://schemas.microsoft.com/office/drawing/2016/5/12/chartex" xmlns:cx7="http://schemas.microsoft.com/office/drawing/2016/5/13/chartex" xmlns:cx8="http://schemas.microsoft.com/office/drawing/2016/5/14/chartex" xmlns:mc="http://schemas.openxmlformats.org/markup-compatibility/2006" xmlns:aink="http://schemas.microsoft.com/office/drawing/2016/ink" xmlns:am3d="http://schemas.microsoft.com/office/drawing/2017/model3d" xmlns:o="urn:schemas-microsoft-com:office:office" xmlns:oel="http://schemas.microsoft.com/office/2019/extlst" xmlns:r="http://schemas.openxmlformats.org/officeDocument/2006/relationships" xmlns:m="http://schemas.openxmlformats.org/officeDocument/2006/math" xmlns:v="urn:schemas-microsoft-com:vml" xmlns:wp14="http://schemas.microsoft.com/office/word/2010/wordprocessingDrawing" xmlns:wp="http://schemas.openxmlformats.org/drawingml/2006/wordprocessingDrawing" xmlns:w10="urn:schemas-microsoft-com:office:word" xmlns:w="http://schemas.openxmlformats.org/wordprocessingml/2006/main" xmlns:w14="http://schemas.microsoft.com/office/word/2010/wordml" xmlns:w15="http://schemas.microsoft.com/office/word/2012/wordml" xmlns:w16cex="http://schemas.microsoft.com/office/word/2018/wordml/cex" xmlns:w16cid="http://schemas.microsoft.com/office/word/2016/wordml/cid" xmlns:w16="http://schemas.microsoft.com/office/word/2018/wordml" xmlns:w16sdtdh="http://schemas.microsoft.com/office/word/2020/wordml/sdtdatahash" xmlns:w16se="http://schemas.microsoft.com/office/word/2015/wordml/symex" xmlns:wpg="http://schemas.microsoft.com/office/word/2010/wordprocessingGroup" xmlns:wpi="http://schemas.microsoft.com/office/word/2010/wordprocessingInk" xmlns:wne="http://schemas.microsoft.com/office/word/2006/wordml" xmlns:wps="http://schemas.microsoft.com/office/word/2010/wordprocessingShape" mc:Ignorable="w14 w15 w16se w16cid w16 w16cex w16sdtdh wp14">
+  <w:abstractNum w:abstractNumId="0" w15:restartNumberingAfterBreak="0">
     <w:nsid w:val="042A6807"/>
     <w:multiLevelType w:val="multilevel"/>
     <w:tmpl w:val="5B9A7550"/>
@@ -4226,7 +9836,7 @@
       </w:rPr>
     </w:lvl>
   </w:abstractNum>
-  <w:abstractNum w:abstractNumId="1">
+  <w:abstractNum w:abstractNumId="1" w15:restartNumberingAfterBreak="0">
     <w:nsid w:val="055A0A3F"/>
     <w:multiLevelType w:val="hybridMultilevel"/>
     <w:tmpl w:val="8A5A297E"/>
@@ -4366,7 +9976,7 @@
       </w:rPr>
     </w:lvl>
   </w:abstractNum>
-  <w:abstractNum w:abstractNumId="2">
+  <w:abstractNum w:abstractNumId="2" w15:restartNumberingAfterBreak="0">
     <w:nsid w:val="076B5439"/>
     <w:multiLevelType w:val="hybridMultilevel"/>
     <w:tmpl w:val="9F0289BE"/>
@@ -4452,7 +10062,7 @@
       </w:pPr>
     </w:lvl>
   </w:abstractNum>
-  <w:abstractNum w:abstractNumId="3">
+  <w:abstractNum w:abstractNumId="3" w15:restartNumberingAfterBreak="0">
     <w:nsid w:val="0BA01A4D"/>
     <w:multiLevelType w:val="multilevel"/>
     <w:tmpl w:val="5918864E"/>
@@ -4601,7 +10211,7 @@
       </w:rPr>
     </w:lvl>
   </w:abstractNum>
-  <w:abstractNum w:abstractNumId="4">
+  <w:abstractNum w:abstractNumId="4" w15:restartNumberingAfterBreak="0">
     <w:nsid w:val="0BF7383C"/>
     <w:multiLevelType w:val="hybridMultilevel"/>
     <w:tmpl w:val="A7E0E68A"/>
@@ -4690,7 +10300,7 @@
       </w:pPr>
     </w:lvl>
   </w:abstractNum>
-  <w:abstractNum w:abstractNumId="5">
+  <w:abstractNum w:abstractNumId="5" w15:restartNumberingAfterBreak="0">
     <w:nsid w:val="0D1043E0"/>
     <w:multiLevelType w:val="hybridMultilevel"/>
     <w:tmpl w:val="39D88BE8"/>
@@ -4779,7 +10389,7 @@
       </w:pPr>
     </w:lvl>
   </w:abstractNum>
-  <w:abstractNum w:abstractNumId="6">
+  <w:abstractNum w:abstractNumId="6" w15:restartNumberingAfterBreak="0">
     <w:nsid w:val="0EE225A3"/>
     <w:multiLevelType w:val="multilevel"/>
     <w:tmpl w:val="3B384E62"/>
@@ -4928,7 +10538,7 @@
       </w:rPr>
     </w:lvl>
   </w:abstractNum>
-  <w:abstractNum w:abstractNumId="7">
+  <w:abstractNum w:abstractNumId="7" w15:restartNumberingAfterBreak="0">
     <w:nsid w:val="198548B1"/>
     <w:multiLevelType w:val="multilevel"/>
     <w:tmpl w:val="9098C318"/>
@@ -5077,7 +10687,7 @@
       </w:rPr>
     </w:lvl>
   </w:abstractNum>
-  <w:abstractNum w:abstractNumId="8">
+  <w:abstractNum w:abstractNumId="8" w15:restartNumberingAfterBreak="0">
     <w:nsid w:val="20896F5D"/>
     <w:multiLevelType w:val="hybridMultilevel"/>
     <w:tmpl w:val="1D4EBD72"/>
@@ -5193,7 +10803,7 @@
       </w:pPr>
     </w:lvl>
   </w:abstractNum>
-  <w:abstractNum w:abstractNumId="9">
+  <w:abstractNum w:abstractNumId="9" w15:restartNumberingAfterBreak="0">
     <w:nsid w:val="2B786451"/>
     <w:multiLevelType w:val="hybridMultilevel"/>
     <w:tmpl w:val="702CB5FC"/>
@@ -5306,7 +10916,7 @@
       </w:rPr>
     </w:lvl>
   </w:abstractNum>
-  <w:abstractNum w:abstractNumId="10">
+  <w:abstractNum w:abstractNumId="10" w15:restartNumberingAfterBreak="0">
     <w:nsid w:val="349A3D31"/>
     <w:multiLevelType w:val="hybridMultilevel"/>
     <w:tmpl w:val="9374322E"/>
@@ -5395,7 +11005,7 @@
       </w:pPr>
     </w:lvl>
   </w:abstractNum>
-  <w:abstractNum w:abstractNumId="11">
+  <w:abstractNum w:abstractNumId="11" w15:restartNumberingAfterBreak="0">
     <w:nsid w:val="37DC25A9"/>
     <w:multiLevelType w:val="hybridMultilevel"/>
     <w:tmpl w:val="11847034"/>
@@ -5481,7 +11091,7 @@
       </w:pPr>
     </w:lvl>
   </w:abstractNum>
-  <w:abstractNum w:abstractNumId="12">
+  <w:abstractNum w:abstractNumId="12" w15:restartNumberingAfterBreak="0">
     <w:nsid w:val="38876548"/>
     <w:multiLevelType w:val="hybridMultilevel"/>
     <w:tmpl w:val="7444EB6E"/>
@@ -5594,7 +11204,7 @@
       </w:rPr>
     </w:lvl>
   </w:abstractNum>
-  <w:abstractNum w:abstractNumId="13">
+  <w:abstractNum w:abstractNumId="13" w15:restartNumberingAfterBreak="0">
     <w:nsid w:val="3AE346E9"/>
     <w:multiLevelType w:val="hybridMultilevel"/>
     <w:tmpl w:val="580421EA"/>
@@ -5680,7 +11290,7 @@
       </w:pPr>
     </w:lvl>
   </w:abstractNum>
-  <w:abstractNum w:abstractNumId="14">
+  <w:abstractNum w:abstractNumId="14" w15:restartNumberingAfterBreak="0">
     <w:nsid w:val="3BA43441"/>
     <w:multiLevelType w:val="multilevel"/>
     <w:tmpl w:val="DB7CDBC8"/>
@@ -5829,7 +11439,7 @@
       </w:rPr>
     </w:lvl>
   </w:abstractNum>
-  <w:abstractNum w:abstractNumId="15">
+  <w:abstractNum w:abstractNumId="15" w15:restartNumberingAfterBreak="0">
     <w:nsid w:val="3D20269B"/>
     <w:multiLevelType w:val="hybridMultilevel"/>
     <w:tmpl w:val="3B745B74"/>
@@ -5945,7 +11555,7 @@
       </w:pPr>
     </w:lvl>
   </w:abstractNum>
-  <w:abstractNum w:abstractNumId="16">
+  <w:abstractNum w:abstractNumId="16" w15:restartNumberingAfterBreak="0">
     <w:nsid w:val="46462E33"/>
     <w:multiLevelType w:val="hybridMultilevel"/>
     <w:tmpl w:val="713C7738"/>
@@ -6031,7 +11641,7 @@
       </w:pPr>
     </w:lvl>
   </w:abstractNum>
-  <w:abstractNum w:abstractNumId="17">
+  <w:abstractNum w:abstractNumId="17" w15:restartNumberingAfterBreak="0">
     <w:nsid w:val="472814B0"/>
     <w:multiLevelType w:val="multilevel"/>
     <w:tmpl w:val="1C568F12"/>
@@ -6180,7 +11790,7 @@
       </w:rPr>
     </w:lvl>
   </w:abstractNum>
-  <w:abstractNum w:abstractNumId="18">
+  <w:abstractNum w:abstractNumId="18" w15:restartNumberingAfterBreak="0">
     <w:nsid w:val="4A5F6CAC"/>
     <w:multiLevelType w:val="hybridMultilevel"/>
     <w:tmpl w:val="424E3C10"/>
@@ -6296,7 +11906,7 @@
       </w:pPr>
     </w:lvl>
   </w:abstractNum>
-  <w:abstractNum w:abstractNumId="19">
+  <w:abstractNum w:abstractNumId="19" w15:restartNumberingAfterBreak="0">
     <w:nsid w:val="4AA42F51"/>
     <w:multiLevelType w:val="multilevel"/>
     <w:tmpl w:val="CE18E5E2"/>
@@ -6445,7 +12055,7 @@
       </w:rPr>
     </w:lvl>
   </w:abstractNum>
-  <w:abstractNum w:abstractNumId="20">
+  <w:abstractNum w:abstractNumId="20" w15:restartNumberingAfterBreak="0">
     <w:nsid w:val="4B8E5D02"/>
     <w:multiLevelType w:val="hybridMultilevel"/>
     <w:tmpl w:val="B3D81584"/>
@@ -6534,7 +12144,7 @@
       </w:pPr>
     </w:lvl>
   </w:abstractNum>
-  <w:abstractNum w:abstractNumId="21">
+  <w:abstractNum w:abstractNumId="21" w15:restartNumberingAfterBreak="0">
     <w:nsid w:val="4D726003"/>
     <w:multiLevelType w:val="hybridMultilevel"/>
     <w:tmpl w:val="5FB29AC2"/>
@@ -6627,7 +12237,7 @@
       </w:pPr>
     </w:lvl>
   </w:abstractNum>
-  <w:abstractNum w:abstractNumId="22">
+  <w:abstractNum w:abstractNumId="22" w15:restartNumberingAfterBreak="0">
     <w:nsid w:val="51086E08"/>
     <w:multiLevelType w:val="hybridMultilevel"/>
     <w:tmpl w:val="FC3AFF90"/>
@@ -6743,7 +12353,7 @@
       </w:pPr>
     </w:lvl>
   </w:abstractNum>
-  <w:abstractNum w:abstractNumId="23">
+  <w:abstractNum w:abstractNumId="23" w15:restartNumberingAfterBreak="0">
     <w:nsid w:val="513E71C7"/>
     <w:multiLevelType w:val="hybridMultilevel"/>
     <w:tmpl w:val="68CE3CD6"/>
@@ -6829,7 +12439,7 @@
       </w:pPr>
     </w:lvl>
   </w:abstractNum>
-  <w:abstractNum w:abstractNumId="24">
+  <w:abstractNum w:abstractNumId="24" w15:restartNumberingAfterBreak="0">
     <w:nsid w:val="55485FFA"/>
     <w:multiLevelType w:val="hybridMultilevel"/>
     <w:tmpl w:val="73AADB42"/>
@@ -6945,7 +12555,7 @@
       </w:pPr>
     </w:lvl>
   </w:abstractNum>
-  <w:abstractNum w:abstractNumId="25">
+  <w:abstractNum w:abstractNumId="25" w15:restartNumberingAfterBreak="0">
     <w:nsid w:val="56780FFB"/>
     <w:multiLevelType w:val="hybridMultilevel"/>
     <w:tmpl w:val="8990BD06"/>
@@ -7058,7 +12668,7 @@
       </w:rPr>
     </w:lvl>
   </w:abstractNum>
-  <w:abstractNum w:abstractNumId="26">
+  <w:abstractNum w:abstractNumId="26" w15:restartNumberingAfterBreak="0">
     <w:nsid w:val="56C04173"/>
     <w:multiLevelType w:val="hybridMultilevel"/>
     <w:tmpl w:val="30904F12"/>
@@ -7171,7 +12781,7 @@
       </w:rPr>
     </w:lvl>
   </w:abstractNum>
-  <w:abstractNum w:abstractNumId="27">
+  <w:abstractNum w:abstractNumId="27" w15:restartNumberingAfterBreak="0">
     <w:nsid w:val="57F47B01"/>
     <w:multiLevelType w:val="hybridMultilevel"/>
     <w:tmpl w:val="FEA6D50C"/>
@@ -7262,7 +12872,7 @@
       </w:pPr>
     </w:lvl>
   </w:abstractNum>
-  <w:abstractNum w:abstractNumId="28">
+  <w:abstractNum w:abstractNumId="28" w15:restartNumberingAfterBreak="0">
     <w:nsid w:val="58A209F5"/>
     <w:multiLevelType w:val="hybridMultilevel"/>
     <w:tmpl w:val="EAFE9AD6"/>
@@ -7402,7 +13012,7 @@
       </w:rPr>
     </w:lvl>
   </w:abstractNum>
-  <w:abstractNum w:abstractNumId="29">
+  <w:abstractNum w:abstractNumId="29" w15:restartNumberingAfterBreak="0">
     <w:nsid w:val="5AEA7CAB"/>
     <w:multiLevelType w:val="hybridMultilevel"/>
     <w:tmpl w:val="90D603FE"/>
@@ -7518,7 +13128,7 @@
       </w:pPr>
     </w:lvl>
   </w:abstractNum>
-  <w:abstractNum w:abstractNumId="30">
+  <w:abstractNum w:abstractNumId="30" w15:restartNumberingAfterBreak="0">
     <w:nsid w:val="5D3F0311"/>
     <w:multiLevelType w:val="hybridMultilevel"/>
     <w:tmpl w:val="9F0289BE"/>
@@ -7604,7 +13214,7 @@
       </w:pPr>
     </w:lvl>
   </w:abstractNum>
-  <w:abstractNum w:abstractNumId="31">
+  <w:abstractNum w:abstractNumId="31" w15:restartNumberingAfterBreak="0">
     <w:nsid w:val="5DC76F60"/>
     <w:multiLevelType w:val="hybridMultilevel"/>
     <w:tmpl w:val="277AF250"/>
@@ -7717,7 +13327,7 @@
       </w:rPr>
     </w:lvl>
   </w:abstractNum>
-  <w:abstractNum w:abstractNumId="32">
+  <w:abstractNum w:abstractNumId="32" w15:restartNumberingAfterBreak="0">
     <w:nsid w:val="5DEA2804"/>
     <w:multiLevelType w:val="hybridMultilevel"/>
     <w:tmpl w:val="E61202B0"/>
@@ -7806,7 +13416,7 @@
       </w:pPr>
     </w:lvl>
   </w:abstractNum>
-  <w:abstractNum w:abstractNumId="33">
+  <w:abstractNum w:abstractNumId="33" w15:restartNumberingAfterBreak="0">
     <w:nsid w:val="609E5575"/>
     <w:multiLevelType w:val="hybridMultilevel"/>
     <w:tmpl w:val="AC084C5E"/>
@@ -7895,7 +13505,7 @@
       </w:pPr>
     </w:lvl>
   </w:abstractNum>
-  <w:abstractNum w:abstractNumId="34">
+  <w:abstractNum w:abstractNumId="34" w15:restartNumberingAfterBreak="0">
     <w:nsid w:val="64D62705"/>
     <w:multiLevelType w:val="hybridMultilevel"/>
     <w:tmpl w:val="BF302992"/>
@@ -8014,7 +13624,7 @@
       </w:pPr>
     </w:lvl>
   </w:abstractNum>
-  <w:abstractNum w:abstractNumId="35">
+  <w:abstractNum w:abstractNumId="35" w15:restartNumberingAfterBreak="0">
     <w:nsid w:val="6873493E"/>
     <w:multiLevelType w:val="multilevel"/>
     <w:tmpl w:val="0352A78A"/>
@@ -8163,7 +13773,7 @@
       </w:rPr>
     </w:lvl>
   </w:abstractNum>
-  <w:abstractNum w:abstractNumId="36">
+  <w:abstractNum w:abstractNumId="36" w15:restartNumberingAfterBreak="0">
     <w:nsid w:val="69A06D2B"/>
     <w:multiLevelType w:val="hybridMultilevel"/>
     <w:tmpl w:val="9788EC42"/>
@@ -8279,7 +13889,7 @@
       </w:pPr>
     </w:lvl>
   </w:abstractNum>
-  <w:abstractNum w:abstractNumId="37">
+  <w:abstractNum w:abstractNumId="37" w15:restartNumberingAfterBreak="0">
     <w:nsid w:val="6D052FA0"/>
     <w:multiLevelType w:val="hybridMultilevel"/>
     <w:tmpl w:val="8B70E7D4"/>
@@ -8392,7 +14002,7 @@
       </w:rPr>
     </w:lvl>
   </w:abstractNum>
-  <w:abstractNum w:abstractNumId="38">
+  <w:abstractNum w:abstractNumId="38" w15:restartNumberingAfterBreak="0">
     <w:nsid w:val="7198256E"/>
     <w:multiLevelType w:val="hybridMultilevel"/>
     <w:tmpl w:val="562C3146"/>
@@ -8505,7 +14115,7 @@
       </w:rPr>
     </w:lvl>
   </w:abstractNum>
-  <w:abstractNum w:abstractNumId="39">
+  <w:abstractNum w:abstractNumId="39" w15:restartNumberingAfterBreak="0">
     <w:nsid w:val="72A44984"/>
     <w:multiLevelType w:val="multilevel"/>
     <w:tmpl w:val="2370E806"/>
@@ -8654,7 +14264,7 @@
       </w:rPr>
     </w:lvl>
   </w:abstractNum>
-  <w:abstractNum w:abstractNumId="40">
+  <w:abstractNum w:abstractNumId="40" w15:restartNumberingAfterBreak="0">
     <w:nsid w:val="72BC78FA"/>
     <w:multiLevelType w:val="hybridMultilevel"/>
     <w:tmpl w:val="71BCD38A"/>
@@ -8745,7 +14355,7 @@
       </w:pPr>
     </w:lvl>
   </w:abstractNum>
-  <w:abstractNum w:abstractNumId="41">
+  <w:abstractNum w:abstractNumId="41" w15:restartNumberingAfterBreak="0">
     <w:nsid w:val="72DB18F1"/>
     <w:multiLevelType w:val="hybridMultilevel"/>
     <w:tmpl w:val="E79CF1B6"/>
@@ -8834,7 +14444,7 @@
       </w:pPr>
     </w:lvl>
   </w:abstractNum>
-  <w:abstractNum w:abstractNumId="42">
+  <w:abstractNum w:abstractNumId="42" w15:restartNumberingAfterBreak="0">
     <w:nsid w:val="76D46D63"/>
     <w:multiLevelType w:val="hybridMultilevel"/>
     <w:tmpl w:val="F52A01BE"/>
@@ -8950,7 +14560,7 @@
       </w:pPr>
     </w:lvl>
   </w:abstractNum>
-  <w:abstractNum w:abstractNumId="43">
+  <w:abstractNum w:abstractNumId="43" w15:restartNumberingAfterBreak="0">
     <w:nsid w:val="7A4E5EC7"/>
     <w:multiLevelType w:val="hybridMultilevel"/>
     <w:tmpl w:val="6300511E"/>
@@ -9039,7 +14649,7 @@
       </w:pPr>
     </w:lvl>
   </w:abstractNum>
-  <w:abstractNum w:abstractNumId="44">
+  <w:abstractNum w:abstractNumId="44" w15:restartNumberingAfterBreak="0">
     <w:nsid w:val="7B5A73E2"/>
     <w:multiLevelType w:val="hybridMultilevel"/>
     <w:tmpl w:val="E0E65F4E"/>
@@ -9152,7 +14762,7 @@
       </w:pPr>
     </w:lvl>
   </w:abstractNum>
-  <w:abstractNum w:abstractNumId="45">
+  <w:abstractNum w:abstractNumId="45" w15:restartNumberingAfterBreak="0">
     <w:nsid w:val="7D836A5D"/>
     <w:multiLevelType w:val="hybridMultilevel"/>
     <w:tmpl w:val="705E340A"/>
@@ -9268,7 +14878,7 @@
       </w:pPr>
     </w:lvl>
   </w:abstractNum>
-  <w:abstractNum w:abstractNumId="46">
+  <w:abstractNum w:abstractNumId="46" w15:restartNumberingAfterBreak="0">
     <w:nsid w:val="7DCD01B6"/>
     <w:multiLevelType w:val="multilevel"/>
     <w:tmpl w:val="8B688034"/>
@@ -9417,88 +15027,88 @@
       </w:rPr>
     </w:lvl>
   </w:abstractNum>
-  <w:num w:numId="1">
+  <w:num w:numId="1" w16cid:durableId="2040082469">
     <w:abstractNumId w:val="34"/>
   </w:num>
-  <w:num w:numId="2">
+  <w:num w:numId="2" w16cid:durableId="292834688">
     <w:abstractNumId w:val="21"/>
   </w:num>
-  <w:num w:numId="3">
+  <w:num w:numId="3" w16cid:durableId="1743260594">
     <w:abstractNumId w:val="28"/>
   </w:num>
-  <w:num w:numId="4">
+  <w:num w:numId="4" w16cid:durableId="271594111">
     <w:abstractNumId w:val="20"/>
   </w:num>
-  <w:num w:numId="5">
+  <w:num w:numId="5" w16cid:durableId="2040621038">
     <w:abstractNumId w:val="9"/>
   </w:num>
-  <w:num w:numId="6">
+  <w:num w:numId="6" w16cid:durableId="2071535379">
     <w:abstractNumId w:val="2"/>
   </w:num>
-  <w:num w:numId="7">
+  <w:num w:numId="7" w16cid:durableId="1005325465">
     <w:abstractNumId w:val="30"/>
   </w:num>
-  <w:num w:numId="8">
+  <w:num w:numId="8" w16cid:durableId="101149645">
     <w:abstractNumId w:val="23"/>
   </w:num>
-  <w:num w:numId="9">
+  <w:num w:numId="9" w16cid:durableId="62796755">
     <w:abstractNumId w:val="10"/>
   </w:num>
-  <w:num w:numId="10">
+  <w:num w:numId="10" w16cid:durableId="15931048">
     <w:abstractNumId w:val="26"/>
   </w:num>
-  <w:num w:numId="11">
+  <w:num w:numId="11" w16cid:durableId="767165130">
     <w:abstractNumId w:val="43"/>
   </w:num>
-  <w:num w:numId="12">
+  <w:num w:numId="12" w16cid:durableId="962464371">
     <w:abstractNumId w:val="39"/>
   </w:num>
-  <w:num w:numId="13">
+  <w:num w:numId="13" w16cid:durableId="921837072">
     <w:abstractNumId w:val="37"/>
   </w:num>
-  <w:num w:numId="14">
+  <w:num w:numId="14" w16cid:durableId="530845051">
     <w:abstractNumId w:val="27"/>
   </w:num>
-  <w:num w:numId="15">
+  <w:num w:numId="15" w16cid:durableId="788353956">
     <w:abstractNumId w:val="40"/>
   </w:num>
-  <w:num w:numId="16">
+  <w:num w:numId="16" w16cid:durableId="95292862">
     <w:abstractNumId w:val="29"/>
   </w:num>
-  <w:num w:numId="17">
+  <w:num w:numId="17" w16cid:durableId="442849946">
     <w:abstractNumId w:val="11"/>
   </w:num>
-  <w:num w:numId="18">
+  <w:num w:numId="18" w16cid:durableId="1859156390">
     <w:abstractNumId w:val="0"/>
   </w:num>
-  <w:num w:numId="19">
+  <w:num w:numId="19" w16cid:durableId="1885478534">
     <w:abstractNumId w:val="6"/>
   </w:num>
-  <w:num w:numId="20">
+  <w:num w:numId="20" w16cid:durableId="800147330">
     <w:abstractNumId w:val="14"/>
   </w:num>
-  <w:num w:numId="21">
+  <w:num w:numId="21" w16cid:durableId="2040276422">
     <w:abstractNumId w:val="3"/>
   </w:num>
-  <w:num w:numId="22">
+  <w:num w:numId="22" w16cid:durableId="1554271989">
     <w:abstractNumId w:val="35"/>
   </w:num>
-  <w:num w:numId="23">
+  <w:num w:numId="23" w16cid:durableId="430013643">
     <w:abstractNumId w:val="16"/>
   </w:num>
-  <w:num w:numId="24">
+  <w:num w:numId="24" w16cid:durableId="1774350944">
     <w:abstractNumId w:val="1"/>
   </w:num>
-  <w:num w:numId="25">
+  <w:num w:numId="25" w16cid:durableId="2123762353">
     <w:abstractNumId w:val="38"/>
   </w:num>
-  <w:num w:numId="26">
+  <w:num w:numId="26" w16cid:durableId="564220742">
     <w:abstractNumId w:val="41"/>
   </w:num>
-  <w:num w:numId="27">
+  <w:num w:numId="27" w16cid:durableId="1179000726">
     <w:abstractNumId w:val="19"/>
   </w:num>
-  <w:num w:numId="28">
+  <w:num w:numId="28" w16cid:durableId="824663415">
     <w:abstractNumId w:val="19"/>
     <w:lvlOverride w:ilvl="0">
       <w:lvl w:ilvl="0">
@@ -9525,10 +15135,10 @@
       </w:lvl>
     </w:lvlOverride>
   </w:num>
-  <w:num w:numId="29">
+  <w:num w:numId="29" w16cid:durableId="838541515">
     <w:abstractNumId w:val="17"/>
   </w:num>
-  <w:num w:numId="30">
+  <w:num w:numId="30" w16cid:durableId="1389452878">
     <w:abstractNumId w:val="17"/>
     <w:lvlOverride w:ilvl="0">
       <w:lvl w:ilvl="0">
@@ -9555,68 +15165,68 @@
       </w:lvl>
     </w:lvlOverride>
   </w:num>
-  <w:num w:numId="31">
+  <w:num w:numId="31" w16cid:durableId="1697581418">
     <w:abstractNumId w:val="31"/>
   </w:num>
-  <w:num w:numId="32">
+  <w:num w:numId="32" w16cid:durableId="1401833669">
     <w:abstractNumId w:val="12"/>
   </w:num>
-  <w:num w:numId="33">
+  <w:num w:numId="33" w16cid:durableId="236790348">
     <w:abstractNumId w:val="25"/>
   </w:num>
-  <w:num w:numId="34">
+  <w:num w:numId="34" w16cid:durableId="128135040">
     <w:abstractNumId w:val="33"/>
   </w:num>
-  <w:num w:numId="35">
+  <w:num w:numId="35" w16cid:durableId="1873876596">
     <w:abstractNumId w:val="44"/>
   </w:num>
-  <w:num w:numId="36">
+  <w:num w:numId="36" w16cid:durableId="2002081890">
     <w:abstractNumId w:val="13"/>
   </w:num>
-  <w:num w:numId="37">
+  <w:num w:numId="37" w16cid:durableId="202256569">
     <w:abstractNumId w:val="8"/>
   </w:num>
-  <w:num w:numId="38">
+  <w:num w:numId="38" w16cid:durableId="1620140642">
     <w:abstractNumId w:val="7"/>
   </w:num>
-  <w:num w:numId="39">
+  <w:num w:numId="39" w16cid:durableId="834804866">
     <w:abstractNumId w:val="46"/>
   </w:num>
-  <w:num w:numId="40">
+  <w:num w:numId="40" w16cid:durableId="537083336">
     <w:abstractNumId w:val="42"/>
   </w:num>
-  <w:num w:numId="41">
+  <w:num w:numId="41" w16cid:durableId="431635027">
     <w:abstractNumId w:val="36"/>
   </w:num>
-  <w:num w:numId="42">
+  <w:num w:numId="42" w16cid:durableId="1302076404">
     <w:abstractNumId w:val="24"/>
   </w:num>
-  <w:num w:numId="43">
+  <w:num w:numId="43" w16cid:durableId="253517366">
     <w:abstractNumId w:val="18"/>
   </w:num>
-  <w:num w:numId="44">
+  <w:num w:numId="44" w16cid:durableId="6374754">
     <w:abstractNumId w:val="22"/>
   </w:num>
-  <w:num w:numId="45">
+  <w:num w:numId="45" w16cid:durableId="615525687">
     <w:abstractNumId w:val="45"/>
   </w:num>
-  <w:num w:numId="46">
+  <w:num w:numId="46" w16cid:durableId="2039701526">
     <w:abstractNumId w:val="15"/>
   </w:num>
-  <w:num w:numId="47">
+  <w:num w:numId="47" w16cid:durableId="1780642540">
     <w:abstractNumId w:val="32"/>
   </w:num>
-  <w:num w:numId="48">
+  <w:num w:numId="48" w16cid:durableId="1840342938">
     <w:abstractNumId w:val="5"/>
   </w:num>
-  <w:num w:numId="49">
+  <w:num w:numId="49" w16cid:durableId="1328436341">
     <w:abstractNumId w:val="4"/>
   </w:num>
 </w:numbering>
 </file>
 
 <file path=word/styles.xml><?xml version="1.0" encoding="utf-8"?>
-<w:styles xmlns:mc="http://schemas.openxmlformats.org/markup-compatibility/2006" xmlns:r="http://schemas.openxmlformats.org/officeDocument/2006/relationships" xmlns:w="http://schemas.openxmlformats.org/wordprocessingml/2006/main" xmlns:w14="http://schemas.microsoft.com/office/word/2010/wordml" mc:Ignorable="w14">
+<w:styles xmlns:mc="http://schemas.openxmlformats.org/markup-compatibility/2006" xmlns:r="http://schemas.openxmlformats.org/officeDocument/2006/relationships" xmlns:w="http://schemas.openxmlformats.org/wordprocessingml/2006/main" xmlns:w14="http://schemas.microsoft.com/office/word/2010/wordml" xmlns:w15="http://schemas.microsoft.com/office/word/2012/wordml" xmlns:w16cex="http://schemas.microsoft.com/office/word/2018/wordml/cex" xmlns:w16cid="http://schemas.microsoft.com/office/word/2016/wordml/cid" xmlns:w16="http://schemas.microsoft.com/office/word/2018/wordml" xmlns:w16sdtdh="http://schemas.microsoft.com/office/word/2020/wordml/sdtdatahash" xmlns:w16se="http://schemas.microsoft.com/office/word/2015/wordml/symex" mc:Ignorable="w14 w15 w16se w16cid w16 w16cex w16sdtdh">
   <w:docDefaults>
     <w:rPrDefault>
       <w:rPr>
@@ -9626,583 +15236,383 @@
     </w:rPrDefault>
     <w:pPrDefault/>
   </w:docDefaults>
-  <w:latentStyles w:defLockedState="0" w:defUIPriority="99" w:defSemiHidden="1" w:defUnhideWhenUsed="1" w:defQFormat="0" w:count="267">
-    <w:lsdException w:name="Normal" w:semiHidden="0" w:uiPriority="0" w:unhideWhenUsed="0" w:qFormat="1"/>
-    <w:lsdException w:name="heading 1" w:semiHidden="0" w:uiPriority="9" w:unhideWhenUsed="0" w:qFormat="1"/>
-    <w:lsdException w:name="heading 2" w:semiHidden="0" w:uiPriority="9" w:unhideWhenUsed="0" w:qFormat="1"/>
-    <w:lsdException w:name="heading 3" w:semiHidden="0" w:uiPriority="9" w:unhideWhenUsed="0" w:qFormat="1"/>
-    <w:lsdException w:name="heading 4" w:uiPriority="9" w:qFormat="1"/>
-    <w:lsdException w:name="heading 5" w:uiPriority="9" w:qFormat="1"/>
-    <w:lsdException w:name="heading 6" w:uiPriority="9" w:qFormat="1"/>
-    <w:lsdException w:name="heading 7" w:uiPriority="9" w:qFormat="1"/>
-    <w:lsdException w:name="heading 8" w:uiPriority="9" w:qFormat="1"/>
-    <w:lsdException w:name="heading 9" w:uiPriority="9" w:qFormat="1"/>
-    <w:lsdException w:name="toc 1" w:uiPriority="39"/>
-    <w:lsdException w:name="toc 2" w:uiPriority="39"/>
-    <w:lsdException w:name="toc 3" w:uiPriority="39"/>
-    <w:lsdException w:name="toc 4" w:uiPriority="39"/>
-    <w:lsdException w:name="toc 5" w:uiPriority="39"/>
-    <w:lsdException w:name="toc 6" w:uiPriority="39"/>
-    <w:lsdException w:name="toc 7" w:uiPriority="39"/>
-    <w:lsdException w:name="toc 8" w:uiPriority="39"/>
-    <w:lsdException w:name="toc 9" w:uiPriority="39"/>
-    <w:lsdException w:name="caption" w:uiPriority="35" w:qFormat="1"/>
-    <w:lsdException w:name="Title" w:semiHidden="0" w:uiPriority="10" w:unhideWhenUsed="0" w:qFormat="1"/>
-    <w:lsdException w:name="Default Paragraph Font" w:uiPriority="1"/>
-    <w:lsdException w:name="Subtitle" w:semiHidden="0" w:uiPriority="11" w:unhideWhenUsed="0" w:qFormat="1"/>
-    <w:lsdException w:name="Strong" w:semiHidden="0" w:uiPriority="22" w:unhideWhenUsed="0" w:qFormat="1"/>
-    <w:lsdException w:name="Emphasis" w:semiHidden="0" w:uiPriority="20" w:unhideWhenUsed="0" w:qFormat="1"/>
-    <w:lsdException w:name="Table Grid" w:semiHidden="0" w:uiPriority="59" w:unhideWhenUsed="0"/>
-    <w:lsdException w:name="Placeholder Text" w:unhideWhenUsed="0"/>
-    <w:lsdException w:name="No Spacing" w:semiHidden="0" w:uiPriority="1" w:unhideWhenUsed="0" w:qFormat="1"/>
-    <w:lsdException w:name="Light Shading" w:semiHidden="0" w:uiPriority="60" w:unhideWhenUsed="0"/>
-    <w:lsdException w:name="Light List" w:semiHidden="0" w:uiPriority="61" w:unhideWhenUsed="0"/>
-    <w:lsdException w:name="Light Grid" w:semiHidden="0" w:uiPriority="62" w:unhideWhenUsed="0"/>
-    <w:lsdException w:name="Medium Shading 1" w:semiHidden="0" w:uiPriority="63" w:unhideWhenUsed="0"/>
-    <w:lsdException w:name="Medium Shading 2" w:semiHidden="0" w:uiPriority="64" w:unhideWhenUsed="0"/>
-    <w:lsdException w:name="Medium List 1" w:semiHidden="0" w:uiPriority="65" w:unhideWhenUsed="0"/>
-    <w:lsdException w:name="Medium List 2" w:semiHidden="0" w:uiPriority="66" w:unhideWhenUsed="0"/>
-    <w:lsdException w:name="Medium Grid 1" w:semiHidden="0" w:uiPriority="67" w:unhideWhenUsed="0"/>
-    <w:lsdException w:name="Medium Grid 2" w:semiHidden="0" w:uiPriority="68" w:unhideWhenUsed="0"/>
-    <w:lsdException w:name="Medium Grid 3" w:semiHidden="0" w:uiPriority="69" w:unhideWhenUsed="0"/>
-    <w:lsdException w:name="Dark List" w:semiHidden="0" w:uiPriority="70" w:unhideWhenUsed="0"/>
-    <w:lsdException w:name="Colorful Shading" w:semiHidden="0" w:uiPriority="71" w:unhideWhenUsed="0"/>
-    <w:lsdException w:name="Colorful List" w:semiHidden="0" w:uiPriority="72" w:unhideWhenUsed="0"/>
-    <w:lsdException w:name="Colorful Grid" w:semiHidden="0" w:uiPriority="73" w:unhideWhenUsed="0"/>
-    <w:lsdException w:name="Light Shading Accent 1" w:semiHidden="0" w:uiPriority="60" w:unhideWhenUsed="0"/>
-    <w:lsdException w:name="Light List Accent 1" w:semiHidden="0" w:uiPriority="61" w:unhideWhenUsed="0"/>
-    <w:lsdException w:name="Light Grid Accent 1" w:semiHidden="0" w:uiPriority="62" w:unhideWhenUsed="0"/>
-    <w:lsdException w:name="Medium Shading 1 Accent 1" w:semiHidden="0" w:uiPriority="63" w:unhideWhenUsed="0"/>
-    <w:lsdException w:name="Medium Shading 2 Accent 1" w:semiHidden="0" w:uiPriority="64" w:unhideWhenUsed="0"/>
-    <w:lsdException w:name="Medium List 1 Accent 1" w:semiHidden="0" w:uiPriority="65" w:unhideWhenUsed="0"/>
-    <w:lsdException w:name="Revision" w:unhideWhenUsed="0"/>
-    <w:lsdException w:name="List Paragraph" w:semiHidden="0" w:uiPriority="34" w:unhideWhenUsed="0" w:qFormat="1"/>
-    <w:lsdException w:name="Quote" w:semiHidden="0" w:uiPriority="29" w:unhideWhenUsed="0" w:qFormat="1"/>
-    <w:lsdException w:name="Intense Quote" w:semiHidden="0" w:uiPriority="30" w:unhideWhenUsed="0" w:qFormat="1"/>
-    <w:lsdException w:name="Medium List 2 Accent 1" w:semiHidden="0" w:uiPriority="66" w:unhideWhenUsed="0"/>
-    <w:lsdException w:name="Medium Grid 1 Accent 1" w:semiHidden="0" w:uiPriority="67" w:unhideWhenUsed="0"/>
-    <w:lsdException w:name="Medium Grid 2 Accent 1" w:semiHidden="0" w:uiPriority="68" w:unhideWhenUsed="0"/>
-    <w:lsdException w:name="Medium Grid 3 Accent 1" w:semiHidden="0" w:uiPriority="69" w:unhideWhenUsed="0"/>
-    <w:lsdException w:name="Dark List Accent 1" w:semiHidden="0" w:uiPriority="70" w:unhideWhenUsed="0"/>
-    <w:lsdException w:name="Colorful Shading Accent 1" w:semiHidden="0" w:uiPriority="71" w:unhideWhenUsed="0"/>
-    <w:lsdException w:name="Colorful List Accent 1" w:semiHidden="0" w:uiPriority="72" w:unhideWhenUsed="0"/>
-    <w:lsdException w:name="Colorful Grid Accent 1" w:semiHidden="0" w:uiPriority="73" w:unhideWhenUsed="0"/>
-    <w:lsdException w:name="Light Shading Accent 2" w:semiHidden="0" w:uiPriority="60" w:unhideWhenUsed="0"/>
-    <w:lsdException w:name="Light List Accent 2" w:semiHidden="0" w:uiPriority="61" w:unhideWhenUsed="0"/>
-    <w:lsdException w:name="Light Grid Accent 2" w:semiHidden="0" w:uiPriority="62" w:unhideWhenUsed="0"/>
-    <w:lsdException w:name="Medium Shading 1 Accent 2" w:semiHidden="0" w:uiPriority="63" w:unhideWhenUsed="0"/>
-    <w:lsdException w:name="Medium Shading 2 Accent 2" w:semiHidden="0" w:uiPriority="64" w:unhideWhenUsed="0"/>
-    <w:lsdException w:name="Medium List 1 Accent 2" w:semiHidden="0" w:uiPriority="65" w:unhideWhenUsed="0"/>
-    <w:lsdException w:name="Medium List 2 Accent 2" w:semiHidden="0" w:uiPriority="66" w:unhideWhenUsed="0"/>
-    <w:lsdException w:name="Medium Grid 1 Accent 2" w:semiHidden="0" w:uiPriority="67" w:unhideWhenUsed="0"/>
-    <w:lsdException w:name="Medium Grid 2 Accent 2" w:semiHidden="0" w:uiPriority="68" w:unhideWhenUsed="0"/>
-    <w:lsdException w:name="Medium Grid 3 Accent 2" w:semiHidden="0" w:uiPriority="69" w:unhideWhenUsed="0"/>
-    <w:lsdException w:name="Dark List Accent 2" w:semiHidden="0" w:uiPriority="70" w:unhideWhenUsed="0"/>
-    <w:lsdException w:name="Colorful Shading Accent 2" w:semiHidden="0" w:uiPriority="71" w:unhideWhenUsed="0"/>
-    <w:lsdException w:name="Colorful List Accent 2" w:semiHidden="0" w:uiPriority="72" w:unhideWhenUsed="0"/>
-    <w:lsdException w:name="Colorful Grid Accent 2" w:semiHidden="0" w:uiPriority="73" w:unhideWhenUsed="0"/>
-    <w:lsdException w:name="Light Shading Accent 3" w:semiHidden="0" w:uiPriority="60" w:unhideWhenUsed="0"/>
-    <w:lsdException w:name="Light List Accent 3" w:semiHidden="0" w:uiPriority="61" w:unhideWhenUsed="0"/>
-    <w:lsdException w:name="Light Grid Accent 3" w:semiHidden="0" w:uiPriority="62" w:unhideWhenUsed="0"/>
-    <w:lsdException w:name="Medium Shading 1 Accent 3" w:semiHidden="0" w:uiPriority="63" w:unhideWhenUsed="0"/>
-    <w:lsdException w:name="Medium Shading 2 Accent 3" w:semiHidden="0" w:uiPriority="64" w:unhideWhenUsed="0"/>
-    <w:lsdException w:name="Medium List 1 Accent 3" w:semiHidden="0" w:uiPriority="65" w:unhideWhenUsed="0"/>
-    <w:lsdException w:name="Medium List 2 Accent 3" w:semiHidden="0" w:uiPriority="66" w:unhideWhenUsed="0"/>
-    <w:lsdException w:name="Medium Grid 1 Accent 3" w:semiHidden="0" w:uiPriority="67" w:unhideWhenUsed="0"/>
-    <w:lsdException w:name="Medium Grid 2 Accent 3" w:semiHidden="0" w:uiPriority="68" w:unhideWhenUsed="0"/>
-    <w:lsdException w:name="Medium Grid 3 Accent 3" w:semiHidden="0" w:uiPriority="69" w:unhideWhenUsed="0"/>
-    <w:lsdException w:name="Dark List Accent 3" w:semiHidden="0" w:uiPriority="70" w:unhideWhenUsed="0"/>
-    <w:lsdException w:name="Colorful Shading Accent 3" w:semiHidden="0" w:uiPriority="71" w:unhideWhenUsed="0"/>
-    <w:lsdException w:name="Colorful List Accent 3" w:semiHidden="0" w:uiPriority="72" w:unhideWhenUsed="0"/>
-    <w:lsdException w:name="Colorful Grid Accent 3" w:semiHidden="0" w:uiPriority="73" w:unhideWhenUsed="0"/>
-    <w:lsdException w:name="Light Shading Accent 4" w:semiHidden="0" w:uiPriority="60" w:unhideWhenUsed="0"/>
-    <w:lsdException w:name="Light List Accent 4" w:semiHidden="0" w:uiPriority="61" w:unhideWhenUsed="0"/>
-    <w:lsdException w:name="Light Grid Accent 4" w:semiHidden="0" w:uiPriority="62" w:unhideWhenUsed="0"/>
-    <w:lsdException w:name="Medium Shading 1 Accent 4" w:semiHidden="0" w:uiPriority="63" w:unhideWhenUsed="0"/>
-    <w:lsdException w:name="Medium Shading 2 Accent 4" w:semiHidden="0" w:uiPriority="64" w:unhideWhenUsed="0"/>
-    <w:lsdException w:name="Medium List 1 Accent 4" w:semiHidden="0" w:uiPriority="65" w:unhideWhenUsed="0"/>
-    <w:lsdException w:name="Medium List 2 Accent 4" w:semiHidden="0" w:uiPriority="66" w:unhideWhenUsed="0"/>
-    <w:lsdException w:name="Medium Grid 1 Accent 4" w:semiHidden="0" w:uiPriority="67" w:unhideWhenUsed="0"/>
-    <w:lsdException w:name="Medium Grid 2 Accent 4" w:semiHidden="0" w:uiPriority="68" w:unhideWhenUsed="0"/>
-    <w:lsdException w:name="Medium Grid 3 Accent 4" w:semiHidden="0" w:uiPriority="69" w:unhideWhenUsed="0"/>
-    <w:lsdException w:name="Dark List Accent 4" w:semiHidden="0" w:uiPriority="70" w:unhideWhenUsed="0"/>
-    <w:lsdException w:name="Colorful Shading Accent 4" w:semiHidden="0" w:uiPriority="71" w:unhideWhenUsed="0"/>
-    <w:lsdException w:name="Colorful List Accent 4" w:semiHidden="0" w:uiPriority="72" w:unhideWhenUsed="0"/>
-    <w:lsdException w:name="Colorful Grid Accent 4" w:semiHidden="0" w:uiPriority="73" w:unhideWhenUsed="0"/>
-    <w:lsdException w:name="Light Shading Accent 5" w:semiHidden="0" w:uiPriority="60" w:unhideWhenUsed="0"/>
-    <w:lsdException w:name="Light List Accent 5" w:semiHidden="0" w:uiPriority="61" w:unhideWhenUsed="0"/>
-    <w:lsdException w:name="Light Grid Accent 5" w:semiHidden="0" w:uiPriority="62" w:unhideWhenUsed="0"/>
-    <w:lsdException w:name="Medium Shading 1 Accent 5" w:semiHidden="0" w:uiPriority="63" w:unhideWhenUsed="0"/>
-    <w:lsdException w:name="Medium Shading 2 Accent 5" w:semiHidden="0" w:uiPriority="64" w:unhideWhenUsed="0"/>
-    <w:lsdException w:name="Medium List 1 Accent 5" w:semiHidden="0" w:uiPriority="65" w:unhideWhenUsed="0"/>
-    <w:lsdException w:name="Medium List 2 Accent 5" w:semiHidden="0" w:uiPriority="66" w:unhideWhenUsed="0"/>
-    <w:lsdException w:name="Medium Grid 1 Accent 5" w:semiHidden="0" w:uiPriority="67" w:unhideWhenUsed="0"/>
-    <w:lsdException w:name="Medium Grid 2 Accent 5" w:semiHidden="0" w:uiPriority="68" w:unhideWhenUsed="0"/>
-    <w:lsdException w:name="Medium Grid 3 Accent 5" w:semiHidden="0" w:uiPriority="69" w:unhideWhenUsed="0"/>
-    <w:lsdException w:name="Dark List Accent 5" w:semiHidden="0" w:uiPriority="70" w:unhideWhenUsed="0"/>
-    <w:lsdException w:name="Colorful Shading Accent 5" w:semiHidden="0" w:uiPriority="71" w:unhideWhenUsed="0"/>
-    <w:lsdException w:name="Colorful List Accent 5" w:semiHidden="0" w:uiPriority="72" w:unhideWhenUsed="0"/>
-    <w:lsdException w:name="Colorful Grid Accent 5" w:semiHidden="0" w:uiPriority="73" w:unhideWhenUsed="0"/>
-    <w:lsdException w:name="Light Shading Accent 6" w:semiHidden="0" w:uiPriority="60" w:unhideWhenUsed="0"/>
-    <w:lsdException w:name="Light List Accent 6" w:semiHidden="0" w:uiPriority="61" w:unhideWhenUsed="0"/>
-    <w:lsdException w:name="Light Grid Accent 6" w:semiHidden="0" w:uiPriority="62" w:unhideWhenUsed="0"/>
-    <w:lsdException w:name="Medium Shading 1 Accent 6" w:semiHidden="0" w:uiPriority="63" w:unhideWhenUsed="0"/>
-    <w:lsdException w:name="Medium Shading 2 Accent 6" w:semiHidden="0" w:uiPriority="64" w:unhideWhenUsed="0"/>
-    <w:lsdException w:name="Medium List 1 Accent 6" w:semiHidden="0" w:uiPriority="65" w:unhideWhenUsed="0"/>
-    <w:lsdException w:name="Medium List 2 Accent 6" w:semiHidden="0" w:uiPriority="66" w:unhideWhenUsed="0"/>
-    <w:lsdException w:name="Medium Grid 1 Accent 6" w:semiHidden="0" w:uiPriority="67" w:unhideWhenUsed="0"/>
-    <w:lsdException w:name="Medium Grid 2 Accent 6" w:semiHidden="0" w:uiPriority="68" w:unhideWhenUsed="0"/>
-    <w:lsdException w:name="Medium Grid 3 Accent 6" w:semiHidden="0" w:uiPriority="69" w:unhideWhenUsed="0"/>
-    <w:lsdException w:name="Dark List Accent 6" w:semiHidden="0" w:uiPriority="70" w:unhideWhenUsed="0"/>
-    <w:lsdException w:name="Colorful Shading Accent 6" w:semiHidden="0" w:uiPriority="71" w:unhideWhenUsed="0"/>
-    <w:lsdException w:name="Colorful List Accent 6" w:semiHidden="0" w:uiPriority="72" w:unhideWhenUsed="0"/>
-    <w:lsdException w:name="Colorful Grid Accent 6" w:semiHidden="0" w:uiPriority="73" w:unhideWhenUsed="0"/>
-    <w:lsdException w:name="Subtle Emphasis" w:semiHidden="0" w:uiPriority="19" w:unhideWhenUsed="0" w:qFormat="1"/>
-    <w:lsdException w:name="Intense Emphasis" w:semiHidden="0" w:uiPriority="21" w:unhideWhenUsed="0" w:qFormat="1"/>
-    <w:lsdException w:name="Subtle Reference" w:semiHidden="0" w:uiPriority="31" w:unhideWhenUsed="0" w:qFormat="1"/>
-    <w:lsdException w:name="Intense Reference" w:semiHidden="0" w:uiPriority="32" w:unhideWhenUsed="0" w:qFormat="1"/>
-    <w:lsdException w:name="Book Title" w:semiHidden="0" w:uiPriority="33" w:unhideWhenUsed="0" w:qFormat="1"/>
-    <w:lsdException w:name="Bibliography" w:uiPriority="37"/>
-    <w:lsdException w:name="TOC Heading" w:uiPriority="39" w:qFormat="1"/>
-  </w:latentStyles>
-  <w:style w:type="paragraph" w:default="1" w:styleId="Normal">
-    <w:name w:val="Normal"/>
-    <w:qFormat/>
-    <w:rsid w:val="00905C87"/>
-    <w:pPr>
-      <w:spacing w:after="200" w:line="276" w:lineRule="auto"/>
-    </w:pPr>
-    <w:rPr>
-      <w:sz w:val="22"/>
-      <w:szCs w:val="22"/>
-      <w:lang w:eastAsia="en-US" w:bidi="ar-SA"/>
-    </w:rPr>
-  </w:style>
-  <w:style w:type="paragraph" w:styleId="Heading2">
-    <w:name w:val="heading 2"/>
-    <w:basedOn w:val="Normal"/>
-    <w:link w:val="Heading2Char"/>
-    <w:uiPriority w:val="9"/>
-    <w:qFormat/>
-    <w:rsid w:val="00A65867"/>
-    <w:pPr>
-      <w:spacing w:before="100" w:beforeAutospacing="1" w:after="100" w:afterAutospacing="1" w:line="240" w:lineRule="auto"/>
-      <w:outlineLvl w:val="1"/>
-    </w:pPr>
-    <w:rPr>
-      <w:rFonts w:ascii="Times New Roman" w:eastAsia="Times New Roman" w:hAnsi="Times New Roman"/>
-      <w:b/>
-      <w:bCs/>
-      <w:sz w:val="36"/>
-      <w:szCs w:val="36"/>
-      <w:lang w:val="en-US"/>
-    </w:rPr>
-  </w:style>
-  <w:style w:type="paragraph" w:styleId="Heading3">
-    <w:name w:val="heading 3"/>
-    <w:basedOn w:val="Normal"/>
-    <w:link w:val="Heading3Char"/>
-    <w:uiPriority w:val="9"/>
-    <w:qFormat/>
-    <w:rsid w:val="00A65867"/>
-    <w:pPr>
-      <w:spacing w:before="100" w:beforeAutospacing="1" w:after="100" w:afterAutospacing="1" w:line="240" w:lineRule="auto"/>
-      <w:outlineLvl w:val="2"/>
-    </w:pPr>
-    <w:rPr>
-      <w:rFonts w:ascii="Times New Roman" w:eastAsia="Times New Roman" w:hAnsi="Times New Roman"/>
-      <w:b/>
-      <w:bCs/>
-      <w:sz w:val="27"/>
-      <w:szCs w:val="27"/>
-      <w:lang w:val="en-US"/>
-    </w:rPr>
-  </w:style>
-  <w:style w:type="character" w:default="1" w:styleId="DefaultParagraphFont">
-    <w:name w:val="Default Paragraph Font"/>
-    <w:uiPriority w:val="1"/>
-    <w:semiHidden/>
-    <w:unhideWhenUsed/>
-  </w:style>
-  <w:style w:type="table" w:default="1" w:styleId="TableNormal">
-    <w:name w:val="Normal Table"/>
-    <w:uiPriority w:val="99"/>
-    <w:semiHidden/>
-    <w:unhideWhenUsed/>
-    <w:tblPr>
-      <w:tblInd w:w="0" w:type="dxa"/>
-      <w:tblCellMar>
-        <w:top w:w="0" w:type="dxa"/>
-        <w:left w:w="108" w:type="dxa"/>
-        <w:bottom w:w="0" w:type="dxa"/>
-        <w:right w:w="108" w:type="dxa"/>
-      </w:tblCellMar>
-    </w:tblPr>
-  </w:style>
-  <w:style w:type="numbering" w:default="1" w:styleId="NoList">
-    <w:name w:val="No List"/>
-    <w:uiPriority w:val="99"/>
-    <w:semiHidden/>
-    <w:unhideWhenUsed/>
-  </w:style>
-  <w:style w:type="paragraph" w:styleId="BalloonText">
-    <w:name w:val="Balloon Text"/>
-    <w:basedOn w:val="Normal"/>
-    <w:link w:val="BalloonTextChar"/>
-    <w:uiPriority w:val="99"/>
-    <w:semiHidden/>
-    <w:unhideWhenUsed/>
-    <w:rsid w:val="00B92FD9"/>
-    <w:pPr>
-      <w:spacing w:after="0" w:line="240" w:lineRule="auto"/>
-    </w:pPr>
-    <w:rPr>
-      <w:rFonts w:ascii="Tahoma" w:hAnsi="Tahoma"/>
-      <w:sz w:val="16"/>
-      <w:szCs w:val="16"/>
-      <w:lang w:val="x-none" w:eastAsia="x-none"/>
-    </w:rPr>
-  </w:style>
-  <w:style w:type="character" w:customStyle="1" w:styleId="BalloonTextChar">
-    <w:name w:val="Balloon Text Char"/>
-    <w:link w:val="BalloonText"/>
-    <w:uiPriority w:val="99"/>
-    <w:semiHidden/>
-    <w:rsid w:val="00B92FD9"/>
-    <w:rPr>
-      <w:rFonts w:ascii="Tahoma" w:hAnsi="Tahoma" w:cs="Tahoma"/>
-      <w:sz w:val="16"/>
-      <w:szCs w:val="16"/>
-    </w:rPr>
-  </w:style>
-  <w:style w:type="table" w:styleId="TableGrid">
-    <w:name w:val="Table Grid"/>
-    <w:basedOn w:val="TableNormal"/>
-    <w:rsid w:val="00B92FD9"/>
-    <w:rPr>
-      <w:rFonts w:ascii="Times New Roman" w:eastAsia="Times New Roman" w:hAnsi="Times New Roman"/>
-    </w:rPr>
-    <w:tblPr>
-      <w:tblBorders>
-        <w:top w:val="single" w:sz="4" w:space="0" w:color="auto"/>
-        <w:left w:val="single" w:sz="4" w:space="0" w:color="auto"/>
-        <w:bottom w:val="single" w:sz="4" w:space="0" w:color="auto"/>
-        <w:right w:val="single" w:sz="4" w:space="0" w:color="auto"/>
-        <w:insideH w:val="single" w:sz="4" w:space="0" w:color="auto"/>
-        <w:insideV w:val="single" w:sz="4" w:space="0" w:color="auto"/>
-      </w:tblBorders>
-    </w:tblPr>
-  </w:style>
-  <w:style w:type="paragraph" w:styleId="ListParagraph">
-    <w:name w:val="List Paragraph"/>
-    <w:basedOn w:val="Normal"/>
-    <w:uiPriority w:val="34"/>
-    <w:qFormat/>
-    <w:rsid w:val="00074550"/>
-    <w:pPr>
-      <w:spacing w:after="0" w:line="240" w:lineRule="auto"/>
-      <w:ind w:left="720"/>
-      <w:contextualSpacing/>
-    </w:pPr>
-    <w:rPr>
-      <w:rFonts w:ascii="Times New Roman" w:eastAsia="Times New Roman" w:hAnsi="Times New Roman"/>
-      <w:sz w:val="24"/>
-      <w:szCs w:val="24"/>
-      <w:lang w:val="en-US"/>
-    </w:rPr>
-  </w:style>
-  <w:style w:type="paragraph" w:styleId="Header">
-    <w:name w:val="header"/>
-    <w:aliases w:val=" Char"/>
-    <w:basedOn w:val="Normal"/>
-    <w:link w:val="HeaderChar"/>
-    <w:unhideWhenUsed/>
-    <w:rsid w:val="00D217FB"/>
-    <w:pPr>
-      <w:tabs>
-        <w:tab w:val="center" w:pos="4680"/>
-        <w:tab w:val="right" w:pos="9360"/>
-      </w:tabs>
-    </w:pPr>
-  </w:style>
-  <w:style w:type="character" w:customStyle="1" w:styleId="HeaderChar">
-    <w:name w:val="Header Char"/>
-    <w:aliases w:val=" Char Char"/>
-    <w:basedOn w:val="DefaultParagraphFont"/>
-    <w:link w:val="Header"/>
-    <w:rsid w:val="00D217FB"/>
-    <w:rPr>
-      <w:sz w:val="22"/>
-      <w:szCs w:val="22"/>
-      <w:lang w:val="en-IN"/>
-    </w:rPr>
-  </w:style>
-  <w:style w:type="paragraph" w:styleId="Footer">
-    <w:name w:val="footer"/>
-    <w:basedOn w:val="Normal"/>
-    <w:link w:val="FooterChar"/>
-    <w:uiPriority w:val="99"/>
-    <w:unhideWhenUsed/>
-    <w:rsid w:val="00D217FB"/>
-    <w:pPr>
-      <w:tabs>
-        <w:tab w:val="center" w:pos="4680"/>
-        <w:tab w:val="right" w:pos="9360"/>
-      </w:tabs>
-    </w:pPr>
-  </w:style>
-  <w:style w:type="character" w:customStyle="1" w:styleId="FooterChar">
-    <w:name w:val="Footer Char"/>
-    <w:basedOn w:val="DefaultParagraphFont"/>
-    <w:link w:val="Footer"/>
-    <w:uiPriority w:val="99"/>
-    <w:rsid w:val="00D217FB"/>
-    <w:rPr>
-      <w:sz w:val="22"/>
-      <w:szCs w:val="22"/>
-      <w:lang w:val="en-IN"/>
-    </w:rPr>
-  </w:style>
-  <w:style w:type="character" w:styleId="Hyperlink">
-    <w:name w:val="Hyperlink"/>
-    <w:basedOn w:val="DefaultParagraphFont"/>
-    <w:uiPriority w:val="99"/>
-    <w:semiHidden/>
-    <w:unhideWhenUsed/>
-    <w:rsid w:val="006A5311"/>
-    <w:rPr>
-      <w:color w:val="0000FF"/>
-      <w:u w:val="single"/>
-    </w:rPr>
-  </w:style>
-  <w:style w:type="character" w:styleId="Strong">
-    <w:name w:val="Strong"/>
-    <w:basedOn w:val="DefaultParagraphFont"/>
-    <w:uiPriority w:val="22"/>
-    <w:qFormat/>
-    <w:rsid w:val="00D224FF"/>
-    <w:rPr>
-      <w:b/>
-      <w:bCs/>
-    </w:rPr>
-  </w:style>
-  <w:style w:type="paragraph" w:customStyle="1" w:styleId="Default">
-    <w:name w:val="Default"/>
-    <w:rsid w:val="007975FC"/>
-    <w:pPr>
-      <w:autoSpaceDE w:val="0"/>
-      <w:autoSpaceDN w:val="0"/>
-      <w:adjustRightInd w:val="0"/>
-    </w:pPr>
-    <w:rPr>
-      <w:rFonts w:ascii="Times New Roman" w:hAnsi="Times New Roman"/>
-      <w:color w:val="000000"/>
-      <w:sz w:val="24"/>
-      <w:szCs w:val="24"/>
-      <w:lang w:val="en-US" w:eastAsia="en-US" w:bidi="ar-SA"/>
-    </w:rPr>
-  </w:style>
-  <w:style w:type="paragraph" w:styleId="NormalWeb">
-    <w:name w:val="Normal (Web)"/>
-    <w:basedOn w:val="Normal"/>
-    <w:uiPriority w:val="99"/>
-    <w:unhideWhenUsed/>
-    <w:rsid w:val="00DE0B06"/>
-    <w:pPr>
-      <w:spacing w:before="100" w:beforeAutospacing="1" w:after="100" w:afterAutospacing="1" w:line="240" w:lineRule="auto"/>
-    </w:pPr>
-    <w:rPr>
-      <w:rFonts w:ascii="Times New Roman" w:eastAsia="Times New Roman" w:hAnsi="Times New Roman"/>
-      <w:sz w:val="24"/>
-      <w:szCs w:val="24"/>
-      <w:lang w:val="en-US"/>
-    </w:rPr>
-  </w:style>
-  <w:style w:type="character" w:customStyle="1" w:styleId="Heading2Char">
-    <w:name w:val="Heading 2 Char"/>
-    <w:basedOn w:val="DefaultParagraphFont"/>
-    <w:link w:val="Heading2"/>
-    <w:uiPriority w:val="9"/>
-    <w:rsid w:val="00A65867"/>
-    <w:rPr>
-      <w:rFonts w:ascii="Times New Roman" w:eastAsia="Times New Roman" w:hAnsi="Times New Roman"/>
-      <w:b/>
-      <w:bCs/>
-      <w:sz w:val="36"/>
-      <w:szCs w:val="36"/>
-    </w:rPr>
-  </w:style>
-  <w:style w:type="character" w:customStyle="1" w:styleId="Heading3Char">
-    <w:name w:val="Heading 3 Char"/>
-    <w:basedOn w:val="DefaultParagraphFont"/>
-    <w:link w:val="Heading3"/>
-    <w:uiPriority w:val="9"/>
-    <w:rsid w:val="00A65867"/>
-    <w:rPr>
-      <w:rFonts w:ascii="Times New Roman" w:eastAsia="Times New Roman" w:hAnsi="Times New Roman"/>
-      <w:b/>
-      <w:bCs/>
-      <w:sz w:val="27"/>
-      <w:szCs w:val="27"/>
-    </w:rPr>
-  </w:style>
-  <w:style w:type="character" w:customStyle="1" w:styleId="apple-converted-space">
-    <w:name w:val="apple-converted-space"/>
-    <w:basedOn w:val="DefaultParagraphFont"/>
-    <w:rsid w:val="00A65867"/>
-  </w:style>
-</w:styles>
-</file>
-
-<file path=word/stylesWithEffects.xml><?xml version="1.0" encoding="utf-8"?>
-<w:styles xmlns:wpc="http://schemas.microsoft.com/office/word/2010/wordprocessingCanvas" xmlns:mc="http://schemas.openxmlformats.org/markup-compatibility/2006" xmlns:o="urn:schemas-microsoft-com:office:office" xmlns:r="http://schemas.openxmlformats.org/officeDocument/2006/relationships" xmlns:m="http://schemas.openxmlformats.org/officeDocument/2006/math" xmlns:v="urn:schemas-microsoft-com:vml" xmlns:wp14="http://schemas.microsoft.com/office/word/2010/wordprocessingDrawing" xmlns:wp="http://schemas.openxmlformats.org/drawingml/2006/wordprocessingDrawing" xmlns:w10="urn:schemas-microsoft-com:office:word" xmlns:w="http://schemas.openxmlformats.org/wordprocessingml/2006/main" xmlns:w14="http://schemas.microsoft.com/office/word/2010/wordml" xmlns:wpg="http://schemas.microsoft.com/office/word/2010/wordprocessingGroup" xmlns:wpi="http://schemas.microsoft.com/office/word/2010/wordprocessingInk" xmlns:wne="http://schemas.microsoft.com/office/word/2006/wordml" xmlns:wps="http://schemas.microsoft.com/office/word/2010/wordprocessingShape" mc:Ignorable="w14 wp14">
-  <w:docDefaults>
-    <w:rPrDefault>
-      <w:rPr>
-        <w:rFonts w:ascii="Calibri" w:eastAsia="Calibri" w:hAnsi="Calibri" w:cs="Times New Roman"/>
-        <w:lang w:val="en-IN" w:eastAsia="en-IN" w:bidi="mr-IN"/>
-      </w:rPr>
-    </w:rPrDefault>
-    <w:pPrDefault/>
-  </w:docDefaults>
-  <w:latentStyles w:defLockedState="0" w:defUIPriority="99" w:defSemiHidden="1" w:defUnhideWhenUsed="1" w:defQFormat="0" w:count="267">
-    <w:lsdException w:name="Normal" w:semiHidden="0" w:uiPriority="0" w:unhideWhenUsed="0" w:qFormat="1"/>
-    <w:lsdException w:name="heading 1" w:semiHidden="0" w:uiPriority="9" w:unhideWhenUsed="0" w:qFormat="1"/>
-    <w:lsdException w:name="heading 2" w:semiHidden="0" w:uiPriority="9" w:unhideWhenUsed="0" w:qFormat="1"/>
-    <w:lsdException w:name="heading 3" w:semiHidden="0" w:uiPriority="9" w:unhideWhenUsed="0" w:qFormat="1"/>
-    <w:lsdException w:name="heading 4" w:uiPriority="9" w:qFormat="1"/>
-    <w:lsdException w:name="heading 5" w:uiPriority="9" w:qFormat="1"/>
-    <w:lsdException w:name="heading 6" w:uiPriority="9" w:qFormat="1"/>
-    <w:lsdException w:name="heading 7" w:uiPriority="9" w:qFormat="1"/>
-    <w:lsdException w:name="heading 8" w:uiPriority="9" w:qFormat="1"/>
-    <w:lsdException w:name="heading 9" w:uiPriority="9" w:qFormat="1"/>
-    <w:lsdException w:name="toc 1" w:uiPriority="39"/>
-    <w:lsdException w:name="toc 2" w:uiPriority="39"/>
-    <w:lsdException w:name="toc 3" w:uiPriority="39"/>
-    <w:lsdException w:name="toc 4" w:uiPriority="39"/>
-    <w:lsdException w:name="toc 5" w:uiPriority="39"/>
-    <w:lsdException w:name="toc 6" w:uiPriority="39"/>
-    <w:lsdException w:name="toc 7" w:uiPriority="39"/>
-    <w:lsdException w:name="toc 8" w:uiPriority="39"/>
-    <w:lsdException w:name="toc 9" w:uiPriority="39"/>
-    <w:lsdException w:name="caption" w:uiPriority="35" w:qFormat="1"/>
-    <w:lsdException w:name="Title" w:semiHidden="0" w:uiPriority="10" w:unhideWhenUsed="0" w:qFormat="1"/>
-    <w:lsdException w:name="Default Paragraph Font" w:uiPriority="1"/>
-    <w:lsdException w:name="Subtitle" w:semiHidden="0" w:uiPriority="11" w:unhideWhenUsed="0" w:qFormat="1"/>
-    <w:lsdException w:name="Strong" w:semiHidden="0" w:uiPriority="22" w:unhideWhenUsed="0" w:qFormat="1"/>
-    <w:lsdException w:name="Emphasis" w:semiHidden="0" w:uiPriority="20" w:unhideWhenUsed="0" w:qFormat="1"/>
-    <w:lsdException w:name="Table Grid" w:semiHidden="0" w:uiPriority="59" w:unhideWhenUsed="0"/>
-    <w:lsdException w:name="Placeholder Text" w:unhideWhenUsed="0"/>
-    <w:lsdException w:name="No Spacing" w:semiHidden="0" w:uiPriority="1" w:unhideWhenUsed="0" w:qFormat="1"/>
-    <w:lsdException w:name="Light Shading" w:semiHidden="0" w:uiPriority="60" w:unhideWhenUsed="0"/>
-    <w:lsdException w:name="Light List" w:semiHidden="0" w:uiPriority="61" w:unhideWhenUsed="0"/>
-    <w:lsdException w:name="Light Grid" w:semiHidden="0" w:uiPriority="62" w:unhideWhenUsed="0"/>
-    <w:lsdException w:name="Medium Shading 1" w:semiHidden="0" w:uiPriority="63" w:unhideWhenUsed="0"/>
-    <w:lsdException w:name="Medium Shading 2" w:semiHidden="0" w:uiPriority="64" w:unhideWhenUsed="0"/>
-    <w:lsdException w:name="Medium List 1" w:semiHidden="0" w:uiPriority="65" w:unhideWhenUsed="0"/>
-    <w:lsdException w:name="Medium List 2" w:semiHidden="0" w:uiPriority="66" w:unhideWhenUsed="0"/>
-    <w:lsdException w:name="Medium Grid 1" w:semiHidden="0" w:uiPriority="67" w:unhideWhenUsed="0"/>
-    <w:lsdException w:name="Medium Grid 2" w:semiHidden="0" w:uiPriority="68" w:unhideWhenUsed="0"/>
-    <w:lsdException w:name="Medium Grid 3" w:semiHidden="0" w:uiPriority="69" w:unhideWhenUsed="0"/>
-    <w:lsdException w:name="Dark List" w:semiHidden="0" w:uiPriority="70" w:unhideWhenUsed="0"/>
-    <w:lsdException w:name="Colorful Shading" w:semiHidden="0" w:uiPriority="71" w:unhideWhenUsed="0"/>
-    <w:lsdException w:name="Colorful List" w:semiHidden="0" w:uiPriority="72" w:unhideWhenUsed="0"/>
-    <w:lsdException w:name="Colorful Grid" w:semiHidden="0" w:uiPriority="73" w:unhideWhenUsed="0"/>
-    <w:lsdException w:name="Light Shading Accent 1" w:semiHidden="0" w:uiPriority="60" w:unhideWhenUsed="0"/>
-    <w:lsdException w:name="Light List Accent 1" w:semiHidden="0" w:uiPriority="61" w:unhideWhenUsed="0"/>
-    <w:lsdException w:name="Light Grid Accent 1" w:semiHidden="0" w:uiPriority="62" w:unhideWhenUsed="0"/>
-    <w:lsdException w:name="Medium Shading 1 Accent 1" w:semiHidden="0" w:uiPriority="63" w:unhideWhenUsed="0"/>
-    <w:lsdException w:name="Medium Shading 2 Accent 1" w:semiHidden="0" w:uiPriority="64" w:unhideWhenUsed="0"/>
-    <w:lsdException w:name="Medium List 1 Accent 1" w:semiHidden="0" w:uiPriority="65" w:unhideWhenUsed="0"/>
-    <w:lsdException w:name="Revision" w:unhideWhenUsed="0"/>
-    <w:lsdException w:name="List Paragraph" w:semiHidden="0" w:uiPriority="34" w:unhideWhenUsed="0" w:qFormat="1"/>
-    <w:lsdException w:name="Quote" w:semiHidden="0" w:uiPriority="29" w:unhideWhenUsed="0" w:qFormat="1"/>
-    <w:lsdException w:name="Intense Quote" w:semiHidden="0" w:uiPriority="30" w:unhideWhenUsed="0" w:qFormat="1"/>
-    <w:lsdException w:name="Medium List 2 Accent 1" w:semiHidden="0" w:uiPriority="66" w:unhideWhenUsed="0"/>
-    <w:lsdException w:name="Medium Grid 1 Accent 1" w:semiHidden="0" w:uiPriority="67" w:unhideWhenUsed="0"/>
-    <w:lsdException w:name="Medium Grid 2 Accent 1" w:semiHidden="0" w:uiPriority="68" w:unhideWhenUsed="0"/>
-    <w:lsdException w:name="Medium Grid 3 Accent 1" w:semiHidden="0" w:uiPriority="69" w:unhideWhenUsed="0"/>
-    <w:lsdException w:name="Dark List Accent 1" w:semiHidden="0" w:uiPriority="70" w:unhideWhenUsed="0"/>
-    <w:lsdException w:name="Colorful Shading Accent 1" w:semiHidden="0" w:uiPriority="71" w:unhideWhenUsed="0"/>
-    <w:lsdException w:name="Colorful List Accent 1" w:semiHidden="0" w:uiPriority="72" w:unhideWhenUsed="0"/>
-    <w:lsdException w:name="Colorful Grid Accent 1" w:semiHidden="0" w:uiPriority="73" w:unhideWhenUsed="0"/>
-    <w:lsdException w:name="Light Shading Accent 2" w:semiHidden="0" w:uiPriority="60" w:unhideWhenUsed="0"/>
-    <w:lsdException w:name="Light List Accent 2" w:semiHidden="0" w:uiPriority="61" w:unhideWhenUsed="0"/>
-    <w:lsdException w:name="Light Grid Accent 2" w:semiHidden="0" w:uiPriority="62" w:unhideWhenUsed="0"/>
-    <w:lsdException w:name="Medium Shading 1 Accent 2" w:semiHidden="0" w:uiPriority="63" w:unhideWhenUsed="0"/>
-    <w:lsdException w:name="Medium Shading 2 Accent 2" w:semiHidden="0" w:uiPriority="64" w:unhideWhenUsed="0"/>
-    <w:lsdException w:name="Medium List 1 Accent 2" w:semiHidden="0" w:uiPriority="65" w:unhideWhenUsed="0"/>
-    <w:lsdException w:name="Medium List 2 Accent 2" w:semiHidden="0" w:uiPriority="66" w:unhideWhenUsed="0"/>
-    <w:lsdException w:name="Medium Grid 1 Accent 2" w:semiHidden="0" w:uiPriority="67" w:unhideWhenUsed="0"/>
-    <w:lsdException w:name="Medium Grid 2 Accent 2" w:semiHidden="0" w:uiPriority="68" w:unhideWhenUsed="0"/>
-    <w:lsdException w:name="Medium Grid 3 Accent 2" w:semiHidden="0" w:uiPriority="69" w:unhideWhenUsed="0"/>
-    <w:lsdException w:name="Dark List Accent 2" w:semiHidden="0" w:uiPriority="70" w:unhideWhenUsed="0"/>
-    <w:lsdException w:name="Colorful Shading Accent 2" w:semiHidden="0" w:uiPriority="71" w:unhideWhenUsed="0"/>
-    <w:lsdException w:name="Colorful List Accent 2" w:semiHidden="0" w:uiPriority="72" w:unhideWhenUsed="0"/>
-    <w:lsdException w:name="Colorful Grid Accent 2" w:semiHidden="0" w:uiPriority="73" w:unhideWhenUsed="0"/>
-    <w:lsdException w:name="Light Shading Accent 3" w:semiHidden="0" w:uiPriority="60" w:unhideWhenUsed="0"/>
-    <w:lsdException w:name="Light List Accent 3" w:semiHidden="0" w:uiPriority="61" w:unhideWhenUsed="0"/>
-    <w:lsdException w:name="Light Grid Accent 3" w:semiHidden="0" w:uiPriority="62" w:unhideWhenUsed="0"/>
-    <w:lsdException w:name="Medium Shading 1 Accent 3" w:semiHidden="0" w:uiPriority="63" w:unhideWhenUsed="0"/>
-    <w:lsdException w:name="Medium Shading 2 Accent 3" w:semiHidden="0" w:uiPriority="64" w:unhideWhenUsed="0"/>
-    <w:lsdException w:name="Medium List 1 Accent 3" w:semiHidden="0" w:uiPriority="65" w:unhideWhenUsed="0"/>
-    <w:lsdException w:name="Medium List 2 Accent 3" w:semiHidden="0" w:uiPriority="66" w:unhideWhenUsed="0"/>
-    <w:lsdException w:name="Medium Grid 1 Accent 3" w:semiHidden="0" w:uiPriority="67" w:unhideWhenUsed="0"/>
-    <w:lsdException w:name="Medium Grid 2 Accent 3" w:semiHidden="0" w:uiPriority="68" w:unhideWhenUsed="0"/>
-    <w:lsdException w:name="Medium Grid 3 Accent 3" w:semiHidden="0" w:uiPriority="69" w:unhideWhenUsed="0"/>
-    <w:lsdException w:name="Dark List Accent 3" w:semiHidden="0" w:uiPriority="70" w:unhideWhenUsed="0"/>
-    <w:lsdException w:name="Colorful Shading Accent 3" w:semiHidden="0" w:uiPriority="71" w:unhideWhenUsed="0"/>
-    <w:lsdException w:name="Colorful List Accent 3" w:semiHidden="0" w:uiPriority="72" w:unhideWhenUsed="0"/>
-    <w:lsdException w:name="Colorful Grid Accent 3" w:semiHidden="0" w:uiPriority="73" w:unhideWhenUsed="0"/>
-    <w:lsdException w:name="Light Shading Accent 4" w:semiHidden="0" w:uiPriority="60" w:unhideWhenUsed="0"/>
-    <w:lsdException w:name="Light List Accent 4" w:semiHidden="0" w:uiPriority="61" w:unhideWhenUsed="0"/>
-    <w:lsdException w:name="Light Grid Accent 4" w:semiHidden="0" w:uiPriority="62" w:unhideWhenUsed="0"/>
-    <w:lsdException w:name="Medium Shading 1 Accent 4" w:semiHidden="0" w:uiPriority="63" w:unhideWhenUsed="0"/>
-    <w:lsdException w:name="Medium Shading 2 Accent 4" w:semiHidden="0" w:uiPriority="64" w:unhideWhenUsed="0"/>
-    <w:lsdException w:name="Medium List 1 Accent 4" w:semiHidden="0" w:uiPriority="65" w:unhideWhenUsed="0"/>
-    <w:lsdException w:name="Medium List 2 Accent 4" w:semiHidden="0" w:uiPriority="66" w:unhideWhenUsed="0"/>
-    <w:lsdException w:name="Medium Grid 1 Accent 4" w:semiHidden="0" w:uiPriority="67" w:unhideWhenUsed="0"/>
-    <w:lsdException w:name="Medium Grid 2 Accent 4" w:semiHidden="0" w:uiPriority="68" w:unhideWhenUsed="0"/>
-    <w:lsdException w:name="Medium Grid 3 Accent 4" w:semiHidden="0" w:uiPriority="69" w:unhideWhenUsed="0"/>
-    <w:lsdException w:name="Dark List Accent 4" w:semiHidden="0" w:uiPriority="70" w:unhideWhenUsed="0"/>
-    <w:lsdException w:name="Colorful Shading Accent 4" w:semiHidden="0" w:uiPriority="71" w:unhideWhenUsed="0"/>
-    <w:lsdException w:name="Colorful List Accent 4" w:semiHidden="0" w:uiPriority="72" w:unhideWhenUsed="0"/>
-    <w:lsdException w:name="Colorful Grid Accent 4" w:semiHidden="0" w:uiPriority="73" w:unhideWhenUsed="0"/>
-    <w:lsdException w:name="Light Shading Accent 5" w:semiHidden="0" w:uiPriority="60" w:unhideWhenUsed="0"/>
-    <w:lsdException w:name="Light List Accent 5" w:semiHidden="0" w:uiPriority="61" w:unhideWhenUsed="0"/>
-    <w:lsdException w:name="Light Grid Accent 5" w:semiHidden="0" w:uiPriority="62" w:unhideWhenUsed="0"/>
-    <w:lsdException w:name="Medium Shading 1 Accent 5" w:semiHidden="0" w:uiPriority="63" w:unhideWhenUsed="0"/>
-    <w:lsdException w:name="Medium Shading 2 Accent 5" w:semiHidden="0" w:uiPriority="64" w:unhideWhenUsed="0"/>
-    <w:lsdException w:name="Medium List 1 Accent 5" w:semiHidden="0" w:uiPriority="65" w:unhideWhenUsed="0"/>
-    <w:lsdException w:name="Medium List 2 Accent 5" w:semiHidden="0" w:uiPriority="66" w:unhideWhenUsed="0"/>
-    <w:lsdException w:name="Medium Grid 1 Accent 5" w:semiHidden="0" w:uiPriority="67" w:unhideWhenUsed="0"/>
-    <w:lsdException w:name="Medium Grid 2 Accent 5" w:semiHidden="0" w:uiPriority="68" w:unhideWhenUsed="0"/>
-    <w:lsdException w:name="Medium Grid 3 Accent 5" w:semiHidden="0" w:uiPriority="69" w:unhideWhenUsed="0"/>
-    <w:lsdException w:name="Dark List Accent 5" w:semiHidden="0" w:uiPriority="70" w:unhideWhenUsed="0"/>
-    <w:lsdException w:name="Colorful Shading Accent 5" w:semiHidden="0" w:uiPriority="71" w:unhideWhenUsed="0"/>
-    <w:lsdException w:name="Colorful List Accent 5" w:semiHidden="0" w:uiPriority="72" w:unhideWhenUsed="0"/>
-    <w:lsdException w:name="Colorful Grid Accent 5" w:semiHidden="0" w:uiPriority="73" w:unhideWhenUsed="0"/>
-    <w:lsdException w:name="Light Shading Accent 6" w:semiHidden="0" w:uiPriority="60" w:unhideWhenUsed="0"/>
-    <w:lsdException w:name="Light List Accent 6" w:semiHidden="0" w:uiPriority="61" w:unhideWhenUsed="0"/>
-    <w:lsdException w:name="Light Grid Accent 6" w:semiHidden="0" w:uiPriority="62" w:unhideWhenUsed="0"/>
-    <w:lsdException w:name="Medium Shading 1 Accent 6" w:semiHidden="0" w:uiPriority="63" w:unhideWhenUsed="0"/>
-    <w:lsdException w:name="Medium Shading 2 Accent 6" w:semiHidden="0" w:uiPriority="64" w:unhideWhenUsed="0"/>
-    <w:lsdException w:name="Medium List 1 Accent 6" w:semiHidden="0" w:uiPriority="65" w:unhideWhenUsed="0"/>
-    <w:lsdException w:name="Medium List 2 Accent 6" w:semiHidden="0" w:uiPriority="66" w:unhideWhenUsed="0"/>
-    <w:lsdException w:name="Medium Grid 1 Accent 6" w:semiHidden="0" w:uiPriority="67" w:unhideWhenUsed="0"/>
-    <w:lsdException w:name="Medium Grid 2 Accent 6" w:semiHidden="0" w:uiPriority="68" w:unhideWhenUsed="0"/>
-    <w:lsdException w:name="Medium Grid 3 Accent 6" w:semiHidden="0" w:uiPriority="69" w:unhideWhenUsed="0"/>
-    <w:lsdException w:name="Dark List Accent 6" w:semiHidden="0" w:uiPriority="70" w:unhideWhenUsed="0"/>
-    <w:lsdException w:name="Colorful Shading Accent 6" w:semiHidden="0" w:uiPriority="71" w:unhideWhenUsed="0"/>
-    <w:lsdException w:name="Colorful List Accent 6" w:semiHidden="0" w:uiPriority="72" w:unhideWhenUsed="0"/>
-    <w:lsdException w:name="Colorful Grid Accent 6" w:semiHidden="0" w:uiPriority="73" w:unhideWhenUsed="0"/>
-    <w:lsdException w:name="Subtle Emphasis" w:semiHidden="0" w:uiPriority="19" w:unhideWhenUsed="0" w:qFormat="1"/>
-    <w:lsdException w:name="Intense Emphasis" w:semiHidden="0" w:uiPriority="21" w:unhideWhenUsed="0" w:qFormat="1"/>
-    <w:lsdException w:name="Subtle Reference" w:semiHidden="0" w:uiPriority="31" w:unhideWhenUsed="0" w:qFormat="1"/>
-    <w:lsdException w:name="Intense Reference" w:semiHidden="0" w:uiPriority="32" w:unhideWhenUsed="0" w:qFormat="1"/>
-    <w:lsdException w:name="Book Title" w:semiHidden="0" w:uiPriority="33" w:unhideWhenUsed="0" w:qFormat="1"/>
-    <w:lsdException w:name="Bibliography" w:uiPriority="37"/>
-    <w:lsdException w:name="TOC Heading" w:uiPriority="39" w:qFormat="1"/>
+  <w:latentStyles w:defLockedState="0" w:defUIPriority="99" w:defSemiHidden="0" w:defUnhideWhenUsed="0" w:defQFormat="0" w:count="376">
+    <w:lsdException w:name="Normal" w:uiPriority="0" w:qFormat="1"/>
+    <w:lsdException w:name="heading 1" w:uiPriority="9" w:qFormat="1"/>
+    <w:lsdException w:name="heading 2" w:uiPriority="9" w:qFormat="1"/>
+    <w:lsdException w:name="heading 3" w:uiPriority="9" w:qFormat="1"/>
+    <w:lsdException w:name="heading 4" w:semiHidden="1" w:uiPriority="9" w:unhideWhenUsed="1" w:qFormat="1"/>
+    <w:lsdException w:name="heading 5" w:semiHidden="1" w:uiPriority="9" w:unhideWhenUsed="1" w:qFormat="1"/>
+    <w:lsdException w:name="heading 6" w:semiHidden="1" w:uiPriority="9" w:unhideWhenUsed="1" w:qFormat="1"/>
+    <w:lsdException w:name="heading 7" w:semiHidden="1" w:uiPriority="9" w:unhideWhenUsed="1" w:qFormat="1"/>
+    <w:lsdException w:name="heading 8" w:semiHidden="1" w:uiPriority="9" w:unhideWhenUsed="1" w:qFormat="1"/>
+    <w:lsdException w:name="heading 9" w:semiHidden="1" w:uiPriority="9" w:unhideWhenUsed="1" w:qFormat="1"/>
+    <w:lsdException w:name="index 1" w:semiHidden="1" w:unhideWhenUsed="1"/>
+    <w:lsdException w:name="index 2" w:semiHidden="1" w:unhideWhenUsed="1"/>
+    <w:lsdException w:name="index 3" w:semiHidden="1" w:unhideWhenUsed="1"/>
+    <w:lsdException w:name="index 4" w:semiHidden="1" w:unhideWhenUsed="1"/>
+    <w:lsdException w:name="index 5" w:semiHidden="1" w:unhideWhenUsed="1"/>
+    <w:lsdException w:name="index 6" w:semiHidden="1" w:unhideWhenUsed="1"/>
+    <w:lsdException w:name="index 7" w:semiHidden="1" w:unhideWhenUsed="1"/>
+    <w:lsdException w:name="index 8" w:semiHidden="1" w:unhideWhenUsed="1"/>
+    <w:lsdException w:name="index 9" w:semiHidden="1" w:unhideWhenUsed="1"/>
+    <w:lsdException w:name="toc 1" w:semiHidden="1" w:uiPriority="39" w:unhideWhenUsed="1"/>
+    <w:lsdException w:name="toc 2" w:semiHidden="1" w:uiPriority="39" w:unhideWhenUsed="1"/>
+    <w:lsdException w:name="toc 3" w:semiHidden="1" w:uiPriority="39" w:unhideWhenUsed="1"/>
+    <w:lsdException w:name="toc 4" w:semiHidden="1" w:uiPriority="39" w:unhideWhenUsed="1"/>
+    <w:lsdException w:name="toc 5" w:semiHidden="1" w:uiPriority="39" w:unhideWhenUsed="1"/>
+    <w:lsdException w:name="toc 6" w:semiHidden="1" w:uiPriority="39" w:unhideWhenUsed="1"/>
+    <w:lsdException w:name="toc 7" w:semiHidden="1" w:uiPriority="39" w:unhideWhenUsed="1"/>
+    <w:lsdException w:name="toc 8" w:semiHidden="1" w:uiPriority="39" w:unhideWhenUsed="1"/>
+    <w:lsdException w:name="toc 9" w:semiHidden="1" w:uiPriority="39" w:unhideWhenUsed="1"/>
+    <w:lsdException w:name="Normal Indent" w:semiHidden="1" w:unhideWhenUsed="1"/>
+    <w:lsdException w:name="footnote text" w:semiHidden="1" w:unhideWhenUsed="1"/>
+    <w:lsdException w:name="annotation text" w:semiHidden="1" w:unhideWhenUsed="1"/>
+    <w:lsdException w:name="header" w:semiHidden="1" w:unhideWhenUsed="1"/>
+    <w:lsdException w:name="footer" w:semiHidden="1" w:unhideWhenUsed="1"/>
+    <w:lsdException w:name="index heading" w:semiHidden="1" w:unhideWhenUsed="1"/>
+    <w:lsdException w:name="caption" w:semiHidden="1" w:uiPriority="35" w:unhideWhenUsed="1" w:qFormat="1"/>
+    <w:lsdException w:name="table of figures" w:semiHidden="1" w:unhideWhenUsed="1"/>
+    <w:lsdException w:name="envelope address" w:semiHidden="1" w:unhideWhenUsed="1"/>
+    <w:lsdException w:name="envelope return" w:semiHidden="1" w:unhideWhenUsed="1"/>
+    <w:lsdException w:name="footnote reference" w:semiHidden="1" w:unhideWhenUsed="1"/>
+    <w:lsdException w:name="annotation reference" w:semiHidden="1" w:unhideWhenUsed="1"/>
+    <w:lsdException w:name="line number" w:semiHidden="1" w:unhideWhenUsed="1"/>
+    <w:lsdException w:name="page number" w:semiHidden="1" w:unhideWhenUsed="1"/>
+    <w:lsdException w:name="endnote reference" w:semiHidden="1" w:unhideWhenUsed="1"/>
+    <w:lsdException w:name="endnote text" w:semiHidden="1" w:unhideWhenUsed="1"/>
+    <w:lsdException w:name="table of authorities" w:semiHidden="1" w:unhideWhenUsed="1"/>
+    <w:lsdException w:name="macro" w:semiHidden="1" w:unhideWhenUsed="1"/>
+    <w:lsdException w:name="toa heading" w:semiHidden="1" w:unhideWhenUsed="1"/>
+    <w:lsdException w:name="List" w:semiHidden="1" w:unhideWhenUsed="1"/>
+    <w:lsdException w:name="List Bullet" w:semiHidden="1" w:unhideWhenUsed="1"/>
+    <w:lsdException w:name="List Number" w:semiHidden="1" w:unhideWhenUsed="1"/>
+    <w:lsdException w:name="List 2" w:semiHidden="1" w:unhideWhenUsed="1"/>
+    <w:lsdException w:name="List 3" w:semiHidden="1" w:unhideWhenUsed="1"/>
+    <w:lsdException w:name="List 4" w:semiHidden="1" w:unhideWhenUsed="1"/>
+    <w:lsdException w:name="List 5" w:semiHidden="1" w:unhideWhenUsed="1"/>
+    <w:lsdException w:name="List Bullet 2" w:semiHidden="1" w:unhideWhenUsed="1"/>
+    <w:lsdException w:name="List Bullet 3" w:semiHidden="1" w:unhideWhenUsed="1"/>
+    <w:lsdException w:name="List Bullet 4" w:semiHidden="1" w:unhideWhenUsed="1"/>
+    <w:lsdException w:name="List Bullet 5" w:semiHidden="1" w:unhideWhenUsed="1"/>
+    <w:lsdException w:name="List Number 2" w:semiHidden="1" w:unhideWhenUsed="1"/>
+    <w:lsdException w:name="List Number 3" w:semiHidden="1" w:unhideWhenUsed="1"/>
+    <w:lsdException w:name="List Number 4" w:semiHidden="1" w:unhideWhenUsed="1"/>
+    <w:lsdException w:name="List Number 5" w:semiHidden="1" w:unhideWhenUsed="1"/>
+    <w:lsdException w:name="Title" w:uiPriority="10" w:qFormat="1"/>
+    <w:lsdException w:name="Closing" w:semiHidden="1" w:unhideWhenUsed="1"/>
+    <w:lsdException w:name="Signature" w:semiHidden="1" w:unhideWhenUsed="1"/>
+    <w:lsdException w:name="Default Paragraph Font" w:semiHidden="1" w:uiPriority="1" w:unhideWhenUsed="1"/>
+    <w:lsdException w:name="Body Text" w:semiHidden="1" w:unhideWhenUsed="1"/>
+    <w:lsdException w:name="Body Text Indent" w:semiHidden="1" w:unhideWhenUsed="1"/>
+    <w:lsdException w:name="List Continue" w:semiHidden="1" w:unhideWhenUsed="1"/>
+    <w:lsdException w:name="List Continue 2" w:semiHidden="1" w:unhideWhenUsed="1"/>
+    <w:lsdException w:name="List Continue 3" w:semiHidden="1" w:unhideWhenUsed="1"/>
+    <w:lsdException w:name="List Continue 4" w:semiHidden="1" w:unhideWhenUsed="1"/>
+    <w:lsdException w:name="List Continue 5" w:semiHidden="1" w:unhideWhenUsed="1"/>
+    <w:lsdException w:name="Message Header" w:semiHidden="1" w:unhideWhenUsed="1"/>
+    <w:lsdException w:name="Subtitle" w:uiPriority="11" w:qFormat="1"/>
+    <w:lsdException w:name="Salutation" w:semiHidden="1" w:unhideWhenUsed="1"/>
+    <w:lsdException w:name="Date" w:semiHidden="1" w:unhideWhenUsed="1"/>
+    <w:lsdException w:name="Body Text First Indent" w:semiHidden="1" w:unhideWhenUsed="1"/>
+    <w:lsdException w:name="Body Text First Indent 2" w:semiHidden="1" w:unhideWhenUsed="1"/>
+    <w:lsdException w:name="Note Heading" w:semiHidden="1" w:unhideWhenUsed="1"/>
+    <w:lsdException w:name="Body Text 2" w:semiHidden="1" w:unhideWhenUsed="1"/>
+    <w:lsdException w:name="Body Text 3" w:semiHidden="1" w:unhideWhenUsed="1"/>
+    <w:lsdException w:name="Body Text Indent 2" w:semiHidden="1" w:unhideWhenUsed="1"/>
+    <w:lsdException w:name="Body Text Indent 3" w:semiHidden="1" w:unhideWhenUsed="1"/>
+    <w:lsdException w:name="Block Text" w:semiHidden="1" w:unhideWhenUsed="1"/>
+    <w:lsdException w:name="Hyperlink" w:semiHidden="1" w:unhideWhenUsed="1"/>
+    <w:lsdException w:name="FollowedHyperlink" w:semiHidden="1" w:unhideWhenUsed="1"/>
+    <w:lsdException w:name="Strong" w:uiPriority="22" w:qFormat="1"/>
+    <w:lsdException w:name="Emphasis" w:uiPriority="20" w:qFormat="1"/>
+    <w:lsdException w:name="Document Map" w:semiHidden="1" w:unhideWhenUsed="1"/>
+    <w:lsdException w:name="Plain Text" w:semiHidden="1" w:unhideWhenUsed="1"/>
+    <w:lsdException w:name="E-mail Signature" w:semiHidden="1" w:unhideWhenUsed="1"/>
+    <w:lsdException w:name="HTML Top of Form" w:semiHidden="1" w:unhideWhenUsed="1"/>
+    <w:lsdException w:name="HTML Bottom of Form" w:semiHidden="1" w:unhideWhenUsed="1"/>
+    <w:lsdException w:name="Normal (Web)" w:semiHidden="1" w:unhideWhenUsed="1"/>
+    <w:lsdException w:name="HTML Acronym" w:semiHidden="1" w:unhideWhenUsed="1"/>
+    <w:lsdException w:name="HTML Address" w:semiHidden="1" w:unhideWhenUsed="1"/>
+    <w:lsdException w:name="HTML Cite" w:semiHidden="1" w:unhideWhenUsed="1"/>
+    <w:lsdException w:name="HTML Code" w:semiHidden="1" w:unhideWhenUsed="1"/>
+    <w:lsdException w:name="HTML Definition" w:semiHidden="1" w:unhideWhenUsed="1"/>
+    <w:lsdException w:name="HTML Keyboard" w:semiHidden="1" w:unhideWhenUsed="1"/>
+    <w:lsdException w:name="HTML Preformatted" w:semiHidden="1" w:unhideWhenUsed="1"/>
+    <w:lsdException w:name="HTML Sample" w:semiHidden="1" w:unhideWhenUsed="1"/>
+    <w:lsdException w:name="HTML Typewriter" w:semiHidden="1" w:unhideWhenUsed="1"/>
+    <w:lsdException w:name="HTML Variable" w:semiHidden="1" w:unhideWhenUsed="1"/>
+    <w:lsdException w:name="Normal Table" w:semiHidden="1" w:unhideWhenUsed="1"/>
+    <w:lsdException w:name="annotation subject" w:semiHidden="1" w:unhideWhenUsed="1"/>
+    <w:lsdException w:name="No List" w:semiHidden="1" w:unhideWhenUsed="1"/>
+    <w:lsdException w:name="Outline List 1" w:semiHidden="1" w:unhideWhenUsed="1"/>
+    <w:lsdException w:name="Outline List 2" w:semiHidden="1" w:unhideWhenUsed="1"/>
+    <w:lsdException w:name="Outline List 3" w:semiHidden="1" w:unhideWhenUsed="1"/>
+    <w:lsdException w:name="Table Simple 1" w:semiHidden="1" w:unhideWhenUsed="1"/>
+    <w:lsdException w:name="Table Simple 2" w:semiHidden="1" w:unhideWhenUsed="1"/>
+    <w:lsdException w:name="Table Simple 3" w:semiHidden="1" w:unhideWhenUsed="1"/>
+    <w:lsdException w:name="Table Classic 1" w:semiHidden="1" w:unhideWhenUsed="1"/>
+    <w:lsdException w:name="Table Classic 2" w:semiHidden="1" w:unhideWhenUsed="1"/>
+    <w:lsdException w:name="Table Classic 3" w:semiHidden="1" w:unhideWhenUsed="1"/>
+    <w:lsdException w:name="Table Classic 4" w:semiHidden="1" w:unhideWhenUsed="1"/>
+    <w:lsdException w:name="Table Colorful 1" w:semiHidden="1" w:unhideWhenUsed="1"/>
+    <w:lsdException w:name="Table Colorful 2" w:semiHidden="1" w:unhideWhenUsed="1"/>
+    <w:lsdException w:name="Table Colorful 3" w:semiHidden="1" w:unhideWhenUsed="1"/>
+    <w:lsdException w:name="Table Columns 1" w:semiHidden="1" w:unhideWhenUsed="1"/>
+    <w:lsdException w:name="Table Columns 2" w:semiHidden="1" w:unhideWhenUsed="1"/>
+    <w:lsdException w:name="Table Columns 3" w:semiHidden="1" w:unhideWhenUsed="1"/>
+    <w:lsdException w:name="Table Columns 4" w:semiHidden="1" w:unhideWhenUsed="1"/>
+    <w:lsdException w:name="Table Columns 5" w:semiHidden="1" w:unhideWhenUsed="1"/>
+    <w:lsdException w:name="Table Grid 1" w:semiHidden="1" w:unhideWhenUsed="1"/>
+    <w:lsdException w:name="Table Grid 2" w:semiHidden="1" w:unhideWhenUsed="1"/>
+    <w:lsdException w:name="Table Grid 3" w:semiHidden="1" w:unhideWhenUsed="1"/>
+    <w:lsdException w:name="Table Grid 4" w:semiHidden="1" w:unhideWhenUsed="1"/>
+    <w:lsdException w:name="Table Grid 5" w:semiHidden="1" w:unhideWhenUsed="1"/>
+    <w:lsdException w:name="Table Grid 6" w:semiHidden="1" w:unhideWhenUsed="1"/>
+    <w:lsdException w:name="Table Grid 7" w:semiHidden="1" w:unhideWhenUsed="1"/>
+    <w:lsdException w:name="Table Grid 8" w:semiHidden="1" w:unhideWhenUsed="1"/>
+    <w:lsdException w:name="Table List 1" w:semiHidden="1" w:unhideWhenUsed="1"/>
+    <w:lsdException w:name="Table List 2" w:semiHidden="1" w:unhideWhenUsed="1"/>
+    <w:lsdException w:name="Table List 3" w:semiHidden="1" w:unhideWhenUsed="1"/>
+    <w:lsdException w:name="Table List 4" w:semiHidden="1" w:unhideWhenUsed="1"/>
+    <w:lsdException w:name="Table List 5" w:semiHidden="1" w:unhideWhenUsed="1"/>
+    <w:lsdException w:name="Table List 6" w:semiHidden="1" w:unhideWhenUsed="1"/>
+    <w:lsdException w:name="Table List 7" w:semiHidden="1" w:unhideWhenUsed="1"/>
+    <w:lsdException w:name="Table List 8" w:semiHidden="1" w:unhideWhenUsed="1"/>
+    <w:lsdException w:name="Table 3D effects 1" w:semiHidden="1" w:unhideWhenUsed="1"/>
+    <w:lsdException w:name="Table 3D effects 2" w:semiHidden="1" w:unhideWhenUsed="1"/>
+    <w:lsdException w:name="Table 3D effects 3" w:semiHidden="1" w:unhideWhenUsed="1"/>
+    <w:lsdException w:name="Table Contemporary" w:semiHidden="1" w:unhideWhenUsed="1"/>
+    <w:lsdException w:name="Table Elegant" w:semiHidden="1" w:unhideWhenUsed="1"/>
+    <w:lsdException w:name="Table Professional" w:semiHidden="1" w:unhideWhenUsed="1"/>
+    <w:lsdException w:name="Table Subtle 1" w:semiHidden="1" w:unhideWhenUsed="1"/>
+    <w:lsdException w:name="Table Subtle 2" w:semiHidden="1" w:unhideWhenUsed="1"/>
+    <w:lsdException w:name="Table Web 1" w:semiHidden="1" w:unhideWhenUsed="1"/>
+    <w:lsdException w:name="Table Web 2" w:semiHidden="1" w:unhideWhenUsed="1"/>
+    <w:lsdException w:name="Table Web 3" w:semiHidden="1" w:unhideWhenUsed="1"/>
+    <w:lsdException w:name="Balloon Text" w:semiHidden="1" w:unhideWhenUsed="1"/>
+    <w:lsdException w:name="Table Grid" w:uiPriority="59"/>
+    <w:lsdException w:name="Table Theme" w:semiHidden="1" w:unhideWhenUsed="1"/>
+    <w:lsdException w:name="Placeholder Text" w:semiHidden="1"/>
+    <w:lsdException w:name="No Spacing" w:uiPriority="1" w:qFormat="1"/>
+    <w:lsdException w:name="Light Shading" w:uiPriority="60"/>
+    <w:lsdException w:name="Light List" w:uiPriority="61"/>
+    <w:lsdException w:name="Light Grid" w:uiPriority="62"/>
+    <w:lsdException w:name="Medium Shading 1" w:uiPriority="63"/>
+    <w:lsdException w:name="Medium Shading 2" w:uiPriority="64"/>
+    <w:lsdException w:name="Medium List 1" w:uiPriority="65"/>
+    <w:lsdException w:name="Medium List 2" w:uiPriority="66"/>
+    <w:lsdException w:name="Medium Grid 1" w:uiPriority="67"/>
+    <w:lsdException w:name="Medium Grid 2" w:uiPriority="68"/>
+    <w:lsdException w:name="Medium Grid 3" w:uiPriority="69"/>
+    <w:lsdException w:name="Dark List" w:uiPriority="70"/>
+    <w:lsdException w:name="Colorful Shading" w:uiPriority="71"/>
+    <w:lsdException w:name="Colorful List" w:uiPriority="72"/>
+    <w:lsdException w:name="Colorful Grid" w:uiPriority="73"/>
+    <w:lsdException w:name="Light Shading Accent 1" w:uiPriority="60"/>
+    <w:lsdException w:name="Light List Accent 1" w:uiPriority="61"/>
+    <w:lsdException w:name="Light Grid Accent 1" w:uiPriority="62"/>
+    <w:lsdException w:name="Medium Shading 1 Accent 1" w:uiPriority="63"/>
+    <w:lsdException w:name="Medium Shading 2 Accent 1" w:uiPriority="64"/>
+    <w:lsdException w:name="Medium List 1 Accent 1" w:uiPriority="65"/>
+    <w:lsdException w:name="Revision" w:semiHidden="1"/>
+    <w:lsdException w:name="List Paragraph" w:uiPriority="34" w:qFormat="1"/>
+    <w:lsdException w:name="Quote" w:uiPriority="29" w:qFormat="1"/>
+    <w:lsdException w:name="Intense Quote" w:uiPriority="30" w:qFormat="1"/>
+    <w:lsdException w:name="Medium List 2 Accent 1" w:uiPriority="66"/>
+    <w:lsdException w:name="Medium Grid 1 Accent 1" w:uiPriority="67"/>
+    <w:lsdException w:name="Medium Grid 2 Accent 1" w:uiPriority="68"/>
+    <w:lsdException w:name="Medium Grid 3 Accent 1" w:uiPriority="69"/>
+    <w:lsdException w:name="Dark List Accent 1" w:uiPriority="70"/>
+    <w:lsdException w:name="Colorful Shading Accent 1" w:uiPriority="71"/>
+    <w:lsdException w:name="Colorful List Accent 1" w:uiPriority="72"/>
+    <w:lsdException w:name="Colorful Grid Accent 1" w:uiPriority="73"/>
+    <w:lsdException w:name="Light Shading Accent 2" w:uiPriority="60"/>
+    <w:lsdException w:name="Light List Accent 2" w:uiPriority="61"/>
+    <w:lsdException w:name="Light Grid Accent 2" w:uiPriority="62"/>
+    <w:lsdException w:name="Medium Shading 1 Accent 2" w:uiPriority="63"/>
+    <w:lsdException w:name="Medium Shading 2 Accent 2" w:uiPriority="64"/>
+    <w:lsdException w:name="Medium List 1 Accent 2" w:uiPriority="65"/>
+    <w:lsdException w:name="Medium List 2 Accent 2" w:uiPriority="66"/>
+    <w:lsdException w:name="Medium Grid 1 Accent 2" w:uiPriority="67"/>
+    <w:lsdException w:name="Medium Grid 2 Accent 2" w:uiPriority="68"/>
+    <w:lsdException w:name="Medium Grid 3 Accent 2" w:uiPriority="69"/>
+    <w:lsdException w:name="Dark List Accent 2" w:uiPriority="70"/>
+    <w:lsdException w:name="Colorful Shading Accent 2" w:uiPriority="71"/>
+    <w:lsdException w:name="Colorful List Accent 2" w:uiPriority="72"/>
+    <w:lsdException w:name="Colorful Grid Accent 2" w:uiPriority="73"/>
+    <w:lsdException w:name="Light Shading Accent 3" w:uiPriority="60"/>
+    <w:lsdException w:name="Light List Accent 3" w:uiPriority="61"/>
+    <w:lsdException w:name="Light Grid Accent 3" w:uiPriority="62"/>
+    <w:lsdException w:name="Medium Shading 1 Accent 3" w:uiPriority="63"/>
+    <w:lsdException w:name="Medium Shading 2 Accent 3" w:uiPriority="64"/>
+    <w:lsdException w:name="Medium List 1 Accent 3" w:uiPriority="65"/>
+    <w:lsdException w:name="Medium List 2 Accent 3" w:uiPriority="66"/>
+    <w:lsdException w:name="Medium Grid 1 Accent 3" w:uiPriority="67"/>
+    <w:lsdException w:name="Medium Grid 2 Accent 3" w:uiPriority="68"/>
+    <w:lsdException w:name="Medium Grid 3 Accent 3" w:uiPriority="69"/>
+    <w:lsdException w:name="Dark List Accent 3" w:uiPriority="70"/>
+    <w:lsdException w:name="Colorful Shading Accent 3" w:uiPriority="71"/>
+    <w:lsdException w:name="Colorful List Accent 3" w:uiPriority="72"/>
+    <w:lsdException w:name="Colorful Grid Accent 3" w:uiPriority="73"/>
+    <w:lsdException w:name="Light Shading Accent 4" w:uiPriority="60"/>
+    <w:lsdException w:name="Light List Accent 4" w:uiPriority="61"/>
+    <w:lsdException w:name="Light Grid Accent 4" w:uiPriority="62"/>
+    <w:lsdException w:name="Medium Shading 1 Accent 4" w:uiPriority="63"/>
+    <w:lsdException w:name="Medium Shading 2 Accent 4" w:uiPriority="64"/>
+    <w:lsdException w:name="Medium List 1 Accent 4" w:uiPriority="65"/>
+    <w:lsdException w:name="Medium List 2 Accent 4" w:uiPriority="66"/>
+    <w:lsdException w:name="Medium Grid 1 Accent 4" w:uiPriority="67"/>
+    <w:lsdException w:name="Medium Grid 2 Accent 4" w:uiPriority="68"/>
+    <w:lsdException w:name="Medium Grid 3 Accent 4" w:uiPriority="69"/>
+    <w:lsdException w:name="Dark List Accent 4" w:uiPriority="70"/>
+    <w:lsdException w:name="Colorful Shading Accent 4" w:uiPriority="71"/>
+    <w:lsdException w:name="Colorful List Accent 4" w:uiPriority="72"/>
+    <w:lsdException w:name="Colorful Grid Accent 4" w:uiPriority="73"/>
+    <w:lsdException w:name="Light Shading Accent 5" w:uiPriority="60"/>
+    <w:lsdException w:name="Light List Accent 5" w:uiPriority="61"/>
+    <w:lsdException w:name="Light Grid Accent 5" w:uiPriority="62"/>
+    <w:lsdException w:name="Medium Shading 1 Accent 5" w:uiPriority="63"/>
+    <w:lsdException w:name="Medium Shading 2 Accent 5" w:uiPriority="64"/>
+    <w:lsdException w:name="Medium List 1 Accent 5" w:uiPriority="65"/>
+    <w:lsdException w:name="Medium List 2 Accent 5" w:uiPriority="66"/>
+    <w:lsdException w:name="Medium Grid 1 Accent 5" w:uiPriority="67"/>
+    <w:lsdException w:name="Medium Grid 2 Accent 5" w:uiPriority="68"/>
+    <w:lsdException w:name="Medium Grid 3 Accent 5" w:uiPriority="69"/>
+    <w:lsdException w:name="Dark List Accent 5" w:uiPriority="70"/>
+    <w:lsdException w:name="Colorful Shading Accent 5" w:uiPriority="71"/>
+    <w:lsdException w:name="Colorful List Accent 5" w:uiPriority="72"/>
+    <w:lsdException w:name="Colorful Grid Accent 5" w:uiPriority="73"/>
+    <w:lsdException w:name="Light Shading Accent 6" w:uiPriority="60"/>
+    <w:lsdException w:name="Light List Accent 6" w:uiPriority="61"/>
+    <w:lsdException w:name="Light Grid Accent 6" w:uiPriority="62"/>
+    <w:lsdException w:name="Medium Shading 1 Accent 6" w:uiPriority="63"/>
+    <w:lsdException w:name="Medium Shading 2 Accent 6" w:uiPriority="64"/>
+    <w:lsdException w:name="Medium List 1 Accent 6" w:uiPriority="65"/>
+    <w:lsdException w:name="Medium List 2 Accent 6" w:uiPriority="66"/>
+    <w:lsdException w:name="Medium Grid 1 Accent 6" w:uiPriority="67"/>
+    <w:lsdException w:name="Medium Grid 2 Accent 6" w:uiPriority="68"/>
+    <w:lsdException w:name="Medium Grid 3 Accent 6" w:uiPriority="69"/>
+    <w:lsdException w:name="Dark List Accent 6" w:uiPriority="70"/>
+    <w:lsdException w:name="Colorful Shading Accent 6" w:uiPriority="71"/>
+    <w:lsdException w:name="Colorful List Accent 6" w:uiPriority="72"/>
+    <w:lsdException w:name="Colorful Grid Accent 6" w:uiPriority="73"/>
+    <w:lsdException w:name="Subtle Emphasis" w:uiPriority="19" w:qFormat="1"/>
+    <w:lsdException w:name="Intense Emphasis" w:uiPriority="21" w:qFormat="1"/>
+    <w:lsdException w:name="Subtle Reference" w:uiPriority="31" w:qFormat="1"/>
+    <w:lsdException w:name="Intense Reference" w:uiPriority="32" w:qFormat="1"/>
+    <w:lsdException w:name="Book Title" w:uiPriority="33" w:qFormat="1"/>
+    <w:lsdException w:name="Bibliography" w:semiHidden="1" w:uiPriority="37" w:unhideWhenUsed="1"/>
+    <w:lsdException w:name="TOC Heading" w:semiHidden="1" w:uiPriority="39" w:unhideWhenUsed="1" w:qFormat="1"/>
+    <w:lsdException w:name="Plain Table 1" w:uiPriority="41"/>
+    <w:lsdException w:name="Plain Table 2" w:uiPriority="42"/>
+    <w:lsdException w:name="Plain Table 3" w:uiPriority="43"/>
+    <w:lsdException w:name="Plain Table 4" w:uiPriority="44"/>
+    <w:lsdException w:name="Plain Table 5" w:uiPriority="45"/>
+    <w:lsdException w:name="Grid Table Light" w:uiPriority="40"/>
+    <w:lsdException w:name="Grid Table 1 Light" w:uiPriority="46"/>
+    <w:lsdException w:name="Grid Table 2" w:uiPriority="47"/>
+    <w:lsdException w:name="Grid Table 3" w:uiPriority="48"/>
+    <w:lsdException w:name="Grid Table 4" w:uiPriority="49"/>
+    <w:lsdException w:name="Grid Table 5 Dark" w:uiPriority="50"/>
+    <w:lsdException w:name="Grid Table 6 Colorful" w:uiPriority="51"/>
+    <w:lsdException w:name="Grid Table 7 Colorful" w:uiPriority="52"/>
+    <w:lsdException w:name="Grid Table 1 Light Accent 1" w:uiPriority="46"/>
+    <w:lsdException w:name="Grid Table 2 Accent 1" w:uiPriority="47"/>
+    <w:lsdException w:name="Grid Table 3 Accent 1" w:uiPriority="48"/>
+    <w:lsdException w:name="Grid Table 4 Accent 1" w:uiPriority="49"/>
+    <w:lsdException w:name="Grid Table 5 Dark Accent 1" w:uiPriority="50"/>
+    <w:lsdException w:name="Grid Table 6 Colorful Accent 1" w:uiPriority="51"/>
+    <w:lsdException w:name="Grid Table 7 Colorful Accent 1" w:uiPriority="52"/>
+    <w:lsdException w:name="Grid Table 1 Light Accent 2" w:uiPriority="46"/>
+    <w:lsdException w:name="Grid Table 2 Accent 2" w:uiPriority="47"/>
+    <w:lsdException w:name="Grid Table 3 Accent 2" w:uiPriority="48"/>
+    <w:lsdException w:name="Grid Table 4 Accent 2" w:uiPriority="49"/>
+    <w:lsdException w:name="Grid Table 5 Dark Accent 2" w:uiPriority="50"/>
+    <w:lsdException w:name="Grid Table 6 Colorful Accent 2" w:uiPriority="51"/>
+    <w:lsdException w:name="Grid Table 7 Colorful Accent 2" w:uiPriority="52"/>
+    <w:lsdException w:name="Grid Table 1 Light Accent 3" w:uiPriority="46"/>
+    <w:lsdException w:name="Grid Table 2 Accent 3" w:uiPriority="47"/>
+    <w:lsdException w:name="Grid Table 3 Accent 3" w:uiPriority="48"/>
+    <w:lsdException w:name="Grid Table 4 Accent 3" w:uiPriority="49"/>
+    <w:lsdException w:name="Grid Table 5 Dark Accent 3" w:uiPriority="50"/>
+    <w:lsdException w:name="Grid Table 6 Colorful Accent 3" w:uiPriority="51"/>
+    <w:lsdException w:name="Grid Table 7 Colorful Accent 3" w:uiPriority="52"/>
+    <w:lsdException w:name="Grid Table 1 Light Accent 4" w:uiPriority="46"/>
+    <w:lsdException w:name="Grid Table 2 Accent 4" w:uiPriority="47"/>
+    <w:lsdException w:name="Grid Table 3 Accent 4" w:uiPriority="48"/>
+    <w:lsdException w:name="Grid Table 4 Accent 4" w:uiPriority="49"/>
+    <w:lsdException w:name="Grid Table 5 Dark Accent 4" w:uiPriority="50"/>
+    <w:lsdException w:name="Grid Table 6 Colorful Accent 4" w:uiPriority="51"/>
+    <w:lsdException w:name="Grid Table 7 Colorful Accent 4" w:uiPriority="52"/>
+    <w:lsdException w:name="Grid Table 1 Light Accent 5" w:uiPriority="46"/>
+    <w:lsdException w:name="Grid Table 2 Accent 5" w:uiPriority="47"/>
+    <w:lsdException w:name="Grid Table 3 Accent 5" w:uiPriority="48"/>
+    <w:lsdException w:name="Grid Table 4 Accent 5" w:uiPriority="49"/>
+    <w:lsdException w:name="Grid Table 5 Dark Accent 5" w:uiPriority="50"/>
+    <w:lsdException w:name="Grid Table 6 Colorful Accent 5" w:uiPriority="51"/>
+    <w:lsdException w:name="Grid Table 7 Colorful Accent 5" w:uiPriority="52"/>
+    <w:lsdException w:name="Grid Table 1 Light Accent 6" w:uiPriority="46"/>
+    <w:lsdException w:name="Grid Table 2 Accent 6" w:uiPriority="47"/>
+    <w:lsdException w:name="Grid Table 3 Accent 6" w:uiPriority="48"/>
+    <w:lsdException w:name="Grid Table 4 Accent 6" w:uiPriority="49"/>
+    <w:lsdException w:name="Grid Table 5 Dark Accent 6" w:uiPriority="50"/>
+    <w:lsdException w:name="Grid Table 6 Colorful Accent 6" w:uiPriority="51"/>
+    <w:lsdException w:name="Grid Table 7 Colorful Accent 6" w:uiPriority="52"/>
+    <w:lsdException w:name="List Table 1 Light" w:uiPriority="46"/>
+    <w:lsdException w:name="List Table 2" w:uiPriority="47"/>
+    <w:lsdException w:name="List Table 3" w:uiPriority="48"/>
+    <w:lsdException w:name="List Table 4" w:uiPriority="49"/>
+    <w:lsdException w:name="List Table 5 Dark" w:uiPriority="50"/>
+    <w:lsdException w:name="List Table 6 Colorful" w:uiPriority="51"/>
+    <w:lsdException w:name="List Table 7 Colorful" w:uiPriority="52"/>
+    <w:lsdException w:name="List Table 1 Light Accent 1" w:uiPriority="46"/>
+    <w:lsdException w:name="List Table 2 Accent 1" w:uiPriority="47"/>
+    <w:lsdException w:name="List Table 3 Accent 1" w:uiPriority="48"/>
+    <w:lsdException w:name="List Table 4 Accent 1" w:uiPriority="49"/>
+    <w:lsdException w:name="List Table 5 Dark Accent 1" w:uiPriority="50"/>
+    <w:lsdException w:name="List Table 6 Colorful Accent 1" w:uiPriority="51"/>
+    <w:lsdException w:name="List Table 7 Colorful Accent 1" w:uiPriority="52"/>
+    <w:lsdException w:name="List Table 1 Light Accent 2" w:uiPriority="46"/>
+    <w:lsdException w:name="List Table 2 Accent 2" w:uiPriority="47"/>
+    <w:lsdException w:name="List Table 3 Accent 2" w:uiPriority="48"/>
+    <w:lsdException w:name="List Table 4 Accent 2" w:uiPriority="49"/>
+    <w:lsdException w:name="List Table 5 Dark Accent 2" w:uiPriority="50"/>
+    <w:lsdException w:name="List Table 6 Colorful Accent 2" w:uiPriority="51"/>
+    <w:lsdException w:name="List Table 7 Colorful Accent 2" w:uiPriority="52"/>
+    <w:lsdException w:name="List Table 1 Light Accent 3" w:uiPriority="46"/>
+    <w:lsdException w:name="List Table 2 Accent 3" w:uiPriority="47"/>
+    <w:lsdException w:name="List Table 3 Accent 3" w:uiPriority="48"/>
+    <w:lsdException w:name="List Table 4 Accent 3" w:uiPriority="49"/>
+    <w:lsdException w:name="List Table 5 Dark Accent 3" w:uiPriority="50"/>
+    <w:lsdException w:name="List Table 6 Colorful Accent 3" w:uiPriority="51"/>
+    <w:lsdException w:name="List Table 7 Colorful Accent 3" w:uiPriority="52"/>
+    <w:lsdException w:name="List Table 1 Light Accent 4" w:uiPriority="46"/>
+    <w:lsdException w:name="List Table 2 Accent 4" w:uiPriority="47"/>
+    <w:lsdException w:name="List Table 3 Accent 4" w:uiPriority="48"/>
+    <w:lsdException w:name="List Table 4 Accent 4" w:uiPriority="49"/>
+    <w:lsdException w:name="List Table 5 Dark Accent 4" w:uiPriority="50"/>
+    <w:lsdException w:name="List Table 6 Colorful Accent 4" w:uiPriority="51"/>
+    <w:lsdException w:name="List Table 7 Colorful Accent 4" w:uiPriority="52"/>
+    <w:lsdException w:name="List Table 1 Light Accent 5" w:uiPriority="46"/>
+    <w:lsdException w:name="List Table 2 Accent 5" w:uiPriority="47"/>
+    <w:lsdException w:name="List Table 3 Accent 5" w:uiPriority="48"/>
+    <w:lsdException w:name="List Table 4 Accent 5" w:uiPriority="49"/>
+    <w:lsdException w:name="List Table 5 Dark Accent 5" w:uiPriority="50"/>
+    <w:lsdException w:name="List Table 6 Colorful Accent 5" w:uiPriority="51"/>
+    <w:lsdException w:name="List Table 7 Colorful Accent 5" w:uiPriority="52"/>
+    <w:lsdException w:name="List Table 1 Light Accent 6" w:uiPriority="46"/>
+    <w:lsdException w:name="List Table 2 Accent 6" w:uiPriority="47"/>
+    <w:lsdException w:name="List Table 3 Accent 6" w:uiPriority="48"/>
+    <w:lsdException w:name="List Table 4 Accent 6" w:uiPriority="49"/>
+    <w:lsdException w:name="List Table 5 Dark Accent 6" w:uiPriority="50"/>
+    <w:lsdException w:name="List Table 6 Colorful Accent 6" w:uiPriority="51"/>
+    <w:lsdException w:name="List Table 7 Colorful Accent 6" w:uiPriority="52"/>
+    <w:lsdException w:name="Mention" w:semiHidden="1" w:unhideWhenUsed="1"/>
+    <w:lsdException w:name="Smart Hyperlink" w:semiHidden="1" w:unhideWhenUsed="1"/>
+    <w:lsdException w:name="Hashtag" w:semiHidden="1" w:unhideWhenUsed="1"/>
+    <w:lsdException w:name="Unresolved Mention" w:semiHidden="1" w:unhideWhenUsed="1"/>
+    <w:lsdException w:name="Smart Link" w:semiHidden="1" w:unhideWhenUsed="1"/>
   </w:latentStyles>
   <w:style w:type="paragraph" w:default="1" w:styleId="Normal">
     <w:name w:val="Normal"/>
